--- a/CourseWorkReport/Отчёт по курсовой работе - Новоселов.docx
+++ b/CourseWorkReport/Отчёт по курсовой работе - Новоселов.docx
@@ -4,7 +4,7 @@
   <w:body>
     <w:p>
       <w:pPr>
-        <w:pStyle w:val="411"/>
+        <w:pStyle w:val="618"/>
         <w:jc w:val="center"/>
         <w:spacing w:lineRule="auto" w:line="360" w:after="0" w:before="0"/>
         <w:rPr>
@@ -21,7 +21,7 @@
     </w:p>
     <w:p>
       <w:pPr>
-        <w:pStyle w:val="411"/>
+        <w:pStyle w:val="618"/>
         <w:jc w:val="center"/>
         <w:spacing w:lineRule="auto" w:line="360" w:after="0" w:before="0"/>
         <w:rPr>
@@ -38,7 +38,7 @@
     </w:p>
     <w:p>
       <w:pPr>
-        <w:pStyle w:val="411"/>
+        <w:pStyle w:val="618"/>
         <w:jc w:val="center"/>
         <w:spacing w:lineRule="auto" w:line="360" w:after="0" w:before="0"/>
         <w:rPr>
@@ -55,7 +55,7 @@
     </w:p>
     <w:p>
       <w:pPr>
-        <w:pStyle w:val="411"/>
+        <w:pStyle w:val="618"/>
         <w:spacing w:lineRule="auto" w:line="360" w:after="0" w:before="0"/>
       </w:pPr>
       <w:r/>
@@ -63,7 +63,7 @@
     </w:p>
     <w:p>
       <w:pPr>
-        <w:pStyle w:val="411"/>
+        <w:pStyle w:val="618"/>
         <w:spacing w:lineRule="auto" w:line="360" w:after="0" w:before="0"/>
       </w:pPr>
       <w:r/>
@@ -71,7 +71,7 @@
     </w:p>
     <w:p>
       <w:pPr>
-        <w:pStyle w:val="411"/>
+        <w:pStyle w:val="618"/>
         <w:jc w:val="center"/>
         <w:spacing w:lineRule="auto" w:line="360" w:after="0" w:before="0"/>
         <w:rPr>
@@ -88,7 +88,7 @@
     </w:p>
     <w:p>
       <w:pPr>
-        <w:pStyle w:val="411"/>
+        <w:pStyle w:val="618"/>
         <w:ind w:left="-567" w:right="0" w:firstLine="0"/>
         <w:jc w:val="center"/>
         <w:spacing w:lineRule="auto" w:line="360" w:after="0" w:before="0"/>
@@ -104,7 +104,7 @@
     </w:p>
     <w:p>
       <w:pPr>
-        <w:pStyle w:val="411"/>
+        <w:pStyle w:val="618"/>
         <w:spacing w:lineRule="auto" w:line="360" w:after="0" w:before="0"/>
       </w:pPr>
       <w:r/>
@@ -112,7 +112,7 @@
     </w:p>
     <w:p>
       <w:pPr>
-        <w:pStyle w:val="411"/>
+        <w:pStyle w:val="618"/>
         <w:spacing w:lineRule="auto" w:line="360" w:after="0" w:before="0"/>
       </w:pPr>
       <w:r/>
@@ -120,7 +120,7 @@
     </w:p>
     <w:p>
       <w:pPr>
-        <w:pStyle w:val="411"/>
+        <w:pStyle w:val="618"/>
         <w:spacing w:lineRule="auto" w:line="360" w:after="0" w:before="0"/>
       </w:pPr>
       <w:r>
@@ -130,7 +130,7 @@
     </w:p>
     <w:p>
       <w:pPr>
-        <w:pStyle w:val="411"/>
+        <w:pStyle w:val="618"/>
         <w:spacing w:lineRule="auto" w:line="360" w:after="0" w:before="0"/>
       </w:pPr>
       <w:r/>
@@ -138,7 +138,7 @@
     </w:p>
     <w:p>
       <w:pPr>
-        <w:pStyle w:val="411"/>
+        <w:pStyle w:val="618"/>
         <w:spacing w:lineRule="auto" w:line="360" w:after="0" w:before="0"/>
       </w:pPr>
       <w:r/>
@@ -146,7 +146,7 @@
     </w:p>
     <w:p>
       <w:pPr>
-        <w:pStyle w:val="411"/>
+        <w:pStyle w:val="618"/>
         <w:spacing w:lineRule="auto" w:line="360" w:after="0" w:before="0"/>
       </w:pPr>
       <w:r>
@@ -156,7 +156,7 @@
     </w:p>
     <w:p>
       <w:pPr>
-        <w:pStyle w:val="411"/>
+        <w:pStyle w:val="618"/>
         <w:spacing w:lineRule="auto" w:line="360" w:after="0" w:before="0"/>
       </w:pPr>
       <w:r>
@@ -166,7 +166,7 @@
     </w:p>
     <w:p>
       <w:pPr>
-        <w:pStyle w:val="411"/>
+        <w:pStyle w:val="618"/>
         <w:spacing w:lineRule="auto" w:line="360" w:after="0" w:before="0"/>
       </w:pPr>
       <w:r/>
@@ -174,7 +174,7 @@
     </w:p>
     <w:p>
       <w:pPr>
-        <w:pStyle w:val="411"/>
+        <w:pStyle w:val="618"/>
         <w:spacing w:lineRule="auto" w:line="360" w:after="0" w:before="0"/>
       </w:pPr>
       <w:r/>
@@ -182,7 +182,7 @@
     </w:p>
     <w:p>
       <w:pPr>
-        <w:pStyle w:val="411"/>
+        <w:pStyle w:val="618"/>
         <w:spacing w:lineRule="auto" w:line="360" w:after="0" w:before="0"/>
       </w:pPr>
       <w:r>
@@ -192,7 +192,7 @@
     </w:p>
     <w:p>
       <w:pPr>
-        <w:pStyle w:val="411"/>
+        <w:pStyle w:val="618"/>
         <w:spacing w:lineRule="auto" w:line="360" w:after="0" w:before="0"/>
       </w:pPr>
       <w:r>
@@ -202,7 +202,7 @@
     </w:p>
     <w:p>
       <w:pPr>
-        <w:pStyle w:val="411"/>
+        <w:pStyle w:val="618"/>
         <w:jc w:val="right"/>
         <w:spacing w:lineRule="auto" w:line="360" w:after="0" w:before="0"/>
       </w:pPr>
@@ -213,7 +213,7 @@
     </w:p>
     <w:p>
       <w:pPr>
-        <w:pStyle w:val="411"/>
+        <w:pStyle w:val="618"/>
         <w:jc w:val="right"/>
         <w:spacing w:lineRule="auto" w:line="360" w:after="0" w:before="0"/>
       </w:pPr>
@@ -224,7 +224,7 @@
     </w:p>
     <w:p>
       <w:pPr>
-        <w:pStyle w:val="411"/>
+        <w:pStyle w:val="618"/>
         <w:jc w:val="right"/>
         <w:spacing w:lineRule="auto" w:line="360" w:after="0" w:before="0"/>
       </w:pPr>
@@ -235,7 +235,7 @@
     </w:p>
     <w:p>
       <w:pPr>
-        <w:pStyle w:val="411"/>
+        <w:pStyle w:val="618"/>
         <w:ind w:left="360" w:firstLine="708"/>
         <w:jc w:val="right"/>
         <w:spacing w:lineRule="auto" w:line="360" w:after="0" w:before="0"/>
@@ -247,7 +247,7 @@
     </w:p>
     <w:p>
       <w:pPr>
-        <w:pStyle w:val="411"/>
+        <w:pStyle w:val="618"/>
         <w:ind w:left="360" w:firstLine="708"/>
         <w:jc w:val="right"/>
         <w:spacing w:lineRule="auto" w:line="360" w:after="0" w:before="0"/>
@@ -259,7 +259,7 @@
     </w:p>
     <w:p>
       <w:pPr>
-        <w:pStyle w:val="411"/>
+        <w:pStyle w:val="618"/>
         <w:ind w:left="360" w:firstLine="708"/>
         <w:jc w:val="right"/>
         <w:spacing w:lineRule="auto" w:line="360" w:after="0" w:before="0"/>
@@ -271,7 +271,7 @@
     </w:p>
     <w:p>
       <w:pPr>
-        <w:pStyle w:val="411"/>
+        <w:pStyle w:val="618"/>
         <w:jc w:val="right"/>
         <w:spacing w:lineRule="auto" w:line="360" w:after="0" w:before="0"/>
       </w:pPr>
@@ -282,7 +282,7 @@
     </w:p>
     <w:p>
       <w:pPr>
-        <w:pStyle w:val="411"/>
+        <w:pStyle w:val="618"/>
         <w:ind w:left="360" w:firstLine="615"/>
         <w:jc w:val="right"/>
         <w:spacing w:lineRule="auto" w:line="360" w:after="0" w:before="0"/>
@@ -294,7 +294,7 @@
     </w:p>
     <w:p>
       <w:pPr>
-        <w:pStyle w:val="411"/>
+        <w:pStyle w:val="618"/>
         <w:ind w:left="360" w:firstLine="615"/>
         <w:jc w:val="right"/>
         <w:spacing w:lineRule="auto" w:line="360" w:after="0" w:before="0"/>
@@ -304,7 +304,7 @@
     </w:p>
     <w:p>
       <w:pPr>
-        <w:pStyle w:val="411"/>
+        <w:pStyle w:val="618"/>
         <w:ind w:left="360" w:hanging="10"/>
         <w:jc w:val="center"/>
         <w:spacing w:lineRule="auto" w:line="360" w:after="0" w:before="0"/>
@@ -316,7 +316,7 @@
     </w:p>
     <w:p>
       <w:pPr>
-        <w:pStyle w:val="411"/>
+        <w:pStyle w:val="618"/>
         <w:ind w:left="360" w:hanging="10"/>
         <w:jc w:val="center"/>
         <w:spacing w:lineRule="auto" w:line="360" w:after="0" w:before="0"/>
@@ -336,7 +336,7 @@
     </w:p>
     <w:p>
       <w:pPr>
-        <w:pStyle w:val="411"/>
+        <w:pStyle w:val="618"/>
         <w:ind w:left="0" w:firstLine="426"/>
         <w:jc w:val="both"/>
         <w:spacing w:lineRule="auto" w:line="360"/>
@@ -356,7 +356,7 @@
       <w:sdtContent>
         <w:p>
           <w:pPr>
-            <w:pStyle w:val="424"/>
+            <w:pStyle w:val="631"/>
             <w:ind w:left="0" w:firstLine="426"/>
             <w:jc w:val="both"/>
             <w:spacing w:lineRule="auto" w:line="360"/>
@@ -378,7 +378,7 @@
         </w:p>
         <w:p>
           <w:pPr>
-            <w:pStyle w:val="411"/>
+            <w:pStyle w:val="618"/>
             <w:spacing w:lineRule="auto" w:line="360"/>
             <w:rPr>
               <w:lang w:eastAsia="ru-RU"/>
@@ -393,7 +393,7 @@
         </w:p>
         <w:p>
           <w:pPr>
-            <w:pStyle w:val="426"/>
+            <w:pStyle w:val="633"/>
             <w:tabs>
               <w:tab w:val="clear" w:pos="708" w:leader="none"/>
               <w:tab w:val="right" w:pos="9628" w:leader="dot"/>
@@ -410,20 +410,20 @@
           </w:r>
           <w:r>
             <w:rPr>
-              <w:rStyle w:val="417"/>
+              <w:rStyle w:val="624"/>
             </w:rPr>
             <w:instrText xml:space="preserve"> TOC \z \o "1-3" \u \h</w:instrText>
           </w:r>
           <w:r>
             <w:rPr>
-              <w:rStyle w:val="417"/>
+              <w:rStyle w:val="624"/>
             </w:rPr>
             <w:fldChar w:fldCharType="separate"/>
           </w:r>
           <w:hyperlink w:tooltip="#_Toc27493909" w:anchor="_Toc27493909" w:history="1">
             <w:r>
               <w:rPr>
-                <w:rStyle w:val="417"/>
+                <w:rStyle w:val="624"/>
               </w:rPr>
               <w:t xml:space="preserve">Введение</w:t>
             </w:r>
@@ -438,7 +438,7 @@
             </w:r>
             <w:r>
               <w:rPr>
-                <w:rStyle w:val="417"/>
+                <w:rStyle w:val="624"/>
                 <w:vanish w:val="false"/>
               </w:rPr>
               <w:tab/>
@@ -453,7 +453,7 @@
         </w:p>
         <w:p>
           <w:pPr>
-            <w:pStyle w:val="426"/>
+            <w:pStyle w:val="633"/>
             <w:tabs>
               <w:tab w:val="clear" w:pos="708" w:leader="none"/>
               <w:tab w:val="right" w:pos="9628" w:leader="dot"/>
@@ -469,7 +469,7 @@
           <w:hyperlink w:tooltip="#_Toc27493910" w:anchor="_Toc27493910" w:history="1">
             <w:r>
               <w:rPr>
-                <w:rStyle w:val="417"/>
+                <w:rStyle w:val="624"/>
               </w:rPr>
               <w:t xml:space="preserve">Глава 1. Сравнение аналогов.</w:t>
             </w:r>
@@ -484,7 +484,7 @@
             </w:r>
             <w:r>
               <w:rPr>
-                <w:rStyle w:val="417"/>
+                <w:rStyle w:val="624"/>
                 <w:vanish w:val="false"/>
               </w:rPr>
               <w:tab/>
@@ -499,7 +499,7 @@
         </w:p>
         <w:p>
           <w:pPr>
-            <w:pStyle w:val="426"/>
+            <w:pStyle w:val="633"/>
             <w:tabs>
               <w:tab w:val="clear" w:pos="708" w:leader="none"/>
               <w:tab w:val="left" w:pos="1100" w:leader="none"/>
@@ -516,13 +516,13 @@
           <w:hyperlink w:tooltip="#_Toc27493911" w:anchor="_Toc27493911" w:history="1">
             <w:r>
               <w:rPr>
-                <w:rStyle w:val="417"/>
+                <w:rStyle w:val="624"/>
               </w:rPr>
               <w:t xml:space="preserve">1.1</w:t>
             </w:r>
             <w:r>
               <w:rPr>
-                <w:rStyle w:val="417"/>
+                <w:rStyle w:val="624"/>
                 <w:rFonts w:ascii="Calibri" w:hAnsi="Calibri" w:cs="Calibri" w:eastAsia="Calibri"/>
                 <w:sz w:val="22"/>
                 <w:szCs w:val="22"/>
@@ -532,14 +532,14 @@
             </w:r>
             <w:r>
               <w:rPr>
-                <w:rStyle w:val="417"/>
+                <w:rStyle w:val="624"/>
                 <w:vanish w:val="false"/>
               </w:rPr>
-              <w:t xml:space="preserve">Сервис для блоггинга </w:t>
+              <w:t xml:space="preserve">Сервис для ведения блогов </w:t>
             </w:r>
             <w:r>
               <w:rPr>
-                <w:rStyle w:val="417"/>
+                <w:rStyle w:val="624"/>
                 <w:vanish w:val="false"/>
                 <w:lang w:val="en-US"/>
               </w:rPr>
@@ -547,7 +547,7 @@
             </w:r>
             <w:r>
               <w:rPr>
-                <w:rStyle w:val="417"/>
+                <w:rStyle w:val="624"/>
                 <w:vanish w:val="false"/>
               </w:rPr>
               <w:tab/>
@@ -562,7 +562,7 @@
         </w:p>
         <w:p>
           <w:pPr>
-            <w:pStyle w:val="426"/>
+            <w:pStyle w:val="633"/>
             <w:tabs>
               <w:tab w:val="clear" w:pos="708" w:leader="none"/>
               <w:tab w:val="left" w:pos="1100" w:leader="none"/>
@@ -579,13 +579,13 @@
           <w:hyperlink w:tooltip="#_Toc27493912" w:anchor="_Toc27493912" w:history="1">
             <w:r>
               <w:rPr>
-                <w:rStyle w:val="417"/>
+                <w:rStyle w:val="624"/>
               </w:rPr>
               <w:t xml:space="preserve">1.2</w:t>
             </w:r>
             <w:r>
               <w:rPr>
-                <w:rStyle w:val="417"/>
+                <w:rStyle w:val="624"/>
                 <w:rFonts w:ascii="Calibri" w:hAnsi="Calibri" w:cs="Calibri" w:eastAsia="Calibri"/>
                 <w:sz w:val="22"/>
                 <w:szCs w:val="22"/>
@@ -594,7 +594,7 @@
               <w:tab/>
             </w:r>
             <w:r>
-              <w:t xml:space="preserve">Сервис для блоггинга </w:t>
+              <w:t xml:space="preserve">Сервис для ведения блогов </w:t>
             </w:r>
             <w:r>
               <w:rPr>
@@ -613,7 +613,7 @@
             </w:r>
             <w:r>
               <w:rPr>
-                <w:rStyle w:val="417"/>
+                <w:rStyle w:val="624"/>
                 <w:vanish w:val="false"/>
               </w:rPr>
               <w:tab/>
@@ -628,7 +628,7 @@
         </w:p>
         <w:p>
           <w:pPr>
-            <w:pStyle w:val="426"/>
+            <w:pStyle w:val="633"/>
             <w:tabs>
               <w:tab w:val="clear" w:pos="708" w:leader="none"/>
               <w:tab w:val="left" w:pos="1100" w:leader="none"/>
@@ -645,13 +645,13 @@
           <w:hyperlink w:tooltip="#_Toc27493913" w:anchor="_Toc27493913" w:history="1">
             <w:r>
               <w:rPr>
-                <w:rStyle w:val="417"/>
+                <w:rStyle w:val="624"/>
               </w:rPr>
               <w:t xml:space="preserve">1.3</w:t>
             </w:r>
             <w:r>
               <w:rPr>
-                <w:rStyle w:val="417"/>
+                <w:rStyle w:val="624"/>
                 <w:rFonts w:ascii="Calibri" w:hAnsi="Calibri" w:cs="Calibri" w:eastAsia="Calibri"/>
                 <w:sz w:val="22"/>
                 <w:szCs w:val="22"/>
@@ -660,7 +660,10 @@
               <w:tab/>
             </w:r>
             <w:r>
-              <w:t xml:space="preserve">Сервис для блоггинга </w:t>
+              <w:t xml:space="preserve">Сервис для </w:t>
+            </w:r>
+            <w:r>
+              <w:t xml:space="preserve">ведения блогов </w:t>
             </w:r>
             <w:r>
               <w:rPr>
@@ -679,7 +682,7 @@
             </w:r>
             <w:r>
               <w:rPr>
-                <w:rStyle w:val="417"/>
+                <w:rStyle w:val="624"/>
                 <w:vanish w:val="false"/>
               </w:rPr>
               <w:tab/>
@@ -694,7 +697,7 @@
         </w:p>
         <w:p>
           <w:pPr>
-            <w:pStyle w:val="426"/>
+            <w:pStyle w:val="633"/>
             <w:tabs>
               <w:tab w:val="clear" w:pos="708" w:leader="none"/>
               <w:tab w:val="left" w:pos="1100" w:leader="none"/>
@@ -711,13 +714,13 @@
           <w:hyperlink w:tooltip="#_Toc27493914" w:anchor="_Toc27493914" w:history="1">
             <w:r>
               <w:rPr>
-                <w:rStyle w:val="417"/>
+                <w:rStyle w:val="624"/>
               </w:rPr>
               <w:t xml:space="preserve">1.4</w:t>
             </w:r>
             <w:r>
               <w:rPr>
-                <w:rStyle w:val="417"/>
+                <w:rStyle w:val="624"/>
                 <w:rFonts w:ascii="Calibri" w:hAnsi="Calibri" w:cs="Calibri" w:eastAsia="Calibri"/>
                 <w:sz w:val="22"/>
                 <w:szCs w:val="22"/>
@@ -727,7 +730,7 @@
             </w:r>
             <w:r>
               <w:rPr>
-                <w:rStyle w:val="417"/>
+                <w:rStyle w:val="624"/>
               </w:rPr>
               <w:t xml:space="preserve">Сравнительный анализ</w:t>
             </w:r>
@@ -742,7 +745,7 @@
             </w:r>
             <w:r>
               <w:rPr>
-                <w:rStyle w:val="417"/>
+                <w:rStyle w:val="624"/>
                 <w:vanish w:val="false"/>
               </w:rPr>
               <w:tab/>
@@ -757,7 +760,7 @@
         </w:p>
         <w:p>
           <w:pPr>
-            <w:pStyle w:val="426"/>
+            <w:pStyle w:val="633"/>
             <w:tabs>
               <w:tab w:val="clear" w:pos="708" w:leader="none"/>
               <w:tab w:val="right" w:pos="9628" w:leader="dot"/>
@@ -773,7 +776,7 @@
           <w:hyperlink w:tooltip="#_Toc27493915" w:anchor="_Toc27493915" w:history="1">
             <w:r>
               <w:rPr>
-                <w:rStyle w:val="417"/>
+                <w:rStyle w:val="624"/>
               </w:rPr>
               <w:t xml:space="preserve">Глава 2. Создание макета</w:t>
             </w:r>
@@ -788,7 +791,7 @@
             </w:r>
             <w:r>
               <w:rPr>
-                <w:rStyle w:val="417"/>
+                <w:rStyle w:val="624"/>
                 <w:vanish w:val="false"/>
               </w:rPr>
               <w:tab/>
@@ -803,7 +806,7 @@
         </w:p>
         <w:p>
           <w:pPr>
-            <w:pStyle w:val="426"/>
+            <w:pStyle w:val="633"/>
             <w:tabs>
               <w:tab w:val="clear" w:pos="708" w:leader="none"/>
               <w:tab w:val="right" w:pos="9628" w:leader="dot"/>
@@ -819,7 +822,7 @@
           <w:hyperlink w:tooltip="#_Toc27493916" w:anchor="_Toc27493916" w:history="1">
             <w:r>
               <w:rPr>
-                <w:rStyle w:val="417"/>
+                <w:rStyle w:val="624"/>
               </w:rPr>
               <w:t xml:space="preserve">Глава 3. Проектирование и создание базы данных</w:t>
             </w:r>
@@ -834,7 +837,7 @@
             </w:r>
             <w:r>
               <w:rPr>
-                <w:rStyle w:val="417"/>
+                <w:rStyle w:val="624"/>
                 <w:vanish w:val="false"/>
               </w:rPr>
               <w:tab/>
@@ -849,7 +852,7 @@
         </w:p>
         <w:p>
           <w:pPr>
-            <w:pStyle w:val="426"/>
+            <w:pStyle w:val="633"/>
             <w:tabs>
               <w:tab w:val="clear" w:pos="708" w:leader="none"/>
               <w:tab w:val="right" w:pos="9628" w:leader="dot"/>
@@ -865,7 +868,7 @@
           <w:hyperlink w:tooltip="#_Toc27493917" w:anchor="_Toc27493917" w:history="1">
             <w:r>
               <w:rPr>
-                <w:rStyle w:val="417"/>
+                <w:rStyle w:val="624"/>
               </w:rPr>
               <w:t xml:space="preserve">Глава 4. Написание кода</w:t>
             </w:r>
@@ -880,7 +883,7 @@
             </w:r>
             <w:r>
               <w:rPr>
-                <w:rStyle w:val="417"/>
+                <w:rStyle w:val="624"/>
                 <w:vanish w:val="false"/>
               </w:rPr>
               <w:tab/>
@@ -895,7 +898,7 @@
         </w:p>
         <w:p>
           <w:pPr>
-            <w:pStyle w:val="426"/>
+            <w:pStyle w:val="633"/>
             <w:tabs>
               <w:tab w:val="clear" w:pos="708" w:leader="none"/>
               <w:tab w:val="left" w:pos="1100" w:leader="none"/>
@@ -912,13 +915,13 @@
           <w:hyperlink w:tooltip="#_Toc27493918" w:anchor="_Toc27493918" w:history="1">
             <w:r>
               <w:rPr>
-                <w:rStyle w:val="417"/>
+                <w:rStyle w:val="624"/>
               </w:rPr>
               <w:t xml:space="preserve">4.1</w:t>
             </w:r>
             <w:r>
               <w:rPr>
-                <w:rStyle w:val="417"/>
+                <w:rStyle w:val="624"/>
                 <w:rFonts w:ascii="Calibri" w:hAnsi="Calibri" w:cs="Calibri" w:eastAsia="Calibri"/>
                 <w:sz w:val="22"/>
                 <w:szCs w:val="22"/>
@@ -938,7 +941,7 @@
             </w:r>
             <w:r>
               <w:rPr>
-                <w:rStyle w:val="417"/>
+                <w:rStyle w:val="624"/>
                 <w:vanish w:val="false"/>
               </w:rPr>
               <w:tab/>
@@ -953,7 +956,7 @@
         </w:p>
         <w:p>
           <w:pPr>
-            <w:pStyle w:val="426"/>
+            <w:pStyle w:val="633"/>
             <w:tabs>
               <w:tab w:val="clear" w:pos="708" w:leader="none"/>
               <w:tab w:val="left" w:pos="1100" w:leader="none"/>
@@ -970,13 +973,13 @@
           <w:hyperlink w:tooltip="#_Toc27493919" w:anchor="_Toc27493919" w:history="1">
             <w:r>
               <w:rPr>
-                <w:rStyle w:val="417"/>
+                <w:rStyle w:val="624"/>
               </w:rPr>
               <w:t xml:space="preserve">4.2</w:t>
             </w:r>
             <w:r>
               <w:rPr>
-                <w:rStyle w:val="417"/>
+                <w:rStyle w:val="624"/>
                 <w:rFonts w:ascii="Calibri" w:hAnsi="Calibri" w:cs="Calibri" w:eastAsia="Calibri"/>
                 <w:sz w:val="22"/>
                 <w:szCs w:val="22"/>
@@ -985,7 +988,7 @@
               <w:tab/>
             </w:r>
             <w:r>
-              <w:t xml:space="preserve">Загрузка постов</w:t>
+              <w:t xml:space="preserve">Создание постов</w:t>
               <w:fldChar w:fldCharType="begin"/>
             </w:r>
             <w:r>
@@ -996,7 +999,7 @@
             </w:r>
             <w:r>
               <w:rPr>
-                <w:rStyle w:val="417"/>
+                <w:rStyle w:val="624"/>
                 <w:vanish w:val="false"/>
               </w:rPr>
               <w:tab/>
@@ -1008,14 +1011,16 @@
           </w:hyperlink>
           <w:r/>
           <w:r/>
-          <w:r/>
-          <w:r/>
-          <w:r/>
+        </w:p>
+        <w:p>
+          <w:r>
+            <w:t xml:space="preserve">4.3      Обновление постов....................................................................................19</w:t>
+          </w:r>
           <w:r/>
         </w:p>
         <w:p>
           <w:pPr>
-            <w:pStyle w:val="426"/>
+            <w:pStyle w:val="633"/>
             <w:tabs>
               <w:tab w:val="clear" w:pos="708" w:leader="none"/>
               <w:tab w:val="left" w:pos="1100" w:leader="none"/>
@@ -1032,13 +1037,13 @@
           <w:hyperlink w:tooltip="#_Toc27493920" w:anchor="_Toc27493920" w:history="1">
             <w:r>
               <w:rPr>
-                <w:rStyle w:val="417"/>
+                <w:rStyle w:val="624"/>
               </w:rPr>
-              <w:t xml:space="preserve">4.3</w:t>
+              <w:t xml:space="preserve">4.4</w:t>
             </w:r>
             <w:r>
               <w:rPr>
-                <w:rStyle w:val="417"/>
+                <w:rStyle w:val="624"/>
                 <w:rFonts w:ascii="Calibri" w:hAnsi="Calibri" w:cs="Calibri" w:eastAsia="Calibri"/>
                 <w:sz w:val="22"/>
                 <w:szCs w:val="22"/>
@@ -1058,11 +1063,11 @@
             </w:r>
             <w:r>
               <w:rPr>
-                <w:rStyle w:val="417"/>
+                <w:rStyle w:val="624"/>
                 <w:vanish w:val="false"/>
               </w:rPr>
               <w:tab/>
-              <w:t xml:space="preserve">18</w:t>
+              <w:t xml:space="preserve">20</w:t>
             </w:r>
             <w:r>
               <w:fldChar w:fldCharType="end"/>
@@ -1073,7 +1078,7 @@
         </w:p>
         <w:p>
           <w:pPr>
-            <w:pStyle w:val="426"/>
+            <w:pStyle w:val="633"/>
             <w:tabs>
               <w:tab w:val="clear" w:pos="708" w:leader="none"/>
               <w:tab w:val="right" w:pos="9628" w:leader="dot"/>
@@ -1089,7 +1094,7 @@
           <w:hyperlink w:tooltip="#_Toc27493921" w:anchor="_Toc27493921" w:history="1">
             <w:r>
               <w:rPr>
-                <w:rStyle w:val="417"/>
+                <w:rStyle w:val="624"/>
               </w:rPr>
               <w:t xml:space="preserve">Заключение</w:t>
             </w:r>
@@ -1104,7 +1109,7 @@
             </w:r>
             <w:r>
               <w:rPr>
-                <w:rStyle w:val="417"/>
+                <w:rStyle w:val="624"/>
                 <w:vanish w:val="false"/>
               </w:rPr>
               <w:tab/>
@@ -1119,7 +1124,7 @@
         </w:p>
         <w:p>
           <w:pPr>
-            <w:pStyle w:val="426"/>
+            <w:pStyle w:val="633"/>
             <w:tabs>
               <w:tab w:val="clear" w:pos="708" w:leader="none"/>
               <w:tab w:val="right" w:pos="9628" w:leader="dot"/>
@@ -1135,7 +1140,7 @@
           <w:hyperlink w:tooltip="#_Toc27493922" w:anchor="_Toc27493922" w:history="1">
             <w:r>
               <w:rPr>
-                <w:rStyle w:val="417"/>
+                <w:rStyle w:val="624"/>
               </w:rPr>
               <w:t xml:space="preserve">Список используемых источников</w:t>
             </w:r>
@@ -1150,7 +1155,7 @@
             </w:r>
             <w:r>
               <w:rPr>
-                <w:rStyle w:val="417"/>
+                <w:rStyle w:val="624"/>
                 <w:vanish w:val="false"/>
               </w:rPr>
               <w:tab/>
@@ -1165,12 +1170,11 @@
         </w:p>
         <w:p>
           <w:pPr>
-            <w:pStyle w:val="411"/>
+            <w:pStyle w:val="618"/>
             <w:ind w:left="0" w:firstLine="426"/>
             <w:jc w:val="both"/>
             <w:spacing w:lineRule="auto" w:line="360"/>
           </w:pPr>
-          <w:r/>
           <w:r>
             <w:fldChar w:fldCharType="end"/>
           </w:r>
@@ -1180,7 +1184,7 @@
     </w:sdt>
     <w:p>
       <w:pPr>
-        <w:pStyle w:val="411"/>
+        <w:pStyle w:val="618"/>
         <w:ind w:left="0" w:firstLine="426"/>
         <w:jc w:val="both"/>
         <w:spacing w:lineRule="auto" w:line="360" w:after="160" w:before="0"/>
@@ -1208,7 +1212,6 @@
       <w:pPr>
         <w:spacing w:lineRule="auto" w:line="240" w:after="0"/>
       </w:pPr>
-      <w:r/>
       <w:r>
         <w:separator/>
       </w:r>
@@ -1220,7 +1223,6 @@
       <w:pPr>
         <w:spacing w:lineRule="auto" w:line="240" w:after="0"/>
       </w:pPr>
-      <w:r/>
       <w:r>
         <w:continuationSeparator/>
       </w:r>
@@ -1237,7 +1239,6 @@
       <w:pPr>
         <w:spacing w:lineRule="auto" w:line="240" w:after="0"/>
       </w:pPr>
-      <w:r/>
       <w:r>
         <w:separator/>
       </w:r>
@@ -1249,7 +1250,6 @@
       <w:pPr>
         <w:spacing w:lineRule="auto" w:line="240" w:after="0"/>
       </w:pPr>
-      <w:r/>
       <w:r>
         <w:continuationSeparator/>
       </w:r>
@@ -1428,10 +1428,10 @@
     <w:lsdException w:name="Bibliography" w:uiPriority="37"/>
     <w:lsdException w:name="TOC Heading" w:uiPriority="39" w:qFormat="1"/>
   </w:latentStyles>
-  <w:style w:type="character" w:styleId="12">
+  <w:style w:type="character" w:styleId="447">
     <w:name w:val="Heading 1 Char"/>
-    <w:basedOn w:val="413"/>
-    <w:link w:val="412"/>
+    <w:basedOn w:val="620"/>
+    <w:link w:val="619"/>
     <w:uiPriority w:val="9"/>
     <w:rPr>
       <w:rFonts w:ascii="Arial" w:hAnsi="Arial" w:cs="Arial" w:eastAsia="Arial"/>
@@ -1439,11 +1439,11 @@
       <w:szCs w:val="40"/>
     </w:rPr>
   </w:style>
-  <w:style w:type="paragraph" w:styleId="13">
+  <w:style w:type="paragraph" w:styleId="448">
     <w:name w:val="Heading 2"/>
-    <w:basedOn w:val="411"/>
-    <w:next w:val="411"/>
-    <w:link w:val="14"/>
+    <w:basedOn w:val="618"/>
+    <w:next w:val="618"/>
+    <w:link w:val="449"/>
     <w:qFormat/>
     <w:uiPriority w:val="9"/>
     <w:unhideWhenUsed/>
@@ -1458,21 +1458,21 @@
       <w:outlineLvl w:val="1"/>
     </w:pPr>
   </w:style>
-  <w:style w:type="character" w:styleId="14">
+  <w:style w:type="character" w:styleId="449">
     <w:name w:val="Heading 2 Char"/>
-    <w:basedOn w:val="413"/>
-    <w:link w:val="13"/>
+    <w:basedOn w:val="620"/>
+    <w:link w:val="448"/>
     <w:uiPriority w:val="9"/>
     <w:rPr>
       <w:rFonts w:ascii="Arial" w:hAnsi="Arial" w:cs="Arial" w:eastAsia="Arial"/>
       <w:sz w:val="34"/>
     </w:rPr>
   </w:style>
-  <w:style w:type="paragraph" w:styleId="15">
+  <w:style w:type="paragraph" w:styleId="450">
     <w:name w:val="Heading 3"/>
-    <w:basedOn w:val="411"/>
-    <w:next w:val="411"/>
-    <w:link w:val="16"/>
+    <w:basedOn w:val="618"/>
+    <w:next w:val="618"/>
+    <w:link w:val="451"/>
     <w:qFormat/>
     <w:uiPriority w:val="9"/>
     <w:unhideWhenUsed/>
@@ -1488,10 +1488,10 @@
       <w:outlineLvl w:val="2"/>
     </w:pPr>
   </w:style>
-  <w:style w:type="character" w:styleId="16">
+  <w:style w:type="character" w:styleId="451">
     <w:name w:val="Heading 3 Char"/>
-    <w:basedOn w:val="413"/>
-    <w:link w:val="15"/>
+    <w:basedOn w:val="620"/>
+    <w:link w:val="450"/>
     <w:uiPriority w:val="9"/>
     <w:rPr>
       <w:rFonts w:ascii="Arial" w:hAnsi="Arial" w:cs="Arial" w:eastAsia="Arial"/>
@@ -1499,11 +1499,11 @@
       <w:szCs w:val="30"/>
     </w:rPr>
   </w:style>
-  <w:style w:type="paragraph" w:styleId="17">
+  <w:style w:type="paragraph" w:styleId="452">
     <w:name w:val="Heading 4"/>
-    <w:basedOn w:val="411"/>
-    <w:next w:val="411"/>
-    <w:link w:val="18"/>
+    <w:basedOn w:val="618"/>
+    <w:next w:val="618"/>
+    <w:link w:val="453"/>
     <w:qFormat/>
     <w:uiPriority w:val="9"/>
     <w:unhideWhenUsed/>
@@ -1521,10 +1521,10 @@
       <w:outlineLvl w:val="3"/>
     </w:pPr>
   </w:style>
-  <w:style w:type="character" w:styleId="18">
+  <w:style w:type="character" w:styleId="453">
     <w:name w:val="Heading 4 Char"/>
-    <w:basedOn w:val="413"/>
-    <w:link w:val="17"/>
+    <w:basedOn w:val="620"/>
+    <w:link w:val="452"/>
     <w:uiPriority w:val="9"/>
     <w:rPr>
       <w:rFonts w:ascii="Arial" w:hAnsi="Arial" w:cs="Arial" w:eastAsia="Arial"/>
@@ -1534,11 +1534,11 @@
       <w:szCs w:val="26"/>
     </w:rPr>
   </w:style>
-  <w:style w:type="paragraph" w:styleId="19">
+  <w:style w:type="paragraph" w:styleId="454">
     <w:name w:val="Heading 5"/>
-    <w:basedOn w:val="411"/>
-    <w:next w:val="411"/>
-    <w:link w:val="20"/>
+    <w:basedOn w:val="618"/>
+    <w:next w:val="618"/>
+    <w:link w:val="455"/>
     <w:qFormat/>
     <w:uiPriority w:val="9"/>
     <w:unhideWhenUsed/>
@@ -1556,10 +1556,10 @@
       <w:outlineLvl w:val="4"/>
     </w:pPr>
   </w:style>
-  <w:style w:type="character" w:styleId="20">
+  <w:style w:type="character" w:styleId="455">
     <w:name w:val="Heading 5 Char"/>
-    <w:basedOn w:val="413"/>
-    <w:link w:val="19"/>
+    <w:basedOn w:val="620"/>
+    <w:link w:val="454"/>
     <w:uiPriority w:val="9"/>
     <w:rPr>
       <w:rFonts w:ascii="Arial" w:hAnsi="Arial" w:cs="Arial" w:eastAsia="Arial"/>
@@ -1569,11 +1569,11 @@
       <w:szCs w:val="24"/>
     </w:rPr>
   </w:style>
-  <w:style w:type="paragraph" w:styleId="21">
+  <w:style w:type="paragraph" w:styleId="456">
     <w:name w:val="Heading 6"/>
-    <w:basedOn w:val="411"/>
-    <w:next w:val="411"/>
-    <w:link w:val="22"/>
+    <w:basedOn w:val="618"/>
+    <w:next w:val="618"/>
+    <w:link w:val="457"/>
     <w:qFormat/>
     <w:uiPriority w:val="9"/>
     <w:unhideWhenUsed/>
@@ -1591,10 +1591,10 @@
       <w:outlineLvl w:val="5"/>
     </w:pPr>
   </w:style>
-  <w:style w:type="character" w:styleId="22">
+  <w:style w:type="character" w:styleId="457">
     <w:name w:val="Heading 6 Char"/>
-    <w:basedOn w:val="413"/>
-    <w:link w:val="21"/>
+    <w:basedOn w:val="620"/>
+    <w:link w:val="456"/>
     <w:uiPriority w:val="9"/>
     <w:rPr>
       <w:rFonts w:ascii="Arial" w:hAnsi="Arial" w:cs="Arial" w:eastAsia="Arial"/>
@@ -1604,11 +1604,11 @@
       <w:szCs w:val="22"/>
     </w:rPr>
   </w:style>
-  <w:style w:type="paragraph" w:styleId="23">
+  <w:style w:type="paragraph" w:styleId="458">
     <w:name w:val="Heading 7"/>
-    <w:basedOn w:val="411"/>
-    <w:next w:val="411"/>
-    <w:link w:val="24"/>
+    <w:basedOn w:val="618"/>
+    <w:next w:val="618"/>
+    <w:link w:val="459"/>
     <w:qFormat/>
     <w:uiPriority w:val="9"/>
     <w:unhideWhenUsed/>
@@ -1628,10 +1628,10 @@
       <w:outlineLvl w:val="6"/>
     </w:pPr>
   </w:style>
-  <w:style w:type="character" w:styleId="24">
+  <w:style w:type="character" w:styleId="459">
     <w:name w:val="Heading 7 Char"/>
-    <w:basedOn w:val="413"/>
-    <w:link w:val="23"/>
+    <w:basedOn w:val="620"/>
+    <w:link w:val="458"/>
     <w:uiPriority w:val="9"/>
     <w:rPr>
       <w:rFonts w:ascii="Arial" w:hAnsi="Arial" w:cs="Arial" w:eastAsia="Arial"/>
@@ -1643,11 +1643,11 @@
       <w:szCs w:val="22"/>
     </w:rPr>
   </w:style>
-  <w:style w:type="paragraph" w:styleId="25">
+  <w:style w:type="paragraph" w:styleId="460">
     <w:name w:val="Heading 8"/>
-    <w:basedOn w:val="411"/>
-    <w:next w:val="411"/>
-    <w:link w:val="26"/>
+    <w:basedOn w:val="618"/>
+    <w:next w:val="618"/>
+    <w:link w:val="461"/>
     <w:qFormat/>
     <w:uiPriority w:val="9"/>
     <w:unhideWhenUsed/>
@@ -1665,10 +1665,10 @@
       <w:outlineLvl w:val="7"/>
     </w:pPr>
   </w:style>
-  <w:style w:type="character" w:styleId="26">
+  <w:style w:type="character" w:styleId="461">
     <w:name w:val="Heading 8 Char"/>
-    <w:basedOn w:val="413"/>
-    <w:link w:val="25"/>
+    <w:basedOn w:val="620"/>
+    <w:link w:val="460"/>
     <w:uiPriority w:val="9"/>
     <w:rPr>
       <w:rFonts w:ascii="Arial" w:hAnsi="Arial" w:cs="Arial" w:eastAsia="Arial"/>
@@ -1678,11 +1678,11 @@
       <w:szCs w:val="22"/>
     </w:rPr>
   </w:style>
-  <w:style w:type="paragraph" w:styleId="27">
+  <w:style w:type="paragraph" w:styleId="462">
     <w:name w:val="Heading 9"/>
-    <w:basedOn w:val="411"/>
-    <w:next w:val="411"/>
-    <w:link w:val="28"/>
+    <w:basedOn w:val="618"/>
+    <w:next w:val="618"/>
+    <w:link w:val="463"/>
     <w:qFormat/>
     <w:uiPriority w:val="9"/>
     <w:unhideWhenUsed/>
@@ -1700,10 +1700,10 @@
       <w:outlineLvl w:val="8"/>
     </w:pPr>
   </w:style>
-  <w:style w:type="character" w:styleId="28">
+  <w:style w:type="character" w:styleId="463">
     <w:name w:val="Heading 9 Char"/>
-    <w:basedOn w:val="413"/>
-    <w:link w:val="27"/>
+    <w:basedOn w:val="620"/>
+    <w:link w:val="462"/>
     <w:uiPriority w:val="9"/>
     <w:rPr>
       <w:rFonts w:ascii="Arial" w:hAnsi="Arial" w:cs="Arial" w:eastAsia="Arial"/>
@@ -1713,7 +1713,7 @@
       <w:szCs w:val="21"/>
     </w:rPr>
   </w:style>
-  <w:style w:type="paragraph" w:styleId="31">
+  <w:style w:type="paragraph" w:styleId="464">
     <w:name w:val="No Spacing"/>
     <w:qFormat/>
     <w:uiPriority w:val="1"/>
@@ -1721,11 +1721,11 @@
       <w:spacing w:lineRule="auto" w:line="240" w:after="0" w:before="0"/>
     </w:pPr>
   </w:style>
-  <w:style w:type="paragraph" w:styleId="32">
+  <w:style w:type="paragraph" w:styleId="465">
     <w:name w:val="Title"/>
-    <w:basedOn w:val="411"/>
-    <w:next w:val="411"/>
-    <w:link w:val="33"/>
+    <w:basedOn w:val="618"/>
+    <w:next w:val="618"/>
+    <w:link w:val="466"/>
     <w:qFormat/>
     <w:uiPriority w:val="10"/>
     <w:rPr>
@@ -1737,21 +1737,21 @@
       <w:spacing w:after="200" w:before="300"/>
     </w:pPr>
   </w:style>
-  <w:style w:type="character" w:styleId="33">
+  <w:style w:type="character" w:styleId="466">
     <w:name w:val="Title Char"/>
-    <w:basedOn w:val="413"/>
-    <w:link w:val="32"/>
+    <w:basedOn w:val="620"/>
+    <w:link w:val="465"/>
     <w:uiPriority w:val="10"/>
     <w:rPr>
       <w:sz w:val="48"/>
       <w:szCs w:val="48"/>
     </w:rPr>
   </w:style>
-  <w:style w:type="paragraph" w:styleId="34">
+  <w:style w:type="paragraph" w:styleId="467">
     <w:name w:val="Subtitle"/>
-    <w:basedOn w:val="411"/>
-    <w:next w:val="411"/>
-    <w:link w:val="35"/>
+    <w:basedOn w:val="618"/>
+    <w:next w:val="618"/>
+    <w:link w:val="468"/>
     <w:qFormat/>
     <w:uiPriority w:val="11"/>
     <w:rPr>
@@ -1762,21 +1762,21 @@
       <w:spacing w:after="200" w:before="200"/>
     </w:pPr>
   </w:style>
-  <w:style w:type="character" w:styleId="35">
+  <w:style w:type="character" w:styleId="468">
     <w:name w:val="Subtitle Char"/>
-    <w:basedOn w:val="413"/>
-    <w:link w:val="34"/>
+    <w:basedOn w:val="620"/>
+    <w:link w:val="467"/>
     <w:uiPriority w:val="11"/>
     <w:rPr>
       <w:sz w:val="24"/>
       <w:szCs w:val="24"/>
     </w:rPr>
   </w:style>
-  <w:style w:type="paragraph" w:styleId="36">
+  <w:style w:type="paragraph" w:styleId="469">
     <w:name w:val="Quote"/>
-    <w:basedOn w:val="411"/>
-    <w:next w:val="411"/>
-    <w:link w:val="37"/>
+    <w:basedOn w:val="618"/>
+    <w:next w:val="618"/>
+    <w:link w:val="470"/>
     <w:qFormat/>
     <w:uiPriority w:val="29"/>
     <w:rPr>
@@ -1786,19 +1786,19 @@
       <w:ind w:left="720" w:right="720"/>
     </w:pPr>
   </w:style>
-  <w:style w:type="character" w:styleId="37">
+  <w:style w:type="character" w:styleId="470">
     <w:name w:val="Quote Char"/>
-    <w:link w:val="36"/>
+    <w:link w:val="469"/>
     <w:uiPriority w:val="29"/>
     <w:rPr>
       <w:i/>
     </w:rPr>
   </w:style>
-  <w:style w:type="paragraph" w:styleId="38">
+  <w:style w:type="paragraph" w:styleId="471">
     <w:name w:val="Intense Quote"/>
-    <w:basedOn w:val="411"/>
-    <w:next w:val="411"/>
-    <w:link w:val="39"/>
+    <w:basedOn w:val="618"/>
+    <w:next w:val="618"/>
+    <w:link w:val="472"/>
     <w:qFormat/>
     <w:uiPriority w:val="30"/>
     <w:rPr>
@@ -1816,18 +1816,18 @@
       </w:pBdr>
     </w:pPr>
   </w:style>
-  <w:style w:type="character" w:styleId="39">
+  <w:style w:type="character" w:styleId="472">
     <w:name w:val="Intense Quote Char"/>
-    <w:link w:val="38"/>
+    <w:link w:val="471"/>
     <w:uiPriority w:val="30"/>
     <w:rPr>
       <w:i/>
     </w:rPr>
   </w:style>
-  <w:style w:type="paragraph" w:styleId="40">
+  <w:style w:type="paragraph" w:styleId="473">
     <w:name w:val="Header"/>
-    <w:basedOn w:val="411"/>
-    <w:link w:val="41"/>
+    <w:basedOn w:val="618"/>
+    <w:link w:val="474"/>
     <w:uiPriority w:val="99"/>
     <w:unhideWhenUsed/>
     <w:pPr>
@@ -1838,16 +1838,16 @@
       </w:tabs>
     </w:pPr>
   </w:style>
-  <w:style w:type="character" w:styleId="41">
+  <w:style w:type="character" w:styleId="474">
     <w:name w:val="Header Char"/>
-    <w:basedOn w:val="413"/>
-    <w:link w:val="40"/>
+    <w:basedOn w:val="620"/>
+    <w:link w:val="473"/>
     <w:uiPriority w:val="99"/>
   </w:style>
-  <w:style w:type="paragraph" w:styleId="42">
+  <w:style w:type="paragraph" w:styleId="475">
     <w:name w:val="Footer"/>
-    <w:basedOn w:val="411"/>
-    <w:link w:val="45"/>
+    <w:basedOn w:val="618"/>
+    <w:link w:val="477"/>
     <w:uiPriority w:val="99"/>
     <w:unhideWhenUsed/>
     <w:pPr>
@@ -1858,21 +1858,21 @@
       </w:tabs>
     </w:pPr>
   </w:style>
-  <w:style w:type="character" w:styleId="43">
+  <w:style w:type="character" w:styleId="476">
     <w:name w:val="Footer Char"/>
-    <w:basedOn w:val="413"/>
-    <w:link w:val="42"/>
+    <w:basedOn w:val="620"/>
+    <w:link w:val="475"/>
     <w:uiPriority w:val="99"/>
   </w:style>
-  <w:style w:type="character" w:styleId="45">
+  <w:style w:type="character" w:styleId="477">
     <w:name w:val="Caption Char"/>
-    <w:basedOn w:val="427"/>
-    <w:link w:val="42"/>
+    <w:basedOn w:val="634"/>
+    <w:link w:val="475"/>
     <w:uiPriority w:val="99"/>
   </w:style>
-  <w:style w:type="table" w:styleId="46">
+  <w:style w:type="table" w:styleId="478">
     <w:name w:val="Table Grid"/>
-    <w:basedOn w:val="429"/>
+    <w:basedOn w:val="636"/>
     <w:uiPriority w:val="59"/>
     <w:pPr>
       <w:spacing w:lineRule="auto" w:line="240" w:after="0"/>
@@ -1895,9 +1895,9 @@
       </w:tblCellMar>
     </w:tblPr>
   </w:style>
-  <w:style w:type="table" w:styleId="47">
+  <w:style w:type="table" w:styleId="479">
     <w:name w:val="Table Grid Light"/>
-    <w:basedOn w:val="429"/>
+    <w:basedOn w:val="636"/>
     <w:uiPriority w:val="59"/>
     <w:pPr>
       <w:spacing w:lineRule="auto" w:line="240" w:after="0"/>
@@ -1920,9 +1920,9 @@
       </w:tblCellMar>
     </w:tblPr>
   </w:style>
-  <w:style w:type="table" w:styleId="48">
+  <w:style w:type="table" w:styleId="480">
     <w:name w:val="Plain Table 1"/>
-    <w:basedOn w:val="429"/>
+    <w:basedOn w:val="636"/>
     <w:uiPriority w:val="59"/>
     <w:pPr>
       <w:spacing w:lineRule="auto" w:line="240" w:after="0"/>
@@ -1987,9 +1987,9 @@
       </w:rPr>
     </w:tblStylePr>
   </w:style>
-  <w:style w:type="table" w:styleId="49">
+  <w:style w:type="table" w:styleId="481">
     <w:name w:val="Plain Table 2"/>
-    <w:basedOn w:val="429"/>
+    <w:basedOn w:val="636"/>
     <w:uiPriority w:val="59"/>
     <w:pPr>
       <w:spacing w:lineRule="auto" w:line="240" w:after="0"/>
@@ -2072,9 +2072,9 @@
       </w:rPr>
     </w:tblStylePr>
   </w:style>
-  <w:style w:type="table" w:styleId="50">
+  <w:style w:type="table" w:styleId="482">
     <w:name w:val="Plain Table 3"/>
-    <w:basedOn w:val="429"/>
+    <w:basedOn w:val="636"/>
     <w:uiPriority w:val="99"/>
     <w:pPr>
       <w:spacing w:lineRule="auto" w:line="240" w:after="0"/>
@@ -2149,9 +2149,9 @@
       </w:rPr>
     </w:tblStylePr>
   </w:style>
-  <w:style w:type="table" w:styleId="51">
+  <w:style w:type="table" w:styleId="483">
     <w:name w:val="Plain Table 4"/>
-    <w:basedOn w:val="429"/>
+    <w:basedOn w:val="636"/>
     <w:uiPriority w:val="99"/>
     <w:pPr>
       <w:spacing w:lineRule="auto" w:line="240" w:after="0"/>
@@ -2206,9 +2206,9 @@
       </w:rPr>
     </w:tblStylePr>
   </w:style>
-  <w:style w:type="table" w:styleId="52">
+  <w:style w:type="table" w:styleId="484">
     <w:name w:val="Plain Table 5"/>
-    <w:basedOn w:val="429"/>
+    <w:basedOn w:val="636"/>
     <w:uiPriority w:val="99"/>
     <w:pPr>
       <w:spacing w:lineRule="auto" w:line="240" w:after="0"/>
@@ -2294,9 +2294,9 @@
       </w:tcPr>
     </w:tblStylePr>
   </w:style>
-  <w:style w:type="table" w:styleId="53">
+  <w:style w:type="table" w:styleId="485">
     <w:name w:val="Grid Table 1 Light"/>
-    <w:basedOn w:val="429"/>
+    <w:basedOn w:val="636"/>
     <w:uiPriority w:val="99"/>
     <w:pPr>
       <w:spacing w:lineRule="auto" w:line="240" w:after="0"/>
@@ -2359,9 +2359,9 @@
       </w:rPr>
     </w:tblStylePr>
   </w:style>
-  <w:style w:type="table" w:styleId="54">
+  <w:style w:type="table" w:styleId="486">
     <w:name w:val="Grid Table 1 Light - Accent 1"/>
-    <w:basedOn w:val="429"/>
+    <w:basedOn w:val="636"/>
     <w:uiPriority w:val="99"/>
     <w:pPr>
       <w:spacing w:lineRule="auto" w:line="240" w:after="0"/>
@@ -2424,9 +2424,9 @@
       </w:rPr>
     </w:tblStylePr>
   </w:style>
-  <w:style w:type="table" w:styleId="55">
+  <w:style w:type="table" w:styleId="487">
     <w:name w:val="Grid Table 1 Light - Accent 2"/>
-    <w:basedOn w:val="429"/>
+    <w:basedOn w:val="636"/>
     <w:uiPriority w:val="99"/>
     <w:pPr>
       <w:spacing w:lineRule="auto" w:line="240" w:after="0"/>
@@ -2489,9 +2489,9 @@
       </w:rPr>
     </w:tblStylePr>
   </w:style>
-  <w:style w:type="table" w:styleId="56">
+  <w:style w:type="table" w:styleId="488">
     <w:name w:val="Grid Table 1 Light - Accent 3"/>
-    <w:basedOn w:val="429"/>
+    <w:basedOn w:val="636"/>
     <w:uiPriority w:val="99"/>
     <w:pPr>
       <w:spacing w:lineRule="auto" w:line="240" w:after="0"/>
@@ -2554,9 +2554,9 @@
       </w:rPr>
     </w:tblStylePr>
   </w:style>
-  <w:style w:type="table" w:styleId="57">
+  <w:style w:type="table" w:styleId="489">
     <w:name w:val="Grid Table 1 Light - Accent 4"/>
-    <w:basedOn w:val="429"/>
+    <w:basedOn w:val="636"/>
     <w:uiPriority w:val="99"/>
     <w:pPr>
       <w:spacing w:lineRule="auto" w:line="240" w:after="0"/>
@@ -2619,9 +2619,9 @@
       </w:rPr>
     </w:tblStylePr>
   </w:style>
-  <w:style w:type="table" w:styleId="58">
+  <w:style w:type="table" w:styleId="490">
     <w:name w:val="Grid Table 1 Light - Accent 5"/>
-    <w:basedOn w:val="429"/>
+    <w:basedOn w:val="636"/>
     <w:uiPriority w:val="99"/>
     <w:pPr>
       <w:spacing w:lineRule="auto" w:line="240" w:after="0"/>
@@ -2684,9 +2684,9 @@
       </w:rPr>
     </w:tblStylePr>
   </w:style>
-  <w:style w:type="table" w:styleId="59">
+  <w:style w:type="table" w:styleId="491">
     <w:name w:val="Grid Table 1 Light - Accent 6"/>
-    <w:basedOn w:val="429"/>
+    <w:basedOn w:val="636"/>
     <w:uiPriority w:val="99"/>
     <w:pPr>
       <w:spacing w:lineRule="auto" w:line="240" w:after="0"/>
@@ -2749,9 +2749,9 @@
       </w:rPr>
     </w:tblStylePr>
   </w:style>
-  <w:style w:type="table" w:styleId="60">
+  <w:style w:type="table" w:styleId="492">
     <w:name w:val="Grid Table 2"/>
-    <w:basedOn w:val="429"/>
+    <w:basedOn w:val="636"/>
     <w:uiPriority w:val="99"/>
     <w:pPr>
       <w:spacing w:lineRule="auto" w:line="240" w:after="0"/>
@@ -2829,9 +2829,9 @@
       </w:tcPr>
     </w:tblStylePr>
   </w:style>
-  <w:style w:type="table" w:styleId="61">
+  <w:style w:type="table" w:styleId="493">
     <w:name w:val="Grid Table 2 - Accent 1"/>
-    <w:basedOn w:val="429"/>
+    <w:basedOn w:val="636"/>
     <w:uiPriority w:val="99"/>
     <w:pPr>
       <w:spacing w:lineRule="auto" w:line="240" w:after="0"/>
@@ -2909,9 +2909,9 @@
       </w:tcPr>
     </w:tblStylePr>
   </w:style>
-  <w:style w:type="table" w:styleId="62">
+  <w:style w:type="table" w:styleId="494">
     <w:name w:val="Grid Table 2 - Accent 2"/>
-    <w:basedOn w:val="429"/>
+    <w:basedOn w:val="636"/>
     <w:uiPriority w:val="99"/>
     <w:pPr>
       <w:spacing w:lineRule="auto" w:line="240" w:after="0"/>
@@ -2989,9 +2989,9 @@
       </w:tcPr>
     </w:tblStylePr>
   </w:style>
-  <w:style w:type="table" w:styleId="63">
+  <w:style w:type="table" w:styleId="495">
     <w:name w:val="Grid Table 2 - Accent 3"/>
-    <w:basedOn w:val="429"/>
+    <w:basedOn w:val="636"/>
     <w:uiPriority w:val="99"/>
     <w:pPr>
       <w:spacing w:lineRule="auto" w:line="240" w:after="0"/>
@@ -3069,9 +3069,9 @@
       </w:tcPr>
     </w:tblStylePr>
   </w:style>
-  <w:style w:type="table" w:styleId="64">
+  <w:style w:type="table" w:styleId="496">
     <w:name w:val="Grid Table 2 - Accent 4"/>
-    <w:basedOn w:val="429"/>
+    <w:basedOn w:val="636"/>
     <w:uiPriority w:val="99"/>
     <w:pPr>
       <w:spacing w:lineRule="auto" w:line="240" w:after="0"/>
@@ -3149,9 +3149,9 @@
       </w:tcPr>
     </w:tblStylePr>
   </w:style>
-  <w:style w:type="table" w:styleId="65">
+  <w:style w:type="table" w:styleId="497">
     <w:name w:val="Grid Table 2 - Accent 5"/>
-    <w:basedOn w:val="429"/>
+    <w:basedOn w:val="636"/>
     <w:uiPriority w:val="99"/>
     <w:pPr>
       <w:spacing w:lineRule="auto" w:line="240" w:after="0"/>
@@ -3229,9 +3229,9 @@
       </w:tcPr>
     </w:tblStylePr>
   </w:style>
-  <w:style w:type="table" w:styleId="66">
+  <w:style w:type="table" w:styleId="498">
     <w:name w:val="Grid Table 2 - Accent 6"/>
-    <w:basedOn w:val="429"/>
+    <w:basedOn w:val="636"/>
     <w:uiPriority w:val="99"/>
     <w:pPr>
       <w:spacing w:lineRule="auto" w:line="240" w:after="0"/>
@@ -3309,9 +3309,9 @@
       </w:tcPr>
     </w:tblStylePr>
   </w:style>
-  <w:style w:type="table" w:styleId="67">
+  <w:style w:type="table" w:styleId="499">
     <w:name w:val="Grid Table 3"/>
-    <w:basedOn w:val="429"/>
+    <w:basedOn w:val="636"/>
     <w:uiPriority w:val="99"/>
     <w:pPr>
       <w:spacing w:lineRule="auto" w:line="240" w:after="0"/>
@@ -3355,7 +3355,7 @@
         <w:jc w:val="right"/>
       </w:pPr>
       <w:tcPr>
-        <w:shd w:color="auto" w:fill="FFFFFF"/>
+        <w:shd w:val="clear" w:color="auto" w:fill="FFFFFF"/>
         <w:tcBorders>
           <w:left w:val="none" w:color="000000" w:sz="4" w:space="0"/>
           <w:top w:val="none" w:color="000000" w:sz="4" w:space="0"/>
@@ -3385,7 +3385,7 @@
         <w:color w:val="404040"/>
       </w:rPr>
       <w:tcPr>
-        <w:shd w:color="auto" w:fill="FFFFFF"/>
+        <w:shd w:val="clear" w:color="auto" w:fill="FFFFFF"/>
         <w:tcBorders>
           <w:left w:val="none" w:color="000000" w:sz="4" w:space="0"/>
           <w:top w:val="none" w:color="000000" w:sz="4" w:space="0"/>
@@ -3410,9 +3410,9 @@
       </w:tcPr>
     </w:tblStylePr>
   </w:style>
-  <w:style w:type="table" w:styleId="68">
+  <w:style w:type="table" w:styleId="500">
     <w:name w:val="Grid Table 3 - Accent 1"/>
-    <w:basedOn w:val="429"/>
+    <w:basedOn w:val="636"/>
     <w:uiPriority w:val="99"/>
     <w:pPr>
       <w:spacing w:lineRule="auto" w:line="240" w:after="0"/>
@@ -3456,7 +3456,7 @@
         <w:jc w:val="right"/>
       </w:pPr>
       <w:tcPr>
-        <w:shd w:color="auto" w:fill="FFFFFF"/>
+        <w:shd w:val="clear" w:color="auto" w:fill="FFFFFF"/>
         <w:tcBorders>
           <w:left w:val="none" w:color="000000" w:sz="4" w:space="0"/>
           <w:top w:val="none" w:color="000000" w:sz="4" w:space="0"/>
@@ -3486,7 +3486,7 @@
         <w:color w:val="404040"/>
       </w:rPr>
       <w:tcPr>
-        <w:shd w:color="auto" w:fill="FFFFFF"/>
+        <w:shd w:val="clear" w:color="auto" w:fill="FFFFFF"/>
         <w:tcBorders>
           <w:left w:val="none" w:color="000000" w:sz="4" w:space="0"/>
           <w:top w:val="none" w:color="000000" w:sz="4" w:space="0"/>
@@ -3511,9 +3511,9 @@
       </w:tcPr>
     </w:tblStylePr>
   </w:style>
-  <w:style w:type="table" w:styleId="69">
+  <w:style w:type="table" w:styleId="501">
     <w:name w:val="Grid Table 3 - Accent 2"/>
-    <w:basedOn w:val="429"/>
+    <w:basedOn w:val="636"/>
     <w:uiPriority w:val="99"/>
     <w:pPr>
       <w:spacing w:lineRule="auto" w:line="240" w:after="0"/>
@@ -3557,7 +3557,7 @@
         <w:jc w:val="right"/>
       </w:pPr>
       <w:tcPr>
-        <w:shd w:color="auto" w:fill="FFFFFF"/>
+        <w:shd w:val="clear" w:color="auto" w:fill="FFFFFF"/>
         <w:tcBorders>
           <w:left w:val="none" w:color="000000" w:sz="4" w:space="0"/>
           <w:top w:val="none" w:color="000000" w:sz="4" w:space="0"/>
@@ -3587,7 +3587,7 @@
         <w:color w:val="404040"/>
       </w:rPr>
       <w:tcPr>
-        <w:shd w:color="auto" w:fill="FFFFFF"/>
+        <w:shd w:val="clear" w:color="auto" w:fill="FFFFFF"/>
         <w:tcBorders>
           <w:left w:val="none" w:color="000000" w:sz="4" w:space="0"/>
           <w:top w:val="none" w:color="000000" w:sz="4" w:space="0"/>
@@ -3612,9 +3612,9 @@
       </w:tcPr>
     </w:tblStylePr>
   </w:style>
-  <w:style w:type="table" w:styleId="70">
+  <w:style w:type="table" w:styleId="502">
     <w:name w:val="Grid Table 3 - Accent 3"/>
-    <w:basedOn w:val="429"/>
+    <w:basedOn w:val="636"/>
     <w:uiPriority w:val="99"/>
     <w:pPr>
       <w:spacing w:lineRule="auto" w:line="240" w:after="0"/>
@@ -3658,7 +3658,7 @@
         <w:jc w:val="right"/>
       </w:pPr>
       <w:tcPr>
-        <w:shd w:color="auto" w:fill="FFFFFF"/>
+        <w:shd w:val="clear" w:color="auto" w:fill="FFFFFF"/>
         <w:tcBorders>
           <w:left w:val="none" w:color="000000" w:sz="4" w:space="0"/>
           <w:top w:val="none" w:color="000000" w:sz="4" w:space="0"/>
@@ -3688,7 +3688,7 @@
         <w:color w:val="404040"/>
       </w:rPr>
       <w:tcPr>
-        <w:shd w:color="auto" w:fill="FFFFFF"/>
+        <w:shd w:val="clear" w:color="auto" w:fill="FFFFFF"/>
         <w:tcBorders>
           <w:left w:val="none" w:color="000000" w:sz="4" w:space="0"/>
           <w:top w:val="none" w:color="000000" w:sz="4" w:space="0"/>
@@ -3713,9 +3713,9 @@
       </w:tcPr>
     </w:tblStylePr>
   </w:style>
-  <w:style w:type="table" w:styleId="71">
+  <w:style w:type="table" w:styleId="503">
     <w:name w:val="Grid Table 3 - Accent 4"/>
-    <w:basedOn w:val="429"/>
+    <w:basedOn w:val="636"/>
     <w:uiPriority w:val="99"/>
     <w:pPr>
       <w:spacing w:lineRule="auto" w:line="240" w:after="0"/>
@@ -3759,7 +3759,7 @@
         <w:jc w:val="right"/>
       </w:pPr>
       <w:tcPr>
-        <w:shd w:color="auto" w:fill="FFFFFF"/>
+        <w:shd w:val="clear" w:color="auto" w:fill="FFFFFF"/>
         <w:tcBorders>
           <w:left w:val="none" w:color="000000" w:sz="4" w:space="0"/>
           <w:top w:val="none" w:color="000000" w:sz="4" w:space="0"/>
@@ -3789,7 +3789,7 @@
         <w:color w:val="404040"/>
       </w:rPr>
       <w:tcPr>
-        <w:shd w:color="auto" w:fill="FFFFFF"/>
+        <w:shd w:val="clear" w:color="auto" w:fill="FFFFFF"/>
         <w:tcBorders>
           <w:left w:val="none" w:color="000000" w:sz="4" w:space="0"/>
           <w:top w:val="none" w:color="000000" w:sz="4" w:space="0"/>
@@ -3814,9 +3814,9 @@
       </w:tcPr>
     </w:tblStylePr>
   </w:style>
-  <w:style w:type="table" w:styleId="72">
+  <w:style w:type="table" w:styleId="504">
     <w:name w:val="Grid Table 3 - Accent 5"/>
-    <w:basedOn w:val="429"/>
+    <w:basedOn w:val="636"/>
     <w:uiPriority w:val="99"/>
     <w:pPr>
       <w:spacing w:lineRule="auto" w:line="240" w:after="0"/>
@@ -3860,7 +3860,7 @@
         <w:jc w:val="right"/>
       </w:pPr>
       <w:tcPr>
-        <w:shd w:color="auto" w:fill="FFFFFF"/>
+        <w:shd w:val="clear" w:color="auto" w:fill="FFFFFF"/>
         <w:tcBorders>
           <w:left w:val="none" w:color="000000" w:sz="4" w:space="0"/>
           <w:top w:val="none" w:color="000000" w:sz="4" w:space="0"/>
@@ -3890,7 +3890,7 @@
         <w:color w:val="404040"/>
       </w:rPr>
       <w:tcPr>
-        <w:shd w:color="auto" w:fill="FFFFFF"/>
+        <w:shd w:val="clear" w:color="auto" w:fill="FFFFFF"/>
         <w:tcBorders>
           <w:left w:val="none" w:color="000000" w:sz="4" w:space="0"/>
           <w:top w:val="none" w:color="000000" w:sz="4" w:space="0"/>
@@ -3915,9 +3915,9 @@
       </w:tcPr>
     </w:tblStylePr>
   </w:style>
-  <w:style w:type="table" w:styleId="73">
+  <w:style w:type="table" w:styleId="505">
     <w:name w:val="Grid Table 3 - Accent 6"/>
-    <w:basedOn w:val="429"/>
+    <w:basedOn w:val="636"/>
     <w:uiPriority w:val="99"/>
     <w:pPr>
       <w:spacing w:lineRule="auto" w:line="240" w:after="0"/>
@@ -3961,7 +3961,7 @@
         <w:jc w:val="right"/>
       </w:pPr>
       <w:tcPr>
-        <w:shd w:color="auto" w:fill="FFFFFF"/>
+        <w:shd w:val="clear" w:color="auto" w:fill="FFFFFF"/>
         <w:tcBorders>
           <w:left w:val="none" w:color="000000" w:sz="4" w:space="0"/>
           <w:top w:val="none" w:color="000000" w:sz="4" w:space="0"/>
@@ -3991,7 +3991,7 @@
         <w:color w:val="404040"/>
       </w:rPr>
       <w:tcPr>
-        <w:shd w:color="auto" w:fill="FFFFFF"/>
+        <w:shd w:val="clear" w:color="auto" w:fill="FFFFFF"/>
         <w:tcBorders>
           <w:left w:val="none" w:color="000000" w:sz="4" w:space="0"/>
           <w:top w:val="none" w:color="000000" w:sz="4" w:space="0"/>
@@ -4016,9 +4016,9 @@
       </w:tcPr>
     </w:tblStylePr>
   </w:style>
-  <w:style w:type="table" w:styleId="74">
+  <w:style w:type="table" w:styleId="506">
     <w:name w:val="Grid Table 4"/>
-    <w:basedOn w:val="429"/>
+    <w:basedOn w:val="636"/>
     <w:uiPriority w:val="59"/>
     <w:pPr>
       <w:spacing w:lineRule="auto" w:line="240" w:after="0"/>
@@ -4097,9 +4097,9 @@
       </w:tcPr>
     </w:tblStylePr>
   </w:style>
-  <w:style w:type="table" w:styleId="75">
+  <w:style w:type="table" w:styleId="507">
     <w:name w:val="Grid Table 4 - Accent 1"/>
-    <w:basedOn w:val="429"/>
+    <w:basedOn w:val="636"/>
     <w:uiPriority w:val="59"/>
     <w:pPr>
       <w:spacing w:lineRule="auto" w:line="240" w:after="0"/>
@@ -4178,9 +4178,9 @@
       </w:tcPr>
     </w:tblStylePr>
   </w:style>
-  <w:style w:type="table" w:styleId="76">
+  <w:style w:type="table" w:styleId="508">
     <w:name w:val="Grid Table 4 - Accent 2"/>
-    <w:basedOn w:val="429"/>
+    <w:basedOn w:val="636"/>
     <w:uiPriority w:val="59"/>
     <w:pPr>
       <w:spacing w:lineRule="auto" w:line="240" w:after="0"/>
@@ -4259,9 +4259,9 @@
       </w:tcPr>
     </w:tblStylePr>
   </w:style>
-  <w:style w:type="table" w:styleId="77">
+  <w:style w:type="table" w:styleId="509">
     <w:name w:val="Grid Table 4 - Accent 3"/>
-    <w:basedOn w:val="429"/>
+    <w:basedOn w:val="636"/>
     <w:uiPriority w:val="59"/>
     <w:pPr>
       <w:spacing w:lineRule="auto" w:line="240" w:after="0"/>
@@ -4340,9 +4340,9 @@
       </w:tcPr>
     </w:tblStylePr>
   </w:style>
-  <w:style w:type="table" w:styleId="78">
+  <w:style w:type="table" w:styleId="510">
     <w:name w:val="Grid Table 4 - Accent 4"/>
-    <w:basedOn w:val="429"/>
+    <w:basedOn w:val="636"/>
     <w:uiPriority w:val="59"/>
     <w:pPr>
       <w:spacing w:lineRule="auto" w:line="240" w:after="0"/>
@@ -4421,9 +4421,9 @@
       </w:tcPr>
     </w:tblStylePr>
   </w:style>
-  <w:style w:type="table" w:styleId="79">
+  <w:style w:type="table" w:styleId="511">
     <w:name w:val="Grid Table 4 - Accent 5"/>
-    <w:basedOn w:val="429"/>
+    <w:basedOn w:val="636"/>
     <w:uiPriority w:val="59"/>
     <w:pPr>
       <w:spacing w:lineRule="auto" w:line="240" w:after="0"/>
@@ -4502,9 +4502,9 @@
       </w:tcPr>
     </w:tblStylePr>
   </w:style>
-  <w:style w:type="table" w:styleId="80">
+  <w:style w:type="table" w:styleId="512">
     <w:name w:val="Grid Table 4 - Accent 6"/>
-    <w:basedOn w:val="429"/>
+    <w:basedOn w:val="636"/>
     <w:uiPriority w:val="59"/>
     <w:pPr>
       <w:spacing w:lineRule="auto" w:line="240" w:after="0"/>
@@ -4583,9 +4583,9 @@
       </w:tcPr>
     </w:tblStylePr>
   </w:style>
-  <w:style w:type="table" w:styleId="81">
+  <w:style w:type="table" w:styleId="513">
     <w:name w:val="Grid Table 5 Dark"/>
-    <w:basedOn w:val="429"/>
+    <w:basedOn w:val="636"/>
     <w:uiPriority w:val="99"/>
     <w:pPr>
       <w:spacing w:lineRule="auto" w:line="240" w:after="0"/>
@@ -4662,9 +4662,9 @@
       </w:tcPr>
     </w:tblStylePr>
   </w:style>
-  <w:style w:type="table" w:styleId="82">
+  <w:style w:type="table" w:styleId="514">
     <w:name w:val="Grid Table 5 Dark- Accent 1"/>
-    <w:basedOn w:val="429"/>
+    <w:basedOn w:val="636"/>
     <w:uiPriority w:val="99"/>
     <w:pPr>
       <w:spacing w:lineRule="auto" w:line="240" w:after="0"/>
@@ -4741,9 +4741,9 @@
       </w:tcPr>
     </w:tblStylePr>
   </w:style>
-  <w:style w:type="table" w:styleId="83">
+  <w:style w:type="table" w:styleId="515">
     <w:name w:val="Grid Table 5 Dark - Accent 2"/>
-    <w:basedOn w:val="429"/>
+    <w:basedOn w:val="636"/>
     <w:uiPriority w:val="99"/>
     <w:pPr>
       <w:spacing w:lineRule="auto" w:line="240" w:after="0"/>
@@ -4820,9 +4820,9 @@
       </w:tcPr>
     </w:tblStylePr>
   </w:style>
-  <w:style w:type="table" w:styleId="84">
+  <w:style w:type="table" w:styleId="516">
     <w:name w:val="Grid Table 5 Dark - Accent 3"/>
-    <w:basedOn w:val="429"/>
+    <w:basedOn w:val="636"/>
     <w:uiPriority w:val="99"/>
     <w:pPr>
       <w:spacing w:lineRule="auto" w:line="240" w:after="0"/>
@@ -4899,9 +4899,9 @@
       </w:tcPr>
     </w:tblStylePr>
   </w:style>
-  <w:style w:type="table" w:styleId="85">
+  <w:style w:type="table" w:styleId="517">
     <w:name w:val="Grid Table 5 Dark- Accent 4"/>
-    <w:basedOn w:val="429"/>
+    <w:basedOn w:val="636"/>
     <w:uiPriority w:val="99"/>
     <w:pPr>
       <w:spacing w:lineRule="auto" w:line="240" w:after="0"/>
@@ -4978,9 +4978,9 @@
       </w:tcPr>
     </w:tblStylePr>
   </w:style>
-  <w:style w:type="table" w:styleId="86">
+  <w:style w:type="table" w:styleId="518">
     <w:name w:val="Grid Table 5 Dark - Accent 5"/>
-    <w:basedOn w:val="429"/>
+    <w:basedOn w:val="636"/>
     <w:uiPriority w:val="99"/>
     <w:pPr>
       <w:spacing w:lineRule="auto" w:line="240" w:after="0"/>
@@ -5057,9 +5057,9 @@
       </w:tcPr>
     </w:tblStylePr>
   </w:style>
-  <w:style w:type="table" w:styleId="87">
+  <w:style w:type="table" w:styleId="519">
     <w:name w:val="Grid Table 5 Dark - Accent 6"/>
-    <w:basedOn w:val="429"/>
+    <w:basedOn w:val="636"/>
     <w:uiPriority w:val="99"/>
     <w:pPr>
       <w:spacing w:lineRule="auto" w:line="240" w:after="0"/>
@@ -5136,9 +5136,9 @@
       </w:tcPr>
     </w:tblStylePr>
   </w:style>
-  <w:style w:type="table" w:styleId="88">
+  <w:style w:type="table" w:styleId="520">
     <w:name w:val="Grid Table 6 Colorful"/>
-    <w:basedOn w:val="429"/>
+    <w:basedOn w:val="636"/>
     <w:uiPriority w:val="99"/>
     <w:pPr>
       <w:spacing w:lineRule="auto" w:line="240" w:after="0"/>
@@ -5215,9 +5215,9 @@
       </w:rPr>
     </w:tblStylePr>
   </w:style>
-  <w:style w:type="table" w:styleId="89">
+  <w:style w:type="table" w:styleId="521">
     <w:name w:val="Grid Table 6 Colorful - Accent 1"/>
-    <w:basedOn w:val="429"/>
+    <w:basedOn w:val="636"/>
     <w:uiPriority w:val="99"/>
     <w:pPr>
       <w:spacing w:lineRule="auto" w:line="240" w:after="0"/>
@@ -5294,9 +5294,9 @@
       </w:rPr>
     </w:tblStylePr>
   </w:style>
-  <w:style w:type="table" w:styleId="90">
+  <w:style w:type="table" w:styleId="522">
     <w:name w:val="Grid Table 6 Colorful - Accent 2"/>
-    <w:basedOn w:val="429"/>
+    <w:basedOn w:val="636"/>
     <w:uiPriority w:val="99"/>
     <w:pPr>
       <w:spacing w:lineRule="auto" w:line="240" w:after="0"/>
@@ -5373,9 +5373,9 @@
       </w:rPr>
     </w:tblStylePr>
   </w:style>
-  <w:style w:type="table" w:styleId="91">
+  <w:style w:type="table" w:styleId="523">
     <w:name w:val="Grid Table 6 Colorful - Accent 3"/>
-    <w:basedOn w:val="429"/>
+    <w:basedOn w:val="636"/>
     <w:uiPriority w:val="99"/>
     <w:pPr>
       <w:spacing w:lineRule="auto" w:line="240" w:after="0"/>
@@ -5452,9 +5452,9 @@
       </w:rPr>
     </w:tblStylePr>
   </w:style>
-  <w:style w:type="table" w:styleId="92">
+  <w:style w:type="table" w:styleId="524">
     <w:name w:val="Grid Table 6 Colorful - Accent 4"/>
-    <w:basedOn w:val="429"/>
+    <w:basedOn w:val="636"/>
     <w:uiPriority w:val="99"/>
     <w:pPr>
       <w:spacing w:lineRule="auto" w:line="240" w:after="0"/>
@@ -5531,9 +5531,9 @@
       </w:rPr>
     </w:tblStylePr>
   </w:style>
-  <w:style w:type="table" w:styleId="93">
+  <w:style w:type="table" w:styleId="525">
     <w:name w:val="Grid Table 6 Colorful - Accent 5"/>
-    <w:basedOn w:val="429"/>
+    <w:basedOn w:val="636"/>
     <w:uiPriority w:val="99"/>
     <w:pPr>
       <w:spacing w:lineRule="auto" w:line="240" w:after="0"/>
@@ -5610,9 +5610,9 @@
       </w:rPr>
     </w:tblStylePr>
   </w:style>
-  <w:style w:type="table" w:styleId="94">
+  <w:style w:type="table" w:styleId="526">
     <w:name w:val="Grid Table 6 Colorful - Accent 6"/>
-    <w:basedOn w:val="429"/>
+    <w:basedOn w:val="636"/>
     <w:uiPriority w:val="99"/>
     <w:pPr>
       <w:spacing w:lineRule="auto" w:line="240" w:after="0"/>
@@ -5689,9 +5689,9 @@
       </w:rPr>
     </w:tblStylePr>
   </w:style>
-  <w:style w:type="table" w:styleId="95">
+  <w:style w:type="table" w:styleId="527">
     <w:name w:val="Grid Table 7 Colorful"/>
-    <w:basedOn w:val="429"/>
+    <w:basedOn w:val="636"/>
     <w:uiPriority w:val="99"/>
     <w:pPr>
       <w:spacing w:lineRule="auto" w:line="240" w:after="0"/>
@@ -5740,12 +5740,12 @@
         <w:jc w:val="right"/>
       </w:pPr>
       <w:tcPr>
-        <w:shd w:color="auto" w:fill="FFFFFF"/>
-        <w:tcBorders>
-          <w:left w:val="none"/>
-          <w:top w:val="none"/>
+        <w:shd w:val="clear" w:color="auto" w:fill="FFFFFF"/>
+        <w:tcBorders>
+          <w:left w:val="none" w:color="000000" w:sz="4" w:space="0"/>
+          <w:top w:val="none" w:color="000000" w:sz="4" w:space="0"/>
           <w:right w:val="single" w:color="000000" w:sz="4" w:space="0" w:themeColor="text1" w:themeTint="80"/>
-          <w:bottom w:val="none"/>
+          <w:bottom w:val="none" w:color="000000" w:sz="4" w:space="0"/>
         </w:tcBorders>
       </w:tcPr>
     </w:tblStylePr>
@@ -5759,9 +5759,9 @@
       <w:tcPr>
         <w:shd w:val="clear" w:color="auto" w:fill="FFFFFF" w:themeFill="light1"/>
         <w:tcBorders>
-          <w:left w:val="none"/>
-          <w:top w:val="none"/>
-          <w:right w:val="none"/>
+          <w:left w:val="none" w:color="000000" w:sz="4" w:space="0"/>
+          <w:top w:val="none" w:color="000000" w:sz="4" w:space="0"/>
+          <w:right w:val="none" w:color="000000" w:sz="4" w:space="0"/>
           <w:bottom w:val="single" w:color="000000" w:sz="4" w:space="0" w:themeColor="text1" w:themeTint="80"/>
         </w:tcBorders>
       </w:tcPr>
@@ -5774,12 +5774,12 @@
         <w:sz w:val="22"/>
       </w:rPr>
       <w:tcPr>
-        <w:shd w:color="auto" w:fill="FFFFFF"/>
+        <w:shd w:val="clear" w:color="auto" w:fill="FFFFFF"/>
         <w:tcBorders>
           <w:left w:val="single" w:color="000000" w:sz="4" w:space="0" w:themeColor="text1" w:themeTint="80"/>
-          <w:top w:val="none"/>
-          <w:right w:val="none"/>
-          <w:bottom w:val="none"/>
+          <w:top w:val="none" w:color="000000" w:sz="4" w:space="0"/>
+          <w:right w:val="none" w:color="000000" w:sz="4" w:space="0"/>
+          <w:bottom w:val="none" w:color="000000" w:sz="4" w:space="0"/>
         </w:tcBorders>
       </w:tcPr>
     </w:tblStylePr>
@@ -5793,17 +5793,17 @@
       <w:tcPr>
         <w:shd w:val="clear" w:color="auto" w:fill="FFFFFF" w:themeFill="light1"/>
         <w:tcBorders>
-          <w:left w:val="none"/>
+          <w:left w:val="none" w:color="000000" w:sz="4" w:space="0"/>
           <w:top w:val="single" w:color="000000" w:sz="4" w:space="0" w:themeColor="text1" w:themeTint="80"/>
-          <w:right w:val="none"/>
-          <w:bottom w:val="none"/>
-        </w:tcBorders>
-      </w:tcPr>
-    </w:tblStylePr>
-  </w:style>
-  <w:style w:type="table" w:styleId="96">
+          <w:right w:val="none" w:color="000000" w:sz="4" w:space="0"/>
+          <w:bottom w:val="none" w:color="000000" w:sz="4" w:space="0"/>
+        </w:tcBorders>
+      </w:tcPr>
+    </w:tblStylePr>
+  </w:style>
+  <w:style w:type="table" w:styleId="528">
     <w:name w:val="Grid Table 7 Colorful - Accent 1"/>
-    <w:basedOn w:val="429"/>
+    <w:basedOn w:val="636"/>
     <w:uiPriority w:val="99"/>
     <w:pPr>
       <w:spacing w:lineRule="auto" w:line="240" w:after="0"/>
@@ -5852,12 +5852,12 @@
         <w:jc w:val="right"/>
       </w:pPr>
       <w:tcPr>
-        <w:shd w:color="auto" w:fill="FFFFFF"/>
-        <w:tcBorders>
-          <w:left w:val="none"/>
-          <w:top w:val="none"/>
+        <w:shd w:val="clear" w:color="auto" w:fill="FFFFFF"/>
+        <w:tcBorders>
+          <w:left w:val="none" w:color="000000" w:sz="4" w:space="0"/>
+          <w:top w:val="none" w:color="000000" w:sz="4" w:space="0"/>
           <w:right w:val="single" w:color="000000" w:sz="4" w:space="0" w:themeColor="accent1" w:themeTint="80"/>
-          <w:bottom w:val="none"/>
+          <w:bottom w:val="none" w:color="000000" w:sz="4" w:space="0"/>
         </w:tcBorders>
       </w:tcPr>
     </w:tblStylePr>
@@ -5871,9 +5871,9 @@
       <w:tcPr>
         <w:shd w:val="clear" w:color="auto" w:fill="FFFFFF" w:themeFill="light1"/>
         <w:tcBorders>
-          <w:left w:val="none"/>
-          <w:top w:val="none"/>
-          <w:right w:val="none"/>
+          <w:left w:val="none" w:color="000000" w:sz="4" w:space="0"/>
+          <w:top w:val="none" w:color="000000" w:sz="4" w:space="0"/>
+          <w:right w:val="none" w:color="000000" w:sz="4" w:space="0"/>
           <w:bottom w:val="single" w:color="000000" w:sz="4" w:space="0" w:themeColor="accent1" w:themeTint="80"/>
         </w:tcBorders>
       </w:tcPr>
@@ -5886,12 +5886,12 @@
         <w:sz w:val="22"/>
       </w:rPr>
       <w:tcPr>
-        <w:shd w:color="auto" w:fill="FFFFFF"/>
+        <w:shd w:val="clear" w:color="auto" w:fill="FFFFFF"/>
         <w:tcBorders>
           <w:left w:val="single" w:color="000000" w:sz="4" w:space="0" w:themeColor="accent1" w:themeTint="80"/>
-          <w:top w:val="none"/>
-          <w:right w:val="none"/>
-          <w:bottom w:val="none"/>
+          <w:top w:val="none" w:color="000000" w:sz="4" w:space="0"/>
+          <w:right w:val="none" w:color="000000" w:sz="4" w:space="0"/>
+          <w:bottom w:val="none" w:color="000000" w:sz="4" w:space="0"/>
         </w:tcBorders>
       </w:tcPr>
     </w:tblStylePr>
@@ -5905,17 +5905,17 @@
       <w:tcPr>
         <w:shd w:val="clear" w:color="auto" w:fill="FFFFFF" w:themeFill="light1"/>
         <w:tcBorders>
-          <w:left w:val="none"/>
+          <w:left w:val="none" w:color="000000" w:sz="4" w:space="0"/>
           <w:top w:val="single" w:color="000000" w:sz="4" w:space="0" w:themeColor="accent1" w:themeTint="80"/>
-          <w:right w:val="none"/>
-          <w:bottom w:val="none"/>
-        </w:tcBorders>
-      </w:tcPr>
-    </w:tblStylePr>
-  </w:style>
-  <w:style w:type="table" w:styleId="97">
+          <w:right w:val="none" w:color="000000" w:sz="4" w:space="0"/>
+          <w:bottom w:val="none" w:color="000000" w:sz="4" w:space="0"/>
+        </w:tcBorders>
+      </w:tcPr>
+    </w:tblStylePr>
+  </w:style>
+  <w:style w:type="table" w:styleId="529">
     <w:name w:val="Grid Table 7 Colorful - Accent 2"/>
-    <w:basedOn w:val="429"/>
+    <w:basedOn w:val="636"/>
     <w:uiPriority w:val="99"/>
     <w:pPr>
       <w:spacing w:lineRule="auto" w:line="240" w:after="0"/>
@@ -5964,12 +5964,12 @@
         <w:jc w:val="right"/>
       </w:pPr>
       <w:tcPr>
-        <w:shd w:color="auto" w:fill="FFFFFF"/>
-        <w:tcBorders>
-          <w:left w:val="none"/>
-          <w:top w:val="none"/>
+        <w:shd w:val="clear" w:color="auto" w:fill="FFFFFF"/>
+        <w:tcBorders>
+          <w:left w:val="none" w:color="000000" w:sz="4" w:space="0"/>
+          <w:top w:val="none" w:color="000000" w:sz="4" w:space="0"/>
           <w:right w:val="single" w:color="000000" w:sz="4" w:space="0" w:themeColor="accent2" w:themeTint="97"/>
-          <w:bottom w:val="none"/>
+          <w:bottom w:val="none" w:color="000000" w:sz="4" w:space="0"/>
         </w:tcBorders>
       </w:tcPr>
     </w:tblStylePr>
@@ -5983,9 +5983,9 @@
       <w:tcPr>
         <w:shd w:val="clear" w:color="auto" w:fill="FFFFFF" w:themeFill="light1"/>
         <w:tcBorders>
-          <w:left w:val="none"/>
-          <w:top w:val="none"/>
-          <w:right w:val="none"/>
+          <w:left w:val="none" w:color="000000" w:sz="4" w:space="0"/>
+          <w:top w:val="none" w:color="000000" w:sz="4" w:space="0"/>
+          <w:right w:val="none" w:color="000000" w:sz="4" w:space="0"/>
           <w:bottom w:val="single" w:color="000000" w:sz="4" w:space="0" w:themeColor="accent2" w:themeTint="97"/>
         </w:tcBorders>
       </w:tcPr>
@@ -5998,12 +5998,12 @@
         <w:sz w:val="22"/>
       </w:rPr>
       <w:tcPr>
-        <w:shd w:color="auto" w:fill="FFFFFF"/>
+        <w:shd w:val="clear" w:color="auto" w:fill="FFFFFF"/>
         <w:tcBorders>
           <w:left w:val="single" w:color="000000" w:sz="4" w:space="0" w:themeColor="accent2" w:themeTint="97"/>
-          <w:top w:val="none"/>
-          <w:right w:val="none"/>
-          <w:bottom w:val="none"/>
+          <w:top w:val="none" w:color="000000" w:sz="4" w:space="0"/>
+          <w:right w:val="none" w:color="000000" w:sz="4" w:space="0"/>
+          <w:bottom w:val="none" w:color="000000" w:sz="4" w:space="0"/>
         </w:tcBorders>
       </w:tcPr>
     </w:tblStylePr>
@@ -6017,17 +6017,17 @@
       <w:tcPr>
         <w:shd w:val="clear" w:color="auto" w:fill="FFFFFF" w:themeFill="light1"/>
         <w:tcBorders>
-          <w:left w:val="none"/>
+          <w:left w:val="none" w:color="000000" w:sz="4" w:space="0"/>
           <w:top w:val="single" w:color="000000" w:sz="4" w:space="0" w:themeColor="accent2" w:themeTint="97"/>
-          <w:right w:val="none"/>
-          <w:bottom w:val="none"/>
-        </w:tcBorders>
-      </w:tcPr>
-    </w:tblStylePr>
-  </w:style>
-  <w:style w:type="table" w:styleId="98">
+          <w:right w:val="none" w:color="000000" w:sz="4" w:space="0"/>
+          <w:bottom w:val="none" w:color="000000" w:sz="4" w:space="0"/>
+        </w:tcBorders>
+      </w:tcPr>
+    </w:tblStylePr>
+  </w:style>
+  <w:style w:type="table" w:styleId="530">
     <w:name w:val="Grid Table 7 Colorful - Accent 3"/>
-    <w:basedOn w:val="429"/>
+    <w:basedOn w:val="636"/>
     <w:uiPriority w:val="99"/>
     <w:pPr>
       <w:spacing w:lineRule="auto" w:line="240" w:after="0"/>
@@ -6076,12 +6076,12 @@
         <w:jc w:val="right"/>
       </w:pPr>
       <w:tcPr>
-        <w:shd w:color="auto" w:fill="FFFFFF"/>
-        <w:tcBorders>
-          <w:left w:val="none"/>
-          <w:top w:val="none"/>
+        <w:shd w:val="clear" w:color="auto" w:fill="FFFFFF"/>
+        <w:tcBorders>
+          <w:left w:val="none" w:color="000000" w:sz="4" w:space="0"/>
+          <w:top w:val="none" w:color="000000" w:sz="4" w:space="0"/>
           <w:right w:val="single" w:color="000000" w:sz="4" w:space="0" w:themeColor="accent3" w:themeTint="FE"/>
-          <w:bottom w:val="none"/>
+          <w:bottom w:val="none" w:color="000000" w:sz="4" w:space="0"/>
         </w:tcBorders>
       </w:tcPr>
     </w:tblStylePr>
@@ -6095,9 +6095,9 @@
       <w:tcPr>
         <w:shd w:val="clear" w:color="auto" w:fill="FFFFFF" w:themeFill="light1"/>
         <w:tcBorders>
-          <w:left w:val="none"/>
-          <w:top w:val="none"/>
-          <w:right w:val="none"/>
+          <w:left w:val="none" w:color="000000" w:sz="4" w:space="0"/>
+          <w:top w:val="none" w:color="000000" w:sz="4" w:space="0"/>
+          <w:right w:val="none" w:color="000000" w:sz="4" w:space="0"/>
           <w:bottom w:val="single" w:color="000000" w:sz="4" w:space="0" w:themeColor="accent3" w:themeTint="FE"/>
         </w:tcBorders>
       </w:tcPr>
@@ -6110,12 +6110,12 @@
         <w:sz w:val="22"/>
       </w:rPr>
       <w:tcPr>
-        <w:shd w:color="auto" w:fill="FFFFFF"/>
+        <w:shd w:val="clear" w:color="auto" w:fill="FFFFFF"/>
         <w:tcBorders>
           <w:left w:val="single" w:color="000000" w:sz="4" w:space="0" w:themeColor="accent3" w:themeTint="FE"/>
-          <w:top w:val="none"/>
-          <w:right w:val="none"/>
-          <w:bottom w:val="none"/>
+          <w:top w:val="none" w:color="000000" w:sz="4" w:space="0"/>
+          <w:right w:val="none" w:color="000000" w:sz="4" w:space="0"/>
+          <w:bottom w:val="none" w:color="000000" w:sz="4" w:space="0"/>
         </w:tcBorders>
       </w:tcPr>
     </w:tblStylePr>
@@ -6129,17 +6129,17 @@
       <w:tcPr>
         <w:shd w:val="clear" w:color="auto" w:fill="FFFFFF" w:themeFill="light1"/>
         <w:tcBorders>
-          <w:left w:val="none"/>
+          <w:left w:val="none" w:color="000000" w:sz="4" w:space="0"/>
           <w:top w:val="single" w:color="000000" w:sz="4" w:space="0" w:themeColor="accent3" w:themeTint="FE"/>
-          <w:right w:val="none"/>
-          <w:bottom w:val="none"/>
-        </w:tcBorders>
-      </w:tcPr>
-    </w:tblStylePr>
-  </w:style>
-  <w:style w:type="table" w:styleId="99">
+          <w:right w:val="none" w:color="000000" w:sz="4" w:space="0"/>
+          <w:bottom w:val="none" w:color="000000" w:sz="4" w:space="0"/>
+        </w:tcBorders>
+      </w:tcPr>
+    </w:tblStylePr>
+  </w:style>
+  <w:style w:type="table" w:styleId="531">
     <w:name w:val="Grid Table 7 Colorful - Accent 4"/>
-    <w:basedOn w:val="429"/>
+    <w:basedOn w:val="636"/>
     <w:uiPriority w:val="99"/>
     <w:pPr>
       <w:spacing w:lineRule="auto" w:line="240" w:after="0"/>
@@ -6188,12 +6188,12 @@
         <w:jc w:val="right"/>
       </w:pPr>
       <w:tcPr>
-        <w:shd w:color="auto" w:fill="FFFFFF"/>
-        <w:tcBorders>
-          <w:left w:val="none"/>
-          <w:top w:val="none"/>
+        <w:shd w:val="clear" w:color="auto" w:fill="FFFFFF"/>
+        <w:tcBorders>
+          <w:left w:val="none" w:color="000000" w:sz="4" w:space="0"/>
+          <w:top w:val="none" w:color="000000" w:sz="4" w:space="0"/>
           <w:right w:val="single" w:color="000000" w:sz="4" w:space="0" w:themeColor="accent4" w:themeTint="9A"/>
-          <w:bottom w:val="none"/>
+          <w:bottom w:val="none" w:color="000000" w:sz="4" w:space="0"/>
         </w:tcBorders>
       </w:tcPr>
     </w:tblStylePr>
@@ -6207,9 +6207,9 @@
       <w:tcPr>
         <w:shd w:val="clear" w:color="auto" w:fill="FFFFFF" w:themeFill="light1"/>
         <w:tcBorders>
-          <w:left w:val="none"/>
-          <w:top w:val="none"/>
-          <w:right w:val="none"/>
+          <w:left w:val="none" w:color="000000" w:sz="4" w:space="0"/>
+          <w:top w:val="none" w:color="000000" w:sz="4" w:space="0"/>
+          <w:right w:val="none" w:color="000000" w:sz="4" w:space="0"/>
           <w:bottom w:val="single" w:color="000000" w:sz="4" w:space="0" w:themeColor="accent4" w:themeTint="9A"/>
         </w:tcBorders>
       </w:tcPr>
@@ -6222,12 +6222,12 @@
         <w:sz w:val="22"/>
       </w:rPr>
       <w:tcPr>
-        <w:shd w:color="auto" w:fill="FFFFFF"/>
+        <w:shd w:val="clear" w:color="auto" w:fill="FFFFFF"/>
         <w:tcBorders>
           <w:left w:val="single" w:color="000000" w:sz="4" w:space="0" w:themeColor="accent4" w:themeTint="9A"/>
-          <w:top w:val="none"/>
-          <w:right w:val="none"/>
-          <w:bottom w:val="none"/>
+          <w:top w:val="none" w:color="000000" w:sz="4" w:space="0"/>
+          <w:right w:val="none" w:color="000000" w:sz="4" w:space="0"/>
+          <w:bottom w:val="none" w:color="000000" w:sz="4" w:space="0"/>
         </w:tcBorders>
       </w:tcPr>
     </w:tblStylePr>
@@ -6241,17 +6241,17 @@
       <w:tcPr>
         <w:shd w:val="clear" w:color="auto" w:fill="FFFFFF" w:themeFill="light1"/>
         <w:tcBorders>
-          <w:left w:val="none"/>
+          <w:left w:val="none" w:color="000000" w:sz="4" w:space="0"/>
           <w:top w:val="single" w:color="000000" w:sz="4" w:space="0" w:themeColor="accent4" w:themeTint="9A"/>
-          <w:right w:val="none"/>
-          <w:bottom w:val="none"/>
-        </w:tcBorders>
-      </w:tcPr>
-    </w:tblStylePr>
-  </w:style>
-  <w:style w:type="table" w:styleId="100">
+          <w:right w:val="none" w:color="000000" w:sz="4" w:space="0"/>
+          <w:bottom w:val="none" w:color="000000" w:sz="4" w:space="0"/>
+        </w:tcBorders>
+      </w:tcPr>
+    </w:tblStylePr>
+  </w:style>
+  <w:style w:type="table" w:styleId="532">
     <w:name w:val="Grid Table 7 Colorful - Accent 5"/>
-    <w:basedOn w:val="429"/>
+    <w:basedOn w:val="636"/>
     <w:uiPriority w:val="99"/>
     <w:pPr>
       <w:spacing w:lineRule="auto" w:line="240" w:after="0"/>
@@ -6300,12 +6300,12 @@
         <w:jc w:val="right"/>
       </w:pPr>
       <w:tcPr>
-        <w:shd w:color="auto" w:fill="FFFFFF"/>
-        <w:tcBorders>
-          <w:left w:val="none"/>
-          <w:top w:val="none"/>
+        <w:shd w:val="clear" w:color="auto" w:fill="FFFFFF"/>
+        <w:tcBorders>
+          <w:left w:val="none" w:color="000000" w:sz="4" w:space="0"/>
+          <w:top w:val="none" w:color="000000" w:sz="4" w:space="0"/>
           <w:right w:val="single" w:color="000000" w:sz="4" w:space="0" w:themeColor="accent5" w:themeTint="90"/>
-          <w:bottom w:val="none"/>
+          <w:bottom w:val="none" w:color="000000" w:sz="4" w:space="0"/>
         </w:tcBorders>
       </w:tcPr>
     </w:tblStylePr>
@@ -6319,9 +6319,9 @@
       <w:tcPr>
         <w:shd w:val="clear" w:color="auto" w:fill="FFFFFF" w:themeFill="light1"/>
         <w:tcBorders>
-          <w:left w:val="none"/>
-          <w:top w:val="none"/>
-          <w:right w:val="none"/>
+          <w:left w:val="none" w:color="000000" w:sz="4" w:space="0"/>
+          <w:top w:val="none" w:color="000000" w:sz="4" w:space="0"/>
+          <w:right w:val="none" w:color="000000" w:sz="4" w:space="0"/>
           <w:bottom w:val="single" w:color="000000" w:sz="4" w:space="0" w:themeColor="accent5" w:themeTint="90"/>
         </w:tcBorders>
       </w:tcPr>
@@ -6334,12 +6334,12 @@
         <w:sz w:val="22"/>
       </w:rPr>
       <w:tcPr>
-        <w:shd w:color="auto" w:fill="FFFFFF"/>
+        <w:shd w:val="clear" w:color="auto" w:fill="FFFFFF"/>
         <w:tcBorders>
           <w:left w:val="single" w:color="000000" w:sz="4" w:space="0" w:themeColor="accent5" w:themeTint="90"/>
-          <w:top w:val="none"/>
-          <w:right w:val="none"/>
-          <w:bottom w:val="none"/>
+          <w:top w:val="none" w:color="000000" w:sz="4" w:space="0"/>
+          <w:right w:val="none" w:color="000000" w:sz="4" w:space="0"/>
+          <w:bottom w:val="none" w:color="000000" w:sz="4" w:space="0"/>
         </w:tcBorders>
       </w:tcPr>
     </w:tblStylePr>
@@ -6353,17 +6353,17 @@
       <w:tcPr>
         <w:shd w:val="clear" w:color="auto" w:fill="FFFFFF" w:themeFill="light1"/>
         <w:tcBorders>
-          <w:left w:val="none"/>
+          <w:left w:val="none" w:color="000000" w:sz="4" w:space="0"/>
           <w:top w:val="single" w:color="000000" w:sz="4" w:space="0" w:themeColor="accent5" w:themeTint="90"/>
-          <w:right w:val="none"/>
-          <w:bottom w:val="none"/>
-        </w:tcBorders>
-      </w:tcPr>
-    </w:tblStylePr>
-  </w:style>
-  <w:style w:type="table" w:styleId="101">
+          <w:right w:val="none" w:color="000000" w:sz="4" w:space="0"/>
+          <w:bottom w:val="none" w:color="000000" w:sz="4" w:space="0"/>
+        </w:tcBorders>
+      </w:tcPr>
+    </w:tblStylePr>
+  </w:style>
+  <w:style w:type="table" w:styleId="533">
     <w:name w:val="Grid Table 7 Colorful - Accent 6"/>
-    <w:basedOn w:val="429"/>
+    <w:basedOn w:val="636"/>
     <w:uiPriority w:val="99"/>
     <w:pPr>
       <w:spacing w:lineRule="auto" w:line="240" w:after="0"/>
@@ -6412,12 +6412,12 @@
         <w:jc w:val="right"/>
       </w:pPr>
       <w:tcPr>
-        <w:shd w:color="auto" w:fill="FFFFFF"/>
-        <w:tcBorders>
-          <w:left w:val="none"/>
-          <w:top w:val="none"/>
+        <w:shd w:val="clear" w:color="auto" w:fill="FFFFFF"/>
+        <w:tcBorders>
+          <w:left w:val="none" w:color="000000" w:sz="4" w:space="0"/>
+          <w:top w:val="none" w:color="000000" w:sz="4" w:space="0"/>
           <w:right w:val="single" w:color="000000" w:sz="4" w:space="0" w:themeColor="accent6" w:themeTint="90"/>
-          <w:bottom w:val="none"/>
+          <w:bottom w:val="none" w:color="000000" w:sz="4" w:space="0"/>
         </w:tcBorders>
       </w:tcPr>
     </w:tblStylePr>
@@ -6431,9 +6431,9 @@
       <w:tcPr>
         <w:shd w:val="clear" w:color="auto" w:fill="FFFFFF" w:themeFill="light1"/>
         <w:tcBorders>
-          <w:left w:val="none"/>
-          <w:top w:val="none"/>
-          <w:right w:val="none"/>
+          <w:left w:val="none" w:color="000000" w:sz="4" w:space="0"/>
+          <w:top w:val="none" w:color="000000" w:sz="4" w:space="0"/>
+          <w:right w:val="none" w:color="000000" w:sz="4" w:space="0"/>
           <w:bottom w:val="single" w:color="000000" w:sz="4" w:space="0" w:themeColor="accent6" w:themeTint="90"/>
         </w:tcBorders>
       </w:tcPr>
@@ -6446,12 +6446,12 @@
         <w:sz w:val="22"/>
       </w:rPr>
       <w:tcPr>
-        <w:shd w:color="auto" w:fill="FFFFFF"/>
+        <w:shd w:val="clear" w:color="auto" w:fill="FFFFFF"/>
         <w:tcBorders>
           <w:left w:val="single" w:color="000000" w:sz="4" w:space="0" w:themeColor="accent6" w:themeTint="90"/>
-          <w:top w:val="none"/>
-          <w:right w:val="none"/>
-          <w:bottom w:val="none"/>
+          <w:top w:val="none" w:color="000000" w:sz="4" w:space="0"/>
+          <w:right w:val="none" w:color="000000" w:sz="4" w:space="0"/>
+          <w:bottom w:val="none" w:color="000000" w:sz="4" w:space="0"/>
         </w:tcBorders>
       </w:tcPr>
     </w:tblStylePr>
@@ -6465,17 +6465,17 @@
       <w:tcPr>
         <w:shd w:val="clear" w:color="auto" w:fill="FFFFFF" w:themeFill="light1"/>
         <w:tcBorders>
-          <w:left w:val="none"/>
+          <w:left w:val="none" w:color="000000" w:sz="4" w:space="0"/>
           <w:top w:val="single" w:color="000000" w:sz="4" w:space="0" w:themeColor="accent6" w:themeTint="90"/>
-          <w:right w:val="none"/>
-          <w:bottom w:val="none"/>
-        </w:tcBorders>
-      </w:tcPr>
-    </w:tblStylePr>
-  </w:style>
-  <w:style w:type="table" w:styleId="102">
+          <w:right w:val="none" w:color="000000" w:sz="4" w:space="0"/>
+          <w:bottom w:val="none" w:color="000000" w:sz="4" w:space="0"/>
+        </w:tcBorders>
+      </w:tcPr>
+    </w:tblStylePr>
+  </w:style>
+  <w:style w:type="table" w:styleId="534">
     <w:name w:val="List Table 1 Light"/>
-    <w:basedOn w:val="429"/>
+    <w:basedOn w:val="636"/>
     <w:uiPriority w:val="99"/>
     <w:pPr>
       <w:spacing w:lineRule="auto" w:line="240" w:after="0"/>
@@ -6536,9 +6536,9 @@
       </w:tcPr>
     </w:tblStylePr>
   </w:style>
-  <w:style w:type="table" w:styleId="103">
+  <w:style w:type="table" w:styleId="535">
     <w:name w:val="List Table 1 Light - Accent 1"/>
-    <w:basedOn w:val="429"/>
+    <w:basedOn w:val="636"/>
     <w:uiPriority w:val="99"/>
     <w:pPr>
       <w:spacing w:lineRule="auto" w:line="240" w:after="0"/>
@@ -6599,9 +6599,9 @@
       </w:tcPr>
     </w:tblStylePr>
   </w:style>
-  <w:style w:type="table" w:styleId="104">
+  <w:style w:type="table" w:styleId="536">
     <w:name w:val="List Table 1 Light - Accent 2"/>
-    <w:basedOn w:val="429"/>
+    <w:basedOn w:val="636"/>
     <w:uiPriority w:val="99"/>
     <w:pPr>
       <w:spacing w:lineRule="auto" w:line="240" w:after="0"/>
@@ -6662,9 +6662,9 @@
       </w:tcPr>
     </w:tblStylePr>
   </w:style>
-  <w:style w:type="table" w:styleId="105">
+  <w:style w:type="table" w:styleId="537">
     <w:name w:val="List Table 1 Light - Accent 3"/>
-    <w:basedOn w:val="429"/>
+    <w:basedOn w:val="636"/>
     <w:uiPriority w:val="99"/>
     <w:pPr>
       <w:spacing w:lineRule="auto" w:line="240" w:after="0"/>
@@ -6725,9 +6725,9 @@
       </w:tcPr>
     </w:tblStylePr>
   </w:style>
-  <w:style w:type="table" w:styleId="106">
+  <w:style w:type="table" w:styleId="538">
     <w:name w:val="List Table 1 Light - Accent 4"/>
-    <w:basedOn w:val="429"/>
+    <w:basedOn w:val="636"/>
     <w:uiPriority w:val="99"/>
     <w:pPr>
       <w:spacing w:lineRule="auto" w:line="240" w:after="0"/>
@@ -6788,9 +6788,9 @@
       </w:tcPr>
     </w:tblStylePr>
   </w:style>
-  <w:style w:type="table" w:styleId="107">
+  <w:style w:type="table" w:styleId="539">
     <w:name w:val="List Table 1 Light - Accent 5"/>
-    <w:basedOn w:val="429"/>
+    <w:basedOn w:val="636"/>
     <w:uiPriority w:val="99"/>
     <w:pPr>
       <w:spacing w:lineRule="auto" w:line="240" w:after="0"/>
@@ -6851,9 +6851,9 @@
       </w:tcPr>
     </w:tblStylePr>
   </w:style>
-  <w:style w:type="table" w:styleId="108">
+  <w:style w:type="table" w:styleId="540">
     <w:name w:val="List Table 1 Light - Accent 6"/>
-    <w:basedOn w:val="429"/>
+    <w:basedOn w:val="636"/>
     <w:uiPriority w:val="99"/>
     <w:pPr>
       <w:spacing w:lineRule="auto" w:line="240" w:after="0"/>
@@ -6914,9 +6914,9 @@
       </w:tcPr>
     </w:tblStylePr>
   </w:style>
-  <w:style w:type="table" w:styleId="109">
+  <w:style w:type="table" w:styleId="541">
     <w:name w:val="List Table 2"/>
-    <w:basedOn w:val="429"/>
+    <w:basedOn w:val="636"/>
     <w:uiPriority w:val="99"/>
     <w:pPr>
       <w:spacing w:lineRule="auto" w:line="240" w:after="0"/>
@@ -7000,9 +7000,9 @@
       </w:tcPr>
     </w:tblStylePr>
   </w:style>
-  <w:style w:type="table" w:styleId="110">
+  <w:style w:type="table" w:styleId="542">
     <w:name w:val="List Table 2 - Accent 1"/>
-    <w:basedOn w:val="429"/>
+    <w:basedOn w:val="636"/>
     <w:uiPriority w:val="99"/>
     <w:pPr>
       <w:spacing w:lineRule="auto" w:line="240" w:after="0"/>
@@ -7086,9 +7086,9 @@
       </w:tcPr>
     </w:tblStylePr>
   </w:style>
-  <w:style w:type="table" w:styleId="111">
+  <w:style w:type="table" w:styleId="543">
     <w:name w:val="List Table 2 - Accent 2"/>
-    <w:basedOn w:val="429"/>
+    <w:basedOn w:val="636"/>
     <w:uiPriority w:val="99"/>
     <w:pPr>
       <w:spacing w:lineRule="auto" w:line="240" w:after="0"/>
@@ -7172,9 +7172,9 @@
       </w:tcPr>
     </w:tblStylePr>
   </w:style>
-  <w:style w:type="table" w:styleId="112">
+  <w:style w:type="table" w:styleId="544">
     <w:name w:val="List Table 2 - Accent 3"/>
-    <w:basedOn w:val="429"/>
+    <w:basedOn w:val="636"/>
     <w:uiPriority w:val="99"/>
     <w:pPr>
       <w:spacing w:lineRule="auto" w:line="240" w:after="0"/>
@@ -7258,9 +7258,9 @@
       </w:tcPr>
     </w:tblStylePr>
   </w:style>
-  <w:style w:type="table" w:styleId="113">
+  <w:style w:type="table" w:styleId="545">
     <w:name w:val="List Table 2 - Accent 4"/>
-    <w:basedOn w:val="429"/>
+    <w:basedOn w:val="636"/>
     <w:uiPriority w:val="99"/>
     <w:pPr>
       <w:spacing w:lineRule="auto" w:line="240" w:after="0"/>
@@ -7344,9 +7344,9 @@
       </w:tcPr>
     </w:tblStylePr>
   </w:style>
-  <w:style w:type="table" w:styleId="114">
+  <w:style w:type="table" w:styleId="546">
     <w:name w:val="List Table 2 - Accent 5"/>
-    <w:basedOn w:val="429"/>
+    <w:basedOn w:val="636"/>
     <w:uiPriority w:val="99"/>
     <w:pPr>
       <w:spacing w:lineRule="auto" w:line="240" w:after="0"/>
@@ -7430,9 +7430,9 @@
       </w:tcPr>
     </w:tblStylePr>
   </w:style>
-  <w:style w:type="table" w:styleId="115">
+  <w:style w:type="table" w:styleId="547">
     <w:name w:val="List Table 2 - Accent 6"/>
-    <w:basedOn w:val="429"/>
+    <w:basedOn w:val="636"/>
     <w:uiPriority w:val="99"/>
     <w:pPr>
       <w:spacing w:lineRule="auto" w:line="240" w:after="0"/>
@@ -7516,9 +7516,9 @@
       </w:tcPr>
     </w:tblStylePr>
   </w:style>
-  <w:style w:type="table" w:styleId="116">
+  <w:style w:type="table" w:styleId="548">
     <w:name w:val="List Table 3"/>
-    <w:basedOn w:val="429"/>
+    <w:basedOn w:val="636"/>
     <w:uiPriority w:val="99"/>
     <w:pPr>
       <w:spacing w:lineRule="auto" w:line="240" w:after="0"/>
@@ -7590,9 +7590,9 @@
       </w:rPr>
     </w:tblStylePr>
   </w:style>
-  <w:style w:type="table" w:styleId="117">
+  <w:style w:type="table" w:styleId="549">
     <w:name w:val="List Table 3 - Accent 1"/>
-    <w:basedOn w:val="429"/>
+    <w:basedOn w:val="636"/>
     <w:uiPriority w:val="99"/>
     <w:pPr>
       <w:spacing w:lineRule="auto" w:line="240" w:after="0"/>
@@ -7664,9 +7664,9 @@
       </w:rPr>
     </w:tblStylePr>
   </w:style>
-  <w:style w:type="table" w:styleId="118">
+  <w:style w:type="table" w:styleId="550">
     <w:name w:val="List Table 3 - Accent 2"/>
-    <w:basedOn w:val="429"/>
+    <w:basedOn w:val="636"/>
     <w:uiPriority w:val="99"/>
     <w:pPr>
       <w:spacing w:lineRule="auto" w:line="240" w:after="0"/>
@@ -7738,9 +7738,9 @@
       </w:rPr>
     </w:tblStylePr>
   </w:style>
-  <w:style w:type="table" w:styleId="119">
+  <w:style w:type="table" w:styleId="551">
     <w:name w:val="List Table 3 - Accent 3"/>
-    <w:basedOn w:val="429"/>
+    <w:basedOn w:val="636"/>
     <w:uiPriority w:val="99"/>
     <w:pPr>
       <w:spacing w:lineRule="auto" w:line="240" w:after="0"/>
@@ -7812,9 +7812,9 @@
       </w:rPr>
     </w:tblStylePr>
   </w:style>
-  <w:style w:type="table" w:styleId="120">
+  <w:style w:type="table" w:styleId="552">
     <w:name w:val="List Table 3 - Accent 4"/>
-    <w:basedOn w:val="429"/>
+    <w:basedOn w:val="636"/>
     <w:uiPriority w:val="99"/>
     <w:pPr>
       <w:spacing w:lineRule="auto" w:line="240" w:after="0"/>
@@ -7886,9 +7886,9 @@
       </w:rPr>
     </w:tblStylePr>
   </w:style>
-  <w:style w:type="table" w:styleId="121">
+  <w:style w:type="table" w:styleId="553">
     <w:name w:val="List Table 3 - Accent 5"/>
-    <w:basedOn w:val="429"/>
+    <w:basedOn w:val="636"/>
     <w:uiPriority w:val="99"/>
     <w:pPr>
       <w:spacing w:lineRule="auto" w:line="240" w:after="0"/>
@@ -7960,9 +7960,9 @@
       </w:rPr>
     </w:tblStylePr>
   </w:style>
-  <w:style w:type="table" w:styleId="122">
+  <w:style w:type="table" w:styleId="554">
     <w:name w:val="List Table 3 - Accent 6"/>
-    <w:basedOn w:val="429"/>
+    <w:basedOn w:val="636"/>
     <w:uiPriority w:val="99"/>
     <w:pPr>
       <w:spacing w:lineRule="auto" w:line="240" w:after="0"/>
@@ -8034,9 +8034,9 @@
       </w:rPr>
     </w:tblStylePr>
   </w:style>
-  <w:style w:type="table" w:styleId="123">
+  <w:style w:type="table" w:styleId="555">
     <w:name w:val="List Table 4"/>
-    <w:basedOn w:val="429"/>
+    <w:basedOn w:val="636"/>
     <w:uiPriority w:val="99"/>
     <w:pPr>
       <w:spacing w:lineRule="auto" w:line="240" w:after="0"/>
@@ -8103,9 +8103,9 @@
       </w:rPr>
     </w:tblStylePr>
   </w:style>
-  <w:style w:type="table" w:styleId="124">
+  <w:style w:type="table" w:styleId="556">
     <w:name w:val="List Table 4 - Accent 1"/>
-    <w:basedOn w:val="429"/>
+    <w:basedOn w:val="636"/>
     <w:uiPriority w:val="99"/>
     <w:pPr>
       <w:spacing w:lineRule="auto" w:line="240" w:after="0"/>
@@ -8172,9 +8172,9 @@
       </w:rPr>
     </w:tblStylePr>
   </w:style>
-  <w:style w:type="table" w:styleId="125">
+  <w:style w:type="table" w:styleId="557">
     <w:name w:val="List Table 4 - Accent 2"/>
-    <w:basedOn w:val="429"/>
+    <w:basedOn w:val="636"/>
     <w:uiPriority w:val="99"/>
     <w:pPr>
       <w:spacing w:lineRule="auto" w:line="240" w:after="0"/>
@@ -8241,9 +8241,9 @@
       </w:rPr>
     </w:tblStylePr>
   </w:style>
-  <w:style w:type="table" w:styleId="126">
+  <w:style w:type="table" w:styleId="558">
     <w:name w:val="List Table 4 - Accent 3"/>
-    <w:basedOn w:val="429"/>
+    <w:basedOn w:val="636"/>
     <w:uiPriority w:val="99"/>
     <w:pPr>
       <w:spacing w:lineRule="auto" w:line="240" w:after="0"/>
@@ -8310,9 +8310,9 @@
       </w:rPr>
     </w:tblStylePr>
   </w:style>
-  <w:style w:type="table" w:styleId="127">
+  <w:style w:type="table" w:styleId="559">
     <w:name w:val="List Table 4 - Accent 4"/>
-    <w:basedOn w:val="429"/>
+    <w:basedOn w:val="636"/>
     <w:uiPriority w:val="99"/>
     <w:pPr>
       <w:spacing w:lineRule="auto" w:line="240" w:after="0"/>
@@ -8379,9 +8379,9 @@
       </w:rPr>
     </w:tblStylePr>
   </w:style>
-  <w:style w:type="table" w:styleId="128">
+  <w:style w:type="table" w:styleId="560">
     <w:name w:val="List Table 4 - Accent 5"/>
-    <w:basedOn w:val="429"/>
+    <w:basedOn w:val="636"/>
     <w:uiPriority w:val="99"/>
     <w:pPr>
       <w:spacing w:lineRule="auto" w:line="240" w:after="0"/>
@@ -8448,9 +8448,9 @@
       </w:rPr>
     </w:tblStylePr>
   </w:style>
-  <w:style w:type="table" w:styleId="129">
+  <w:style w:type="table" w:styleId="561">
     <w:name w:val="List Table 4 - Accent 6"/>
-    <w:basedOn w:val="429"/>
+    <w:basedOn w:val="636"/>
     <w:uiPriority w:val="99"/>
     <w:pPr>
       <w:spacing w:lineRule="auto" w:line="240" w:after="0"/>
@@ -8517,9 +8517,9 @@
       </w:rPr>
     </w:tblStylePr>
   </w:style>
-  <w:style w:type="table" w:styleId="130">
+  <w:style w:type="table" w:styleId="562">
     <w:name w:val="List Table 5 Dark"/>
-    <w:basedOn w:val="429"/>
+    <w:basedOn w:val="636"/>
     <w:uiPriority w:val="99"/>
     <w:pPr>
       <w:spacing w:lineRule="auto" w:line="240" w:after="0"/>
@@ -8624,9 +8624,9 @@
       </w:rPr>
     </w:tblStylePr>
   </w:style>
-  <w:style w:type="table" w:styleId="131">
+  <w:style w:type="table" w:styleId="563">
     <w:name w:val="List Table 5 Dark - Accent 1"/>
-    <w:basedOn w:val="429"/>
+    <w:basedOn w:val="636"/>
     <w:uiPriority w:val="99"/>
     <w:pPr>
       <w:spacing w:lineRule="auto" w:line="240" w:after="0"/>
@@ -8731,9 +8731,9 @@
       </w:rPr>
     </w:tblStylePr>
   </w:style>
-  <w:style w:type="table" w:styleId="132">
+  <w:style w:type="table" w:styleId="564">
     <w:name w:val="List Table 5 Dark - Accent 2"/>
-    <w:basedOn w:val="429"/>
+    <w:basedOn w:val="636"/>
     <w:uiPriority w:val="99"/>
     <w:pPr>
       <w:spacing w:lineRule="auto" w:line="240" w:after="0"/>
@@ -8838,9 +8838,9 @@
       </w:rPr>
     </w:tblStylePr>
   </w:style>
-  <w:style w:type="table" w:styleId="133">
+  <w:style w:type="table" w:styleId="565">
     <w:name w:val="List Table 5 Dark - Accent 3"/>
-    <w:basedOn w:val="429"/>
+    <w:basedOn w:val="636"/>
     <w:uiPriority w:val="99"/>
     <w:pPr>
       <w:spacing w:lineRule="auto" w:line="240" w:after="0"/>
@@ -8945,9 +8945,9 @@
       </w:rPr>
     </w:tblStylePr>
   </w:style>
-  <w:style w:type="table" w:styleId="134">
+  <w:style w:type="table" w:styleId="566">
     <w:name w:val="List Table 5 Dark - Accent 4"/>
-    <w:basedOn w:val="429"/>
+    <w:basedOn w:val="636"/>
     <w:uiPriority w:val="99"/>
     <w:pPr>
       <w:spacing w:lineRule="auto" w:line="240" w:after="0"/>
@@ -9052,9 +9052,9 @@
       </w:rPr>
     </w:tblStylePr>
   </w:style>
-  <w:style w:type="table" w:styleId="135">
+  <w:style w:type="table" w:styleId="567">
     <w:name w:val="List Table 5 Dark - Accent 5"/>
-    <w:basedOn w:val="429"/>
+    <w:basedOn w:val="636"/>
     <w:uiPriority w:val="99"/>
     <w:pPr>
       <w:spacing w:lineRule="auto" w:line="240" w:after="0"/>
@@ -9159,9 +9159,9 @@
       </w:rPr>
     </w:tblStylePr>
   </w:style>
-  <w:style w:type="table" w:styleId="136">
+  <w:style w:type="table" w:styleId="568">
     <w:name w:val="List Table 5 Dark - Accent 6"/>
-    <w:basedOn w:val="429"/>
+    <w:basedOn w:val="636"/>
     <w:uiPriority w:val="99"/>
     <w:pPr>
       <w:spacing w:lineRule="auto" w:line="240" w:after="0"/>
@@ -9266,9 +9266,9 @@
       </w:rPr>
     </w:tblStylePr>
   </w:style>
-  <w:style w:type="table" w:styleId="137">
+  <w:style w:type="table" w:styleId="569">
     <w:name w:val="List Table 6 Colorful"/>
-    <w:basedOn w:val="429"/>
+    <w:basedOn w:val="636"/>
     <w:uiPriority w:val="99"/>
     <w:pPr>
       <w:spacing w:lineRule="auto" w:line="240" w:after="0"/>
@@ -9339,9 +9339,9 @@
       </w:tcPr>
     </w:tblStylePr>
   </w:style>
-  <w:style w:type="table" w:styleId="138">
+  <w:style w:type="table" w:styleId="570">
     <w:name w:val="List Table 6 Colorful - Accent 1"/>
-    <w:basedOn w:val="429"/>
+    <w:basedOn w:val="636"/>
     <w:uiPriority w:val="99"/>
     <w:pPr>
       <w:spacing w:lineRule="auto" w:line="240" w:after="0"/>
@@ -9412,9 +9412,9 @@
       </w:tcPr>
     </w:tblStylePr>
   </w:style>
-  <w:style w:type="table" w:styleId="139">
+  <w:style w:type="table" w:styleId="571">
     <w:name w:val="List Table 6 Colorful - Accent 2"/>
-    <w:basedOn w:val="429"/>
+    <w:basedOn w:val="636"/>
     <w:uiPriority w:val="99"/>
     <w:pPr>
       <w:spacing w:lineRule="auto" w:line="240" w:after="0"/>
@@ -9485,9 +9485,9 @@
       </w:tcPr>
     </w:tblStylePr>
   </w:style>
-  <w:style w:type="table" w:styleId="140">
+  <w:style w:type="table" w:styleId="572">
     <w:name w:val="List Table 6 Colorful - Accent 3"/>
-    <w:basedOn w:val="429"/>
+    <w:basedOn w:val="636"/>
     <w:uiPriority w:val="99"/>
     <w:pPr>
       <w:spacing w:lineRule="auto" w:line="240" w:after="0"/>
@@ -9558,9 +9558,9 @@
       </w:tcPr>
     </w:tblStylePr>
   </w:style>
-  <w:style w:type="table" w:styleId="141">
+  <w:style w:type="table" w:styleId="573">
     <w:name w:val="List Table 6 Colorful - Accent 4"/>
-    <w:basedOn w:val="429"/>
+    <w:basedOn w:val="636"/>
     <w:uiPriority w:val="99"/>
     <w:pPr>
       <w:spacing w:lineRule="auto" w:line="240" w:after="0"/>
@@ -9631,9 +9631,9 @@
       </w:tcPr>
     </w:tblStylePr>
   </w:style>
-  <w:style w:type="table" w:styleId="142">
+  <w:style w:type="table" w:styleId="574">
     <w:name w:val="List Table 6 Colorful - Accent 5"/>
-    <w:basedOn w:val="429"/>
+    <w:basedOn w:val="636"/>
     <w:uiPriority w:val="99"/>
     <w:pPr>
       <w:spacing w:lineRule="auto" w:line="240" w:after="0"/>
@@ -9704,9 +9704,9 @@
       </w:tcPr>
     </w:tblStylePr>
   </w:style>
-  <w:style w:type="table" w:styleId="143">
+  <w:style w:type="table" w:styleId="575">
     <w:name w:val="List Table 6 Colorful - Accent 6"/>
-    <w:basedOn w:val="429"/>
+    <w:basedOn w:val="636"/>
     <w:uiPriority w:val="99"/>
     <w:pPr>
       <w:spacing w:lineRule="auto" w:line="240" w:after="0"/>
@@ -9777,9 +9777,9 @@
       </w:tcPr>
     </w:tblStylePr>
   </w:style>
-  <w:style w:type="table" w:styleId="144">
+  <w:style w:type="table" w:styleId="576">
     <w:name w:val="List Table 7 Colorful"/>
-    <w:basedOn w:val="429"/>
+    <w:basedOn w:val="636"/>
     <w:uiPriority w:val="99"/>
     <w:pPr>
       <w:spacing w:lineRule="auto" w:line="240" w:after="0"/>
@@ -9825,12 +9825,12 @@
         <w:jc w:val="right"/>
       </w:pPr>
       <w:tcPr>
-        <w:shd w:color="auto" w:fill="FFFFFF"/>
-        <w:tcBorders>
-          <w:left w:val="none"/>
-          <w:top w:val="none"/>
+        <w:shd w:val="clear" w:color="auto" w:fill="FFFFFF"/>
+        <w:tcBorders>
+          <w:left w:val="none" w:color="000000" w:sz="4" w:space="0"/>
+          <w:top w:val="none" w:color="000000" w:sz="4" w:space="0"/>
           <w:right w:val="single" w:color="000000" w:sz="4" w:space="0" w:themeColor="text1" w:themeTint="80"/>
-          <w:bottom w:val="none"/>
+          <w:bottom w:val="none" w:color="000000" w:sz="4" w:space="0"/>
         </w:tcBorders>
       </w:tcPr>
     </w:tblStylePr>
@@ -9844,9 +9844,9 @@
       <w:tcPr>
         <w:shd w:val="clear" w:color="auto" w:fill="FFFFFF" w:themeFill="light1"/>
         <w:tcBorders>
-          <w:left w:val="none"/>
-          <w:top w:val="none"/>
-          <w:right w:val="none"/>
+          <w:left w:val="none" w:color="000000" w:sz="4" w:space="0"/>
+          <w:top w:val="none" w:color="000000" w:sz="4" w:space="0"/>
+          <w:right w:val="none" w:color="000000" w:sz="4" w:space="0"/>
           <w:bottom w:val="single" w:color="000000" w:sz="4" w:space="0" w:themeColor="text1" w:themeTint="80"/>
         </w:tcBorders>
       </w:tcPr>
@@ -9859,12 +9859,12 @@
         <w:sz w:val="22"/>
       </w:rPr>
       <w:tcPr>
-        <w:shd w:color="auto" w:fill="FFFFFF"/>
+        <w:shd w:val="clear" w:color="auto" w:fill="FFFFFF"/>
         <w:tcBorders>
           <w:left w:val="single" w:color="000000" w:sz="4" w:space="0" w:themeColor="text1" w:themeTint="80"/>
-          <w:top w:val="none"/>
-          <w:right w:val="none"/>
-          <w:bottom w:val="none"/>
+          <w:top w:val="none" w:color="000000" w:sz="4" w:space="0"/>
+          <w:right w:val="none" w:color="000000" w:sz="4" w:space="0"/>
+          <w:bottom w:val="none" w:color="000000" w:sz="4" w:space="0"/>
         </w:tcBorders>
       </w:tcPr>
     </w:tblStylePr>
@@ -9878,10 +9878,10 @@
       <w:tcPr>
         <w:shd w:val="clear" w:color="auto" w:fill="FFFFFF" w:themeFill="light1"/>
         <w:tcBorders>
-          <w:left w:val="none"/>
+          <w:left w:val="none" w:color="000000" w:sz="4" w:space="0"/>
           <w:top w:val="single" w:color="000000" w:sz="4" w:space="0" w:themeColor="text1" w:themeTint="80"/>
-          <w:right w:val="none"/>
-          <w:bottom w:val="none"/>
+          <w:right w:val="none" w:color="000000" w:sz="4" w:space="0"/>
+          <w:bottom w:val="none" w:color="000000" w:sz="4" w:space="0"/>
         </w:tcBorders>
       </w:tcPr>
     </w:tblStylePr>
@@ -9893,9 +9893,9 @@
       </w:rPr>
     </w:tblStylePr>
   </w:style>
-  <w:style w:type="table" w:styleId="145">
+  <w:style w:type="table" w:styleId="577">
     <w:name w:val="List Table 7 Colorful - Accent 1"/>
-    <w:basedOn w:val="429"/>
+    <w:basedOn w:val="636"/>
     <w:uiPriority w:val="99"/>
     <w:pPr>
       <w:spacing w:lineRule="auto" w:line="240" w:after="0"/>
@@ -9941,12 +9941,12 @@
         <w:jc w:val="right"/>
       </w:pPr>
       <w:tcPr>
-        <w:shd w:color="auto" w:fill="FFFFFF"/>
-        <w:tcBorders>
-          <w:left w:val="none"/>
-          <w:top w:val="none"/>
+        <w:shd w:val="clear" w:color="auto" w:fill="FFFFFF"/>
+        <w:tcBorders>
+          <w:left w:val="none" w:color="000000" w:sz="4" w:space="0"/>
+          <w:top w:val="none" w:color="000000" w:sz="4" w:space="0"/>
           <w:right w:val="single" w:color="000000" w:sz="4" w:space="0" w:themeColor="accent1"/>
-          <w:bottom w:val="none"/>
+          <w:bottom w:val="none" w:color="000000" w:sz="4" w:space="0"/>
         </w:tcBorders>
       </w:tcPr>
     </w:tblStylePr>
@@ -9960,9 +9960,9 @@
       <w:tcPr>
         <w:shd w:val="clear" w:color="auto" w:fill="FFFFFF" w:themeFill="light1"/>
         <w:tcBorders>
-          <w:left w:val="none"/>
-          <w:top w:val="none"/>
-          <w:right w:val="none"/>
+          <w:left w:val="none" w:color="000000" w:sz="4" w:space="0"/>
+          <w:top w:val="none" w:color="000000" w:sz="4" w:space="0"/>
+          <w:right w:val="none" w:color="000000" w:sz="4" w:space="0"/>
           <w:bottom w:val="single" w:color="000000" w:sz="4" w:space="0" w:themeColor="accent1"/>
         </w:tcBorders>
       </w:tcPr>
@@ -9975,12 +9975,12 @@
         <w:sz w:val="22"/>
       </w:rPr>
       <w:tcPr>
-        <w:shd w:color="auto" w:fill="FFFFFF"/>
+        <w:shd w:val="clear" w:color="auto" w:fill="FFFFFF"/>
         <w:tcBorders>
           <w:left w:val="single" w:color="000000" w:sz="4" w:space="0" w:themeColor="accent1"/>
-          <w:top w:val="none"/>
-          <w:right w:val="none"/>
-          <w:bottom w:val="none"/>
+          <w:top w:val="none" w:color="000000" w:sz="4" w:space="0"/>
+          <w:right w:val="none" w:color="000000" w:sz="4" w:space="0"/>
+          <w:bottom w:val="none" w:color="000000" w:sz="4" w:space="0"/>
         </w:tcBorders>
       </w:tcPr>
     </w:tblStylePr>
@@ -9994,10 +9994,10 @@
       <w:tcPr>
         <w:shd w:val="clear" w:color="auto" w:fill="FFFFFF" w:themeFill="light1"/>
         <w:tcBorders>
-          <w:left w:val="none"/>
+          <w:left w:val="none" w:color="000000" w:sz="4" w:space="0"/>
           <w:top w:val="single" w:color="000000" w:sz="4" w:space="0" w:themeColor="accent1"/>
-          <w:right w:val="none"/>
-          <w:bottom w:val="none"/>
+          <w:right w:val="none" w:color="000000" w:sz="4" w:space="0"/>
+          <w:bottom w:val="none" w:color="000000" w:sz="4" w:space="0"/>
         </w:tcBorders>
       </w:tcPr>
     </w:tblStylePr>
@@ -10009,9 +10009,9 @@
       </w:rPr>
     </w:tblStylePr>
   </w:style>
-  <w:style w:type="table" w:styleId="146">
+  <w:style w:type="table" w:styleId="578">
     <w:name w:val="List Table 7 Colorful - Accent 2"/>
-    <w:basedOn w:val="429"/>
+    <w:basedOn w:val="636"/>
     <w:uiPriority w:val="99"/>
     <w:pPr>
       <w:spacing w:lineRule="auto" w:line="240" w:after="0"/>
@@ -10057,12 +10057,12 @@
         <w:jc w:val="right"/>
       </w:pPr>
       <w:tcPr>
-        <w:shd w:color="auto" w:fill="FFFFFF"/>
-        <w:tcBorders>
-          <w:left w:val="none"/>
-          <w:top w:val="none"/>
+        <w:shd w:val="clear" w:color="auto" w:fill="FFFFFF"/>
+        <w:tcBorders>
+          <w:left w:val="none" w:color="000000" w:sz="4" w:space="0"/>
+          <w:top w:val="none" w:color="000000" w:sz="4" w:space="0"/>
           <w:right w:val="single" w:color="000000" w:sz="4" w:space="0" w:themeColor="accent2" w:themeTint="97"/>
-          <w:bottom w:val="none"/>
+          <w:bottom w:val="none" w:color="000000" w:sz="4" w:space="0"/>
         </w:tcBorders>
       </w:tcPr>
     </w:tblStylePr>
@@ -10076,9 +10076,9 @@
       <w:tcPr>
         <w:shd w:val="clear" w:color="auto" w:fill="FFFFFF" w:themeFill="light1"/>
         <w:tcBorders>
-          <w:left w:val="none"/>
-          <w:top w:val="none"/>
-          <w:right w:val="none"/>
+          <w:left w:val="none" w:color="000000" w:sz="4" w:space="0"/>
+          <w:top w:val="none" w:color="000000" w:sz="4" w:space="0"/>
+          <w:right w:val="none" w:color="000000" w:sz="4" w:space="0"/>
           <w:bottom w:val="single" w:color="000000" w:sz="4" w:space="0" w:themeColor="accent2" w:themeTint="97"/>
         </w:tcBorders>
       </w:tcPr>
@@ -10091,12 +10091,12 @@
         <w:sz w:val="22"/>
       </w:rPr>
       <w:tcPr>
-        <w:shd w:color="auto" w:fill="FFFFFF"/>
+        <w:shd w:val="clear" w:color="auto" w:fill="FFFFFF"/>
         <w:tcBorders>
           <w:left w:val="single" w:color="000000" w:sz="4" w:space="0" w:themeColor="accent2" w:themeTint="97"/>
-          <w:top w:val="none"/>
-          <w:right w:val="none"/>
-          <w:bottom w:val="none"/>
+          <w:top w:val="none" w:color="000000" w:sz="4" w:space="0"/>
+          <w:right w:val="none" w:color="000000" w:sz="4" w:space="0"/>
+          <w:bottom w:val="none" w:color="000000" w:sz="4" w:space="0"/>
         </w:tcBorders>
       </w:tcPr>
     </w:tblStylePr>
@@ -10110,10 +10110,10 @@
       <w:tcPr>
         <w:shd w:val="clear" w:color="auto" w:fill="FFFFFF" w:themeFill="light1"/>
         <w:tcBorders>
-          <w:left w:val="none"/>
+          <w:left w:val="none" w:color="000000" w:sz="4" w:space="0"/>
           <w:top w:val="single" w:color="000000" w:sz="4" w:space="0" w:themeColor="accent2" w:themeTint="97"/>
-          <w:right w:val="none"/>
-          <w:bottom w:val="none"/>
+          <w:right w:val="none" w:color="000000" w:sz="4" w:space="0"/>
+          <w:bottom w:val="none" w:color="000000" w:sz="4" w:space="0"/>
         </w:tcBorders>
       </w:tcPr>
     </w:tblStylePr>
@@ -10125,9 +10125,9 @@
       </w:rPr>
     </w:tblStylePr>
   </w:style>
-  <w:style w:type="table" w:styleId="147">
+  <w:style w:type="table" w:styleId="579">
     <w:name w:val="List Table 7 Colorful - Accent 3"/>
-    <w:basedOn w:val="429"/>
+    <w:basedOn w:val="636"/>
     <w:uiPriority w:val="99"/>
     <w:pPr>
       <w:spacing w:lineRule="auto" w:line="240" w:after="0"/>
@@ -10173,12 +10173,12 @@
         <w:jc w:val="right"/>
       </w:pPr>
       <w:tcPr>
-        <w:shd w:color="auto" w:fill="FFFFFF"/>
-        <w:tcBorders>
-          <w:left w:val="none"/>
-          <w:top w:val="none"/>
+        <w:shd w:val="clear" w:color="auto" w:fill="FFFFFF"/>
+        <w:tcBorders>
+          <w:left w:val="none" w:color="000000" w:sz="4" w:space="0"/>
+          <w:top w:val="none" w:color="000000" w:sz="4" w:space="0"/>
           <w:right w:val="single" w:color="000000" w:sz="4" w:space="0" w:themeColor="accent3" w:themeTint="98"/>
-          <w:bottom w:val="none"/>
+          <w:bottom w:val="none" w:color="000000" w:sz="4" w:space="0"/>
         </w:tcBorders>
       </w:tcPr>
     </w:tblStylePr>
@@ -10192,9 +10192,9 @@
       <w:tcPr>
         <w:shd w:val="clear" w:color="auto" w:fill="FFFFFF" w:themeFill="light1"/>
         <w:tcBorders>
-          <w:left w:val="none"/>
-          <w:top w:val="none"/>
-          <w:right w:val="none"/>
+          <w:left w:val="none" w:color="000000" w:sz="4" w:space="0"/>
+          <w:top w:val="none" w:color="000000" w:sz="4" w:space="0"/>
+          <w:right w:val="none" w:color="000000" w:sz="4" w:space="0"/>
           <w:bottom w:val="single" w:color="000000" w:sz="4" w:space="0" w:themeColor="accent3" w:themeTint="98"/>
         </w:tcBorders>
       </w:tcPr>
@@ -10207,12 +10207,12 @@
         <w:sz w:val="22"/>
       </w:rPr>
       <w:tcPr>
-        <w:shd w:color="auto" w:fill="FFFFFF"/>
+        <w:shd w:val="clear" w:color="auto" w:fill="FFFFFF"/>
         <w:tcBorders>
           <w:left w:val="single" w:color="000000" w:sz="4" w:space="0" w:themeColor="accent3" w:themeTint="98"/>
-          <w:top w:val="none"/>
-          <w:right w:val="none"/>
-          <w:bottom w:val="none"/>
+          <w:top w:val="none" w:color="000000" w:sz="4" w:space="0"/>
+          <w:right w:val="none" w:color="000000" w:sz="4" w:space="0"/>
+          <w:bottom w:val="none" w:color="000000" w:sz="4" w:space="0"/>
         </w:tcBorders>
       </w:tcPr>
     </w:tblStylePr>
@@ -10226,10 +10226,10 @@
       <w:tcPr>
         <w:shd w:val="clear" w:color="auto" w:fill="FFFFFF" w:themeFill="light1"/>
         <w:tcBorders>
-          <w:left w:val="none"/>
+          <w:left w:val="none" w:color="000000" w:sz="4" w:space="0"/>
           <w:top w:val="single" w:color="000000" w:sz="4" w:space="0" w:themeColor="accent3" w:themeTint="98"/>
-          <w:right w:val="none"/>
-          <w:bottom w:val="none"/>
+          <w:right w:val="none" w:color="000000" w:sz="4" w:space="0"/>
+          <w:bottom w:val="none" w:color="000000" w:sz="4" w:space="0"/>
         </w:tcBorders>
       </w:tcPr>
     </w:tblStylePr>
@@ -10241,9 +10241,9 @@
       </w:rPr>
     </w:tblStylePr>
   </w:style>
-  <w:style w:type="table" w:styleId="148">
+  <w:style w:type="table" w:styleId="580">
     <w:name w:val="List Table 7 Colorful - Accent 4"/>
-    <w:basedOn w:val="429"/>
+    <w:basedOn w:val="636"/>
     <w:uiPriority w:val="99"/>
     <w:pPr>
       <w:spacing w:lineRule="auto" w:line="240" w:after="0"/>
@@ -10289,12 +10289,12 @@
         <w:jc w:val="right"/>
       </w:pPr>
       <w:tcPr>
-        <w:shd w:color="auto" w:fill="FFFFFF"/>
-        <w:tcBorders>
-          <w:left w:val="none"/>
-          <w:top w:val="none"/>
+        <w:shd w:val="clear" w:color="auto" w:fill="FFFFFF"/>
+        <w:tcBorders>
+          <w:left w:val="none" w:color="000000" w:sz="4" w:space="0"/>
+          <w:top w:val="none" w:color="000000" w:sz="4" w:space="0"/>
           <w:right w:val="single" w:color="000000" w:sz="4" w:space="0" w:themeColor="accent4" w:themeTint="9A"/>
-          <w:bottom w:val="none"/>
+          <w:bottom w:val="none" w:color="000000" w:sz="4" w:space="0"/>
         </w:tcBorders>
       </w:tcPr>
     </w:tblStylePr>
@@ -10308,9 +10308,9 @@
       <w:tcPr>
         <w:shd w:val="clear" w:color="auto" w:fill="FFFFFF" w:themeFill="light1"/>
         <w:tcBorders>
-          <w:left w:val="none"/>
-          <w:top w:val="none"/>
-          <w:right w:val="none"/>
+          <w:left w:val="none" w:color="000000" w:sz="4" w:space="0"/>
+          <w:top w:val="none" w:color="000000" w:sz="4" w:space="0"/>
+          <w:right w:val="none" w:color="000000" w:sz="4" w:space="0"/>
           <w:bottom w:val="single" w:color="000000" w:sz="4" w:space="0" w:themeColor="accent4" w:themeTint="9A"/>
         </w:tcBorders>
       </w:tcPr>
@@ -10323,12 +10323,12 @@
         <w:sz w:val="22"/>
       </w:rPr>
       <w:tcPr>
-        <w:shd w:color="auto" w:fill="FFFFFF"/>
+        <w:shd w:val="clear" w:color="auto" w:fill="FFFFFF"/>
         <w:tcBorders>
           <w:left w:val="single" w:color="000000" w:sz="4" w:space="0" w:themeColor="accent4" w:themeTint="9A"/>
-          <w:top w:val="none"/>
-          <w:right w:val="none"/>
-          <w:bottom w:val="none"/>
+          <w:top w:val="none" w:color="000000" w:sz="4" w:space="0"/>
+          <w:right w:val="none" w:color="000000" w:sz="4" w:space="0"/>
+          <w:bottom w:val="none" w:color="000000" w:sz="4" w:space="0"/>
         </w:tcBorders>
       </w:tcPr>
     </w:tblStylePr>
@@ -10342,10 +10342,10 @@
       <w:tcPr>
         <w:shd w:val="clear" w:color="auto" w:fill="FFFFFF" w:themeFill="light1"/>
         <w:tcBorders>
-          <w:left w:val="none"/>
+          <w:left w:val="none" w:color="000000" w:sz="4" w:space="0"/>
           <w:top w:val="single" w:color="000000" w:sz="4" w:space="0" w:themeColor="accent4" w:themeTint="9A"/>
-          <w:right w:val="none"/>
-          <w:bottom w:val="none"/>
+          <w:right w:val="none" w:color="000000" w:sz="4" w:space="0"/>
+          <w:bottom w:val="none" w:color="000000" w:sz="4" w:space="0"/>
         </w:tcBorders>
       </w:tcPr>
     </w:tblStylePr>
@@ -10357,9 +10357,9 @@
       </w:rPr>
     </w:tblStylePr>
   </w:style>
-  <w:style w:type="table" w:styleId="149">
+  <w:style w:type="table" w:styleId="581">
     <w:name w:val="List Table 7 Colorful - Accent 5"/>
-    <w:basedOn w:val="429"/>
+    <w:basedOn w:val="636"/>
     <w:uiPriority w:val="99"/>
     <w:pPr>
       <w:spacing w:lineRule="auto" w:line="240" w:after="0"/>
@@ -10405,12 +10405,12 @@
         <w:jc w:val="right"/>
       </w:pPr>
       <w:tcPr>
-        <w:shd w:color="auto" w:fill="FFFFFF"/>
-        <w:tcBorders>
-          <w:left w:val="none"/>
-          <w:top w:val="none"/>
+        <w:shd w:val="clear" w:color="auto" w:fill="FFFFFF"/>
+        <w:tcBorders>
+          <w:left w:val="none" w:color="000000" w:sz="4" w:space="0"/>
+          <w:top w:val="none" w:color="000000" w:sz="4" w:space="0"/>
           <w:right w:val="single" w:color="000000" w:sz="4" w:space="0" w:themeColor="accent5" w:themeTint="9A"/>
-          <w:bottom w:val="none"/>
+          <w:bottom w:val="none" w:color="000000" w:sz="4" w:space="0"/>
         </w:tcBorders>
       </w:tcPr>
     </w:tblStylePr>
@@ -10424,9 +10424,9 @@
       <w:tcPr>
         <w:shd w:val="clear" w:color="auto" w:fill="FFFFFF" w:themeFill="light1"/>
         <w:tcBorders>
-          <w:left w:val="none"/>
-          <w:top w:val="none"/>
-          <w:right w:val="none"/>
+          <w:left w:val="none" w:color="000000" w:sz="4" w:space="0"/>
+          <w:top w:val="none" w:color="000000" w:sz="4" w:space="0"/>
+          <w:right w:val="none" w:color="000000" w:sz="4" w:space="0"/>
           <w:bottom w:val="single" w:color="000000" w:sz="4" w:space="0" w:themeColor="accent5" w:themeTint="9A"/>
         </w:tcBorders>
       </w:tcPr>
@@ -10439,12 +10439,12 @@
         <w:sz w:val="22"/>
       </w:rPr>
       <w:tcPr>
-        <w:shd w:color="auto" w:fill="FFFFFF"/>
+        <w:shd w:val="clear" w:color="auto" w:fill="FFFFFF"/>
         <w:tcBorders>
           <w:left w:val="single" w:color="000000" w:sz="4" w:space="0" w:themeColor="accent5" w:themeTint="9A"/>
-          <w:top w:val="none"/>
-          <w:right w:val="none"/>
-          <w:bottom w:val="none"/>
+          <w:top w:val="none" w:color="000000" w:sz="4" w:space="0"/>
+          <w:right w:val="none" w:color="000000" w:sz="4" w:space="0"/>
+          <w:bottom w:val="none" w:color="000000" w:sz="4" w:space="0"/>
         </w:tcBorders>
       </w:tcPr>
     </w:tblStylePr>
@@ -10458,10 +10458,10 @@
       <w:tcPr>
         <w:shd w:val="clear" w:color="auto" w:fill="FFFFFF" w:themeFill="light1"/>
         <w:tcBorders>
-          <w:left w:val="none"/>
+          <w:left w:val="none" w:color="000000" w:sz="4" w:space="0"/>
           <w:top w:val="single" w:color="000000" w:sz="4" w:space="0" w:themeColor="accent5" w:themeTint="9A"/>
-          <w:right w:val="none"/>
-          <w:bottom w:val="none"/>
+          <w:right w:val="none" w:color="000000" w:sz="4" w:space="0"/>
+          <w:bottom w:val="none" w:color="000000" w:sz="4" w:space="0"/>
         </w:tcBorders>
       </w:tcPr>
     </w:tblStylePr>
@@ -10473,9 +10473,9 @@
       </w:rPr>
     </w:tblStylePr>
   </w:style>
-  <w:style w:type="table" w:styleId="150">
+  <w:style w:type="table" w:styleId="582">
     <w:name w:val="List Table 7 Colorful - Accent 6"/>
-    <w:basedOn w:val="429"/>
+    <w:basedOn w:val="636"/>
     <w:uiPriority w:val="99"/>
     <w:pPr>
       <w:spacing w:lineRule="auto" w:line="240" w:after="0"/>
@@ -10521,12 +10521,12 @@
         <w:jc w:val="right"/>
       </w:pPr>
       <w:tcPr>
-        <w:shd w:color="auto" w:fill="FFFFFF"/>
-        <w:tcBorders>
-          <w:left w:val="none"/>
-          <w:top w:val="none"/>
+        <w:shd w:val="clear" w:color="auto" w:fill="FFFFFF"/>
+        <w:tcBorders>
+          <w:left w:val="none" w:color="000000" w:sz="4" w:space="0"/>
+          <w:top w:val="none" w:color="000000" w:sz="4" w:space="0"/>
           <w:right w:val="single" w:color="000000" w:sz="4" w:space="0" w:themeColor="accent6" w:themeTint="98"/>
-          <w:bottom w:val="none"/>
+          <w:bottom w:val="none" w:color="000000" w:sz="4" w:space="0"/>
         </w:tcBorders>
       </w:tcPr>
     </w:tblStylePr>
@@ -10540,9 +10540,9 @@
       <w:tcPr>
         <w:shd w:val="clear" w:color="auto" w:fill="FFFFFF" w:themeFill="light1"/>
         <w:tcBorders>
-          <w:left w:val="none"/>
-          <w:top w:val="none"/>
-          <w:right w:val="none"/>
+          <w:left w:val="none" w:color="000000" w:sz="4" w:space="0"/>
+          <w:top w:val="none" w:color="000000" w:sz="4" w:space="0"/>
+          <w:right w:val="none" w:color="000000" w:sz="4" w:space="0"/>
           <w:bottom w:val="single" w:color="000000" w:sz="4" w:space="0" w:themeColor="accent6" w:themeTint="98"/>
         </w:tcBorders>
       </w:tcPr>
@@ -10555,12 +10555,12 @@
         <w:sz w:val="22"/>
       </w:rPr>
       <w:tcPr>
-        <w:shd w:color="auto" w:fill="FFFFFF"/>
+        <w:shd w:val="clear" w:color="auto" w:fill="FFFFFF"/>
         <w:tcBorders>
           <w:left w:val="single" w:color="000000" w:sz="4" w:space="0" w:themeColor="accent6" w:themeTint="98"/>
-          <w:top w:val="none"/>
-          <w:right w:val="none"/>
-          <w:bottom w:val="none"/>
+          <w:top w:val="none" w:color="000000" w:sz="4" w:space="0"/>
+          <w:right w:val="none" w:color="000000" w:sz="4" w:space="0"/>
+          <w:bottom w:val="none" w:color="000000" w:sz="4" w:space="0"/>
         </w:tcBorders>
       </w:tcPr>
     </w:tblStylePr>
@@ -10574,10 +10574,10 @@
       <w:tcPr>
         <w:shd w:val="clear" w:color="auto" w:fill="FFFFFF" w:themeFill="light1"/>
         <w:tcBorders>
-          <w:left w:val="none"/>
+          <w:left w:val="none" w:color="000000" w:sz="4" w:space="0"/>
           <w:top w:val="single" w:color="000000" w:sz="4" w:space="0" w:themeColor="accent6" w:themeTint="98"/>
-          <w:right w:val="none"/>
-          <w:bottom w:val="none"/>
+          <w:right w:val="none" w:color="000000" w:sz="4" w:space="0"/>
+          <w:bottom w:val="none" w:color="000000" w:sz="4" w:space="0"/>
         </w:tcBorders>
       </w:tcPr>
     </w:tblStylePr>
@@ -10589,9 +10589,9 @@
       </w:rPr>
     </w:tblStylePr>
   </w:style>
-  <w:style w:type="table" w:styleId="151">
+  <w:style w:type="table" w:styleId="583">
     <w:name w:val="Lined - Accent"/>
-    <w:basedOn w:val="429"/>
+    <w:basedOn w:val="636"/>
     <w:uiPriority w:val="99"/>
     <w:rPr>
       <w:color w:val="404040"/>
@@ -10679,9 +10679,9 @@
       </w:tcPr>
     </w:tblStylePr>
   </w:style>
-  <w:style w:type="table" w:styleId="152">
+  <w:style w:type="table" w:styleId="584">
     <w:name w:val="Lined - Accent 1"/>
-    <w:basedOn w:val="429"/>
+    <w:basedOn w:val="636"/>
     <w:uiPriority w:val="99"/>
     <w:rPr>
       <w:color w:val="404040"/>
@@ -10769,9 +10769,9 @@
       </w:tcPr>
     </w:tblStylePr>
   </w:style>
-  <w:style w:type="table" w:styleId="153">
+  <w:style w:type="table" w:styleId="585">
     <w:name w:val="Lined - Accent 2"/>
-    <w:basedOn w:val="429"/>
+    <w:basedOn w:val="636"/>
     <w:uiPriority w:val="99"/>
     <w:rPr>
       <w:color w:val="404040"/>
@@ -10859,9 +10859,9 @@
       </w:tcPr>
     </w:tblStylePr>
   </w:style>
-  <w:style w:type="table" w:styleId="154">
+  <w:style w:type="table" w:styleId="586">
     <w:name w:val="Lined - Accent 3"/>
-    <w:basedOn w:val="429"/>
+    <w:basedOn w:val="636"/>
     <w:uiPriority w:val="99"/>
     <w:rPr>
       <w:color w:val="404040"/>
@@ -10949,9 +10949,9 @@
       </w:tcPr>
     </w:tblStylePr>
   </w:style>
-  <w:style w:type="table" w:styleId="155">
+  <w:style w:type="table" w:styleId="587">
     <w:name w:val="Lined - Accent 4"/>
-    <w:basedOn w:val="429"/>
+    <w:basedOn w:val="636"/>
     <w:uiPriority w:val="99"/>
     <w:rPr>
       <w:color w:val="404040"/>
@@ -11039,9 +11039,9 @@
       </w:tcPr>
     </w:tblStylePr>
   </w:style>
-  <w:style w:type="table" w:styleId="156">
+  <w:style w:type="table" w:styleId="588">
     <w:name w:val="Lined - Accent 5"/>
-    <w:basedOn w:val="429"/>
+    <w:basedOn w:val="636"/>
     <w:uiPriority w:val="99"/>
     <w:rPr>
       <w:color w:val="404040"/>
@@ -11129,9 +11129,9 @@
       </w:tcPr>
     </w:tblStylePr>
   </w:style>
-  <w:style w:type="table" w:styleId="157">
+  <w:style w:type="table" w:styleId="589">
     <w:name w:val="Lined - Accent 6"/>
-    <w:basedOn w:val="429"/>
+    <w:basedOn w:val="636"/>
     <w:uiPriority w:val="99"/>
     <w:rPr>
       <w:color w:val="404040"/>
@@ -11219,9 +11219,9 @@
       </w:tcPr>
     </w:tblStylePr>
   </w:style>
-  <w:style w:type="table" w:styleId="158">
+  <w:style w:type="table" w:styleId="590">
     <w:name w:val="Bordered &amp; Lined - Accent"/>
-    <w:basedOn w:val="429"/>
+    <w:basedOn w:val="636"/>
     <w:uiPriority w:val="99"/>
     <w:rPr>
       <w:color w:val="404040"/>
@@ -11317,9 +11317,9 @@
       </w:tcPr>
     </w:tblStylePr>
   </w:style>
-  <w:style w:type="table" w:styleId="159">
+  <w:style w:type="table" w:styleId="591">
     <w:name w:val="Bordered &amp; Lined - Accent 1"/>
-    <w:basedOn w:val="429"/>
+    <w:basedOn w:val="636"/>
     <w:uiPriority w:val="99"/>
     <w:rPr>
       <w:color w:val="404040"/>
@@ -11415,9 +11415,9 @@
       </w:tcPr>
     </w:tblStylePr>
   </w:style>
-  <w:style w:type="table" w:styleId="160">
+  <w:style w:type="table" w:styleId="592">
     <w:name w:val="Bordered &amp; Lined - Accent 2"/>
-    <w:basedOn w:val="429"/>
+    <w:basedOn w:val="636"/>
     <w:uiPriority w:val="99"/>
     <w:rPr>
       <w:color w:val="404040"/>
@@ -11513,9 +11513,9 @@
       </w:tcPr>
     </w:tblStylePr>
   </w:style>
-  <w:style w:type="table" w:styleId="161">
+  <w:style w:type="table" w:styleId="593">
     <w:name w:val="Bordered &amp; Lined - Accent 3"/>
-    <w:basedOn w:val="429"/>
+    <w:basedOn w:val="636"/>
     <w:uiPriority w:val="99"/>
     <w:rPr>
       <w:color w:val="404040"/>
@@ -11611,9 +11611,9 @@
       </w:tcPr>
     </w:tblStylePr>
   </w:style>
-  <w:style w:type="table" w:styleId="162">
+  <w:style w:type="table" w:styleId="594">
     <w:name w:val="Bordered &amp; Lined - Accent 4"/>
-    <w:basedOn w:val="429"/>
+    <w:basedOn w:val="636"/>
     <w:uiPriority w:val="99"/>
     <w:rPr>
       <w:color w:val="404040"/>
@@ -11709,9 +11709,9 @@
       </w:tcPr>
     </w:tblStylePr>
   </w:style>
-  <w:style w:type="table" w:styleId="163">
+  <w:style w:type="table" w:styleId="595">
     <w:name w:val="Bordered &amp; Lined - Accent 5"/>
-    <w:basedOn w:val="429"/>
+    <w:basedOn w:val="636"/>
     <w:uiPriority w:val="99"/>
     <w:rPr>
       <w:color w:val="404040"/>
@@ -11807,9 +11807,9 @@
       </w:tcPr>
     </w:tblStylePr>
   </w:style>
-  <w:style w:type="table" w:styleId="164">
+  <w:style w:type="table" w:styleId="596">
     <w:name w:val="Bordered &amp; Lined - Accent 6"/>
-    <w:basedOn w:val="429"/>
+    <w:basedOn w:val="636"/>
     <w:uiPriority w:val="99"/>
     <w:rPr>
       <w:color w:val="404040"/>
@@ -11905,9 +11905,9 @@
       </w:tcPr>
     </w:tblStylePr>
   </w:style>
-  <w:style w:type="table" w:styleId="165">
+  <w:style w:type="table" w:styleId="597">
     <w:name w:val="Bordered"/>
-    <w:basedOn w:val="429"/>
+    <w:basedOn w:val="636"/>
     <w:uiPriority w:val="99"/>
     <w:pPr>
       <w:spacing w:lineRule="auto" w:line="240" w:after="0"/>
@@ -11984,9 +11984,9 @@
       </w:tcPr>
     </w:tblStylePr>
   </w:style>
-  <w:style w:type="table" w:styleId="166">
+  <w:style w:type="table" w:styleId="598">
     <w:name w:val="Bordered - Accent 1"/>
-    <w:basedOn w:val="429"/>
+    <w:basedOn w:val="636"/>
     <w:uiPriority w:val="99"/>
     <w:pPr>
       <w:spacing w:lineRule="auto" w:line="240" w:after="0"/>
@@ -12063,9 +12063,9 @@
       </w:tcPr>
     </w:tblStylePr>
   </w:style>
-  <w:style w:type="table" w:styleId="167">
+  <w:style w:type="table" w:styleId="599">
     <w:name w:val="Bordered - Accent 2"/>
-    <w:basedOn w:val="429"/>
+    <w:basedOn w:val="636"/>
     <w:uiPriority w:val="99"/>
     <w:pPr>
       <w:spacing w:lineRule="auto" w:line="240" w:after="0"/>
@@ -12142,9 +12142,9 @@
       </w:tcPr>
     </w:tblStylePr>
   </w:style>
-  <w:style w:type="table" w:styleId="168">
+  <w:style w:type="table" w:styleId="600">
     <w:name w:val="Bordered - Accent 3"/>
-    <w:basedOn w:val="429"/>
+    <w:basedOn w:val="636"/>
     <w:uiPriority w:val="99"/>
     <w:pPr>
       <w:spacing w:lineRule="auto" w:line="240" w:after="0"/>
@@ -12221,9 +12221,9 @@
       </w:tcPr>
     </w:tblStylePr>
   </w:style>
-  <w:style w:type="table" w:styleId="169">
+  <w:style w:type="table" w:styleId="601">
     <w:name w:val="Bordered - Accent 4"/>
-    <w:basedOn w:val="429"/>
+    <w:basedOn w:val="636"/>
     <w:uiPriority w:val="99"/>
     <w:pPr>
       <w:spacing w:lineRule="auto" w:line="240" w:after="0"/>
@@ -12300,9 +12300,9 @@
       </w:tcPr>
     </w:tblStylePr>
   </w:style>
-  <w:style w:type="table" w:styleId="170">
+  <w:style w:type="table" w:styleId="602">
     <w:name w:val="Bordered - Accent 5"/>
-    <w:basedOn w:val="429"/>
+    <w:basedOn w:val="636"/>
     <w:uiPriority w:val="99"/>
     <w:pPr>
       <w:spacing w:lineRule="auto" w:line="240" w:after="0"/>
@@ -12379,9 +12379,9 @@
       </w:tcPr>
     </w:tblStylePr>
   </w:style>
-  <w:style w:type="table" w:styleId="171">
+  <w:style w:type="table" w:styleId="603">
     <w:name w:val="Bordered - Accent 6"/>
-    <w:basedOn w:val="429"/>
+    <w:basedOn w:val="636"/>
     <w:uiPriority w:val="99"/>
     <w:pPr>
       <w:spacing w:lineRule="auto" w:line="240" w:after="0"/>
@@ -12458,10 +12458,10 @@
       </w:tcPr>
     </w:tblStylePr>
   </w:style>
-  <w:style w:type="paragraph" w:styleId="173">
+  <w:style w:type="paragraph" w:styleId="604">
     <w:name w:val="footnote text"/>
-    <w:basedOn w:val="411"/>
-    <w:link w:val="174"/>
+    <w:basedOn w:val="618"/>
+    <w:link w:val="605"/>
     <w:uiPriority w:val="99"/>
     <w:semiHidden/>
     <w:unhideWhenUsed/>
@@ -12472,27 +12472,27 @@
       <w:spacing w:lineRule="auto" w:line="240" w:after="40"/>
     </w:pPr>
   </w:style>
-  <w:style w:type="character" w:styleId="174">
+  <w:style w:type="character" w:styleId="605">
     <w:name w:val="Footnote Text Char"/>
-    <w:link w:val="173"/>
+    <w:link w:val="604"/>
     <w:uiPriority w:val="99"/>
     <w:rPr>
       <w:sz w:val="18"/>
     </w:rPr>
   </w:style>
-  <w:style w:type="character" w:styleId="175">
+  <w:style w:type="character" w:styleId="606">
     <w:name w:val="footnote reference"/>
-    <w:basedOn w:val="413"/>
+    <w:basedOn w:val="620"/>
     <w:uiPriority w:val="99"/>
     <w:unhideWhenUsed/>
     <w:rPr>
       <w:vertAlign w:val="superscript"/>
     </w:rPr>
   </w:style>
-  <w:style w:type="paragraph" w:styleId="176">
+  <w:style w:type="paragraph" w:styleId="607">
     <w:name w:val="endnote text"/>
-    <w:basedOn w:val="411"/>
-    <w:link w:val="177"/>
+    <w:basedOn w:val="618"/>
+    <w:link w:val="608"/>
     <w:uiPriority w:val="99"/>
     <w:semiHidden/>
     <w:unhideWhenUsed/>
@@ -12503,17 +12503,17 @@
       <w:spacing w:lineRule="auto" w:line="240" w:after="0"/>
     </w:pPr>
   </w:style>
-  <w:style w:type="character" w:styleId="177">
+  <w:style w:type="character" w:styleId="608">
     <w:name w:val="Endnote Text Char"/>
-    <w:link w:val="176"/>
+    <w:link w:val="607"/>
     <w:uiPriority w:val="99"/>
     <w:rPr>
       <w:sz w:val="20"/>
     </w:rPr>
   </w:style>
-  <w:style w:type="character" w:styleId="178">
+  <w:style w:type="character" w:styleId="609">
     <w:name w:val="endnote reference"/>
-    <w:basedOn w:val="413"/>
+    <w:basedOn w:val="620"/>
     <w:uiPriority w:val="99"/>
     <w:semiHidden/>
     <w:unhideWhenUsed/>
@@ -12521,10 +12521,10 @@
       <w:vertAlign w:val="superscript"/>
     </w:rPr>
   </w:style>
-  <w:style w:type="paragraph" w:styleId="180">
+  <w:style w:type="paragraph" w:styleId="610">
     <w:name w:val="toc 2"/>
-    <w:basedOn w:val="411"/>
-    <w:next w:val="411"/>
+    <w:basedOn w:val="618"/>
+    <w:next w:val="618"/>
     <w:uiPriority w:val="39"/>
     <w:unhideWhenUsed/>
     <w:pPr>
@@ -12532,10 +12532,10 @@
       <w:spacing w:after="57"/>
     </w:pPr>
   </w:style>
-  <w:style w:type="paragraph" w:styleId="181">
+  <w:style w:type="paragraph" w:styleId="611">
     <w:name w:val="toc 3"/>
-    <w:basedOn w:val="411"/>
-    <w:next w:val="411"/>
+    <w:basedOn w:val="618"/>
+    <w:next w:val="618"/>
     <w:uiPriority w:val="39"/>
     <w:unhideWhenUsed/>
     <w:pPr>
@@ -12543,10 +12543,10 @@
       <w:spacing w:after="57"/>
     </w:pPr>
   </w:style>
-  <w:style w:type="paragraph" w:styleId="182">
+  <w:style w:type="paragraph" w:styleId="612">
     <w:name w:val="toc 4"/>
-    <w:basedOn w:val="411"/>
-    <w:next w:val="411"/>
+    <w:basedOn w:val="618"/>
+    <w:next w:val="618"/>
     <w:uiPriority w:val="39"/>
     <w:unhideWhenUsed/>
     <w:pPr>
@@ -12554,10 +12554,10 @@
       <w:spacing w:after="57"/>
     </w:pPr>
   </w:style>
-  <w:style w:type="paragraph" w:styleId="183">
+  <w:style w:type="paragraph" w:styleId="613">
     <w:name w:val="toc 5"/>
-    <w:basedOn w:val="411"/>
-    <w:next w:val="411"/>
+    <w:basedOn w:val="618"/>
+    <w:next w:val="618"/>
     <w:uiPriority w:val="39"/>
     <w:unhideWhenUsed/>
     <w:pPr>
@@ -12565,10 +12565,10 @@
       <w:spacing w:after="57"/>
     </w:pPr>
   </w:style>
-  <w:style w:type="paragraph" w:styleId="184">
+  <w:style w:type="paragraph" w:styleId="614">
     <w:name w:val="toc 6"/>
-    <w:basedOn w:val="411"/>
-    <w:next w:val="411"/>
+    <w:basedOn w:val="618"/>
+    <w:next w:val="618"/>
     <w:uiPriority w:val="39"/>
     <w:unhideWhenUsed/>
     <w:pPr>
@@ -12576,10 +12576,10 @@
       <w:spacing w:after="57"/>
     </w:pPr>
   </w:style>
-  <w:style w:type="paragraph" w:styleId="185">
+  <w:style w:type="paragraph" w:styleId="615">
     <w:name w:val="toc 7"/>
-    <w:basedOn w:val="411"/>
-    <w:next w:val="411"/>
+    <w:basedOn w:val="618"/>
+    <w:next w:val="618"/>
     <w:uiPriority w:val="39"/>
     <w:unhideWhenUsed/>
     <w:pPr>
@@ -12587,10 +12587,10 @@
       <w:spacing w:after="57"/>
     </w:pPr>
   </w:style>
-  <w:style w:type="paragraph" w:styleId="186">
+  <w:style w:type="paragraph" w:styleId="616">
     <w:name w:val="toc 8"/>
-    <w:basedOn w:val="411"/>
-    <w:next w:val="411"/>
+    <w:basedOn w:val="618"/>
+    <w:next w:val="618"/>
     <w:uiPriority w:val="39"/>
     <w:unhideWhenUsed/>
     <w:pPr>
@@ -12598,10 +12598,10 @@
       <w:spacing w:after="57"/>
     </w:pPr>
   </w:style>
-  <w:style w:type="paragraph" w:styleId="187">
+  <w:style w:type="paragraph" w:styleId="617">
     <w:name w:val="toc 9"/>
-    <w:basedOn w:val="411"/>
-    <w:next w:val="411"/>
+    <w:basedOn w:val="618"/>
+    <w:next w:val="618"/>
     <w:uiPriority w:val="39"/>
     <w:unhideWhenUsed/>
     <w:pPr>
@@ -12609,7 +12609,7 @@
       <w:spacing w:after="57"/>
     </w:pPr>
   </w:style>
-  <w:style w:type="paragraph" w:styleId="411" w:default="1">
+  <w:style w:type="paragraph" w:styleId="618" w:default="1">
     <w:name w:val="Normal"/>
     <w:qFormat/>
     <w:rPr>
@@ -12626,10 +12626,10 @@
       <w:widowControl/>
     </w:pPr>
   </w:style>
-  <w:style w:type="paragraph" w:styleId="412">
+  <w:style w:type="paragraph" w:styleId="619">
     <w:name w:val="Heading 1"/>
-    <w:basedOn w:val="411"/>
-    <w:next w:val="411"/>
+    <w:basedOn w:val="618"/>
+    <w:next w:val="618"/>
     <w:qFormat/>
     <w:uiPriority w:val="9"/>
     <w:rPr>
@@ -12645,16 +12645,16 @@
       <w:outlineLvl w:val="0"/>
     </w:pPr>
   </w:style>
-  <w:style w:type="character" w:styleId="413" w:default="1">
+  <w:style w:type="character" w:styleId="620" w:default="1">
     <w:name w:val="Default Paragraph Font"/>
     <w:qFormat/>
     <w:uiPriority w:val="1"/>
     <w:unhideWhenUsed/>
   </w:style>
-  <w:style w:type="character" w:styleId="414" w:customStyle="1">
+  <w:style w:type="character" w:styleId="621" w:customStyle="1">
     <w:name w:val="Заголовок 1 Знак"/>
-    <w:basedOn w:val="413"/>
-    <w:link w:val="414"/>
+    <w:basedOn w:val="620"/>
+    <w:link w:val="621"/>
     <w:qFormat/>
     <w:uiPriority w:val="9"/>
     <w:rPr>
@@ -12664,10 +12664,10 @@
       <w:szCs w:val="32"/>
     </w:rPr>
   </w:style>
-  <w:style w:type="character" w:styleId="415" w:customStyle="1">
+  <w:style w:type="character" w:styleId="622" w:customStyle="1">
     <w:name w:val="Заголовок 1 ГОСТ Знак"/>
-    <w:basedOn w:val="414"/>
-    <w:link w:val="415"/>
+    <w:basedOn w:val="621"/>
+    <w:link w:val="622"/>
     <w:qFormat/>
     <w:rPr>
       <w:rFonts w:ascii="Times New Roman" w:hAnsi="Times New Roman" w:cs="Calibri Light" w:eastAsia="Calibri Light"/>
@@ -12677,9 +12677,9 @@
       <w:szCs w:val="32"/>
     </w:rPr>
   </w:style>
-  <w:style w:type="character" w:styleId="416">
+  <w:style w:type="character" w:styleId="623">
     <w:name w:val="Hyperlink"/>
-    <w:basedOn w:val="413"/>
+    <w:basedOn w:val="620"/>
     <w:uiPriority w:val="99"/>
     <w:unhideWhenUsed/>
     <w:rPr>
@@ -12687,14 +12687,14 @@
       <w:u w:val="single"/>
     </w:rPr>
   </w:style>
-  <w:style w:type="character" w:styleId="417">
+  <w:style w:type="character" w:styleId="624">
     <w:name w:val="Index Link"/>
     <w:qFormat/>
   </w:style>
-  <w:style w:type="paragraph" w:styleId="418">
+  <w:style w:type="paragraph" w:styleId="625">
     <w:name w:val="Heading"/>
-    <w:basedOn w:val="411"/>
-    <w:next w:val="419"/>
+    <w:basedOn w:val="618"/>
+    <w:next w:val="626"/>
     <w:qFormat/>
     <w:rPr>
       <w:rFonts w:ascii="Liberation Sans" w:hAnsi="Liberation Sans" w:cs="Lohit Devanagari" w:eastAsia="Noto Sans CJK SC"/>
@@ -12706,23 +12706,23 @@
       <w:spacing w:after="120" w:before="240"/>
     </w:pPr>
   </w:style>
-  <w:style w:type="paragraph" w:styleId="419">
+  <w:style w:type="paragraph" w:styleId="626">
     <w:name w:val="Body Text"/>
-    <w:basedOn w:val="411"/>
+    <w:basedOn w:val="618"/>
     <w:pPr>
       <w:spacing w:lineRule="auto" w:line="276" w:after="140" w:before="0"/>
     </w:pPr>
   </w:style>
-  <w:style w:type="paragraph" w:styleId="420">
+  <w:style w:type="paragraph" w:styleId="627">
     <w:name w:val="List"/>
-    <w:basedOn w:val="419"/>
+    <w:basedOn w:val="626"/>
     <w:rPr>
       <w:rFonts w:cs="Lohit Devanagari"/>
     </w:rPr>
   </w:style>
-  <w:style w:type="paragraph" w:styleId="421">
+  <w:style w:type="paragraph" w:styleId="628">
     <w:name w:val="Caption"/>
-    <w:basedOn w:val="411"/>
+    <w:basedOn w:val="618"/>
     <w:qFormat/>
     <w:rPr>
       <w:rFonts w:cs="Lohit Devanagari"/>
@@ -12735,17 +12735,17 @@
       <w:spacing w:after="120" w:before="120"/>
     </w:pPr>
   </w:style>
-  <w:style w:type="paragraph" w:styleId="422">
+  <w:style w:type="paragraph" w:styleId="629">
     <w:name w:val="Index"/>
-    <w:basedOn w:val="411"/>
+    <w:basedOn w:val="618"/>
     <w:qFormat/>
     <w:rPr>
       <w:rFonts w:cs="Lohit Devanagari"/>
     </w:rPr>
   </w:style>
-  <w:style w:type="paragraph" w:styleId="423">
+  <w:style w:type="paragraph" w:styleId="630">
     <w:name w:val="List Paragraph"/>
-    <w:basedOn w:val="411"/>
+    <w:basedOn w:val="618"/>
     <w:qFormat/>
     <w:uiPriority w:val="34"/>
     <w:pPr>
@@ -12754,10 +12754,10 @@
       <w:spacing w:after="160" w:before="0"/>
     </w:pPr>
   </w:style>
-  <w:style w:type="paragraph" w:styleId="424">
+  <w:style w:type="paragraph" w:styleId="631">
     <w:name w:val="TOC Heading"/>
-    <w:basedOn w:val="412"/>
-    <w:next w:val="411"/>
+    <w:basedOn w:val="619"/>
+    <w:next w:val="618"/>
     <w:qFormat/>
     <w:uiPriority w:val="39"/>
     <w:unhideWhenUsed/>
@@ -12765,10 +12765,10 @@
       <w:lang w:eastAsia="ru-RU"/>
     </w:rPr>
   </w:style>
-  <w:style w:type="paragraph" w:styleId="425" w:customStyle="1">
+  <w:style w:type="paragraph" w:styleId="632" w:customStyle="1">
     <w:name w:val="Заголовок 1 ГОСТ"/>
-    <w:basedOn w:val="412"/>
-    <w:link w:val="425"/>
+    <w:basedOn w:val="619"/>
+    <w:link w:val="632"/>
     <w:qFormat/>
     <w:rPr>
       <w:rFonts w:ascii="Times New Roman" w:hAnsi="Times New Roman"/>
@@ -12776,20 +12776,20 @@
       <w:color w:val="000000" w:themeColor="text1"/>
     </w:rPr>
   </w:style>
-  <w:style w:type="paragraph" w:styleId="426">
+  <w:style w:type="paragraph" w:styleId="633">
     <w:name w:val="toc 1"/>
-    <w:basedOn w:val="411"/>
-    <w:next w:val="411"/>
+    <w:basedOn w:val="618"/>
+    <w:next w:val="618"/>
     <w:uiPriority w:val="39"/>
     <w:unhideWhenUsed/>
     <w:pPr>
       <w:spacing w:after="100" w:before="0"/>
     </w:pPr>
   </w:style>
-  <w:style w:type="paragraph" w:styleId="427">
+  <w:style w:type="paragraph" w:styleId="634">
     <w:name w:val="Caption"/>
-    <w:basedOn w:val="411"/>
-    <w:next w:val="411"/>
+    <w:basedOn w:val="618"/>
+    <w:next w:val="618"/>
     <w:qFormat/>
     <w:uiPriority w:val="35"/>
     <w:unhideWhenUsed/>
@@ -12804,14 +12804,14 @@
       <w:spacing w:lineRule="auto" w:line="240" w:after="200" w:before="0"/>
     </w:pPr>
   </w:style>
-  <w:style w:type="numbering" w:styleId="428" w:default="1">
+  <w:style w:type="numbering" w:styleId="635" w:default="1">
     <w:name w:val="No List"/>
     <w:qFormat/>
     <w:uiPriority w:val="99"/>
     <w:semiHidden/>
     <w:unhideWhenUsed/>
   </w:style>
-  <w:style w:type="table" w:styleId="429" w:default="1">
+  <w:style w:type="table" w:styleId="636" w:default="1">
     <w:name w:val="Normal Table"/>
     <w:uiPriority w:val="99"/>
     <w:semiHidden/>

--- a/CourseWorkReport/Отчёт по курсовой работе - Новоселов.docx
+++ b/CourseWorkReport/Отчёт по курсовой работе - Новоселов.docx
@@ -488,7 +488,7 @@
                 <w:vanish w:val="false"/>
               </w:rPr>
               <w:tab/>
-              <w:t xml:space="preserve">4</w:t>
+              <w:t xml:space="preserve">5</w:t>
             </w:r>
             <w:r>
               <w:fldChar w:fldCharType="end"/>
@@ -551,7 +551,7 @@
                 <w:vanish w:val="false"/>
               </w:rPr>
               <w:tab/>
-              <w:t xml:space="preserve">4</w:t>
+              <w:t xml:space="preserve">5</w:t>
             </w:r>
             <w:r>
               <w:fldChar w:fldCharType="end"/>
@@ -886,6 +886,21 @@
                 <w:rStyle w:val="624"/>
                 <w:vanish w:val="false"/>
               </w:rPr>
+              <w:t xml:space="preserve"> </w:t>
+            </w:r>
+            <w:r>
+              <w:rPr>
+                <w:rStyle w:val="624"/>
+                <w:vanish w:val="false"/>
+                <w:lang w:val="en-US"/>
+              </w:rPr>
+              <w:t xml:space="preserve">API</w:t>
+            </w:r>
+            <w:r>
+              <w:rPr>
+                <w:rStyle w:val="624"/>
+                <w:vanish w:val="false"/>
+              </w:rPr>
               <w:tab/>
               <w:t xml:space="preserve">15</w:t>
             </w:r>
@@ -1192,7 +1207,928 @@
       <w:r/>
       <w:r/>
     </w:p>
+    <w:p>
+      <w:pPr>
+        <w:ind w:left="0" w:firstLine="426"/>
+        <w:jc w:val="both"/>
+        <w:spacing w:lineRule="auto" w:line="360" w:after="160" w:before="0"/>
+      </w:pPr>
+      <w:r/>
+      <w:r/>
+    </w:p>
+    <w:p>
+      <w:pPr>
+        <w:ind w:left="0" w:firstLine="426"/>
+        <w:jc w:val="both"/>
+        <w:spacing w:lineRule="auto" w:line="360" w:after="160" w:before="0"/>
+      </w:pPr>
+      <w:r/>
+      <w:r/>
+    </w:p>
+    <w:p>
+      <w:pPr>
+        <w:ind w:left="0" w:firstLine="426"/>
+        <w:jc w:val="both"/>
+        <w:spacing w:lineRule="auto" w:line="360" w:after="160" w:before="0"/>
+      </w:pPr>
+      <w:r/>
+      <w:r/>
+    </w:p>
+    <w:p>
+      <w:pPr>
+        <w:ind w:left="0" w:firstLine="426"/>
+        <w:jc w:val="both"/>
+        <w:spacing w:lineRule="auto" w:line="360" w:after="160" w:before="0"/>
+      </w:pPr>
+      <w:r/>
+      <w:r/>
+    </w:p>
+    <w:p>
+      <w:pPr>
+        <w:ind w:left="0" w:firstLine="426"/>
+        <w:jc w:val="both"/>
+        <w:spacing w:lineRule="auto" w:line="360" w:after="160" w:before="0"/>
+      </w:pPr>
+      <w:r/>
+      <w:r/>
+    </w:p>
+    <w:p>
+      <w:pPr>
+        <w:ind w:left="0" w:firstLine="426"/>
+        <w:jc w:val="both"/>
+        <w:spacing w:lineRule="auto" w:line="360" w:after="160" w:before="0"/>
+      </w:pPr>
+      <w:r/>
+      <w:r/>
+    </w:p>
+    <w:p>
+      <w:pPr>
+        <w:ind w:left="0" w:firstLine="426"/>
+        <w:jc w:val="both"/>
+        <w:spacing w:lineRule="auto" w:line="360" w:after="160" w:before="0"/>
+      </w:pPr>
+      <w:r/>
+      <w:r/>
+    </w:p>
+    <w:p>
+      <w:pPr>
+        <w:ind w:left="0" w:firstLine="426"/>
+        <w:jc w:val="both"/>
+        <w:spacing w:lineRule="auto" w:line="360" w:after="160" w:before="0"/>
+      </w:pPr>
+      <w:r/>
+      <w:r/>
+    </w:p>
+    <w:p>
+      <w:pPr>
+        <w:ind w:left="0" w:firstLine="426"/>
+        <w:jc w:val="center"/>
+        <w:spacing w:lineRule="auto" w:line="360" w:after="160" w:before="0"/>
+        <w:rPr>
+          <w:lang w:val="ru-RU"/>
+        </w:rPr>
+      </w:pPr>
+      <w:r>
+        <w:rPr>
+          <w:b/>
+          <w:lang w:val="ru-RU"/>
+        </w:rPr>
+        <w:t xml:space="preserve">ВВЕДЕНИЕ</w:t>
+      </w:r>
+      <w:r/>
+    </w:p>
+    <w:p>
+      <w:pPr>
+        <w:ind w:left="0" w:firstLine="426"/>
+        <w:jc w:val="both"/>
+        <w:spacing w:lineRule="auto" w:line="360" w:after="160" w:before="0"/>
+        <w:rPr>
+          <w:lang w:val="ru-RU"/>
+        </w:rPr>
+      </w:pPr>
+      <w:r>
+        <w:rPr>
+          <w:lang w:val="ru-RU"/>
+        </w:rPr>
+        <w:t xml:space="preserve">В современном мире многие привычные отрасли начали миграцию в веб-пространство. Следствием этого стало такое понятие, как блоггинг. Сейчас он является альтернативой журналистике и писательству. </w:t>
+      </w:r>
+      <w:r>
+        <w:rPr>
+          <w:b/>
+          <w:lang w:val="ru-RU"/>
+        </w:rPr>
+        <w:t xml:space="preserve">Актуальность темы моей курсовой работы</w:t>
+      </w:r>
+      <w:r>
+        <w:rPr>
+          <w:lang w:val="ru-RU"/>
+        </w:rPr>
+        <w:t xml:space="preserve"> как раз обусловлена потребностью пользователей сети Интернет в надёжном и гибком сервисе, позволяющем вести свой собственный блог и читать чужие.</w:t>
+      </w:r>
+      <w:r>
+        <w:rPr>
+          <w:lang w:val="ru-RU"/>
+        </w:rPr>
+      </w:r>
+    </w:p>
+    <w:p>
+      <w:pPr>
+        <w:ind w:left="0" w:firstLine="426"/>
+        <w:jc w:val="both"/>
+        <w:spacing w:lineRule="auto" w:line="360" w:after="160" w:before="0"/>
+        <w:rPr>
+          <w:lang w:val="ru-RU"/>
+        </w:rPr>
+      </w:pPr>
+      <w:r>
+        <w:rPr>
+          <w:lang w:val="ru-RU"/>
+        </w:rPr>
+        <w:t xml:space="preserve">Таковая потребность возникает не только у людей, знакомых с технологиями, но и у тех, кто общается с ними на «Вы». К сожалению, не все современные системы могут угодить своим функционалом и тем, и другим.</w:t>
+      </w:r>
+      <w:r>
+        <w:rPr>
+          <w:lang w:val="ru-RU"/>
+        </w:rPr>
+      </w:r>
+    </w:p>
+    <w:p>
+      <w:pPr>
+        <w:ind w:left="0" w:firstLine="0"/>
+        <w:jc w:val="both"/>
+        <w:spacing w:lineRule="auto" w:line="360" w:after="160" w:before="0"/>
+        <w:rPr>
+          <w:b w:val="false"/>
+          <w:lang w:val="ru-RU"/>
+        </w:rPr>
+      </w:pPr>
+      <w:r>
+        <w:rPr>
+          <w:lang w:val="ru-RU"/>
+        </w:rPr>
+        <w:t xml:space="preserve">      Именно это я и поставил </w:t>
+      </w:r>
+      <w:r>
+        <w:rPr>
+          <w:b/>
+          <w:lang w:val="ru-RU"/>
+        </w:rPr>
+        <w:t xml:space="preserve">целью </w:t>
+      </w:r>
+      <w:r>
+        <w:rPr>
+          <w:b w:val="false"/>
+          <w:lang w:val="ru-RU"/>
+        </w:rPr>
+        <w:t xml:space="preserve">своей курсовой работы: разработать сервис, который в одинаковой мере удовлетворил оба вида пользователей. Для тех, кто мало знаком с современными информационными технологиями, система должна быть простой и понятной в использовании. Для более продвинутых пользователей сервис должен предоставить возможность полного её контроля и расширения в соответствии с их потребностями.</w:t>
+      </w:r>
+      <w:r>
+        <w:rPr>
+          <w:b w:val="false"/>
+        </w:rPr>
+      </w:r>
+    </w:p>
+    <w:p>
+      <w:pPr>
+        <w:ind w:left="0" w:firstLine="426"/>
+        <w:jc w:val="both"/>
+        <w:spacing w:lineRule="auto" w:line="360" w:after="160" w:before="0"/>
+        <w:rPr>
+          <w:b w:val="false"/>
+          <w:lang w:val="ru-RU"/>
+        </w:rPr>
+      </w:pPr>
+      <w:r>
+        <w:rPr>
+          <w:b w:val="false"/>
+          <w:lang w:val="ru-RU"/>
+        </w:rPr>
+        <w:t xml:space="preserve">Для достижения данной цели мне необходимо решить следующие </w:t>
+      </w:r>
+      <w:r>
+        <w:rPr>
+          <w:b/>
+          <w:lang w:val="ru-RU"/>
+        </w:rPr>
+        <w:t xml:space="preserve">задачи</w:t>
+      </w:r>
+      <w:r>
+        <w:rPr>
+          <w:b w:val="false"/>
+          <w:lang w:val="ru-RU"/>
+        </w:rPr>
+        <w:t xml:space="preserve">:</w:t>
+      </w:r>
+      <w:r>
+        <w:rPr>
+          <w:b w:val="false"/>
+          <w:lang w:val="ru-RU"/>
+        </w:rPr>
+      </w:r>
+    </w:p>
+    <w:p>
+      <w:pPr>
+        <w:pStyle w:val="630"/>
+        <w:numPr>
+          <w:ilvl w:val="0"/>
+          <w:numId w:val="2"/>
+        </w:numPr>
+        <w:ind w:left="426" w:firstLine="0"/>
+        <w:jc w:val="both"/>
+        <w:spacing w:lineRule="auto" w:line="360" w:after="160" w:before="0"/>
+        <w:rPr>
+          <w:b w:val="false"/>
+          <w:lang w:val="ru-RU"/>
+        </w:rPr>
+      </w:pPr>
+      <w:r>
+        <w:rPr>
+          <w:b w:val="false"/>
+          <w:lang w:val="ru-RU"/>
+        </w:rPr>
+        <w:t xml:space="preserve">проанализировать рынок доступных решений;</w:t>
+      </w:r>
+      <w:r/>
+    </w:p>
+    <w:p>
+      <w:pPr>
+        <w:pStyle w:val="630"/>
+        <w:numPr>
+          <w:ilvl w:val="0"/>
+          <w:numId w:val="2"/>
+        </w:numPr>
+        <w:ind w:left="426" w:firstLine="0"/>
+        <w:jc w:val="both"/>
+        <w:spacing w:lineRule="auto" w:line="360" w:after="160" w:before="0"/>
+        <w:rPr>
+          <w:b w:val="false"/>
+          <w:lang w:val="ru-RU"/>
+        </w:rPr>
+      </w:pPr>
+      <w:r>
+        <w:rPr>
+          <w:b w:val="false"/>
+          <w:lang w:val="ru-RU"/>
+        </w:rPr>
+      </w:r>
+      <w:r>
+        <w:rPr>
+          <w:b w:val="false"/>
+          <w:lang w:val="ru-RU"/>
+        </w:rPr>
+        <w:t xml:space="preserve">сделать выбор оптимальной технологии для разработки решения;</w:t>
+      </w:r>
+      <w:r>
+        <w:rPr>
+          <w:b w:val="false"/>
+          <w:lang w:val="ru-RU"/>
+        </w:rPr>
+      </w:r>
+      <w:r>
+        <w:rPr>
+          <w:b w:val="false"/>
+          <w:lang w:val="ru-RU"/>
+        </w:rPr>
+      </w:r>
+    </w:p>
+    <w:p>
+      <w:pPr>
+        <w:pStyle w:val="630"/>
+        <w:numPr>
+          <w:ilvl w:val="0"/>
+          <w:numId w:val="2"/>
+        </w:numPr>
+        <w:ind w:left="426" w:firstLine="0"/>
+        <w:jc w:val="both"/>
+        <w:spacing w:lineRule="auto" w:line="360" w:after="160" w:before="0"/>
+        <w:rPr>
+          <w:b w:val="false"/>
+          <w:lang w:val="ru-RU"/>
+        </w:rPr>
+      </w:pPr>
+      <w:r>
+        <w:rPr>
+          <w:b w:val="false"/>
+          <w:lang w:val="ru-RU"/>
+        </w:rPr>
+        <w:t xml:space="preserve">написание кода и запуск решения;</w:t>
+      </w:r>
+      <w:r>
+        <w:rPr>
+          <w:b w:val="false"/>
+          <w:lang w:val="ru-RU"/>
+        </w:rPr>
+      </w:r>
+      <w:r>
+        <w:rPr>
+          <w:b w:val="false"/>
+          <w:lang w:val="ru-RU"/>
+        </w:rPr>
+      </w:r>
+    </w:p>
+    <w:p>
+      <w:pPr>
+        <w:pStyle w:val="630"/>
+        <w:numPr>
+          <w:ilvl w:val="0"/>
+          <w:numId w:val="2"/>
+        </w:numPr>
+        <w:ind w:left="426" w:firstLine="0"/>
+        <w:jc w:val="both"/>
+        <w:spacing w:lineRule="auto" w:line="360" w:after="160" w:before="0"/>
+        <w:rPr>
+          <w:b w:val="false"/>
+          <w:lang w:val="ru-RU"/>
+        </w:rPr>
+      </w:pPr>
+      <w:r>
+        <w:rPr>
+          <w:b w:val="false"/>
+          <w:lang w:val="ru-RU"/>
+        </w:rPr>
+        <w:t xml:space="preserve">тестирование решения.</w:t>
+      </w:r>
+      <w:r>
+        <w:rPr>
+          <w:b w:val="false"/>
+          <w:lang w:val="ru-RU"/>
+        </w:rPr>
+      </w:r>
+    </w:p>
+    <w:p>
+      <w:pPr>
+        <w:ind w:left="0" w:firstLine="0"/>
+        <w:jc w:val="both"/>
+        <w:spacing w:lineRule="auto" w:line="360" w:after="160" w:before="0"/>
+        <w:rPr>
+          <w:b w:val="false"/>
+          <w:lang w:val="ru-RU"/>
+        </w:rPr>
+      </w:pPr>
+      <w:r>
+        <w:rPr>
+          <w:b/>
+          <w:lang w:val="ru-RU"/>
+        </w:rPr>
+        <w:t xml:space="preserve">      Структура курсовой работы</w:t>
+      </w:r>
+      <w:r>
+        <w:rPr>
+          <w:b w:val="false"/>
+          <w:lang w:val="ru-RU"/>
+        </w:rPr>
+        <w:t xml:space="preserve"> следует из логики изложения основного</w:t>
+        <w:br/>
+      </w:r>
+      <w:r/>
+      <w:r>
+        <w:rPr>
+          <w:b w:val="false"/>
+          <w:lang w:val="ru-RU"/>
+        </w:rPr>
+        <w:t xml:space="preserve">материала</w:t>
+      </w:r>
+      <w:r>
+        <w:rPr>
+          <w:b w:val="false"/>
+          <w:lang w:val="ru-RU"/>
+        </w:rPr>
+        <w:t xml:space="preserve">. Таким образом, можно выделить следующие части: введение, основная часть, состоящая из 5-ти глав, заключение, список терминов, список использованных источников и литературы.</w:t>
+      </w:r>
+      <w:r>
+        <w:rPr>
+          <w:b w:val="false"/>
+          <w:lang w:val="ru-RU"/>
+        </w:rPr>
+      </w:r>
+    </w:p>
+    <w:p>
+      <w:pPr>
+        <w:ind w:left="0" w:firstLine="0"/>
+        <w:jc w:val="both"/>
+        <w:spacing w:lineRule="auto" w:line="360" w:after="160" w:before="0"/>
+        <w:rPr>
+          <w:b w:val="false"/>
+          <w:lang w:val="ru-RU"/>
+        </w:rPr>
+      </w:pPr>
+      <w:r>
+        <w:rPr>
+          <w:b/>
+          <w:lang w:val="ru-RU"/>
+        </w:rPr>
+        <w:t xml:space="preserve">      Новизна</w:t>
+      </w:r>
+      <w:r>
+        <w:rPr>
+          <w:b w:val="false"/>
+          <w:lang w:val="ru-RU"/>
+        </w:rPr>
+        <w:t xml:space="preserve">. В Интернете можно найти множество платформ для ведения блогов. Они отличаются между собой языком реализации, шириной функционала, возможностями расширения. </w:t>
+      </w:r>
+      <w:r>
+        <w:rPr>
+          <w:b w:val="false"/>
+          <w:lang w:val="ru-RU"/>
+        </w:rPr>
+        <w:t xml:space="preserve">Подробное рассмотрение некоторых популярных из них будет представлено в следующей главе курсовой работы. Сейчас я хотел бы остановиться на том, почему данное решение можно считать принципиально новым и отличным от аналогов. </w:t>
+      </w:r>
+      <w:r>
+        <w:rPr>
+          <w:b w:val="false"/>
+          <w:lang w:val="ru-RU"/>
+        </w:rPr>
+      </w:r>
+      <w:r>
+        <w:rPr>
+          <w:b w:val="false"/>
+          <w:lang w:val="ru-RU"/>
+        </w:rPr>
+      </w:r>
+    </w:p>
+    <w:p>
+      <w:pPr>
+        <w:ind w:left="0" w:firstLine="0"/>
+        <w:jc w:val="both"/>
+        <w:spacing w:lineRule="auto" w:line="360" w:after="160" w:before="0"/>
+        <w:rPr>
+          <w:b w:val="false"/>
+          <w:lang w:val="ru-RU"/>
+        </w:rPr>
+      </w:pPr>
+      <w:r>
+        <w:rPr>
+          <w:b w:val="false"/>
+          <w:lang w:val="ru-RU"/>
+        </w:rPr>
+        <w:t xml:space="preserve">      Представленное в данной курсовой работе решение можно назвать многослойным: каждый последующий модуль опирается на предыдущие, но не зависит от последующих. Такая структура позволит обеспечить необходимую пользователю гибкость системы. Он сможет не только вносить изменения в модуль, но и целиком его заменить собственным.</w:t>
+      </w:r>
+      <w:r>
+        <w:rPr>
+          <w:b w:val="false"/>
+          <w:lang w:val="ru-RU"/>
+        </w:rPr>
+      </w:r>
+    </w:p>
+    <w:p>
+      <w:pPr>
+        <w:ind w:left="0" w:firstLine="0"/>
+        <w:jc w:val="both"/>
+        <w:spacing w:lineRule="auto" w:line="360" w:after="160" w:before="0"/>
+        <w:rPr>
+          <w:b w:val="false"/>
+          <w:lang w:val="ru-RU"/>
+        </w:rPr>
+      </w:pPr>
+      <w:r>
+        <w:rPr>
+          <w:b w:val="false"/>
+          <w:lang w:val="ru-RU"/>
+        </w:rPr>
+        <w:t xml:space="preserve">      Основной модуль представлен в качестве </w:t>
+      </w:r>
+      <w:r>
+        <w:rPr>
+          <w:b w:val="false"/>
+          <w:lang w:val="en-US"/>
+        </w:rPr>
+        <w:t xml:space="preserve">Web API</w:t>
+      </w:r>
+      <w:r>
+        <w:rPr>
+          <w:b w:val="false"/>
+          <w:lang w:val="ru-RU"/>
+        </w:rPr>
+        <w:t xml:space="preserve">, который выступает в качестве </w:t>
+      </w:r>
+      <w:r>
+        <w:rPr>
+          <w:b w:val="false"/>
+          <w:lang w:val="en-US"/>
+        </w:rPr>
+        <w:t xml:space="preserve">Headless CMS</w:t>
+      </w:r>
+      <w:r>
+        <w:rPr>
+          <w:b w:val="false"/>
+          <w:lang w:val="ru-RU"/>
+        </w:rPr>
+        <w:t xml:space="preserve">. Пользователь системы сможет даже построить собственное решение на его основе.</w:t>
+      </w:r>
+      <w:r>
+        <w:rPr>
+          <w:b w:val="false"/>
+          <w:lang w:val="ru-RU"/>
+        </w:rPr>
+      </w:r>
+    </w:p>
+    <w:p>
+      <w:pPr>
+        <w:ind w:left="0" w:firstLine="0"/>
+        <w:jc w:val="both"/>
+        <w:spacing w:lineRule="auto" w:line="360" w:after="160" w:before="0"/>
+        <w:rPr>
+          <w:b w:val="false"/>
+          <w:lang w:val="ru-RU"/>
+        </w:rPr>
+      </w:pPr>
+      <w:r>
+        <w:rPr>
+          <w:b w:val="false"/>
+          <w:lang w:val="ru-RU"/>
+        </w:rPr>
+        <w:t xml:space="preserve">      Помимо </w:t>
+      </w:r>
+      <w:r>
+        <w:rPr>
+          <w:b w:val="false"/>
+          <w:lang w:val="en-US"/>
+        </w:rPr>
+        <w:t xml:space="preserve">API </w:t>
+      </w:r>
+      <w:r>
+        <w:rPr>
+          <w:b w:val="false"/>
+          <w:lang w:val="ru-RU"/>
+        </w:rPr>
+        <w:t xml:space="preserve">решение имеет клиент с графическим интерфейсом, который позволит работать с сервисом и тем, кто мало знаком с </w:t>
+      </w:r>
+      <w:r>
+        <w:rPr>
+          <w:b w:val="false"/>
+          <w:lang w:val="en-US"/>
+        </w:rPr>
+        <w:t xml:space="preserve">IT-</w:t>
+      </w:r>
+      <w:r>
+        <w:rPr>
+          <w:b w:val="false"/>
+          <w:lang w:val="ru-RU"/>
+        </w:rPr>
+        <w:t xml:space="preserve">технологиями.</w:t>
+      </w:r>
+      <w:r>
+        <w:rPr>
+          <w:b w:val="false"/>
+          <w:lang w:val="ru-RU"/>
+        </w:rPr>
+      </w:r>
+    </w:p>
+    <w:p>
+      <w:pPr>
+        <w:ind w:left="0" w:firstLine="0"/>
+        <w:jc w:val="both"/>
+        <w:spacing w:lineRule="auto" w:line="360" w:after="160" w:before="0"/>
+        <w:rPr>
+          <w:b w:val="false"/>
+          <w:lang w:val="ru-RU"/>
+        </w:rPr>
+      </w:pPr>
+      <w:r>
+        <w:rPr>
+          <w:b w:val="false"/>
+          <w:lang w:val="ru-RU"/>
+        </w:rPr>
+      </w:r>
+      <w:r>
+        <w:rPr>
+          <w:b w:val="false"/>
+          <w:lang w:val="ru-RU"/>
+        </w:rPr>
+      </w:r>
+    </w:p>
+    <w:p>
+      <w:pPr>
+        <w:ind w:left="0" w:firstLine="0"/>
+        <w:jc w:val="both"/>
+        <w:spacing w:lineRule="auto" w:line="360" w:after="160" w:before="0"/>
+        <w:rPr>
+          <w:b w:val="false"/>
+          <w:lang w:val="ru-RU"/>
+        </w:rPr>
+      </w:pPr>
+      <w:r>
+        <w:rPr>
+          <w:b w:val="false"/>
+          <w:lang w:val="ru-RU"/>
+        </w:rPr>
+        <w:t xml:space="preserve">      </w:t>
+      </w:r>
+      <w:r>
+        <w:rPr>
+          <w:b w:val="false"/>
+          <w:lang w:val="ru-RU"/>
+        </w:rPr>
+      </w:r>
+    </w:p>
+    <w:p>
+      <w:pPr>
+        <w:ind w:left="0" w:firstLine="0"/>
+        <w:jc w:val="both"/>
+        <w:spacing w:lineRule="auto" w:line="360" w:after="160" w:before="0"/>
+        <w:rPr>
+          <w:b w:val="false"/>
+          <w:lang w:val="ru-RU"/>
+        </w:rPr>
+      </w:pPr>
+      <w:r>
+        <w:rPr>
+          <w:b w:val="false"/>
+          <w:lang w:val="ru-RU"/>
+        </w:rPr>
+      </w:r>
+      <w:r>
+        <w:rPr>
+          <w:b w:val="false"/>
+          <w:lang w:val="ru-RU"/>
+        </w:rPr>
+      </w:r>
+    </w:p>
+    <w:p>
+      <w:pPr>
+        <w:ind w:left="0" w:firstLine="0"/>
+        <w:jc w:val="both"/>
+        <w:spacing w:lineRule="auto" w:line="360" w:after="160" w:before="0"/>
+        <w:rPr>
+          <w:b w:val="false"/>
+          <w:lang w:val="ru-RU"/>
+        </w:rPr>
+      </w:pPr>
+      <w:r>
+        <w:rPr>
+          <w:b w:val="false"/>
+          <w:lang w:val="ru-RU"/>
+        </w:rPr>
+      </w:r>
+      <w:r>
+        <w:rPr>
+          <w:b w:val="false"/>
+          <w:lang w:val="ru-RU"/>
+        </w:rPr>
+      </w:r>
+    </w:p>
+    <w:p>
+      <w:pPr>
+        <w:ind w:left="0" w:firstLine="0"/>
+        <w:jc w:val="both"/>
+        <w:spacing w:lineRule="auto" w:line="360" w:after="160" w:before="0"/>
+        <w:rPr>
+          <w:b w:val="false"/>
+          <w:lang w:val="ru-RU"/>
+        </w:rPr>
+      </w:pPr>
+      <w:r>
+        <w:rPr>
+          <w:b w:val="false"/>
+          <w:lang w:val="ru-RU"/>
+        </w:rPr>
+      </w:r>
+      <w:r>
+        <w:rPr>
+          <w:b w:val="false"/>
+          <w:lang w:val="ru-RU"/>
+        </w:rPr>
+      </w:r>
+    </w:p>
+    <w:p>
+      <w:pPr>
+        <w:ind w:left="0" w:firstLine="0"/>
+        <w:jc w:val="both"/>
+        <w:spacing w:lineRule="auto" w:line="360" w:after="160" w:before="0"/>
+        <w:rPr>
+          <w:b w:val="false"/>
+          <w:lang w:val="ru-RU"/>
+        </w:rPr>
+      </w:pPr>
+      <w:r>
+        <w:rPr>
+          <w:b w:val="false"/>
+          <w:lang w:val="ru-RU"/>
+        </w:rPr>
+      </w:r>
+      <w:r>
+        <w:rPr>
+          <w:b w:val="false"/>
+          <w:lang w:val="ru-RU"/>
+        </w:rPr>
+      </w:r>
+    </w:p>
+    <w:p>
+      <w:pPr>
+        <w:ind w:left="0" w:firstLine="0"/>
+        <w:jc w:val="both"/>
+        <w:spacing w:lineRule="auto" w:line="360" w:after="160" w:before="0"/>
+        <w:rPr>
+          <w:b w:val="false"/>
+          <w:lang w:val="ru-RU"/>
+        </w:rPr>
+      </w:pPr>
+      <w:r>
+        <w:rPr>
+          <w:b w:val="false"/>
+          <w:lang w:val="ru-RU"/>
+        </w:rPr>
+      </w:r>
+      <w:r>
+        <w:rPr>
+          <w:b w:val="false"/>
+          <w:lang w:val="ru-RU"/>
+        </w:rPr>
+      </w:r>
+    </w:p>
+    <w:p>
+      <w:pPr>
+        <w:ind w:left="0" w:firstLine="0"/>
+        <w:jc w:val="both"/>
+        <w:spacing w:lineRule="auto" w:line="360" w:after="160" w:before="0"/>
+        <w:rPr>
+          <w:b w:val="false"/>
+          <w:lang w:val="ru-RU"/>
+        </w:rPr>
+      </w:pPr>
+      <w:r>
+        <w:rPr>
+          <w:b w:val="false"/>
+          <w:lang w:val="ru-RU"/>
+        </w:rPr>
+      </w:r>
+      <w:r>
+        <w:rPr>
+          <w:b w:val="false"/>
+          <w:lang w:val="ru-RU"/>
+        </w:rPr>
+      </w:r>
+    </w:p>
+    <w:p>
+      <w:pPr>
+        <w:ind w:left="0" w:firstLine="0"/>
+        <w:jc w:val="both"/>
+        <w:spacing w:lineRule="auto" w:line="360" w:after="160" w:before="0"/>
+        <w:rPr>
+          <w:b w:val="false"/>
+          <w:lang w:val="ru-RU"/>
+        </w:rPr>
+      </w:pPr>
+      <w:r>
+        <w:rPr>
+          <w:b w:val="false"/>
+          <w:lang w:val="ru-RU"/>
+        </w:rPr>
+      </w:r>
+      <w:r>
+        <w:rPr>
+          <w:b w:val="false"/>
+          <w:lang w:val="ru-RU"/>
+        </w:rPr>
+      </w:r>
+    </w:p>
+    <w:p>
+      <w:pPr>
+        <w:ind w:left="0" w:firstLine="0"/>
+        <w:jc w:val="both"/>
+        <w:spacing w:lineRule="auto" w:line="360" w:after="160" w:before="0"/>
+        <w:rPr>
+          <w:b w:val="false"/>
+          <w:lang w:val="ru-RU"/>
+        </w:rPr>
+      </w:pPr>
+      <w:r>
+        <w:rPr>
+          <w:b w:val="false"/>
+          <w:lang w:val="ru-RU"/>
+        </w:rPr>
+      </w:r>
+      <w:r>
+        <w:rPr>
+          <w:b w:val="false"/>
+          <w:lang w:val="ru-RU"/>
+        </w:rPr>
+      </w:r>
+    </w:p>
+    <w:p>
+      <w:pPr>
+        <w:ind w:left="0" w:firstLine="0"/>
+        <w:jc w:val="both"/>
+        <w:spacing w:lineRule="auto" w:line="360" w:after="160" w:before="0"/>
+        <w:rPr>
+          <w:b w:val="false"/>
+          <w:lang w:val="ru-RU"/>
+        </w:rPr>
+      </w:pPr>
+      <w:r>
+        <w:rPr>
+          <w:b w:val="false"/>
+          <w:lang w:val="ru-RU"/>
+        </w:rPr>
+      </w:r>
+      <w:r>
+        <w:rPr>
+          <w:b w:val="false"/>
+          <w:lang w:val="ru-RU"/>
+        </w:rPr>
+      </w:r>
+    </w:p>
+    <w:p>
+      <w:pPr>
+        <w:ind w:left="0" w:firstLine="0"/>
+        <w:jc w:val="both"/>
+        <w:spacing w:lineRule="auto" w:line="360" w:after="160" w:before="0"/>
+        <w:rPr>
+          <w:b w:val="false"/>
+          <w:lang w:val="ru-RU"/>
+        </w:rPr>
+      </w:pPr>
+      <w:r>
+        <w:rPr>
+          <w:b w:val="false"/>
+          <w:lang w:val="ru-RU"/>
+        </w:rPr>
+      </w:r>
+      <w:r>
+        <w:rPr>
+          <w:b w:val="false"/>
+          <w:lang w:val="ru-RU"/>
+        </w:rPr>
+      </w:r>
+    </w:p>
+    <w:p>
+      <w:pPr>
+        <w:ind w:left="0" w:firstLine="0"/>
+        <w:jc w:val="center"/>
+        <w:spacing w:lineRule="auto" w:line="360" w:after="160" w:before="0"/>
+        <w:rPr>
+          <w:b/>
+          <w:lang w:val="ru-RU"/>
+        </w:rPr>
+      </w:pPr>
+      <w:r>
+        <w:rPr>
+          <w:b/>
+          <w:lang w:val="ru-RU"/>
+        </w:rPr>
+        <w:t xml:space="preserve">ГЛАВА 1. СРАВНЕНИЕ АНАЛОГОВ</w:t>
+      </w:r>
+      <w:r>
+        <w:rPr>
+          <w:b w:val="false"/>
+          <w:lang w:val="ru-RU"/>
+        </w:rPr>
+      </w:r>
+    </w:p>
+    <w:p>
+      <w:pPr>
+        <w:ind w:left="0" w:firstLine="0"/>
+        <w:jc w:val="center"/>
+        <w:spacing w:lineRule="auto" w:line="360" w:after="160" w:before="0"/>
+        <w:rPr>
+          <w:b/>
+          <w:lang w:val="en-US"/>
+        </w:rPr>
+      </w:pPr>
+      <w:r>
+        <w:rPr>
+          <w:b/>
+          <w:lang w:val="ru-RU"/>
+        </w:rPr>
+        <w:t xml:space="preserve">1.1 СЕРВИС ДЛЯ ВЕДЕНИЯ БЛОГОВ </w:t>
+      </w:r>
+      <w:r>
+        <w:rPr>
+          <w:b/>
+          <w:lang w:val="en-US"/>
+        </w:rPr>
+        <w:t xml:space="preserve">GHOST.ORG</w:t>
+      </w:r>
+      <w:r>
+        <w:rPr>
+          <w:b/>
+          <w:lang w:val="ru-RU"/>
+        </w:rPr>
+      </w:r>
+    </w:p>
+    <w:p>
+      <w:pPr>
+        <w:ind w:left="0" w:firstLine="0"/>
+        <w:jc w:val="both"/>
+        <w:spacing w:lineRule="auto" w:line="360" w:after="160" w:before="0"/>
+        <w:rPr>
+          <w:b w:val="false"/>
+        </w:rPr>
+      </w:pPr>
+      <w:r>
+        <w:rPr>
+          <w:b w:val="false"/>
+          <w:lang w:val="ru-RU"/>
+        </w:rPr>
+      </w:r>
+      <w:r>
+        <w:rPr>
+          <w:b w:val="false"/>
+        </w:rPr>
+      </w:r>
+    </w:p>
     <w:sectPr>
+      <w:footerReference w:type="default" r:id="rId9"/>
       <w:footnotePr/>
       <w:endnotePr/>
       <w:type w:val="nextPage"/>
@@ -1232,6 +2168,30 @@
 </w:endnotes>
 </file>
 
+<file path=word/footer1.xml><?xml version="1.0" encoding="utf-8"?>
+<w:ftr xmlns:wpc="http://schemas.microsoft.com/office/word/2010/wordprocessingCanvas" xmlns:mc="http://schemas.openxmlformats.org/markup-compatibility/2006" xmlns:o="urn:schemas-microsoft-com:office:office" xmlns:r="http://schemas.openxmlformats.org/officeDocument/2006/relationships" xmlns:m="http://schemas.openxmlformats.org/officeDocument/2006/math" xmlns:v="urn:schemas-microsoft-com:vml" xmlns:wp14="http://schemas.microsoft.com/office/word/2010/wordprocessingDrawing" xmlns:wp="http://schemas.openxmlformats.org/drawingml/2006/wordprocessingDrawing" xmlns:w10="urn:schemas-microsoft-com:office:word" xmlns:w="http://schemas.openxmlformats.org/wordprocessingml/2006/main" xmlns:w14="http://schemas.microsoft.com/office/word/2010/wordml" xmlns:w15="http://schemas.microsoft.com/office/word/2012/wordml" xmlns:wpg="http://schemas.microsoft.com/office/word/2010/wordprocessingGroup" xmlns:wpi="http://schemas.microsoft.com/office/word/2010/wordprocessingInk" xmlns:wne="http://schemas.microsoft.com/office/word/2006/wordml" xmlns:a="http://schemas.openxmlformats.org/drawingml/2006/main" xmlns:wps="http://schemas.microsoft.com/office/word/2010/wordprocessingShape" mc:Ignorable="w14 w15 wp14">
+  <w:p>
+    <w:pPr>
+      <w:pStyle w:val="475"/>
+      <w:jc w:val="left"/>
+    </w:pPr>
+    <w:fldSimple w:instr="PAGE \* MERGEFORMAT">
+      <w:r>
+        <w:t xml:space="preserve">1</w:t>
+      </w:r>
+    </w:fldSimple>
+    <w:r/>
+    <w:r/>
+  </w:p>
+  <w:p>
+    <w:pPr>
+      <w:pStyle w:val="475"/>
+    </w:pPr>
+    <w:r/>
+  </w:p>
+</w:ftr>
+</file>
+
 <file path=word/footnotes.xml><?xml version="1.0" encoding="utf-8"?>
 <w:footnotes xmlns:wpc="http://schemas.microsoft.com/office/word/2010/wordprocessingCanvas" xmlns:mc="http://schemas.openxmlformats.org/markup-compatibility/2006" xmlns:o="urn:schemas-microsoft-com:office:office" xmlns:r="http://schemas.openxmlformats.org/officeDocument/2006/relationships" xmlns:m="http://schemas.openxmlformats.org/officeDocument/2006/math" xmlns:v="urn:schemas-microsoft-com:vml" xmlns:wp14="http://schemas.microsoft.com/office/word/2010/wordprocessingDrawing" xmlns:wp="http://schemas.openxmlformats.org/drawingml/2006/wordprocessingDrawing" xmlns:w10="urn:schemas-microsoft-com:office:word" xmlns:w="http://schemas.openxmlformats.org/wordprocessingml/2006/main" xmlns:w14="http://schemas.microsoft.com/office/word/2010/wordml" xmlns:w15="http://schemas.microsoft.com/office/word/2012/wordml" xmlns:wpg="http://schemas.microsoft.com/office/word/2010/wordprocessingGroup" xmlns:wpi="http://schemas.microsoft.com/office/word/2010/wordprocessingInk" xmlns:wne="http://schemas.microsoft.com/office/word/2006/wordml" xmlns:a="http://schemas.openxmlformats.org/drawingml/2006/main" xmlns:wps="http://schemas.microsoft.com/office/word/2010/wordprocessingShape" mc:Ignorable="w14 w15 wp14">
   <w:footnote w:type="separator" w:id="-1">
@@ -1257,6 +2217,217 @@
     </w:p>
   </w:footnote>
 </w:footnotes>
+</file>
+
+<file path=word/numbering.xml><?xml version="1.0" encoding="utf-8"?>
+<w:numbering xmlns:wpc="http://schemas.microsoft.com/office/word/2010/wordprocessingCanvas" xmlns:mc="http://schemas.openxmlformats.org/markup-compatibility/2006" xmlns:o="urn:schemas-microsoft-com:office:office" xmlns:r="http://schemas.openxmlformats.org/officeDocument/2006/relationships" xmlns:m="http://schemas.openxmlformats.org/officeDocument/2006/math" xmlns:v="urn:schemas-microsoft-com:vml" xmlns:wp14="http://schemas.microsoft.com/office/word/2010/wordprocessingDrawing" xmlns:wp="http://schemas.openxmlformats.org/drawingml/2006/wordprocessingDrawing" xmlns:w10="urn:schemas-microsoft-com:office:word" xmlns:w="http://schemas.openxmlformats.org/wordprocessingml/2006/main" xmlns:w14="http://schemas.microsoft.com/office/word/2010/wordml" xmlns:w15="http://schemas.microsoft.com/office/word/2012/wordml" xmlns:wpg="http://schemas.microsoft.com/office/word/2010/wordprocessingGroup" xmlns:wpi="http://schemas.microsoft.com/office/word/2010/wordprocessingInk" xmlns:wne="http://schemas.microsoft.com/office/word/2006/wordml" xmlns:wps="http://schemas.microsoft.com/office/word/2010/wordprocessingShape" mc:Ignorable="w14 w15 wp14">
+  <w:abstractNum w:abstractNumId="0">
+    <w:multiLevelType w:val="hybridMultilevel"/>
+    <w:lvl w:ilvl="0">
+      <w:start w:val="1"/>
+      <w:numFmt w:val="decimal"/>
+      <w:isLgl w:val="false"/>
+      <w:suff w:val="tab"/>
+      <w:lvlText w:val="%1."/>
+      <w:lvlJc w:val="left"/>
+      <w:pPr/>
+    </w:lvl>
+    <w:lvl w:ilvl="1">
+      <w:start w:val="1"/>
+      <w:numFmt w:val="lowerLetter"/>
+      <w:isLgl w:val="false"/>
+      <w:suff w:val="tab"/>
+      <w:lvlText w:val="%2."/>
+      <w:lvlJc w:val="left"/>
+      <w:pPr>
+        <w:ind w:left="1440" w:hanging="360"/>
+      </w:pPr>
+    </w:lvl>
+    <w:lvl w:ilvl="2">
+      <w:start w:val="1"/>
+      <w:numFmt w:val="lowerRoman"/>
+      <w:isLgl w:val="false"/>
+      <w:suff w:val="tab"/>
+      <w:lvlText w:val="%3."/>
+      <w:lvlJc w:val="right"/>
+      <w:pPr>
+        <w:ind w:left="2160" w:hanging="180"/>
+      </w:pPr>
+    </w:lvl>
+    <w:lvl w:ilvl="3">
+      <w:start w:val="1"/>
+      <w:numFmt w:val="decimal"/>
+      <w:isLgl w:val="false"/>
+      <w:suff w:val="tab"/>
+      <w:lvlText w:val="%4."/>
+      <w:lvlJc w:val="left"/>
+      <w:pPr>
+        <w:ind w:left="2880" w:hanging="360"/>
+      </w:pPr>
+    </w:lvl>
+    <w:lvl w:ilvl="4">
+      <w:start w:val="1"/>
+      <w:numFmt w:val="lowerLetter"/>
+      <w:isLgl w:val="false"/>
+      <w:suff w:val="tab"/>
+      <w:lvlText w:val="%5."/>
+      <w:lvlJc w:val="left"/>
+      <w:pPr>
+        <w:ind w:left="3600" w:hanging="360"/>
+      </w:pPr>
+    </w:lvl>
+    <w:lvl w:ilvl="5">
+      <w:start w:val="1"/>
+      <w:numFmt w:val="lowerRoman"/>
+      <w:isLgl w:val="false"/>
+      <w:suff w:val="tab"/>
+      <w:lvlText w:val="%6."/>
+      <w:lvlJc w:val="right"/>
+      <w:pPr>
+        <w:ind w:left="4320" w:hanging="180"/>
+      </w:pPr>
+    </w:lvl>
+    <w:lvl w:ilvl="6">
+      <w:start w:val="1"/>
+      <w:numFmt w:val="decimal"/>
+      <w:isLgl w:val="false"/>
+      <w:suff w:val="tab"/>
+      <w:lvlText w:val="%7."/>
+      <w:lvlJc w:val="left"/>
+      <w:pPr>
+        <w:ind w:left="5040" w:hanging="360"/>
+      </w:pPr>
+    </w:lvl>
+    <w:lvl w:ilvl="7">
+      <w:start w:val="1"/>
+      <w:numFmt w:val="lowerLetter"/>
+      <w:isLgl w:val="false"/>
+      <w:suff w:val="tab"/>
+      <w:lvlText w:val="%8."/>
+      <w:lvlJc w:val="left"/>
+      <w:pPr>
+        <w:ind w:left="5760" w:hanging="360"/>
+      </w:pPr>
+    </w:lvl>
+    <w:lvl w:ilvl="8">
+      <w:start w:val="1"/>
+      <w:numFmt w:val="lowerRoman"/>
+      <w:isLgl w:val="false"/>
+      <w:suff w:val="tab"/>
+      <w:lvlText w:val="%9."/>
+      <w:lvlJc w:val="right"/>
+      <w:pPr>
+        <w:ind w:left="6480" w:hanging="180"/>
+      </w:pPr>
+    </w:lvl>
+  </w:abstractNum>
+  <w:abstractNum w:abstractNumId="1">
+    <w:multiLevelType w:val="hybridMultilevel"/>
+    <w:lvl w:ilvl="0">
+      <w:start w:val="1"/>
+      <w:numFmt w:val="decimal"/>
+      <w:isLgl w:val="false"/>
+      <w:suff w:val="tab"/>
+      <w:lvlText w:val="%1)"/>
+      <w:lvlJc w:val="left"/>
+      <w:pPr/>
+    </w:lvl>
+    <w:lvl w:ilvl="1">
+      <w:start w:val="1"/>
+      <w:numFmt w:val="lowerLetter"/>
+      <w:isLgl w:val="false"/>
+      <w:suff w:val="tab"/>
+      <w:lvlText w:val="%2."/>
+      <w:lvlJc w:val="left"/>
+      <w:pPr>
+        <w:ind w:left="1440" w:hanging="360"/>
+      </w:pPr>
+    </w:lvl>
+    <w:lvl w:ilvl="2">
+      <w:start w:val="1"/>
+      <w:numFmt w:val="lowerRoman"/>
+      <w:isLgl w:val="false"/>
+      <w:suff w:val="tab"/>
+      <w:lvlText w:val="%3."/>
+      <w:lvlJc w:val="right"/>
+      <w:pPr>
+        <w:ind w:left="2160" w:hanging="180"/>
+      </w:pPr>
+    </w:lvl>
+    <w:lvl w:ilvl="3">
+      <w:start w:val="1"/>
+      <w:numFmt w:val="decimal"/>
+      <w:isLgl w:val="false"/>
+      <w:suff w:val="tab"/>
+      <w:lvlText w:val="%4."/>
+      <w:lvlJc w:val="left"/>
+      <w:pPr>
+        <w:ind w:left="2880" w:hanging="360"/>
+      </w:pPr>
+    </w:lvl>
+    <w:lvl w:ilvl="4">
+      <w:start w:val="1"/>
+      <w:numFmt w:val="lowerLetter"/>
+      <w:isLgl w:val="false"/>
+      <w:suff w:val="tab"/>
+      <w:lvlText w:val="%5."/>
+      <w:lvlJc w:val="left"/>
+      <w:pPr>
+        <w:ind w:left="3600" w:hanging="360"/>
+      </w:pPr>
+    </w:lvl>
+    <w:lvl w:ilvl="5">
+      <w:start w:val="1"/>
+      <w:numFmt w:val="lowerRoman"/>
+      <w:isLgl w:val="false"/>
+      <w:suff w:val="tab"/>
+      <w:lvlText w:val="%6."/>
+      <w:lvlJc w:val="right"/>
+      <w:pPr>
+        <w:ind w:left="4320" w:hanging="180"/>
+      </w:pPr>
+    </w:lvl>
+    <w:lvl w:ilvl="6">
+      <w:start w:val="1"/>
+      <w:numFmt w:val="decimal"/>
+      <w:isLgl w:val="false"/>
+      <w:suff w:val="tab"/>
+      <w:lvlText w:val="%7."/>
+      <w:lvlJc w:val="left"/>
+      <w:pPr>
+        <w:ind w:left="5040" w:hanging="360"/>
+      </w:pPr>
+    </w:lvl>
+    <w:lvl w:ilvl="7">
+      <w:start w:val="1"/>
+      <w:numFmt w:val="lowerLetter"/>
+      <w:isLgl w:val="false"/>
+      <w:suff w:val="tab"/>
+      <w:lvlText w:val="%8."/>
+      <w:lvlJc w:val="left"/>
+      <w:pPr>
+        <w:ind w:left="5760" w:hanging="360"/>
+      </w:pPr>
+    </w:lvl>
+    <w:lvl w:ilvl="8">
+      <w:start w:val="1"/>
+      <w:numFmt w:val="lowerRoman"/>
+      <w:isLgl w:val="false"/>
+      <w:suff w:val="tab"/>
+      <w:lvlText w:val="%9."/>
+      <w:lvlJc w:val="right"/>
+      <w:pPr>
+        <w:ind w:left="6480" w:hanging="180"/>
+      </w:pPr>
+    </w:lvl>
+  </w:abstractNum>
+  <w:num w:numId="1">
+    <w:abstractNumId w:val="0"/>
+  </w:num>
+  <w:num w:numId="2">
+    <w:abstractNumId w:val="1"/>
+  </w:num>
+</w:numbering>
 </file>
 
 <file path=word/styles.xml><?xml version="1.0" encoding="utf-8"?>

--- a/CourseWorkReport/Отчёт по курсовой работе - Новоселов.docx
+++ b/CourseWorkReport/Отчёт по курсовой работе - Новоселов.docx
@@ -4,7 +4,7 @@
   <w:body>
     <w:p>
       <w:pPr>
-        <w:pStyle w:val="618"/>
+        <w:pStyle w:val="638"/>
         <w:jc w:val="center"/>
         <w:spacing w:lineRule="auto" w:line="360" w:after="0" w:before="0"/>
         <w:rPr>
@@ -21,7 +21,7 @@
     </w:p>
     <w:p>
       <w:pPr>
-        <w:pStyle w:val="618"/>
+        <w:pStyle w:val="638"/>
         <w:jc w:val="center"/>
         <w:spacing w:lineRule="auto" w:line="360" w:after="0" w:before="0"/>
         <w:rPr>
@@ -38,7 +38,7 @@
     </w:p>
     <w:p>
       <w:pPr>
-        <w:pStyle w:val="618"/>
+        <w:pStyle w:val="638"/>
         <w:jc w:val="center"/>
         <w:spacing w:lineRule="auto" w:line="360" w:after="0" w:before="0"/>
         <w:rPr>
@@ -55,7 +55,7 @@
     </w:p>
     <w:p>
       <w:pPr>
-        <w:pStyle w:val="618"/>
+        <w:pStyle w:val="638"/>
         <w:spacing w:lineRule="auto" w:line="360" w:after="0" w:before="0"/>
       </w:pPr>
       <w:r/>
@@ -63,7 +63,7 @@
     </w:p>
     <w:p>
       <w:pPr>
-        <w:pStyle w:val="618"/>
+        <w:pStyle w:val="638"/>
         <w:spacing w:lineRule="auto" w:line="360" w:after="0" w:before="0"/>
       </w:pPr>
       <w:r/>
@@ -71,7 +71,7 @@
     </w:p>
     <w:p>
       <w:pPr>
-        <w:pStyle w:val="618"/>
+        <w:pStyle w:val="638"/>
         <w:jc w:val="center"/>
         <w:spacing w:lineRule="auto" w:line="360" w:after="0" w:before="0"/>
         <w:rPr>
@@ -88,7 +88,7 @@
     </w:p>
     <w:p>
       <w:pPr>
-        <w:pStyle w:val="618"/>
+        <w:pStyle w:val="638"/>
         <w:ind w:left="-567" w:right="0" w:firstLine="0"/>
         <w:jc w:val="center"/>
         <w:spacing w:lineRule="auto" w:line="360" w:after="0" w:before="0"/>
@@ -104,7 +104,7 @@
     </w:p>
     <w:p>
       <w:pPr>
-        <w:pStyle w:val="618"/>
+        <w:pStyle w:val="638"/>
         <w:spacing w:lineRule="auto" w:line="360" w:after="0" w:before="0"/>
       </w:pPr>
       <w:r/>
@@ -112,7 +112,7 @@
     </w:p>
     <w:p>
       <w:pPr>
-        <w:pStyle w:val="618"/>
+        <w:pStyle w:val="638"/>
         <w:spacing w:lineRule="auto" w:line="360" w:after="0" w:before="0"/>
       </w:pPr>
       <w:r/>
@@ -120,7 +120,7 @@
     </w:p>
     <w:p>
       <w:pPr>
-        <w:pStyle w:val="618"/>
+        <w:pStyle w:val="638"/>
         <w:spacing w:lineRule="auto" w:line="360" w:after="0" w:before="0"/>
       </w:pPr>
       <w:r>
@@ -130,7 +130,7 @@
     </w:p>
     <w:p>
       <w:pPr>
-        <w:pStyle w:val="618"/>
+        <w:pStyle w:val="638"/>
         <w:spacing w:lineRule="auto" w:line="360" w:after="0" w:before="0"/>
       </w:pPr>
       <w:r/>
@@ -138,7 +138,7 @@
     </w:p>
     <w:p>
       <w:pPr>
-        <w:pStyle w:val="618"/>
+        <w:pStyle w:val="638"/>
         <w:spacing w:lineRule="auto" w:line="360" w:after="0" w:before="0"/>
       </w:pPr>
       <w:r/>
@@ -146,7 +146,7 @@
     </w:p>
     <w:p>
       <w:pPr>
-        <w:pStyle w:val="618"/>
+        <w:pStyle w:val="638"/>
         <w:spacing w:lineRule="auto" w:line="360" w:after="0" w:before="0"/>
       </w:pPr>
       <w:r>
@@ -156,7 +156,7 @@
     </w:p>
     <w:p>
       <w:pPr>
-        <w:pStyle w:val="618"/>
+        <w:pStyle w:val="638"/>
         <w:spacing w:lineRule="auto" w:line="360" w:after="0" w:before="0"/>
       </w:pPr>
       <w:r>
@@ -166,7 +166,7 @@
     </w:p>
     <w:p>
       <w:pPr>
-        <w:pStyle w:val="618"/>
+        <w:pStyle w:val="638"/>
         <w:spacing w:lineRule="auto" w:line="360" w:after="0" w:before="0"/>
       </w:pPr>
       <w:r/>
@@ -174,7 +174,7 @@
     </w:p>
     <w:p>
       <w:pPr>
-        <w:pStyle w:val="618"/>
+        <w:pStyle w:val="638"/>
         <w:spacing w:lineRule="auto" w:line="360" w:after="0" w:before="0"/>
       </w:pPr>
       <w:r/>
@@ -182,7 +182,7 @@
     </w:p>
     <w:p>
       <w:pPr>
-        <w:pStyle w:val="618"/>
+        <w:pStyle w:val="638"/>
         <w:spacing w:lineRule="auto" w:line="360" w:after="0" w:before="0"/>
       </w:pPr>
       <w:r>
@@ -192,7 +192,7 @@
     </w:p>
     <w:p>
       <w:pPr>
-        <w:pStyle w:val="618"/>
+        <w:pStyle w:val="638"/>
         <w:spacing w:lineRule="auto" w:line="360" w:after="0" w:before="0"/>
       </w:pPr>
       <w:r>
@@ -202,7 +202,7 @@
     </w:p>
     <w:p>
       <w:pPr>
-        <w:pStyle w:val="618"/>
+        <w:pStyle w:val="638"/>
         <w:jc w:val="right"/>
         <w:spacing w:lineRule="auto" w:line="360" w:after="0" w:before="0"/>
       </w:pPr>
@@ -213,7 +213,7 @@
     </w:p>
     <w:p>
       <w:pPr>
-        <w:pStyle w:val="618"/>
+        <w:pStyle w:val="638"/>
         <w:jc w:val="right"/>
         <w:spacing w:lineRule="auto" w:line="360" w:after="0" w:before="0"/>
       </w:pPr>
@@ -224,7 +224,7 @@
     </w:p>
     <w:p>
       <w:pPr>
-        <w:pStyle w:val="618"/>
+        <w:pStyle w:val="638"/>
         <w:jc w:val="right"/>
         <w:spacing w:lineRule="auto" w:line="360" w:after="0" w:before="0"/>
       </w:pPr>
@@ -235,7 +235,7 @@
     </w:p>
     <w:p>
       <w:pPr>
-        <w:pStyle w:val="618"/>
+        <w:pStyle w:val="638"/>
         <w:ind w:left="360" w:firstLine="708"/>
         <w:jc w:val="right"/>
         <w:spacing w:lineRule="auto" w:line="360" w:after="0" w:before="0"/>
@@ -247,7 +247,7 @@
     </w:p>
     <w:p>
       <w:pPr>
-        <w:pStyle w:val="618"/>
+        <w:pStyle w:val="638"/>
         <w:ind w:left="360" w:firstLine="708"/>
         <w:jc w:val="right"/>
         <w:spacing w:lineRule="auto" w:line="360" w:after="0" w:before="0"/>
@@ -259,7 +259,7 @@
     </w:p>
     <w:p>
       <w:pPr>
-        <w:pStyle w:val="618"/>
+        <w:pStyle w:val="638"/>
         <w:ind w:left="360" w:firstLine="708"/>
         <w:jc w:val="right"/>
         <w:spacing w:lineRule="auto" w:line="360" w:after="0" w:before="0"/>
@@ -271,7 +271,7 @@
     </w:p>
     <w:p>
       <w:pPr>
-        <w:pStyle w:val="618"/>
+        <w:pStyle w:val="638"/>
         <w:jc w:val="right"/>
         <w:spacing w:lineRule="auto" w:line="360" w:after="0" w:before="0"/>
       </w:pPr>
@@ -282,7 +282,7 @@
     </w:p>
     <w:p>
       <w:pPr>
-        <w:pStyle w:val="618"/>
+        <w:pStyle w:val="638"/>
         <w:ind w:left="360" w:firstLine="615"/>
         <w:jc w:val="right"/>
         <w:spacing w:lineRule="auto" w:line="360" w:after="0" w:before="0"/>
@@ -294,7 +294,7 @@
     </w:p>
     <w:p>
       <w:pPr>
-        <w:pStyle w:val="618"/>
+        <w:pStyle w:val="638"/>
         <w:ind w:left="360" w:firstLine="615"/>
         <w:jc w:val="right"/>
         <w:spacing w:lineRule="auto" w:line="360" w:after="0" w:before="0"/>
@@ -304,7 +304,7 @@
     </w:p>
     <w:p>
       <w:pPr>
-        <w:pStyle w:val="618"/>
+        <w:pStyle w:val="638"/>
         <w:ind w:left="360" w:hanging="10"/>
         <w:jc w:val="center"/>
         <w:spacing w:lineRule="auto" w:line="360" w:after="0" w:before="0"/>
@@ -316,7 +316,7 @@
     </w:p>
     <w:p>
       <w:pPr>
-        <w:pStyle w:val="618"/>
+        <w:pStyle w:val="638"/>
         <w:ind w:left="360" w:hanging="10"/>
         <w:jc w:val="center"/>
         <w:spacing w:lineRule="auto" w:line="360" w:after="0" w:before="0"/>
@@ -336,7 +336,7 @@
     </w:p>
     <w:p>
       <w:pPr>
-        <w:pStyle w:val="618"/>
+        <w:pStyle w:val="638"/>
         <w:ind w:left="0" w:firstLine="426"/>
         <w:jc w:val="both"/>
         <w:spacing w:lineRule="auto" w:line="360"/>
@@ -356,7 +356,7 @@
       <w:sdtContent>
         <w:p>
           <w:pPr>
-            <w:pStyle w:val="631"/>
+            <w:pStyle w:val="651"/>
             <w:ind w:left="0" w:firstLine="426"/>
             <w:jc w:val="both"/>
             <w:spacing w:lineRule="auto" w:line="360"/>
@@ -378,7 +378,7 @@
         </w:p>
         <w:p>
           <w:pPr>
-            <w:pStyle w:val="618"/>
+            <w:pStyle w:val="638"/>
             <w:spacing w:lineRule="auto" w:line="360"/>
             <w:rPr>
               <w:lang w:eastAsia="ru-RU"/>
@@ -393,7 +393,7 @@
         </w:p>
         <w:p>
           <w:pPr>
-            <w:pStyle w:val="633"/>
+            <w:pStyle w:val="653"/>
             <w:tabs>
               <w:tab w:val="clear" w:pos="708" w:leader="none"/>
               <w:tab w:val="right" w:pos="9628" w:leader="dot"/>
@@ -410,20 +410,20 @@
           </w:r>
           <w:r>
             <w:rPr>
-              <w:rStyle w:val="624"/>
+              <w:rStyle w:val="644"/>
             </w:rPr>
             <w:instrText xml:space="preserve"> TOC \z \o "1-3" \u \h</w:instrText>
           </w:r>
           <w:r>
             <w:rPr>
-              <w:rStyle w:val="624"/>
+              <w:rStyle w:val="644"/>
             </w:rPr>
             <w:fldChar w:fldCharType="separate"/>
           </w:r>
           <w:hyperlink w:tooltip="#_Toc27493909" w:anchor="_Toc27493909" w:history="1">
             <w:r>
               <w:rPr>
-                <w:rStyle w:val="624"/>
+                <w:rStyle w:val="644"/>
               </w:rPr>
               <w:t xml:space="preserve">Введение</w:t>
             </w:r>
@@ -438,7 +438,7 @@
             </w:r>
             <w:r>
               <w:rPr>
-                <w:rStyle w:val="624"/>
+                <w:rStyle w:val="644"/>
                 <w:vanish w:val="false"/>
               </w:rPr>
               <w:tab/>
@@ -453,7 +453,7 @@
         </w:p>
         <w:p>
           <w:pPr>
-            <w:pStyle w:val="633"/>
+            <w:pStyle w:val="653"/>
             <w:tabs>
               <w:tab w:val="clear" w:pos="708" w:leader="none"/>
               <w:tab w:val="right" w:pos="9628" w:leader="dot"/>
@@ -469,7 +469,7 @@
           <w:hyperlink w:tooltip="#_Toc27493910" w:anchor="_Toc27493910" w:history="1">
             <w:r>
               <w:rPr>
-                <w:rStyle w:val="624"/>
+                <w:rStyle w:val="644"/>
               </w:rPr>
               <w:t xml:space="preserve">Глава 1. Сравнение аналогов.</w:t>
             </w:r>
@@ -484,7 +484,7 @@
             </w:r>
             <w:r>
               <w:rPr>
-                <w:rStyle w:val="624"/>
+                <w:rStyle w:val="644"/>
                 <w:vanish w:val="false"/>
               </w:rPr>
               <w:tab/>
@@ -499,7 +499,7 @@
         </w:p>
         <w:p>
           <w:pPr>
-            <w:pStyle w:val="633"/>
+            <w:pStyle w:val="653"/>
             <w:tabs>
               <w:tab w:val="clear" w:pos="708" w:leader="none"/>
               <w:tab w:val="left" w:pos="1100" w:leader="none"/>
@@ -516,13 +516,13 @@
           <w:hyperlink w:tooltip="#_Toc27493911" w:anchor="_Toc27493911" w:history="1">
             <w:r>
               <w:rPr>
-                <w:rStyle w:val="624"/>
+                <w:rStyle w:val="644"/>
               </w:rPr>
               <w:t xml:space="preserve">1.1</w:t>
             </w:r>
             <w:r>
               <w:rPr>
-                <w:rStyle w:val="624"/>
+                <w:rStyle w:val="644"/>
                 <w:rFonts w:ascii="Calibri" w:hAnsi="Calibri" w:cs="Calibri" w:eastAsia="Calibri"/>
                 <w:sz w:val="22"/>
                 <w:szCs w:val="22"/>
@@ -532,14 +532,14 @@
             </w:r>
             <w:r>
               <w:rPr>
-                <w:rStyle w:val="624"/>
+                <w:rStyle w:val="644"/>
                 <w:vanish w:val="false"/>
               </w:rPr>
               <w:t xml:space="preserve">Сервис для ведения блогов </w:t>
             </w:r>
             <w:r>
               <w:rPr>
-                <w:rStyle w:val="624"/>
+                <w:rStyle w:val="644"/>
                 <w:vanish w:val="false"/>
                 <w:lang w:val="en-US"/>
               </w:rPr>
@@ -547,7 +547,7 @@
             </w:r>
             <w:r>
               <w:rPr>
-                <w:rStyle w:val="624"/>
+                <w:rStyle w:val="644"/>
                 <w:vanish w:val="false"/>
               </w:rPr>
               <w:tab/>
@@ -562,7 +562,7 @@
         </w:p>
         <w:p>
           <w:pPr>
-            <w:pStyle w:val="633"/>
+            <w:pStyle w:val="653"/>
             <w:tabs>
               <w:tab w:val="clear" w:pos="708" w:leader="none"/>
               <w:tab w:val="left" w:pos="1100" w:leader="none"/>
@@ -579,13 +579,13 @@
           <w:hyperlink w:tooltip="#_Toc27493912" w:anchor="_Toc27493912" w:history="1">
             <w:r>
               <w:rPr>
-                <w:rStyle w:val="624"/>
+                <w:rStyle w:val="644"/>
               </w:rPr>
               <w:t xml:space="preserve">1.2</w:t>
             </w:r>
             <w:r>
               <w:rPr>
-                <w:rStyle w:val="624"/>
+                <w:rStyle w:val="644"/>
                 <w:rFonts w:ascii="Calibri" w:hAnsi="Calibri" w:cs="Calibri" w:eastAsia="Calibri"/>
                 <w:sz w:val="22"/>
                 <w:szCs w:val="22"/>
@@ -613,7 +613,7 @@
             </w:r>
             <w:r>
               <w:rPr>
-                <w:rStyle w:val="624"/>
+                <w:rStyle w:val="644"/>
                 <w:vanish w:val="false"/>
               </w:rPr>
               <w:tab/>
@@ -628,7 +628,7 @@
         </w:p>
         <w:p>
           <w:pPr>
-            <w:pStyle w:val="633"/>
+            <w:pStyle w:val="653"/>
             <w:tabs>
               <w:tab w:val="clear" w:pos="708" w:leader="none"/>
               <w:tab w:val="left" w:pos="1100" w:leader="none"/>
@@ -645,13 +645,13 @@
           <w:hyperlink w:tooltip="#_Toc27493913" w:anchor="_Toc27493913" w:history="1">
             <w:r>
               <w:rPr>
-                <w:rStyle w:val="624"/>
+                <w:rStyle w:val="644"/>
               </w:rPr>
               <w:t xml:space="preserve">1.3</w:t>
             </w:r>
             <w:r>
               <w:rPr>
-                <w:rStyle w:val="624"/>
+                <w:rStyle w:val="644"/>
                 <w:rFonts w:ascii="Calibri" w:hAnsi="Calibri" w:cs="Calibri" w:eastAsia="Calibri"/>
                 <w:sz w:val="22"/>
                 <w:szCs w:val="22"/>
@@ -682,7 +682,7 @@
             </w:r>
             <w:r>
               <w:rPr>
-                <w:rStyle w:val="624"/>
+                <w:rStyle w:val="644"/>
                 <w:vanish w:val="false"/>
               </w:rPr>
               <w:tab/>
@@ -697,7 +697,7 @@
         </w:p>
         <w:p>
           <w:pPr>
-            <w:pStyle w:val="633"/>
+            <w:pStyle w:val="653"/>
             <w:tabs>
               <w:tab w:val="clear" w:pos="708" w:leader="none"/>
               <w:tab w:val="left" w:pos="1100" w:leader="none"/>
@@ -714,13 +714,13 @@
           <w:hyperlink w:tooltip="#_Toc27493914" w:anchor="_Toc27493914" w:history="1">
             <w:r>
               <w:rPr>
-                <w:rStyle w:val="624"/>
+                <w:rStyle w:val="644"/>
               </w:rPr>
               <w:t xml:space="preserve">1.4</w:t>
             </w:r>
             <w:r>
               <w:rPr>
-                <w:rStyle w:val="624"/>
+                <w:rStyle w:val="644"/>
                 <w:rFonts w:ascii="Calibri" w:hAnsi="Calibri" w:cs="Calibri" w:eastAsia="Calibri"/>
                 <w:sz w:val="22"/>
                 <w:szCs w:val="22"/>
@@ -730,7 +730,7 @@
             </w:r>
             <w:r>
               <w:rPr>
-                <w:rStyle w:val="624"/>
+                <w:rStyle w:val="644"/>
               </w:rPr>
               <w:t xml:space="preserve">Сравнительный анализ</w:t>
             </w:r>
@@ -745,11 +745,11 @@
             </w:r>
             <w:r>
               <w:rPr>
-                <w:rStyle w:val="624"/>
+                <w:rStyle w:val="644"/>
                 <w:vanish w:val="false"/>
               </w:rPr>
               <w:tab/>
-              <w:t xml:space="preserve">11</w:t>
+              <w:t xml:space="preserve">8</w:t>
             </w:r>
             <w:r>
               <w:fldChar w:fldCharType="end"/>
@@ -760,7 +760,7 @@
         </w:p>
         <w:p>
           <w:pPr>
-            <w:pStyle w:val="633"/>
+            <w:pStyle w:val="653"/>
             <w:tabs>
               <w:tab w:val="clear" w:pos="708" w:leader="none"/>
               <w:tab w:val="right" w:pos="9628" w:leader="dot"/>
@@ -776,7 +776,7 @@
           <w:hyperlink w:tooltip="#_Toc27493915" w:anchor="_Toc27493915" w:history="1">
             <w:r>
               <w:rPr>
-                <w:rStyle w:val="624"/>
+                <w:rStyle w:val="644"/>
               </w:rPr>
               <w:t xml:space="preserve">Глава 2. Создание макета</w:t>
             </w:r>
@@ -791,11 +791,11 @@
             </w:r>
             <w:r>
               <w:rPr>
-                <w:rStyle w:val="624"/>
+                <w:rStyle w:val="644"/>
                 <w:vanish w:val="false"/>
               </w:rPr>
               <w:tab/>
-              <w:t xml:space="preserve">12</w:t>
+              <w:t xml:space="preserve">9</w:t>
             </w:r>
             <w:r>
               <w:fldChar w:fldCharType="end"/>
@@ -806,7 +806,7 @@
         </w:p>
         <w:p>
           <w:pPr>
-            <w:pStyle w:val="633"/>
+            <w:pStyle w:val="653"/>
             <w:tabs>
               <w:tab w:val="clear" w:pos="708" w:leader="none"/>
               <w:tab w:val="right" w:pos="9628" w:leader="dot"/>
@@ -822,7 +822,7 @@
           <w:hyperlink w:tooltip="#_Toc27493916" w:anchor="_Toc27493916" w:history="1">
             <w:r>
               <w:rPr>
-                <w:rStyle w:val="624"/>
+                <w:rStyle w:val="644"/>
               </w:rPr>
               <w:t xml:space="preserve">Глава 3. Проектирование и создание базы данных</w:t>
             </w:r>
@@ -837,7 +837,7 @@
             </w:r>
             <w:r>
               <w:rPr>
-                <w:rStyle w:val="624"/>
+                <w:rStyle w:val="644"/>
                 <w:vanish w:val="false"/>
               </w:rPr>
               <w:tab/>
@@ -852,7 +852,7 @@
         </w:p>
         <w:p>
           <w:pPr>
-            <w:pStyle w:val="633"/>
+            <w:pStyle w:val="653"/>
             <w:tabs>
               <w:tab w:val="clear" w:pos="708" w:leader="none"/>
               <w:tab w:val="right" w:pos="9628" w:leader="dot"/>
@@ -868,9 +868,9 @@
           <w:hyperlink w:tooltip="#_Toc27493917" w:anchor="_Toc27493917" w:history="1">
             <w:r>
               <w:rPr>
-                <w:rStyle w:val="624"/>
+                <w:rStyle w:val="644"/>
               </w:rPr>
-              <w:t xml:space="preserve">Глава 4. Написание кода</w:t>
+              <w:t xml:space="preserve">Глава 4. </w:t>
             </w:r>
             <w:r>
               <w:fldChar w:fldCharType="begin"/>
@@ -883,14 +883,14 @@
             </w:r>
             <w:r>
               <w:rPr>
-                <w:rStyle w:val="624"/>
+                <w:rStyle w:val="644"/>
                 <w:vanish w:val="false"/>
               </w:rPr>
-              <w:t xml:space="preserve"> </w:t>
+              <w:t xml:space="preserve">Разработка </w:t>
             </w:r>
             <w:r>
               <w:rPr>
-                <w:rStyle w:val="624"/>
+                <w:rStyle w:val="644"/>
                 <w:vanish w:val="false"/>
                 <w:lang w:val="en-US"/>
               </w:rPr>
@@ -898,7 +898,7 @@
             </w:r>
             <w:r>
               <w:rPr>
-                <w:rStyle w:val="624"/>
+                <w:rStyle w:val="644"/>
                 <w:vanish w:val="false"/>
               </w:rPr>
               <w:tab/>
@@ -913,7 +913,7 @@
         </w:p>
         <w:p>
           <w:pPr>
-            <w:pStyle w:val="633"/>
+            <w:pStyle w:val="653"/>
             <w:tabs>
               <w:tab w:val="clear" w:pos="708" w:leader="none"/>
               <w:tab w:val="left" w:pos="1100" w:leader="none"/>
@@ -930,13 +930,13 @@
           <w:hyperlink w:tooltip="#_Toc27493918" w:anchor="_Toc27493918" w:history="1">
             <w:r>
               <w:rPr>
-                <w:rStyle w:val="624"/>
+                <w:rStyle w:val="644"/>
               </w:rPr>
               <w:t xml:space="preserve">4.1</w:t>
             </w:r>
             <w:r>
               <w:rPr>
-                <w:rStyle w:val="624"/>
+                <w:rStyle w:val="644"/>
                 <w:rFonts w:ascii="Calibri" w:hAnsi="Calibri" w:cs="Calibri" w:eastAsia="Calibri"/>
                 <w:sz w:val="22"/>
                 <w:szCs w:val="22"/>
@@ -956,7 +956,7 @@
             </w:r>
             <w:r>
               <w:rPr>
-                <w:rStyle w:val="624"/>
+                <w:rStyle w:val="644"/>
                 <w:vanish w:val="false"/>
               </w:rPr>
               <w:tab/>
@@ -971,7 +971,7 @@
         </w:p>
         <w:p>
           <w:pPr>
-            <w:pStyle w:val="633"/>
+            <w:pStyle w:val="653"/>
             <w:tabs>
               <w:tab w:val="clear" w:pos="708" w:leader="none"/>
               <w:tab w:val="left" w:pos="1100" w:leader="none"/>
@@ -988,13 +988,13 @@
           <w:hyperlink w:tooltip="#_Toc27493919" w:anchor="_Toc27493919" w:history="1">
             <w:r>
               <w:rPr>
-                <w:rStyle w:val="624"/>
+                <w:rStyle w:val="644"/>
               </w:rPr>
               <w:t xml:space="preserve">4.2</w:t>
             </w:r>
             <w:r>
               <w:rPr>
-                <w:rStyle w:val="624"/>
+                <w:rStyle w:val="644"/>
                 <w:rFonts w:ascii="Calibri" w:hAnsi="Calibri" w:cs="Calibri" w:eastAsia="Calibri"/>
                 <w:sz w:val="22"/>
                 <w:szCs w:val="22"/>
@@ -1014,7 +1014,7 @@
             </w:r>
             <w:r>
               <w:rPr>
-                <w:rStyle w:val="624"/>
+                <w:rStyle w:val="644"/>
                 <w:vanish w:val="false"/>
               </w:rPr>
               <w:tab/>
@@ -1035,7 +1035,7 @@
         </w:p>
         <w:p>
           <w:pPr>
-            <w:pStyle w:val="633"/>
+            <w:pStyle w:val="653"/>
             <w:tabs>
               <w:tab w:val="clear" w:pos="708" w:leader="none"/>
               <w:tab w:val="left" w:pos="1100" w:leader="none"/>
@@ -1052,13 +1052,13 @@
           <w:hyperlink w:tooltip="#_Toc27493920" w:anchor="_Toc27493920" w:history="1">
             <w:r>
               <w:rPr>
-                <w:rStyle w:val="624"/>
+                <w:rStyle w:val="644"/>
               </w:rPr>
               <w:t xml:space="preserve">4.4</w:t>
             </w:r>
             <w:r>
               <w:rPr>
-                <w:rStyle w:val="624"/>
+                <w:rStyle w:val="644"/>
                 <w:rFonts w:ascii="Calibri" w:hAnsi="Calibri" w:cs="Calibri" w:eastAsia="Calibri"/>
                 <w:sz w:val="22"/>
                 <w:szCs w:val="22"/>
@@ -1078,7 +1078,7 @@
             </w:r>
             <w:r>
               <w:rPr>
-                <w:rStyle w:val="624"/>
+                <w:rStyle w:val="644"/>
                 <w:vanish w:val="false"/>
               </w:rPr>
               <w:tab/>
@@ -1093,7 +1093,7 @@
         </w:p>
         <w:p>
           <w:pPr>
-            <w:pStyle w:val="633"/>
+            <w:pStyle w:val="653"/>
             <w:tabs>
               <w:tab w:val="clear" w:pos="708" w:leader="none"/>
               <w:tab w:val="right" w:pos="9628" w:leader="dot"/>
@@ -1109,7 +1109,7 @@
           <w:hyperlink w:tooltip="#_Toc27493921" w:anchor="_Toc27493921" w:history="1">
             <w:r>
               <w:rPr>
-                <w:rStyle w:val="624"/>
+                <w:rStyle w:val="644"/>
               </w:rPr>
               <w:t xml:space="preserve">Заключение</w:t>
             </w:r>
@@ -1124,7 +1124,7 @@
             </w:r>
             <w:r>
               <w:rPr>
-                <w:rStyle w:val="624"/>
+                <w:rStyle w:val="644"/>
                 <w:vanish w:val="false"/>
               </w:rPr>
               <w:tab/>
@@ -1139,7 +1139,7 @@
         </w:p>
         <w:p>
           <w:pPr>
-            <w:pStyle w:val="633"/>
+            <w:pStyle w:val="653"/>
             <w:tabs>
               <w:tab w:val="clear" w:pos="708" w:leader="none"/>
               <w:tab w:val="right" w:pos="9628" w:leader="dot"/>
@@ -1155,7 +1155,7 @@
           <w:hyperlink w:tooltip="#_Toc27493922" w:anchor="_Toc27493922" w:history="1">
             <w:r>
               <w:rPr>
-                <w:rStyle w:val="624"/>
+                <w:rStyle w:val="644"/>
               </w:rPr>
               <w:t xml:space="preserve">Список используемых источников</w:t>
             </w:r>
@@ -1170,7 +1170,7 @@
             </w:r>
             <w:r>
               <w:rPr>
-                <w:rStyle w:val="624"/>
+                <w:rStyle w:val="644"/>
                 <w:vanish w:val="false"/>
               </w:rPr>
               <w:tab/>
@@ -1185,7 +1185,7 @@
         </w:p>
         <w:p>
           <w:pPr>
-            <w:pStyle w:val="618"/>
+            <w:pStyle w:val="638"/>
             <w:ind w:left="0" w:firstLine="426"/>
             <w:jc w:val="both"/>
             <w:spacing w:lineRule="auto" w:line="360"/>
@@ -1199,7 +1199,7 @@
     </w:sdt>
     <w:p>
       <w:pPr>
-        <w:pStyle w:val="618"/>
+        <w:pStyle w:val="638"/>
         <w:ind w:left="0" w:firstLine="426"/>
         <w:jc w:val="both"/>
         <w:spacing w:lineRule="auto" w:line="360" w:after="160" w:before="0"/>
@@ -1330,6 +1330,7 @@
           <w:lang w:val="ru-RU"/>
         </w:rPr>
       </w:r>
+      <w:r/>
     </w:p>
     <w:p>
       <w:pPr>
@@ -1351,6 +1352,7 @@
           <w:lang w:val="ru-RU"/>
         </w:rPr>
       </w:r>
+      <w:r/>
     </w:p>
     <w:p>
       <w:pPr>
@@ -1380,13 +1382,21 @@
           <w:b w:val="false"/>
           <w:lang w:val="ru-RU"/>
         </w:rPr>
-        <w:t xml:space="preserve">своей курсовой работы: разработать сервис, который в одинаковой мере удовлетворил оба вида пользователей. Для тех, кто мало знаком с современными информационными технологиями, система должна быть простой и понятной в использовании. Для более продвинутых пользователей сервис должен предоставить возможность полного её контроля и расширения в соответствии с их потребностями.</w:t>
-      </w:r>
-      <w:r>
-        <w:rPr>
-          <w:b w:val="false"/>
-        </w:rPr>
-      </w:r>
+        <w:t xml:space="preserve">своей курсовой работы: разработать сервис, который в одинаковой мере удовлетворил оба вида пользователей. Для тех, кто</w:t>
+      </w:r>
+      <w:r>
+        <w:rPr>
+          <w:b w:val="false"/>
+          <w:lang w:val="ru-RU"/>
+        </w:rPr>
+        <w:t xml:space="preserve"> мало знаком с современными информационными технологиями, система должна быть простой и понятной в использовании. Для более продвинутых пользователей сервис должен предоставить возможность полного её контроля и расширения в соответствии с их потребностями.</w:t>
+      </w:r>
+      <w:r>
+        <w:rPr>
+          <w:b w:val="false"/>
+        </w:rPr>
+      </w:r>
+      <w:r/>
     </w:p>
     <w:p>
       <w:pPr>
@@ -1425,10 +1435,11 @@
           <w:lang w:val="ru-RU"/>
         </w:rPr>
       </w:r>
+      <w:r/>
     </w:p>
     <w:p>
       <w:pPr>
-        <w:pStyle w:val="630"/>
+        <w:pStyle w:val="650"/>
         <w:numPr>
           <w:ilvl w:val="0"/>
           <w:numId w:val="2"/>
@@ -1452,7 +1463,7 @@
     </w:p>
     <w:p>
       <w:pPr>
-        <w:pStyle w:val="630"/>
+        <w:pStyle w:val="650"/>
         <w:numPr>
           <w:ilvl w:val="0"/>
           <w:numId w:val="2"/>
@@ -1484,16 +1495,11 @@
           <w:lang w:val="ru-RU"/>
         </w:rPr>
       </w:r>
-      <w:r>
-        <w:rPr>
-          <w:b w:val="false"/>
-          <w:lang w:val="ru-RU"/>
-        </w:rPr>
-      </w:r>
+      <w:r/>
     </w:p>
     <w:p>
       <w:pPr>
-        <w:pStyle w:val="630"/>
+        <w:pStyle w:val="650"/>
         <w:numPr>
           <w:ilvl w:val="0"/>
           <w:numId w:val="2"/>
@@ -1519,16 +1525,11 @@
           <w:lang w:val="ru-RU"/>
         </w:rPr>
       </w:r>
-      <w:r>
-        <w:rPr>
-          <w:b w:val="false"/>
-          <w:lang w:val="ru-RU"/>
-        </w:rPr>
-      </w:r>
+      <w:r/>
     </w:p>
     <w:p>
       <w:pPr>
-        <w:pStyle w:val="630"/>
+        <w:pStyle w:val="650"/>
         <w:numPr>
           <w:ilvl w:val="0"/>
           <w:numId w:val="2"/>
@@ -1554,6 +1555,7 @@
           <w:lang w:val="ru-RU"/>
         </w:rPr>
       </w:r>
+      <w:r/>
     </w:p>
     <w:p>
       <w:pPr>
@@ -1580,27 +1582,27 @@
         <w:t xml:space="preserve"> следует из логики изложения основного</w:t>
         <w:br/>
       </w:r>
+      <w:r>
+        <w:rPr>
+          <w:b w:val="false"/>
+          <w:lang w:val="ru-RU"/>
+        </w:rPr>
+        <w:t xml:space="preserve">материала</w:t>
+      </w:r>
+      <w:r>
+        <w:rPr>
+          <w:b w:val="false"/>
+          <w:lang w:val="ru-RU"/>
+        </w:rPr>
+        <w:t xml:space="preserve">. Таким образом, можно выделить следующие части: введение, основная часть, состоящая из 5-ти глав, заключение, список терминов, список использованных источников и литературы.</w:t>
+      </w:r>
+      <w:r>
+        <w:rPr>
+          <w:b w:val="false"/>
+          <w:lang w:val="ru-RU"/>
+        </w:rPr>
+      </w:r>
       <w:r/>
-      <w:r>
-        <w:rPr>
-          <w:b w:val="false"/>
-          <w:lang w:val="ru-RU"/>
-        </w:rPr>
-        <w:t xml:space="preserve">материала</w:t>
-      </w:r>
-      <w:r>
-        <w:rPr>
-          <w:b w:val="false"/>
-          <w:lang w:val="ru-RU"/>
-        </w:rPr>
-        <w:t xml:space="preserve">. Таким образом, можно выделить следующие части: введение, основная часть, состоящая из 5-ти глав, заключение, список терминов, список использованных источников и литературы.</w:t>
-      </w:r>
-      <w:r>
-        <w:rPr>
-          <w:b w:val="false"/>
-          <w:lang w:val="ru-RU"/>
-        </w:rPr>
-      </w:r>
     </w:p>
     <w:p>
       <w:pPr>
@@ -1639,12 +1641,7 @@
           <w:lang w:val="ru-RU"/>
         </w:rPr>
       </w:r>
-      <w:r>
-        <w:rPr>
-          <w:b w:val="false"/>
-          <w:lang w:val="ru-RU"/>
-        </w:rPr>
-      </w:r>
+      <w:r/>
     </w:p>
     <w:p>
       <w:pPr>
@@ -1661,14 +1658,22 @@
           <w:b w:val="false"/>
           <w:lang w:val="ru-RU"/>
         </w:rPr>
-        <w:t xml:space="preserve">      Представленное в данной курсовой работе решение можно назвать многослойным: каждый последующий модуль опирается на предыдущие, но не зависит от последующих. Такая структура позволит обеспечить необходимую пользователю гибкость системы. Он сможет не только вносить изменения в модуль, но и целиком его заменить собственным.</w:t>
-      </w:r>
-      <w:r>
-        <w:rPr>
-          <w:b w:val="false"/>
-          <w:lang w:val="ru-RU"/>
-        </w:rPr>
-      </w:r>
+        <w:t xml:space="preserve">      Представленное в данной курсовой работе решение можно назвать мног</w:t>
+      </w:r>
+      <w:r>
+        <w:rPr>
+          <w:b w:val="false"/>
+          <w:lang w:val="ru-RU"/>
+        </w:rPr>
+        <w:t xml:space="preserve">ослойным: каждый последующий модуль опирается на предыдущие, но не зависит от последующих. Такая структура позволит обеспечить необходимую пользователю гибкость системы. Он сможет не только вносить изменения в модуль, но и целиком его заменить собственным.</w:t>
+      </w:r>
+      <w:r>
+        <w:rPr>
+          <w:b w:val="false"/>
+          <w:lang w:val="ru-RU"/>
+        </w:rPr>
+      </w:r>
+      <w:r/>
     </w:p>
     <w:p>
       <w:pPr>
@@ -1721,6 +1726,7 @@
           <w:lang w:val="ru-RU"/>
         </w:rPr>
       </w:r>
+      <w:r/>
     </w:p>
     <w:p>
       <w:pPr>
@@ -1773,6 +1779,7 @@
           <w:lang w:val="ru-RU"/>
         </w:rPr>
       </w:r>
+      <w:r/>
     </w:p>
     <w:p>
       <w:pPr>
@@ -1796,6 +1803,7 @@
           <w:lang w:val="ru-RU"/>
         </w:rPr>
       </w:r>
+      <w:r/>
     </w:p>
     <w:p>
       <w:pPr>
@@ -1820,6 +1828,7 @@
           <w:lang w:val="ru-RU"/>
         </w:rPr>
       </w:r>
+      <w:r/>
     </w:p>
     <w:p>
       <w:pPr>
@@ -1843,6 +1852,7 @@
           <w:lang w:val="ru-RU"/>
         </w:rPr>
       </w:r>
+      <w:r/>
     </w:p>
     <w:p>
       <w:pPr>
@@ -1866,6 +1876,7 @@
           <w:lang w:val="ru-RU"/>
         </w:rPr>
       </w:r>
+      <w:r/>
     </w:p>
     <w:p>
       <w:pPr>
@@ -1889,6 +1900,7 @@
           <w:lang w:val="ru-RU"/>
         </w:rPr>
       </w:r>
+      <w:r/>
     </w:p>
     <w:p>
       <w:pPr>
@@ -1912,6 +1924,7 @@
           <w:lang w:val="ru-RU"/>
         </w:rPr>
       </w:r>
+      <w:r/>
     </w:p>
     <w:p>
       <w:pPr>
@@ -1935,6 +1948,7 @@
           <w:lang w:val="ru-RU"/>
         </w:rPr>
       </w:r>
+      <w:r/>
     </w:p>
     <w:p>
       <w:pPr>
@@ -1958,6 +1972,7 @@
           <w:lang w:val="ru-RU"/>
         </w:rPr>
       </w:r>
+      <w:r/>
     </w:p>
     <w:p>
       <w:pPr>
@@ -1981,6 +1996,7 @@
           <w:lang w:val="ru-RU"/>
         </w:rPr>
       </w:r>
+      <w:r/>
     </w:p>
     <w:p>
       <w:pPr>
@@ -2004,6 +2020,7 @@
           <w:lang w:val="ru-RU"/>
         </w:rPr>
       </w:r>
+      <w:r/>
     </w:p>
     <w:p>
       <w:pPr>
@@ -2027,6 +2044,7 @@
           <w:lang w:val="ru-RU"/>
         </w:rPr>
       </w:r>
+      <w:r/>
     </w:p>
     <w:p>
       <w:pPr>
@@ -2050,6 +2068,7 @@
           <w:lang w:val="ru-RU"/>
         </w:rPr>
       </w:r>
+      <w:r/>
     </w:p>
     <w:p>
       <w:pPr>
@@ -2074,6 +2093,7 @@
           <w:lang w:val="ru-RU"/>
         </w:rPr>
       </w:r>
+      <w:r/>
     </w:p>
     <w:p>
       <w:pPr>
@@ -2105,6 +2125,7 @@
           <w:lang w:val="ru-RU"/>
         </w:rPr>
       </w:r>
+      <w:r/>
     </w:p>
     <w:p>
       <w:pPr>
@@ -2113,17 +2134,1810 @@
         <w:spacing w:lineRule="auto" w:line="360" w:after="160" w:before="0"/>
         <w:rPr>
           <w:b w:val="false"/>
-        </w:rPr>
-      </w:pPr>
-      <w:r>
-        <w:rPr>
-          <w:b w:val="false"/>
-          <w:lang w:val="ru-RU"/>
-        </w:rPr>
-      </w:r>
-      <w:r>
-        <w:rPr>
-          <w:b w:val="false"/>
+          <w:lang w:val="ru-RU"/>
+        </w:rPr>
+      </w:pPr>
+      <w:r>
+        <w:rPr>
+          <w:b w:val="false"/>
+          <w:lang w:val="ru-RU"/>
+        </w:rPr>
+      </w:r>
+      <w:r>
+        <w:rPr>
+          <w:b w:val="false"/>
+          <w:lang w:val="en-US"/>
+        </w:rPr>
+        <w:t xml:space="preserve">Ghost.org</w:t>
+      </w:r>
+      <w:r>
+        <w:rPr>
+          <w:b w:val="false"/>
+          <w:lang w:val="ru-RU"/>
+        </w:rPr>
+        <w:t xml:space="preserve"> можно без сомнений назвать решением «всё в одном». Сервис предоставляет полноценное веб-приложение для создания, ведения и управления блогом с возможностью расширения и подключения сторонних решений. Если быть точнее, они разработчики позаботились о создании целого ряда решений. </w:t>
+      </w:r>
+      <w:r/>
+    </w:p>
+    <w:p>
+      <w:pPr>
+        <w:ind w:left="0" w:firstLine="0"/>
+        <w:jc w:val="both"/>
+        <w:spacing w:lineRule="auto" w:line="360" w:after="160" w:before="0"/>
+        <w:rPr>
+          <w:b w:val="false"/>
+          <w:lang w:val="ru-RU"/>
+        </w:rPr>
+      </w:pPr>
+      <w:r>
+        <w:rPr>
+          <w:b w:val="false"/>
+          <w:lang w:val="ru-RU"/>
+        </w:rPr>
+        <w:t xml:space="preserve">Одним из них является </w:t>
+      </w:r>
+      <w:r>
+        <w:rPr>
+          <w:b w:val="false"/>
+          <w:lang w:val="en-US"/>
+        </w:rPr>
+        <w:t xml:space="preserve">Headless CMS</w:t>
+      </w:r>
+      <w:r>
+        <w:rPr>
+          <w:b w:val="false"/>
+          <w:lang w:val="ru-RU"/>
+        </w:rPr>
+        <w:t xml:space="preserve">, предоставляемая разработчикам как </w:t>
+      </w:r>
+      <w:r>
+        <w:rPr>
+          <w:b w:val="false"/>
+          <w:lang w:val="en-US"/>
+        </w:rPr>
+        <w:t xml:space="preserve">self-hosting</w:t>
+      </w:r>
+      <w:r>
+        <w:rPr>
+          <w:b w:val="false"/>
+          <w:lang w:val="ru-RU"/>
+        </w:rPr>
+        <w:t xml:space="preserve"> платформа для управления контентом. Код является открытым: </w:t>
+      </w:r>
+      <w:r>
+        <w:rPr>
+          <w:b w:val="false"/>
+          <w:lang w:val="ru-RU"/>
+        </w:rPr>
+        <w:t xml:space="preserve"> любой желающий может использовать его для разработки собственных решений на его основе. </w:t>
+      </w:r>
+      <w:r>
+        <w:rPr>
+          <w:b w:val="false"/>
+          <w:lang w:val="ru-RU"/>
+        </w:rPr>
+      </w:r>
+    </w:p>
+    <w:p>
+      <w:pPr>
+        <w:ind w:left="0" w:firstLine="0"/>
+        <w:jc w:val="both"/>
+        <w:spacing w:lineRule="auto" w:line="360" w:after="160" w:before="0"/>
+        <w:rPr>
+          <w:b w:val="false"/>
+          <w:lang w:val="ru-RU"/>
+        </w:rPr>
+      </w:pPr>
+      <w:r>
+        <w:rPr>
+          <w:b w:val="false"/>
+          <w:lang w:val="ru-RU"/>
+        </w:rPr>
+        <w:t xml:space="preserve">Вторым можно считать упрощенную версию для малознакомых с </w:t>
+      </w:r>
+      <w:r>
+        <w:rPr>
+          <w:b w:val="false"/>
+          <w:lang w:val="en-US"/>
+        </w:rPr>
+        <w:t xml:space="preserve">IT-</w:t>
+      </w:r>
+      <w:r>
+        <w:rPr>
+          <w:b w:val="false"/>
+          <w:lang w:val="ru-RU"/>
+        </w:rPr>
+        <w:t xml:space="preserve">технологиями. Разработчики </w:t>
+      </w:r>
+      <w:r>
+        <w:rPr>
+          <w:b w:val="false"/>
+          <w:lang w:val="en-US"/>
+        </w:rPr>
+        <w:t xml:space="preserve">Ghost.org</w:t>
+      </w:r>
+      <w:r>
+        <w:rPr>
+          <w:b w:val="false"/>
+          <w:lang w:val="ru-RU"/>
+        </w:rPr>
+        <w:t xml:space="preserve"> решают за конечного пользователя вопросы хостинга блога, взаимодействия с кодом (в данном случае оно не требуется: платформа представляет собой веб-приложение с многофункциональным интерфейсом), хранения данных. В таком случае доступ к блогу осуществляется через сервера </w:t>
+      </w:r>
+      <w:r>
+        <w:rPr>
+          <w:b w:val="false"/>
+          <w:lang w:val="en-US"/>
+        </w:rPr>
+        <w:t xml:space="preserve">Ghost.org</w:t>
+      </w:r>
+      <w:r>
+        <w:rPr>
+          <w:b w:val="false"/>
+          <w:lang w:val="ru-RU"/>
+        </w:rPr>
+        <w:t xml:space="preserve">. На них же хранится информация. Данное решение имеет существенный минус для пользователя - плата за аккаунт. </w:t>
+      </w:r>
+      <w:r>
+        <w:rPr>
+          <w:b w:val="false"/>
+          <w:lang w:val="ru-RU"/>
+        </w:rPr>
+      </w:r>
+    </w:p>
+    <w:p>
+      <w:pPr>
+        <w:ind w:left="0" w:firstLine="0"/>
+        <w:jc w:val="both"/>
+        <w:spacing w:lineRule="auto" w:line="360" w:after="160" w:before="0"/>
+        <w:rPr>
+          <w:b w:val="false"/>
+          <w:lang w:val="ru-RU"/>
+        </w:rPr>
+      </w:pPr>
+      <w:r>
+        <w:rPr>
+          <w:b w:val="false"/>
+          <w:lang w:val="ru-RU"/>
+        </w:rPr>
+        <w:t xml:space="preserve">Преимущества платформы:</w:t>
+      </w:r>
+      <w:r>
+        <w:rPr>
+          <w:b w:val="false"/>
+          <w:lang w:val="ru-RU"/>
+        </w:rPr>
+      </w:r>
+    </w:p>
+    <w:p>
+      <w:pPr>
+        <w:pStyle w:val="650"/>
+        <w:numPr>
+          <w:ilvl w:val="0"/>
+          <w:numId w:val="3"/>
+        </w:numPr>
+        <w:jc w:val="both"/>
+        <w:spacing w:lineRule="auto" w:line="360" w:after="160" w:before="0"/>
+        <w:rPr>
+          <w:b w:val="false"/>
+          <w:lang w:val="ru-RU"/>
+        </w:rPr>
+      </w:pPr>
+      <w:r>
+        <w:rPr>
+          <w:b w:val="false"/>
+          <w:lang w:val="ru-RU"/>
+        </w:rPr>
+        <w:t xml:space="preserve">простота для пользователя;</w:t>
+      </w:r>
+      <w:r>
+        <w:rPr>
+          <w:b w:val="false"/>
+          <w:lang w:val="ru-RU"/>
+        </w:rPr>
+      </w:r>
+    </w:p>
+    <w:p>
+      <w:pPr>
+        <w:pStyle w:val="650"/>
+        <w:numPr>
+          <w:ilvl w:val="0"/>
+          <w:numId w:val="3"/>
+        </w:numPr>
+        <w:jc w:val="both"/>
+        <w:spacing w:lineRule="auto" w:line="360" w:after="160" w:before="0"/>
+        <w:rPr>
+          <w:b w:val="false"/>
+          <w:lang w:val="ru-RU"/>
+        </w:rPr>
+      </w:pPr>
+      <w:r>
+        <w:rPr>
+          <w:b w:val="false"/>
+          <w:lang w:val="ru-RU"/>
+        </w:rPr>
+        <w:t xml:space="preserve">ряд решений, позволяющий выбрать в точности подходящее в ситуации;</w:t>
+      </w:r>
+      <w:r>
+        <w:rPr>
+          <w:b w:val="false"/>
+          <w:lang w:val="ru-RU"/>
+        </w:rPr>
+      </w:r>
+    </w:p>
+    <w:p>
+      <w:pPr>
+        <w:pStyle w:val="650"/>
+        <w:numPr>
+          <w:ilvl w:val="0"/>
+          <w:numId w:val="3"/>
+        </w:numPr>
+        <w:jc w:val="both"/>
+        <w:spacing w:lineRule="auto" w:line="360" w:after="160" w:before="0"/>
+        <w:rPr>
+          <w:b w:val="false"/>
+          <w:lang w:val="ru-RU"/>
+        </w:rPr>
+      </w:pPr>
+      <w:r>
+        <w:rPr>
+          <w:b w:val="false"/>
+          <w:lang w:val="ru-RU"/>
+        </w:rPr>
+        <w:t xml:space="preserve">множество возможностей для оформления.</w:t>
+      </w:r>
+      <w:r>
+        <w:rPr>
+          <w:b w:val="false"/>
+          <w:lang w:val="ru-RU"/>
+        </w:rPr>
+      </w:r>
+    </w:p>
+    <w:p>
+      <w:pPr>
+        <w:ind w:left="0" w:firstLine="0"/>
+        <w:jc w:val="both"/>
+        <w:spacing w:lineRule="auto" w:line="360" w:after="160" w:before="0"/>
+        <w:rPr>
+          <w:b w:val="false"/>
+          <w:lang w:val="ru-RU"/>
+        </w:rPr>
+      </w:pPr>
+      <w:r>
+        <w:rPr>
+          <w:b w:val="false"/>
+          <w:lang w:val="ru-RU"/>
+        </w:rPr>
+        <w:t xml:space="preserve">Недостатки платформы:</w:t>
+      </w:r>
+      <w:r>
+        <w:rPr>
+          <w:b w:val="false"/>
+          <w:lang w:val="ru-RU"/>
+        </w:rPr>
+      </w:r>
+    </w:p>
+    <w:p>
+      <w:pPr>
+        <w:pStyle w:val="650"/>
+        <w:numPr>
+          <w:ilvl w:val="0"/>
+          <w:numId w:val="4"/>
+        </w:numPr>
+        <w:jc w:val="both"/>
+        <w:spacing w:lineRule="auto" w:line="360" w:after="160" w:before="0"/>
+        <w:rPr>
+          <w:b w:val="false"/>
+          <w:lang w:val="ru-RU"/>
+        </w:rPr>
+      </w:pPr>
+      <w:r>
+        <w:rPr>
+          <w:b w:val="false"/>
+          <w:lang w:val="ru-RU"/>
+        </w:rPr>
+        <w:t xml:space="preserve">платформа написана на </w:t>
+      </w:r>
+      <w:r>
+        <w:rPr>
+          <w:b w:val="false"/>
+          <w:lang w:val="en-US"/>
+        </w:rPr>
+        <w:t xml:space="preserve">node.js</w:t>
+      </w:r>
+      <w:r>
+        <w:rPr>
+          <w:b w:val="false"/>
+          <w:lang w:val="ru-RU"/>
+        </w:rPr>
+        <w:t xml:space="preserve">, который уступает по скорости и производительности некоторым другим технологиям (согласно </w:t>
+      </w:r>
+      <w:r>
+        <w:rPr>
+          <w:b w:val="false"/>
+          <w:lang w:val="ru-RU"/>
+        </w:rPr>
+        <w:t xml:space="preserve">https://dotnet.microsoft.com/apps/aspnet </w:t>
+      </w:r>
+      <w:r>
+        <w:rPr>
+          <w:b w:val="false"/>
+          <w:lang w:val="en-US"/>
+        </w:rPr>
+        <w:t xml:space="preserve">ASP.NET Core</w:t>
+      </w:r>
+      <w:r>
+        <w:rPr>
+          <w:b w:val="false"/>
+          <w:lang w:val="ru-RU"/>
+        </w:rPr>
+        <w:t xml:space="preserve"> обеспечивает в разы большую производительность);</w:t>
+      </w:r>
+      <w:r>
+        <w:rPr>
+          <w:b w:val="false"/>
+          <w:lang w:val="ru-RU"/>
+        </w:rPr>
+      </w:r>
+      <w:r>
+        <w:rPr>
+          <w:b w:val="false"/>
+          <w:lang w:val="ru-RU"/>
+        </w:rPr>
+      </w:r>
+    </w:p>
+    <w:p>
+      <w:pPr>
+        <w:pStyle w:val="650"/>
+        <w:numPr>
+          <w:ilvl w:val="0"/>
+          <w:numId w:val="4"/>
+        </w:numPr>
+        <w:jc w:val="both"/>
+        <w:spacing w:lineRule="auto" w:line="360" w:after="160" w:before="0"/>
+        <w:rPr>
+          <w:b w:val="false"/>
+          <w:lang w:val="ru-RU"/>
+        </w:rPr>
+      </w:pPr>
+      <w:r>
+        <w:rPr>
+          <w:b w:val="false"/>
+          <w:lang w:val="ru-RU"/>
+        </w:rPr>
+        <w:t xml:space="preserve">за использование хостинга  </w:t>
+      </w:r>
+      <w:r>
+        <w:rPr>
+          <w:b w:val="false"/>
+          <w:lang w:val="en-US"/>
+        </w:rPr>
+        <w:t xml:space="preserve">Ghost.org</w:t>
+      </w:r>
+      <w:r>
+        <w:rPr>
+          <w:b w:val="false"/>
+          <w:lang w:val="ru-RU"/>
+        </w:rPr>
+        <w:t xml:space="preserve"> предусмотрена плата по подписке.</w:t>
+      </w:r>
+      <w:r>
+        <w:rPr>
+          <w:b w:val="false"/>
+          <w:lang w:val="ru-RU"/>
+        </w:rPr>
+      </w:r>
+    </w:p>
+    <w:p>
+      <w:pPr>
+        <w:ind w:left="0" w:firstLine="0"/>
+        <w:jc w:val="both"/>
+        <w:spacing w:lineRule="auto" w:line="360" w:after="160" w:before="0"/>
+        <w:rPr>
+          <w:b w:val="false"/>
+          <w:lang w:val="ru-RU"/>
+        </w:rPr>
+      </w:pPr>
+      <w:r>
+        <w:rPr>
+          <w:b w:val="false"/>
+          <w:lang w:val="en-US"/>
+        </w:rPr>
+        <w:t xml:space="preserve">Ghost.org </w:t>
+      </w:r>
+      <w:r>
+        <w:rPr>
+          <w:b w:val="false"/>
+          <w:lang w:val="ru-RU"/>
+        </w:rPr>
+        <w:t xml:space="preserve">- прекрасное решение, которым угодит многим пользователям, но когда встаёт вопрос производительности, оно сильно уступает более продвинутым технологиям.</w:t>
+      </w:r>
+      <w:r>
+        <w:rPr>
+          <w:b w:val="false"/>
+          <w:lang w:val="ru-RU"/>
+        </w:rPr>
+      </w:r>
+    </w:p>
+    <w:p>
+      <w:pPr>
+        <w:ind w:left="0" w:firstLine="0"/>
+        <w:jc w:val="center"/>
+        <w:spacing w:lineRule="auto" w:line="360" w:after="160" w:before="0"/>
+        <w:rPr>
+          <w:lang w:val="en-US"/>
+        </w:rPr>
+      </w:pPr>
+      <w:r>
+        <w:rPr>
+          <w:b/>
+          <w:lang w:val="ru-RU"/>
+        </w:rPr>
+        <w:t xml:space="preserve">1.2 СЕРВИС ДЛЯ ВЕДЕНИЯ БЛОГОВ </w:t>
+      </w:r>
+      <w:r>
+        <w:rPr>
+          <w:b/>
+          <w:lang w:val="en-US"/>
+        </w:rPr>
+        <w:t xml:space="preserve">DEV.TO</w:t>
+      </w:r>
+      <w:r/>
+    </w:p>
+    <w:p>
+      <w:pPr>
+        <w:ind w:left="0" w:firstLine="0"/>
+        <w:jc w:val="both"/>
+        <w:spacing w:lineRule="auto" w:line="360" w:after="160" w:before="0"/>
+        <w:rPr>
+          <w:b w:val="false"/>
+          <w:lang w:val="ru-RU"/>
+        </w:rPr>
+      </w:pPr>
+      <w:r>
+        <w:rPr>
+          <w:b w:val="false"/>
+          <w:lang w:val="en-US"/>
+        </w:rPr>
+        <w:t xml:space="preserve">Dev.to</w:t>
+      </w:r>
+      <w:r>
+        <w:rPr>
+          <w:b w:val="false"/>
+          <w:lang w:val="ru-RU"/>
+        </w:rPr>
+        <w:t xml:space="preserve"> - веб-приложение, которое может быть использовано для ведения блога. Их идея - создание сообщества, поэтому структура сайта больше напоминает социальную сеть. Сервис позволяет читать блоги интересных вам авторов, следить за их активностью на сайте, комментировать записи, создать и вести собственный блог. </w:t>
+      </w:r>
+      <w:r>
+        <w:rPr>
+          <w:b w:val="false"/>
+          <w:lang w:val="ru-RU"/>
+        </w:rPr>
+      </w:r>
+    </w:p>
+    <w:p>
+      <w:pPr>
+        <w:ind w:left="0" w:firstLine="0"/>
+        <w:jc w:val="both"/>
+        <w:spacing w:lineRule="auto" w:line="360" w:after="160" w:before="0"/>
+        <w:rPr>
+          <w:b w:val="false"/>
+          <w:lang w:val="ru-RU"/>
+        </w:rPr>
+      </w:pPr>
+      <w:r>
+        <w:rPr>
+          <w:b w:val="false"/>
+          <w:lang w:val="ru-RU"/>
+        </w:rPr>
+        <w:t xml:space="preserve">Серверная часть сервиса находится в открытом доступе и может быть использована в создании других решений на её основе. Однако разработчики предупреждают о том, что работа над ней пока не закончена, и не гарантируют, что решение будет одинаково хорошо функционировать в разных условиях.</w:t>
+      </w:r>
+      <w:r>
+        <w:rPr>
+          <w:b w:val="false"/>
+          <w:lang w:val="ru-RU"/>
+        </w:rPr>
+      </w:r>
+    </w:p>
+    <w:p>
+      <w:pPr>
+        <w:ind w:left="0" w:firstLine="0"/>
+        <w:jc w:val="both"/>
+        <w:spacing w:lineRule="auto" w:line="360" w:after="160" w:before="0"/>
+        <w:rPr>
+          <w:b w:val="false"/>
+          <w:lang w:val="ru-RU"/>
+        </w:rPr>
+      </w:pPr>
+      <w:r>
+        <w:rPr>
+          <w:b w:val="false"/>
+          <w:lang w:val="ru-RU"/>
+        </w:rPr>
+        <w:t xml:space="preserve">Преимущества:</w:t>
+      </w:r>
+      <w:r>
+        <w:rPr>
+          <w:b w:val="false"/>
+          <w:lang w:val="ru-RU"/>
+        </w:rPr>
+      </w:r>
+    </w:p>
+    <w:p>
+      <w:pPr>
+        <w:pStyle w:val="650"/>
+        <w:numPr>
+          <w:ilvl w:val="0"/>
+          <w:numId w:val="6"/>
+        </w:numPr>
+        <w:jc w:val="both"/>
+        <w:spacing w:lineRule="auto" w:line="360" w:after="160" w:before="0"/>
+        <w:rPr>
+          <w:b w:val="false"/>
+          <w:lang w:val="ru-RU"/>
+        </w:rPr>
+      </w:pPr>
+      <w:r>
+        <w:rPr>
+          <w:b w:val="false"/>
+          <w:lang w:val="ru-RU"/>
+        </w:rPr>
+        <w:t xml:space="preserve">простой интерфейс, привычный для пользователей социальных сетей;</w:t>
+      </w:r>
+      <w:r>
+        <w:rPr>
+          <w:b w:val="false"/>
+          <w:lang w:val="ru-RU"/>
+        </w:rPr>
+      </w:r>
+    </w:p>
+    <w:p>
+      <w:pPr>
+        <w:pStyle w:val="650"/>
+        <w:numPr>
+          <w:ilvl w:val="0"/>
+          <w:numId w:val="6"/>
+        </w:numPr>
+        <w:jc w:val="both"/>
+        <w:spacing w:lineRule="auto" w:line="360" w:after="160" w:before="0"/>
+        <w:rPr>
+          <w:b w:val="false"/>
+          <w:lang w:val="ru-RU"/>
+        </w:rPr>
+      </w:pPr>
+      <w:r>
+        <w:rPr>
+          <w:b w:val="false"/>
+          <w:lang w:val="ru-RU"/>
+        </w:rPr>
+        <w:t xml:space="preserve">сервис предоставляет услуги бесплатно;</w:t>
+      </w:r>
+      <w:r>
+        <w:rPr>
+          <w:b w:val="false"/>
+          <w:lang w:val="ru-RU"/>
+        </w:rPr>
+      </w:r>
+    </w:p>
+    <w:p>
+      <w:pPr>
+        <w:pStyle w:val="650"/>
+        <w:numPr>
+          <w:ilvl w:val="0"/>
+          <w:numId w:val="6"/>
+        </w:numPr>
+        <w:jc w:val="both"/>
+        <w:spacing w:lineRule="auto" w:line="360" w:after="160" w:before="0"/>
+        <w:rPr>
+          <w:b w:val="false"/>
+          <w:lang w:val="ru-RU"/>
+        </w:rPr>
+      </w:pPr>
+      <w:r>
+        <w:rPr>
+          <w:b w:val="false"/>
+          <w:lang w:val="ru-RU"/>
+        </w:rPr>
+        <w:t xml:space="preserve">не требуются особые навыки для использования.</w:t>
+      </w:r>
+      <w:r>
+        <w:rPr>
+          <w:b w:val="false"/>
+          <w:lang w:val="ru-RU"/>
+        </w:rPr>
+      </w:r>
+    </w:p>
+    <w:p>
+      <w:pPr>
+        <w:ind w:left="0" w:firstLine="0"/>
+        <w:jc w:val="both"/>
+        <w:spacing w:lineRule="auto" w:line="360" w:after="160" w:before="0"/>
+        <w:rPr>
+          <w:b w:val="false"/>
+          <w:lang w:val="ru-RU"/>
+        </w:rPr>
+      </w:pPr>
+      <w:r>
+        <w:rPr>
+          <w:b w:val="false"/>
+          <w:lang w:val="ru-RU"/>
+        </w:rPr>
+        <w:t xml:space="preserve">Недостатки:</w:t>
+      </w:r>
+      <w:r>
+        <w:rPr>
+          <w:b w:val="false"/>
+          <w:lang w:val="ru-RU"/>
+        </w:rPr>
+      </w:r>
+    </w:p>
+    <w:p>
+      <w:pPr>
+        <w:pStyle w:val="650"/>
+        <w:numPr>
+          <w:ilvl w:val="0"/>
+          <w:numId w:val="7"/>
+        </w:numPr>
+        <w:jc w:val="both"/>
+        <w:spacing w:lineRule="auto" w:line="360" w:after="160" w:before="0"/>
+        <w:rPr>
+          <w:b w:val="false"/>
+          <w:lang w:val="ru-RU"/>
+        </w:rPr>
+      </w:pPr>
+      <w:r>
+        <w:rPr>
+          <w:b w:val="false"/>
+          <w:lang w:val="ru-RU"/>
+        </w:rPr>
+        <w:t xml:space="preserve">почти нет возможностей к персонализации;</w:t>
+      </w:r>
+      <w:r>
+        <w:rPr>
+          <w:b w:val="false"/>
+          <w:lang w:val="ru-RU"/>
+        </w:rPr>
+      </w:r>
+    </w:p>
+    <w:p>
+      <w:pPr>
+        <w:pStyle w:val="650"/>
+        <w:numPr>
+          <w:ilvl w:val="0"/>
+          <w:numId w:val="7"/>
+        </w:numPr>
+        <w:jc w:val="both"/>
+        <w:spacing w:lineRule="auto" w:line="360" w:after="160" w:before="0"/>
+        <w:rPr>
+          <w:b w:val="false"/>
+          <w:lang w:val="ru-RU"/>
+        </w:rPr>
+      </w:pPr>
+      <w:r>
+        <w:rPr>
+          <w:b w:val="false"/>
+          <w:lang w:val="ru-RU"/>
+        </w:rPr>
+        <w:t xml:space="preserve">платформа представляет из себя в большей степени агрегатор блогов, то есть присутствует конкуренция за читателя;</w:t>
+      </w:r>
+      <w:r>
+        <w:rPr>
+          <w:b w:val="false"/>
+          <w:lang w:val="ru-RU"/>
+        </w:rPr>
+      </w:r>
+    </w:p>
+    <w:p>
+      <w:pPr>
+        <w:pStyle w:val="650"/>
+        <w:numPr>
+          <w:ilvl w:val="0"/>
+          <w:numId w:val="7"/>
+        </w:numPr>
+        <w:jc w:val="both"/>
+        <w:spacing w:lineRule="auto" w:line="360" w:after="160" w:before="0"/>
+        <w:rPr>
+          <w:b w:val="false"/>
+          <w:lang w:val="ru-RU"/>
+        </w:rPr>
+      </w:pPr>
+      <w:r>
+        <w:rPr>
+          <w:b w:val="false"/>
+          <w:lang w:val="ru-RU"/>
+        </w:rPr>
+        <w:t xml:space="preserve">платформа нерасширяема: нельзя подключить сторонние приложения.</w:t>
+      </w:r>
+      <w:r>
+        <w:rPr>
+          <w:b w:val="false"/>
+          <w:lang w:val="ru-RU"/>
+        </w:rPr>
+      </w:r>
+    </w:p>
+    <w:p>
+      <w:pPr>
+        <w:ind w:left="0" w:firstLine="0"/>
+        <w:jc w:val="both"/>
+        <w:spacing w:lineRule="auto" w:line="360" w:after="160" w:before="0"/>
+        <w:rPr>
+          <w:b w:val="false"/>
+          <w:lang w:val="ru-RU"/>
+        </w:rPr>
+      </w:pPr>
+      <w:r>
+        <w:rPr>
+          <w:b w:val="false"/>
+          <w:lang w:val="ru-RU"/>
+        </w:rPr>
+        <w:t xml:space="preserve">Из выявленных преимуществ и недостатков сервиса можно сделать следующий вывод. Платформа более всего подходит для создания не просто блога, но сообщества единомышленников. Простота сервиса сильно выделяет его на фоне конкурентов для пользователей, кто мало знаком или совсем не знаком с разработкой, но оставляет невозможным расширение возможностей.</w:t>
+      </w:r>
+      <w:r>
+        <w:rPr>
+          <w:b w:val="false"/>
+          <w:lang w:val="ru-RU"/>
+        </w:rPr>
+      </w:r>
+    </w:p>
+    <w:p>
+      <w:pPr>
+        <w:ind w:left="0" w:firstLine="0"/>
+        <w:jc w:val="center"/>
+        <w:spacing w:lineRule="auto" w:line="360" w:after="160" w:before="0"/>
+        <w:rPr>
+          <w:b/>
+          <w:lang w:val="en-US"/>
+        </w:rPr>
+      </w:pPr>
+      <w:r>
+        <w:rPr>
+          <w:b/>
+          <w:lang w:val="ru-RU"/>
+        </w:rPr>
+      </w:r>
+      <w:r>
+        <w:rPr>
+          <w:b/>
+          <w:lang w:val="ru-RU"/>
+        </w:rPr>
+        <w:t xml:space="preserve">1.3 СЕРВИС ДЛЯ ВЕДЕНИЯ БЛОГОВ </w:t>
+      </w:r>
+      <w:r>
+        <w:rPr>
+          <w:b/>
+          <w:lang w:val="en-US"/>
+        </w:rPr>
+        <w:t xml:space="preserve">TUMBLR.COM</w:t>
+      </w:r>
+      <w:r>
+        <w:rPr>
+          <w:b/>
+        </w:rPr>
+      </w:r>
+    </w:p>
+    <w:p>
+      <w:pPr>
+        <w:ind w:left="0" w:firstLine="0"/>
+        <w:jc w:val="both"/>
+        <w:spacing w:lineRule="auto" w:line="360" w:after="160" w:before="0"/>
+        <w:rPr>
+          <w:b w:val="false"/>
+          <w:lang w:val="ru-RU"/>
+        </w:rPr>
+      </w:pPr>
+      <w:r>
+        <w:rPr>
+          <w:b w:val="false"/>
+          <w:lang w:val="ru-RU"/>
+        </w:rPr>
+        <w:t xml:space="preserve">Данная платформа выступает, в первую очередь, как социальная сеть. Пользователь платформы, зарегистрированный в сети, может создать необходимое ему количество страниц, которые выступают в качестве хранилища для его постов. </w:t>
+      </w:r>
+      <w:r>
+        <w:rPr>
+          <w:b w:val="false"/>
+        </w:rPr>
+      </w:r>
+    </w:p>
+    <w:p>
+      <w:pPr>
+        <w:ind w:left="0" w:firstLine="0"/>
+        <w:jc w:val="both"/>
+        <w:spacing w:lineRule="auto" w:line="360" w:after="160" w:before="0"/>
+        <w:rPr>
+          <w:b w:val="false"/>
+          <w:lang w:val="ru-RU"/>
+        </w:rPr>
+      </w:pPr>
+      <w:r>
+        <w:rPr>
+          <w:b w:val="false"/>
+          <w:lang w:val="ru-RU"/>
+        </w:rPr>
+        <w:t xml:space="preserve">Разработчики позаботились о возможности создания пользователем собственного дизайна для страницы, хостинга на платформе, смены доменного имени. Решение может существовать как в качестве части социальной сети, так и отдельно от неё. </w:t>
+      </w:r>
+      <w:r>
+        <w:rPr>
+          <w:b w:val="false"/>
+          <w:lang w:val="ru-RU"/>
+        </w:rPr>
+      </w:r>
+    </w:p>
+    <w:p>
+      <w:pPr>
+        <w:ind w:left="0" w:firstLine="0"/>
+        <w:jc w:val="both"/>
+        <w:spacing w:lineRule="auto" w:line="360" w:after="160" w:before="0"/>
+        <w:rPr>
+          <w:b w:val="false"/>
+          <w:lang w:val="ru-RU"/>
+        </w:rPr>
+      </w:pPr>
+      <w:r>
+        <w:rPr>
+          <w:b w:val="false"/>
+          <w:lang w:val="ru-RU"/>
+        </w:rPr>
+        <w:t xml:space="preserve">Преимущества:</w:t>
+      </w:r>
+      <w:r>
+        <w:rPr>
+          <w:b w:val="false"/>
+          <w:lang w:val="ru-RU"/>
+        </w:rPr>
+      </w:r>
+    </w:p>
+    <w:p>
+      <w:pPr>
+        <w:pStyle w:val="650"/>
+        <w:numPr>
+          <w:ilvl w:val="0"/>
+          <w:numId w:val="8"/>
+        </w:numPr>
+        <w:jc w:val="both"/>
+        <w:spacing w:lineRule="auto" w:line="360" w:after="160" w:before="0"/>
+        <w:rPr>
+          <w:b w:val="false"/>
+          <w:lang w:val="ru-RU"/>
+        </w:rPr>
+      </w:pPr>
+      <w:r>
+        <w:rPr>
+          <w:b w:val="false"/>
+          <w:lang w:val="ru-RU"/>
+        </w:rPr>
+        <w:t xml:space="preserve">привычность платформы, достигаема за счёт её схожести с социальной сетью;</w:t>
+      </w:r>
+      <w:r>
+        <w:rPr>
+          <w:b w:val="false"/>
+          <w:lang w:val="ru-RU"/>
+        </w:rPr>
+      </w:r>
+    </w:p>
+    <w:p>
+      <w:pPr>
+        <w:pStyle w:val="650"/>
+        <w:numPr>
+          <w:ilvl w:val="0"/>
+          <w:numId w:val="8"/>
+        </w:numPr>
+        <w:jc w:val="both"/>
+        <w:spacing w:lineRule="auto" w:line="360" w:after="160" w:before="0"/>
+        <w:rPr>
+          <w:b w:val="false"/>
+          <w:lang w:val="ru-RU"/>
+        </w:rPr>
+      </w:pPr>
+      <w:r>
+        <w:rPr>
+          <w:b w:val="false"/>
+          <w:lang w:val="ru-RU"/>
+        </w:rPr>
+        <w:t xml:space="preserve">возможность персонализации блога;</w:t>
+      </w:r>
+      <w:r>
+        <w:rPr>
+          <w:b w:val="false"/>
+          <w:lang w:val="ru-RU"/>
+        </w:rPr>
+      </w:r>
+    </w:p>
+    <w:p>
+      <w:pPr>
+        <w:pStyle w:val="650"/>
+        <w:numPr>
+          <w:ilvl w:val="0"/>
+          <w:numId w:val="8"/>
+        </w:numPr>
+        <w:jc w:val="both"/>
+        <w:spacing w:lineRule="auto" w:line="360" w:after="160" w:before="0"/>
+        <w:rPr>
+          <w:b w:val="false"/>
+          <w:lang w:val="ru-RU"/>
+        </w:rPr>
+      </w:pPr>
+      <w:r>
+        <w:rPr>
+          <w:b w:val="false"/>
+          <w:lang w:val="ru-RU"/>
+        </w:rPr>
+        <w:t xml:space="preserve">имеются мобильные и веб-версии приложения;</w:t>
+      </w:r>
+      <w:r>
+        <w:rPr>
+          <w:b w:val="false"/>
+          <w:lang w:val="ru-RU"/>
+        </w:rPr>
+      </w:r>
+    </w:p>
+    <w:p>
+      <w:pPr>
+        <w:pStyle w:val="650"/>
+        <w:numPr>
+          <w:ilvl w:val="0"/>
+          <w:numId w:val="8"/>
+        </w:numPr>
+        <w:jc w:val="both"/>
+        <w:spacing w:lineRule="auto" w:line="360" w:after="160" w:before="0"/>
+        <w:rPr>
+          <w:b w:val="false"/>
+          <w:lang w:val="ru-RU"/>
+        </w:rPr>
+      </w:pPr>
+      <w:r>
+        <w:rPr>
+          <w:b w:val="false"/>
+          <w:lang w:val="ru-RU"/>
+        </w:rPr>
+        <w:t xml:space="preserve">большой ряд файлов, доступных для прикрепления к постам;</w:t>
+      </w:r>
+      <w:r>
+        <w:rPr>
+          <w:b w:val="false"/>
+          <w:lang w:val="ru-RU"/>
+        </w:rPr>
+      </w:r>
+    </w:p>
+    <w:p>
+      <w:pPr>
+        <w:pStyle w:val="650"/>
+        <w:numPr>
+          <w:ilvl w:val="0"/>
+          <w:numId w:val="8"/>
+        </w:numPr>
+        <w:jc w:val="both"/>
+        <w:spacing w:lineRule="auto" w:line="360" w:after="160" w:before="0"/>
+        <w:rPr>
+          <w:b w:val="false"/>
+          <w:lang w:val="ru-RU"/>
+        </w:rPr>
+      </w:pPr>
+      <w:r>
+        <w:rPr>
+          <w:b w:val="false"/>
+          <w:lang w:val="ru-RU"/>
+        </w:rPr>
+        <w:t xml:space="preserve">услуги, предоставляемые сервисом, бесплатны.</w:t>
+      </w:r>
+      <w:r>
+        <w:rPr>
+          <w:b w:val="false"/>
+          <w:lang w:val="ru-RU"/>
+        </w:rPr>
+      </w:r>
+    </w:p>
+    <w:p>
+      <w:pPr>
+        <w:ind w:left="0" w:firstLine="0"/>
+        <w:jc w:val="both"/>
+        <w:spacing w:lineRule="auto" w:line="360" w:after="160" w:before="0"/>
+        <w:rPr>
+          <w:b w:val="false"/>
+          <w:lang w:val="ru-RU"/>
+        </w:rPr>
+      </w:pPr>
+      <w:r>
+        <w:rPr>
+          <w:b w:val="false"/>
+          <w:lang w:val="ru-RU"/>
+        </w:rPr>
+        <w:t xml:space="preserve">Недостатки:</w:t>
+      </w:r>
+      <w:r>
+        <w:rPr>
+          <w:b w:val="false"/>
+          <w:lang w:val="ru-RU"/>
+        </w:rPr>
+      </w:r>
+    </w:p>
+    <w:p>
+      <w:pPr>
+        <w:pStyle w:val="650"/>
+        <w:numPr>
+          <w:ilvl w:val="0"/>
+          <w:numId w:val="9"/>
+        </w:numPr>
+        <w:jc w:val="both"/>
+        <w:spacing w:lineRule="auto" w:line="360" w:after="160" w:before="0"/>
+        <w:rPr>
+          <w:b w:val="false"/>
+          <w:lang w:val="ru-RU"/>
+        </w:rPr>
+      </w:pPr>
+      <w:r>
+        <w:rPr>
+          <w:b w:val="false"/>
+          <w:lang w:val="ru-RU"/>
+        </w:rPr>
+        <w:t xml:space="preserve">многие пользователи отмечают сложность платформы для новичков;</w:t>
+      </w:r>
+      <w:r>
+        <w:rPr>
+          <w:b w:val="false"/>
+          <w:lang w:val="ru-RU"/>
+        </w:rPr>
+      </w:r>
+    </w:p>
+    <w:p>
+      <w:pPr>
+        <w:pStyle w:val="650"/>
+        <w:numPr>
+          <w:ilvl w:val="0"/>
+          <w:numId w:val="9"/>
+        </w:numPr>
+        <w:jc w:val="both"/>
+        <w:spacing w:lineRule="auto" w:line="360" w:after="160" w:before="0"/>
+        <w:rPr>
+          <w:b w:val="false"/>
+          <w:lang w:val="ru-RU"/>
+        </w:rPr>
+      </w:pPr>
+      <w:r>
+        <w:rPr>
+          <w:b w:val="false"/>
+          <w:lang w:val="ru-RU"/>
+        </w:rPr>
+        <w:t xml:space="preserve">код сервиса закрыт;</w:t>
+      </w:r>
+      <w:r>
+        <w:rPr>
+          <w:b w:val="false"/>
+          <w:lang w:val="ru-RU"/>
+        </w:rPr>
+      </w:r>
+    </w:p>
+    <w:p>
+      <w:pPr>
+        <w:pStyle w:val="650"/>
+        <w:numPr>
+          <w:ilvl w:val="0"/>
+          <w:numId w:val="9"/>
+        </w:numPr>
+        <w:jc w:val="both"/>
+        <w:spacing w:lineRule="auto" w:line="360" w:after="160" w:before="0"/>
+        <w:rPr>
+          <w:b w:val="false"/>
+          <w:lang w:val="ru-RU"/>
+        </w:rPr>
+      </w:pPr>
+      <w:r>
+        <w:rPr>
+          <w:b w:val="false"/>
+          <w:lang w:val="ru-RU"/>
+        </w:rPr>
+        <w:t xml:space="preserve">общедоступность платформы создаёт проблему разносторонности пользователей - слишком большая целевая аудитория;</w:t>
+      </w:r>
+      <w:r>
+        <w:rPr>
+          <w:b w:val="false"/>
+          <w:lang w:val="ru-RU"/>
+        </w:rPr>
+      </w:r>
+    </w:p>
+    <w:p>
+      <w:pPr>
+        <w:pStyle w:val="650"/>
+        <w:numPr>
+          <w:ilvl w:val="0"/>
+          <w:numId w:val="9"/>
+        </w:numPr>
+        <w:jc w:val="both"/>
+        <w:spacing w:lineRule="auto" w:line="360" w:after="160" w:before="0"/>
+        <w:rPr>
+          <w:b w:val="false"/>
+          <w:lang w:val="ru-RU"/>
+        </w:rPr>
+      </w:pPr>
+      <w:r>
+        <w:rPr>
+          <w:b w:val="false"/>
+          <w:lang w:val="ru-RU"/>
+        </w:rPr>
+        <w:t xml:space="preserve">нет возможности подключить сторонние приложения.</w:t>
+      </w:r>
+      <w:r>
+        <w:rPr>
+          <w:b w:val="false"/>
+          <w:lang w:val="ru-RU"/>
+        </w:rPr>
+      </w:r>
+    </w:p>
+    <w:p>
+      <w:pPr>
+        <w:ind w:left="0" w:firstLine="0"/>
+        <w:jc w:val="both"/>
+        <w:spacing w:lineRule="auto" w:line="360" w:after="160" w:before="0"/>
+        <w:rPr>
+          <w:b w:val="false"/>
+          <w:lang w:val="ru-RU"/>
+        </w:rPr>
+      </w:pPr>
+      <w:r>
+        <w:rPr>
+          <w:b w:val="false"/>
+          <w:lang w:val="ru-RU"/>
+        </w:rPr>
+        <w:t xml:space="preserve">Из вышесказанного следует, что платформа является наиболее популярной и простой для пользователя. К сожалению, именно это и создаёт некоторые проблемы с ней. За счёт простоты решения возникает ограничение её расширяемости, а популярность сильно повышает уровень конкуренции внутри платформы.</w:t>
+      </w:r>
+      <w:r>
+        <w:rPr>
+          <w:b w:val="false"/>
+          <w:lang w:val="ru-RU"/>
+        </w:rPr>
+      </w:r>
+    </w:p>
+    <w:p>
+      <w:pPr>
+        <w:ind w:left="0" w:firstLine="0"/>
+        <w:jc w:val="center"/>
+        <w:spacing w:lineRule="auto" w:line="360" w:after="160" w:before="0"/>
+        <w:rPr>
+          <w:b/>
+          <w:lang w:val="ru-RU"/>
+        </w:rPr>
+      </w:pPr>
+      <w:r>
+        <w:rPr>
+          <w:b/>
+          <w:lang w:val="ru-RU"/>
+        </w:rPr>
+      </w:r>
+      <w:r>
+        <w:rPr>
+          <w:b/>
+          <w:lang w:val="ru-RU"/>
+        </w:rPr>
+        <w:t xml:space="preserve">1.4 </w:t>
+      </w:r>
+      <w:r>
+        <w:rPr>
+          <w:b/>
+          <w:lang w:val="ru-RU"/>
+        </w:rPr>
+        <w:t xml:space="preserve">СРАВНИТЕЛЬНЫЙ АНАЛИЗ</w:t>
+      </w:r>
+      <w:r>
+        <w:rPr>
+          <w:b/>
+        </w:rPr>
+      </w:r>
+    </w:p>
+    <w:p>
+      <w:pPr>
+        <w:ind w:left="0" w:firstLine="0"/>
+        <w:jc w:val="both"/>
+        <w:spacing w:lineRule="auto" w:line="360" w:after="160" w:before="0"/>
+        <w:rPr>
+          <w:b w:val="false"/>
+          <w:lang w:val="ru-RU"/>
+        </w:rPr>
+      </w:pPr>
+      <w:r>
+        <w:rPr>
+          <w:b w:val="false"/>
+          <w:lang w:val="ru-RU"/>
+        </w:rPr>
+        <w:t xml:space="preserve">Все приведённые в данной статье технологии можно несомненно считать самостоятельными и достойными решениями. </w:t>
+      </w:r>
+      <w:r/>
+    </w:p>
+    <w:p>
+      <w:pPr>
+        <w:ind w:left="0" w:firstLine="0"/>
+        <w:jc w:val="both"/>
+        <w:spacing w:lineRule="auto" w:line="360" w:after="160" w:before="0"/>
+        <w:rPr>
+          <w:b w:val="false"/>
+          <w:lang w:val="ru-RU"/>
+        </w:rPr>
+      </w:pPr>
+      <w:r>
+        <w:rPr>
+          <w:b w:val="false"/>
+          <w:lang w:val="ru-RU"/>
+        </w:rPr>
+        <w:br w:type="page"/>
+      </w:r>
+      <w:r/>
+    </w:p>
+    <w:p>
+      <w:pPr>
+        <w:ind w:left="0" w:firstLine="0"/>
+        <w:jc w:val="center"/>
+        <w:spacing w:lineRule="auto" w:line="360" w:after="160" w:before="0"/>
+        <w:rPr>
+          <w:b/>
+          <w:lang w:val="ru-RU"/>
+        </w:rPr>
+      </w:pPr>
+      <w:r>
+        <w:rPr>
+          <w:b/>
+          <w:lang w:val="ru-RU"/>
+        </w:rPr>
+        <w:t xml:space="preserve">ГЛАВА 2. СОЗДАНИЕ МАКЕТА</w:t>
+      </w:r>
+      <w:r>
+        <w:rPr>
+          <w:b/>
+        </w:rPr>
+      </w:r>
+    </w:p>
+    <w:p>
+      <w:pPr>
+        <w:ind w:left="0" w:firstLine="0"/>
+        <w:jc w:val="both"/>
+        <w:spacing w:lineRule="auto" w:line="360" w:after="160" w:before="0"/>
+        <w:rPr>
+          <w:b w:val="false"/>
+          <w:lang w:val="ru-RU"/>
+        </w:rPr>
+      </w:pPr>
+      <w:r>
+        <w:rPr>
+          <w:b w:val="false"/>
+          <w:lang w:val="ru-RU"/>
+        </w:rPr>
+      </w:r>
+      <w:r/>
+    </w:p>
+    <w:p>
+      <w:pPr>
+        <w:ind w:left="0" w:firstLine="0"/>
+        <w:jc w:val="both"/>
+        <w:spacing w:lineRule="auto" w:line="360" w:after="160" w:before="0"/>
+        <w:rPr>
+          <w:b w:val="false"/>
+          <w:lang w:val="ru-RU"/>
+        </w:rPr>
+      </w:pPr>
+      <w:r>
+        <w:rPr>
+          <w:b w:val="false"/>
+          <w:lang w:val="ru-RU"/>
+        </w:rPr>
+        <w:br w:type="page"/>
+      </w:r>
+      <w:r/>
+    </w:p>
+    <w:p>
+      <w:pPr>
+        <w:ind w:left="0" w:firstLine="0"/>
+        <w:jc w:val="center"/>
+        <w:spacing w:lineRule="auto" w:line="360" w:after="160" w:before="0"/>
+        <w:rPr>
+          <w:b/>
+        </w:rPr>
+      </w:pPr>
+      <w:r>
+        <w:rPr>
+          <w:b/>
+          <w:lang w:val="ru-RU"/>
+        </w:rPr>
+        <w:t xml:space="preserve">ГЛАВА 3. ПРОЕКТИРОВАНИЕ И СОЗДАНИЕ БАЗЫ ДАННЫХ</w:t>
+      </w:r>
+      <w:r>
+        <w:rPr>
+          <w:b/>
+        </w:rPr>
+      </w:r>
+    </w:p>
+    <w:p>
+      <w:pPr>
+        <w:ind w:left="0" w:firstLine="0"/>
+        <w:jc w:val="both"/>
+        <w:spacing w:lineRule="auto" w:line="360" w:after="160" w:before="0"/>
+        <w:rPr>
+          <w:b w:val="false"/>
+          <w:lang w:val="ru-RU"/>
+        </w:rPr>
+      </w:pPr>
+      <w:r>
+        <w:rPr>
+          <w:b w:val="false"/>
+          <w:lang w:val="ru-RU"/>
+        </w:rPr>
+      </w:r>
+      <w:r/>
+    </w:p>
+    <w:p>
+      <w:pPr>
+        <w:ind w:left="0" w:firstLine="0"/>
+        <w:jc w:val="both"/>
+        <w:spacing w:lineRule="auto" w:line="360" w:after="160" w:before="0"/>
+        <w:rPr>
+          <w:b w:val="false"/>
+          <w:lang w:val="ru-RU"/>
+        </w:rPr>
+      </w:pPr>
+      <w:r>
+        <w:rPr>
+          <w:b w:val="false"/>
+          <w:lang w:val="ru-RU"/>
+        </w:rPr>
+        <w:br w:type="page"/>
+      </w:r>
+      <w:r/>
+    </w:p>
+    <w:p>
+      <w:pPr>
+        <w:ind w:left="0" w:firstLine="0"/>
+        <w:jc w:val="center"/>
+        <w:spacing w:lineRule="auto" w:line="360" w:after="160" w:before="0"/>
+        <w:rPr>
+          <w:b/>
+        </w:rPr>
+      </w:pPr>
+      <w:r>
+        <w:rPr>
+          <w:b/>
+          <w:lang w:val="ru-RU"/>
+        </w:rPr>
+        <w:t xml:space="preserve">ГЛАВА 4. РАЗРАБОТКА </w:t>
+      </w:r>
+      <w:r>
+        <w:rPr>
+          <w:b/>
+          <w:lang w:val="en-US"/>
+        </w:rPr>
+        <w:t xml:space="preserve">API</w:t>
+      </w:r>
+      <w:r>
+        <w:rPr>
+          <w:b/>
+        </w:rPr>
+      </w:r>
+    </w:p>
+    <w:p>
+      <w:pPr>
+        <w:ind w:left="0" w:firstLine="0"/>
+        <w:jc w:val="both"/>
+        <w:spacing w:lineRule="auto" w:line="360" w:after="160" w:before="0"/>
+        <w:rPr>
+          <w:b w:val="false"/>
+          <w:lang w:val="ru-RU"/>
+        </w:rPr>
+      </w:pPr>
+      <w:r>
+        <w:rPr>
+          <w:b w:val="false"/>
+          <w:lang w:val="ru-RU"/>
+        </w:rPr>
+        <w:br w:type="page"/>
+      </w:r>
+      <w:r/>
+    </w:p>
+    <w:p>
+      <w:pPr>
+        <w:ind w:left="0" w:firstLine="0"/>
+        <w:jc w:val="both"/>
+        <w:spacing w:lineRule="auto" w:line="360" w:after="160" w:before="0"/>
+        <w:rPr>
+          <w:b w:val="false"/>
+          <w:lang w:val="ru-RU"/>
+        </w:rPr>
+      </w:pPr>
+      <w:r>
+        <w:rPr>
+          <w:b w:val="false"/>
+          <w:lang w:val="ru-RU"/>
+        </w:rPr>
+        <w:br w:type="page"/>
+      </w:r>
+      <w:r/>
+    </w:p>
+    <w:p>
+      <w:pPr>
+        <w:ind w:left="0" w:firstLine="0"/>
+        <w:jc w:val="both"/>
+        <w:spacing w:lineRule="auto" w:line="360" w:after="160" w:before="0"/>
+        <w:rPr>
+          <w:b w:val="false"/>
+        </w:rPr>
+      </w:pPr>
+      <w:r>
+        <w:rPr>
+          <w:b w:val="false"/>
+          <w:lang w:val="ru-RU"/>
+        </w:rPr>
+      </w:r>
+      <w:r>
+        <w:rPr>
+          <w:b w:val="false"/>
+        </w:rPr>
+      </w:r>
+    </w:p>
+    <w:p>
+      <w:pPr>
+        <w:ind w:left="0" w:firstLine="0"/>
+        <w:jc w:val="both"/>
+        <w:spacing w:lineRule="auto" w:line="360" w:after="160" w:before="0"/>
+        <w:rPr>
+          <w:b w:val="false"/>
+          <w:lang w:val="ru-RU"/>
+        </w:rPr>
+      </w:pPr>
+      <w:r>
+        <w:rPr>
+          <w:b w:val="false"/>
+          <w:lang w:val="ru-RU"/>
+        </w:rPr>
+        <w:br w:type="page"/>
+      </w:r>
+      <w:r/>
+    </w:p>
+    <w:p>
+      <w:pPr>
+        <w:ind w:left="0" w:firstLine="0"/>
+        <w:jc w:val="both"/>
+        <w:spacing w:lineRule="auto" w:line="360" w:after="160" w:before="0"/>
+        <w:rPr>
+          <w:b w:val="false"/>
+        </w:rPr>
+      </w:pPr>
+      <w:r>
+        <w:rPr>
+          <w:b w:val="false"/>
+          <w:lang w:val="ru-RU"/>
+        </w:rPr>
+      </w:r>
+      <w:r>
+        <w:rPr>
+          <w:b w:val="false"/>
+        </w:rPr>
+      </w:r>
+    </w:p>
+    <w:p>
+      <w:pPr>
+        <w:ind w:left="0" w:firstLine="0"/>
+        <w:jc w:val="center"/>
+        <w:spacing w:lineRule="auto" w:line="360" w:after="160" w:before="0"/>
+        <w:rPr>
+          <w:b/>
+          <w:lang w:val="ru-RU"/>
+        </w:rPr>
+      </w:pPr>
+      <w:r>
+        <w:rPr>
+          <w:b/>
+          <w:lang w:val="ru-RU"/>
+        </w:rPr>
+        <w:t xml:space="preserve">СПИСОК ИСПОЛЬЗУЕМЫХ ИСТОЧНИКОВ</w:t>
+      </w:r>
+      <w:r>
+        <w:rPr>
+          <w:b/>
+        </w:rPr>
+      </w:r>
+    </w:p>
+    <w:p>
+      <w:pPr>
+        <w:pStyle w:val="650"/>
+        <w:numPr>
+          <w:ilvl w:val="0"/>
+          <w:numId w:val="5"/>
+        </w:numPr>
+        <w:ind w:left="0" w:firstLine="0"/>
+        <w:jc w:val="both"/>
+        <w:spacing w:lineRule="auto" w:line="360" w:after="160" w:before="0"/>
+        <w:rPr>
+          <w:b w:val="false"/>
+        </w:rPr>
+      </w:pPr>
+      <w:r>
+        <w:rPr>
+          <w:b w:val="false"/>
+          <w:lang w:val="en-US"/>
+        </w:rPr>
+        <w:t xml:space="preserve">dotnet.microsoft.com</w:t>
+      </w:r>
+      <w:r>
+        <w:rPr>
+          <w:b w:val="false"/>
+        </w:rPr>
+      </w:r>
+    </w:p>
+    <w:p>
+      <w:pPr>
+        <w:pStyle w:val="650"/>
+        <w:numPr>
+          <w:ilvl w:val="0"/>
+          <w:numId w:val="5"/>
+        </w:numPr>
+        <w:ind w:left="0" w:firstLine="0"/>
+        <w:jc w:val="both"/>
+        <w:spacing w:lineRule="auto" w:line="360" w:after="160" w:before="0"/>
+        <w:rPr>
+          <w:b w:val="false"/>
+        </w:rPr>
+      </w:pPr>
+      <w:r>
+        <w:rPr>
+          <w:b w:val="false"/>
+          <w:lang w:val="en-US"/>
+        </w:rPr>
+      </w:r>
+      <w:r>
+        <w:rPr>
+          <w:b w:val="false"/>
+          <w:lang w:val="en-US"/>
+        </w:rPr>
+        <w:t xml:space="preserve">https://dotnet.microsoft.com/apps/aspnet</w:t>
+      </w:r>
+      <w:r>
+        <w:rPr>
+          <w:b w:val="false"/>
+          <w:lang w:val="en-US"/>
+        </w:rPr>
+      </w:r>
+      <w:r>
+        <w:rPr>
+          <w:b w:val="false"/>
+          <w:lang w:val="en-US"/>
+        </w:rPr>
+      </w:r>
+    </w:p>
+    <w:p>
+      <w:pPr>
+        <w:pStyle w:val="650"/>
+        <w:numPr>
+          <w:ilvl w:val="0"/>
+          <w:numId w:val="5"/>
+        </w:numPr>
+        <w:ind w:left="0" w:firstLine="0"/>
+        <w:jc w:val="both"/>
+        <w:spacing w:lineRule="auto" w:line="360" w:after="160" w:before="0"/>
+        <w:rPr>
+          <w:b w:val="false"/>
+        </w:rPr>
+      </w:pPr>
+      <w:r>
+        <w:rPr>
+          <w:b w:val="false"/>
+          <w:lang w:val="en-US"/>
+        </w:rPr>
+        <w:t xml:space="preserve">forem.com</w:t>
+      </w:r>
+      <w:r>
+        <w:rPr>
+          <w:b w:val="false"/>
+          <w:lang w:val="en-US"/>
+        </w:rPr>
+      </w:r>
+    </w:p>
+    <w:p>
+      <w:pPr>
+        <w:pStyle w:val="650"/>
+        <w:numPr>
+          <w:ilvl w:val="0"/>
+          <w:numId w:val="5"/>
+        </w:numPr>
+        <w:ind w:left="0" w:firstLine="0"/>
+        <w:jc w:val="both"/>
+        <w:spacing w:lineRule="auto" w:line="360" w:after="160" w:before="0"/>
+        <w:rPr>
+          <w:b w:val="false"/>
+          <w:lang w:val="en-US"/>
+        </w:rPr>
+      </w:pPr>
+      <w:r>
+        <w:rPr>
+          <w:b w:val="false"/>
+          <w:lang w:val="en-US"/>
+        </w:rPr>
+      </w:r>
+      <w:r>
+        <w:rPr>
+          <w:b w:val="false"/>
+          <w:lang w:val="en-US"/>
+        </w:rPr>
+        <w:t xml:space="preserve">https://github.com/forem</w:t>
+      </w:r>
+      <w:r>
+        <w:rPr>
+          <w:b w:val="false"/>
+          <w:lang w:val="en-US"/>
+        </w:rPr>
+      </w:r>
+      <w:r>
+        <w:rPr>
+          <w:b w:val="false"/>
+          <w:lang w:val="en-US"/>
+        </w:rPr>
+      </w:r>
+    </w:p>
+    <w:p>
+      <w:pPr>
+        <w:pStyle w:val="650"/>
+        <w:numPr>
+          <w:ilvl w:val="0"/>
+          <w:numId w:val="5"/>
+        </w:numPr>
+        <w:ind w:left="0" w:firstLine="0"/>
+        <w:jc w:val="both"/>
+        <w:spacing w:lineRule="auto" w:line="360" w:after="160" w:before="0"/>
+        <w:rPr>
+          <w:b w:val="false"/>
+          <w:lang w:val="en-US"/>
+        </w:rPr>
+      </w:pPr>
+      <w:r>
+        <w:rPr>
+          <w:b w:val="false"/>
+          <w:lang w:val="en-US"/>
+        </w:rPr>
+        <w:t xml:space="preserve">dev.to/about</w:t>
+      </w:r>
+      <w:r>
+        <w:rPr>
+          <w:b w:val="false"/>
+          <w:lang w:val="en-US"/>
+        </w:rPr>
+      </w:r>
+    </w:p>
+    <w:p>
+      <w:pPr>
+        <w:pStyle w:val="650"/>
+        <w:numPr>
+          <w:ilvl w:val="0"/>
+          <w:numId w:val="5"/>
+        </w:numPr>
+        <w:ind w:left="0" w:firstLine="0"/>
+        <w:jc w:val="both"/>
+        <w:spacing w:lineRule="auto" w:line="360" w:after="160" w:before="0"/>
+        <w:rPr>
+          <w:b w:val="false"/>
+          <w:lang w:val="en-US"/>
+        </w:rPr>
+      </w:pPr>
+      <w:r>
+        <w:rPr>
+          <w:b w:val="false"/>
+          <w:lang w:val="en-US"/>
+        </w:rPr>
+        <w:t xml:space="preserve">ghost.org</w:t>
+      </w:r>
+      <w:r>
+        <w:rPr>
+          <w:b w:val="false"/>
+          <w:lang w:val="en-US"/>
+        </w:rPr>
+      </w:r>
+    </w:p>
+    <w:p>
+      <w:pPr>
+        <w:pStyle w:val="650"/>
+        <w:numPr>
+          <w:ilvl w:val="0"/>
+          <w:numId w:val="5"/>
+        </w:numPr>
+        <w:ind w:left="0" w:firstLine="0"/>
+        <w:jc w:val="both"/>
+        <w:spacing w:lineRule="auto" w:line="360" w:after="160" w:before="0"/>
+        <w:rPr>
+          <w:b w:val="false"/>
+          <w:lang w:val="en-US"/>
+        </w:rPr>
+      </w:pPr>
+      <w:r>
+        <w:rPr>
+          <w:b w:val="false"/>
+          <w:lang w:val="en-US"/>
+        </w:rPr>
+      </w:r>
+      <w:r>
+        <w:rPr>
+          <w:b w:val="false"/>
+          <w:lang w:val="en-US"/>
+        </w:rPr>
+        <w:t xml:space="preserve">https://github.c</w:t>
+      </w:r>
+      <w:r>
+        <w:rPr>
+          <w:b w:val="false"/>
+          <w:lang w:val="en-US"/>
+        </w:rPr>
+        <w:t xml:space="preserve">om/TryGhost/Ghost</w:t>
+      </w:r>
+      <w:r>
+        <w:rPr>
+          <w:b w:val="false"/>
+          <w:lang w:val="en-US"/>
+        </w:rPr>
+      </w:r>
+      <w:r>
+        <w:rPr>
+          <w:b w:val="false"/>
+          <w:lang w:val="en-US"/>
+        </w:rPr>
+      </w:r>
+    </w:p>
+    <w:p>
+      <w:pPr>
+        <w:pStyle w:val="650"/>
+        <w:numPr>
+          <w:ilvl w:val="0"/>
+          <w:numId w:val="5"/>
+        </w:numPr>
+        <w:ind w:left="0" w:firstLine="0"/>
+        <w:jc w:val="both"/>
+        <w:spacing w:lineRule="auto" w:line="360" w:after="160" w:before="0"/>
+        <w:rPr>
+          <w:b w:val="false"/>
+          <w:lang w:val="en-US"/>
+        </w:rPr>
+      </w:pPr>
+      <w:r>
+        <w:rPr>
+          <w:b w:val="false"/>
+          <w:lang w:val="en-US"/>
+        </w:rPr>
+        <w:t xml:space="preserve">tumblr.com</w:t>
+      </w:r>
+      <w:r>
+        <w:rPr>
+          <w:b w:val="false"/>
+          <w:lang w:val="en-US"/>
+        </w:rPr>
+      </w:r>
+    </w:p>
+    <w:p>
+      <w:pPr>
+        <w:pStyle w:val="650"/>
+        <w:numPr>
+          <w:ilvl w:val="0"/>
+          <w:numId w:val="5"/>
+        </w:numPr>
+        <w:ind w:left="0" w:firstLine="0"/>
+        <w:jc w:val="both"/>
+        <w:spacing w:lineRule="auto" w:line="360" w:after="160" w:before="0"/>
+        <w:rPr>
+          <w:b w:val="false"/>
+          <w:lang w:val="en-US"/>
+        </w:rPr>
+      </w:pPr>
+      <w:r>
+        <w:rPr>
+          <w:b w:val="false"/>
+          <w:lang w:val="en-US"/>
+        </w:rPr>
+      </w:r>
+      <w:r>
+        <w:rPr>
+          <w:b w:val="false"/>
+          <w:lang w:val="en-US"/>
+        </w:rPr>
+        <w:t xml:space="preserve">https://www.tumblr.com/about</w:t>
+      </w:r>
+      <w:r>
+        <w:rPr>
+          <w:b w:val="false"/>
+          <w:lang w:val="en-US"/>
+        </w:rPr>
+      </w:r>
+      <w:r>
+        <w:rPr>
+          <w:b w:val="false"/>
+          <w:lang w:val="en-US"/>
         </w:rPr>
       </w:r>
     </w:p>
@@ -2172,7 +3986,7 @@
 <w:ftr xmlns:wpc="http://schemas.microsoft.com/office/word/2010/wordprocessingCanvas" xmlns:mc="http://schemas.openxmlformats.org/markup-compatibility/2006" xmlns:o="urn:schemas-microsoft-com:office:office" xmlns:r="http://schemas.openxmlformats.org/officeDocument/2006/relationships" xmlns:m="http://schemas.openxmlformats.org/officeDocument/2006/math" xmlns:v="urn:schemas-microsoft-com:vml" xmlns:wp14="http://schemas.microsoft.com/office/word/2010/wordprocessingDrawing" xmlns:wp="http://schemas.openxmlformats.org/drawingml/2006/wordprocessingDrawing" xmlns:w10="urn:schemas-microsoft-com:office:word" xmlns:w="http://schemas.openxmlformats.org/wordprocessingml/2006/main" xmlns:w14="http://schemas.microsoft.com/office/word/2010/wordml" xmlns:w15="http://schemas.microsoft.com/office/word/2012/wordml" xmlns:wpg="http://schemas.microsoft.com/office/word/2010/wordprocessingGroup" xmlns:wpi="http://schemas.microsoft.com/office/word/2010/wordprocessingInk" xmlns:wne="http://schemas.microsoft.com/office/word/2006/wordml" xmlns:a="http://schemas.openxmlformats.org/drawingml/2006/main" xmlns:wps="http://schemas.microsoft.com/office/word/2010/wordprocessingShape" mc:Ignorable="w14 w15 wp14">
   <w:p>
     <w:pPr>
-      <w:pStyle w:val="475"/>
+      <w:pStyle w:val="495"/>
       <w:jc w:val="left"/>
     </w:pPr>
     <w:fldSimple w:instr="PAGE \* MERGEFORMAT">
@@ -2185,8 +3999,9 @@
   </w:p>
   <w:p>
     <w:pPr>
-      <w:pStyle w:val="475"/>
+      <w:pStyle w:val="495"/>
     </w:pPr>
+    <w:r/>
     <w:r/>
   </w:p>
 </w:ftr>
@@ -2421,11 +4236,906 @@
       </w:pPr>
     </w:lvl>
   </w:abstractNum>
+  <w:abstractNum w:abstractNumId="2">
+    <w:multiLevelType w:val="hybridMultilevel"/>
+    <w:lvl w:ilvl="0">
+      <w:start w:val="1"/>
+      <w:numFmt w:val="bullet"/>
+      <w:isLgl w:val="false"/>
+      <w:suff w:val="tab"/>
+      <w:lvlText w:val="–"/>
+      <w:lvlJc w:val="left"/>
+      <w:pPr>
+        <w:ind w:left="709" w:hanging="360"/>
+      </w:pPr>
+      <w:rPr>
+        <w:rFonts w:ascii="Arial" w:hAnsi="Arial" w:cs="Arial" w:eastAsia="Arial"/>
+      </w:rPr>
+    </w:lvl>
+    <w:lvl w:ilvl="1">
+      <w:start w:val="1"/>
+      <w:numFmt w:val="bullet"/>
+      <w:isLgl w:val="false"/>
+      <w:suff w:val="tab"/>
+      <w:lvlText w:val="o"/>
+      <w:lvlJc w:val="left"/>
+      <w:pPr>
+        <w:ind w:left="1429" w:hanging="360"/>
+      </w:pPr>
+      <w:rPr>
+        <w:rFonts w:ascii="Courier New" w:hAnsi="Courier New" w:cs="Courier New" w:eastAsia="Courier New"/>
+      </w:rPr>
+    </w:lvl>
+    <w:lvl w:ilvl="2">
+      <w:start w:val="1"/>
+      <w:numFmt w:val="bullet"/>
+      <w:isLgl w:val="false"/>
+      <w:suff w:val="tab"/>
+      <w:lvlText w:val="§"/>
+      <w:lvlJc w:val="left"/>
+      <w:pPr>
+        <w:ind w:left="2149" w:hanging="360"/>
+      </w:pPr>
+      <w:rPr>
+        <w:rFonts w:ascii="Wingdings" w:hAnsi="Wingdings" w:cs="Wingdings" w:eastAsia="Wingdings"/>
+      </w:rPr>
+    </w:lvl>
+    <w:lvl w:ilvl="3">
+      <w:start w:val="1"/>
+      <w:numFmt w:val="bullet"/>
+      <w:isLgl w:val="false"/>
+      <w:suff w:val="tab"/>
+      <w:lvlText w:val="·"/>
+      <w:lvlJc w:val="left"/>
+      <w:pPr>
+        <w:ind w:left="2869" w:hanging="360"/>
+      </w:pPr>
+      <w:rPr>
+        <w:rFonts w:ascii="Symbol" w:hAnsi="Symbol" w:cs="Symbol" w:eastAsia="Symbol"/>
+      </w:rPr>
+    </w:lvl>
+    <w:lvl w:ilvl="4">
+      <w:start w:val="1"/>
+      <w:numFmt w:val="bullet"/>
+      <w:isLgl w:val="false"/>
+      <w:suff w:val="tab"/>
+      <w:lvlText w:val="o"/>
+      <w:lvlJc w:val="left"/>
+      <w:pPr>
+        <w:ind w:left="3589" w:hanging="360"/>
+      </w:pPr>
+      <w:rPr>
+        <w:rFonts w:ascii="Courier New" w:hAnsi="Courier New" w:cs="Courier New" w:eastAsia="Courier New"/>
+      </w:rPr>
+    </w:lvl>
+    <w:lvl w:ilvl="5">
+      <w:start w:val="1"/>
+      <w:numFmt w:val="bullet"/>
+      <w:isLgl w:val="false"/>
+      <w:suff w:val="tab"/>
+      <w:lvlText w:val="§"/>
+      <w:lvlJc w:val="left"/>
+      <w:pPr>
+        <w:ind w:left="4309" w:hanging="360"/>
+      </w:pPr>
+      <w:rPr>
+        <w:rFonts w:ascii="Wingdings" w:hAnsi="Wingdings" w:cs="Wingdings" w:eastAsia="Wingdings"/>
+      </w:rPr>
+    </w:lvl>
+    <w:lvl w:ilvl="6">
+      <w:start w:val="1"/>
+      <w:numFmt w:val="bullet"/>
+      <w:isLgl w:val="false"/>
+      <w:suff w:val="tab"/>
+      <w:lvlText w:val="·"/>
+      <w:lvlJc w:val="left"/>
+      <w:pPr>
+        <w:ind w:left="5029" w:hanging="360"/>
+      </w:pPr>
+      <w:rPr>
+        <w:rFonts w:ascii="Symbol" w:hAnsi="Symbol" w:cs="Symbol" w:eastAsia="Symbol"/>
+      </w:rPr>
+    </w:lvl>
+    <w:lvl w:ilvl="7">
+      <w:start w:val="1"/>
+      <w:numFmt w:val="bullet"/>
+      <w:isLgl w:val="false"/>
+      <w:suff w:val="tab"/>
+      <w:lvlText w:val="o"/>
+      <w:lvlJc w:val="left"/>
+      <w:pPr>
+        <w:ind w:left="5749" w:hanging="360"/>
+      </w:pPr>
+      <w:rPr>
+        <w:rFonts w:ascii="Courier New" w:hAnsi="Courier New" w:cs="Courier New" w:eastAsia="Courier New"/>
+      </w:rPr>
+    </w:lvl>
+    <w:lvl w:ilvl="8">
+      <w:start w:val="1"/>
+      <w:numFmt w:val="bullet"/>
+      <w:isLgl w:val="false"/>
+      <w:suff w:val="tab"/>
+      <w:lvlText w:val="§"/>
+      <w:lvlJc w:val="left"/>
+      <w:pPr>
+        <w:ind w:left="6469" w:hanging="360"/>
+      </w:pPr>
+      <w:rPr>
+        <w:rFonts w:ascii="Wingdings" w:hAnsi="Wingdings" w:cs="Wingdings" w:eastAsia="Wingdings"/>
+      </w:rPr>
+    </w:lvl>
+  </w:abstractNum>
+  <w:abstractNum w:abstractNumId="3">
+    <w:multiLevelType w:val="hybridMultilevel"/>
+    <w:lvl w:ilvl="0">
+      <w:start w:val="1"/>
+      <w:numFmt w:val="bullet"/>
+      <w:isLgl w:val="false"/>
+      <w:suff w:val="tab"/>
+      <w:lvlText w:val="–"/>
+      <w:lvlJc w:val="left"/>
+      <w:pPr>
+        <w:ind w:left="709" w:hanging="360"/>
+      </w:pPr>
+      <w:rPr>
+        <w:rFonts w:ascii="Arial" w:hAnsi="Arial" w:cs="Arial" w:eastAsia="Arial"/>
+      </w:rPr>
+    </w:lvl>
+    <w:lvl w:ilvl="1">
+      <w:start w:val="1"/>
+      <w:numFmt w:val="bullet"/>
+      <w:isLgl w:val="false"/>
+      <w:suff w:val="tab"/>
+      <w:lvlText w:val="o"/>
+      <w:lvlJc w:val="left"/>
+      <w:pPr>
+        <w:ind w:left="1429" w:hanging="360"/>
+      </w:pPr>
+      <w:rPr>
+        <w:rFonts w:ascii="Courier New" w:hAnsi="Courier New" w:cs="Courier New" w:eastAsia="Courier New"/>
+      </w:rPr>
+    </w:lvl>
+    <w:lvl w:ilvl="2">
+      <w:start w:val="1"/>
+      <w:numFmt w:val="bullet"/>
+      <w:isLgl w:val="false"/>
+      <w:suff w:val="tab"/>
+      <w:lvlText w:val="§"/>
+      <w:lvlJc w:val="left"/>
+      <w:pPr>
+        <w:ind w:left="2149" w:hanging="360"/>
+      </w:pPr>
+      <w:rPr>
+        <w:rFonts w:ascii="Wingdings" w:hAnsi="Wingdings" w:cs="Wingdings" w:eastAsia="Wingdings"/>
+      </w:rPr>
+    </w:lvl>
+    <w:lvl w:ilvl="3">
+      <w:start w:val="1"/>
+      <w:numFmt w:val="bullet"/>
+      <w:isLgl w:val="false"/>
+      <w:suff w:val="tab"/>
+      <w:lvlText w:val="·"/>
+      <w:lvlJc w:val="left"/>
+      <w:pPr>
+        <w:ind w:left="2869" w:hanging="360"/>
+      </w:pPr>
+      <w:rPr>
+        <w:rFonts w:ascii="Symbol" w:hAnsi="Symbol" w:cs="Symbol" w:eastAsia="Symbol"/>
+      </w:rPr>
+    </w:lvl>
+    <w:lvl w:ilvl="4">
+      <w:start w:val="1"/>
+      <w:numFmt w:val="bullet"/>
+      <w:isLgl w:val="false"/>
+      <w:suff w:val="tab"/>
+      <w:lvlText w:val="o"/>
+      <w:lvlJc w:val="left"/>
+      <w:pPr>
+        <w:ind w:left="3589" w:hanging="360"/>
+      </w:pPr>
+      <w:rPr>
+        <w:rFonts w:ascii="Courier New" w:hAnsi="Courier New" w:cs="Courier New" w:eastAsia="Courier New"/>
+      </w:rPr>
+    </w:lvl>
+    <w:lvl w:ilvl="5">
+      <w:start w:val="1"/>
+      <w:numFmt w:val="bullet"/>
+      <w:isLgl w:val="false"/>
+      <w:suff w:val="tab"/>
+      <w:lvlText w:val="§"/>
+      <w:lvlJc w:val="left"/>
+      <w:pPr>
+        <w:ind w:left="4309" w:hanging="360"/>
+      </w:pPr>
+      <w:rPr>
+        <w:rFonts w:ascii="Wingdings" w:hAnsi="Wingdings" w:cs="Wingdings" w:eastAsia="Wingdings"/>
+      </w:rPr>
+    </w:lvl>
+    <w:lvl w:ilvl="6">
+      <w:start w:val="1"/>
+      <w:numFmt w:val="bullet"/>
+      <w:isLgl w:val="false"/>
+      <w:suff w:val="tab"/>
+      <w:lvlText w:val="·"/>
+      <w:lvlJc w:val="left"/>
+      <w:pPr>
+        <w:ind w:left="5029" w:hanging="360"/>
+      </w:pPr>
+      <w:rPr>
+        <w:rFonts w:ascii="Symbol" w:hAnsi="Symbol" w:cs="Symbol" w:eastAsia="Symbol"/>
+      </w:rPr>
+    </w:lvl>
+    <w:lvl w:ilvl="7">
+      <w:start w:val="1"/>
+      <w:numFmt w:val="bullet"/>
+      <w:isLgl w:val="false"/>
+      <w:suff w:val="tab"/>
+      <w:lvlText w:val="o"/>
+      <w:lvlJc w:val="left"/>
+      <w:pPr>
+        <w:ind w:left="5749" w:hanging="360"/>
+      </w:pPr>
+      <w:rPr>
+        <w:rFonts w:ascii="Courier New" w:hAnsi="Courier New" w:cs="Courier New" w:eastAsia="Courier New"/>
+      </w:rPr>
+    </w:lvl>
+    <w:lvl w:ilvl="8">
+      <w:start w:val="1"/>
+      <w:numFmt w:val="bullet"/>
+      <w:isLgl w:val="false"/>
+      <w:suff w:val="tab"/>
+      <w:lvlText w:val="§"/>
+      <w:lvlJc w:val="left"/>
+      <w:pPr>
+        <w:ind w:left="6469" w:hanging="360"/>
+      </w:pPr>
+      <w:rPr>
+        <w:rFonts w:ascii="Wingdings" w:hAnsi="Wingdings" w:cs="Wingdings" w:eastAsia="Wingdings"/>
+      </w:rPr>
+    </w:lvl>
+  </w:abstractNum>
+  <w:abstractNum w:abstractNumId="4">
+    <w:multiLevelType w:val="hybridMultilevel"/>
+    <w:lvl w:ilvl="0">
+      <w:start w:val="1"/>
+      <w:numFmt w:val="decimal"/>
+      <w:isLgl w:val="false"/>
+      <w:suff w:val="tab"/>
+      <w:lvlText w:val="%1."/>
+      <w:lvlJc w:val="left"/>
+      <w:pPr/>
+    </w:lvl>
+    <w:lvl w:ilvl="1">
+      <w:start w:val="1"/>
+      <w:numFmt w:val="lowerLetter"/>
+      <w:isLgl w:val="false"/>
+      <w:suff w:val="tab"/>
+      <w:lvlText w:val="%2."/>
+      <w:lvlJc w:val="left"/>
+      <w:pPr>
+        <w:ind w:left="1440" w:hanging="360"/>
+      </w:pPr>
+    </w:lvl>
+    <w:lvl w:ilvl="2">
+      <w:start w:val="1"/>
+      <w:numFmt w:val="lowerRoman"/>
+      <w:isLgl w:val="false"/>
+      <w:suff w:val="tab"/>
+      <w:lvlText w:val="%3."/>
+      <w:lvlJc w:val="right"/>
+      <w:pPr>
+        <w:ind w:left="2160" w:hanging="180"/>
+      </w:pPr>
+    </w:lvl>
+    <w:lvl w:ilvl="3">
+      <w:start w:val="1"/>
+      <w:numFmt w:val="decimal"/>
+      <w:isLgl w:val="false"/>
+      <w:suff w:val="tab"/>
+      <w:lvlText w:val="%4."/>
+      <w:lvlJc w:val="left"/>
+      <w:pPr>
+        <w:ind w:left="2880" w:hanging="360"/>
+      </w:pPr>
+    </w:lvl>
+    <w:lvl w:ilvl="4">
+      <w:start w:val="1"/>
+      <w:numFmt w:val="lowerLetter"/>
+      <w:isLgl w:val="false"/>
+      <w:suff w:val="tab"/>
+      <w:lvlText w:val="%5."/>
+      <w:lvlJc w:val="left"/>
+      <w:pPr>
+        <w:ind w:left="3600" w:hanging="360"/>
+      </w:pPr>
+    </w:lvl>
+    <w:lvl w:ilvl="5">
+      <w:start w:val="1"/>
+      <w:numFmt w:val="lowerRoman"/>
+      <w:isLgl w:val="false"/>
+      <w:suff w:val="tab"/>
+      <w:lvlText w:val="%6."/>
+      <w:lvlJc w:val="right"/>
+      <w:pPr>
+        <w:ind w:left="4320" w:hanging="180"/>
+      </w:pPr>
+    </w:lvl>
+    <w:lvl w:ilvl="6">
+      <w:start w:val="1"/>
+      <w:numFmt w:val="decimal"/>
+      <w:isLgl w:val="false"/>
+      <w:suff w:val="tab"/>
+      <w:lvlText w:val="%7."/>
+      <w:lvlJc w:val="left"/>
+      <w:pPr>
+        <w:ind w:left="5040" w:hanging="360"/>
+      </w:pPr>
+    </w:lvl>
+    <w:lvl w:ilvl="7">
+      <w:start w:val="1"/>
+      <w:numFmt w:val="lowerLetter"/>
+      <w:isLgl w:val="false"/>
+      <w:suff w:val="tab"/>
+      <w:lvlText w:val="%8."/>
+      <w:lvlJc w:val="left"/>
+      <w:pPr>
+        <w:ind w:left="5760" w:hanging="360"/>
+      </w:pPr>
+    </w:lvl>
+    <w:lvl w:ilvl="8">
+      <w:start w:val="1"/>
+      <w:numFmt w:val="lowerRoman"/>
+      <w:isLgl w:val="false"/>
+      <w:suff w:val="tab"/>
+      <w:lvlText w:val="%9."/>
+      <w:lvlJc w:val="right"/>
+      <w:pPr>
+        <w:ind w:left="6480" w:hanging="180"/>
+      </w:pPr>
+    </w:lvl>
+  </w:abstractNum>
+  <w:abstractNum w:abstractNumId="5">
+    <w:multiLevelType w:val="hybridMultilevel"/>
+    <w:lvl w:ilvl="0">
+      <w:start w:val="1"/>
+      <w:numFmt w:val="bullet"/>
+      <w:isLgl w:val="false"/>
+      <w:suff w:val="tab"/>
+      <w:lvlText w:val="–"/>
+      <w:lvlJc w:val="left"/>
+      <w:pPr>
+        <w:ind w:left="709" w:hanging="360"/>
+      </w:pPr>
+      <w:rPr>
+        <w:rFonts w:ascii="Arial" w:hAnsi="Arial" w:cs="Arial" w:eastAsia="Arial"/>
+      </w:rPr>
+    </w:lvl>
+    <w:lvl w:ilvl="1">
+      <w:start w:val="1"/>
+      <w:numFmt w:val="bullet"/>
+      <w:isLgl w:val="false"/>
+      <w:suff w:val="tab"/>
+      <w:lvlText w:val="o"/>
+      <w:lvlJc w:val="left"/>
+      <w:pPr>
+        <w:ind w:left="1429" w:hanging="360"/>
+      </w:pPr>
+      <w:rPr>
+        <w:rFonts w:ascii="Courier New" w:hAnsi="Courier New" w:cs="Courier New" w:eastAsia="Courier New"/>
+      </w:rPr>
+    </w:lvl>
+    <w:lvl w:ilvl="2">
+      <w:start w:val="1"/>
+      <w:numFmt w:val="bullet"/>
+      <w:isLgl w:val="false"/>
+      <w:suff w:val="tab"/>
+      <w:lvlText w:val="§"/>
+      <w:lvlJc w:val="left"/>
+      <w:pPr>
+        <w:ind w:left="2149" w:hanging="360"/>
+      </w:pPr>
+      <w:rPr>
+        <w:rFonts w:ascii="Wingdings" w:hAnsi="Wingdings" w:cs="Wingdings" w:eastAsia="Wingdings"/>
+      </w:rPr>
+    </w:lvl>
+    <w:lvl w:ilvl="3">
+      <w:start w:val="1"/>
+      <w:numFmt w:val="bullet"/>
+      <w:isLgl w:val="false"/>
+      <w:suff w:val="tab"/>
+      <w:lvlText w:val="·"/>
+      <w:lvlJc w:val="left"/>
+      <w:pPr>
+        <w:ind w:left="2869" w:hanging="360"/>
+      </w:pPr>
+      <w:rPr>
+        <w:rFonts w:ascii="Symbol" w:hAnsi="Symbol" w:cs="Symbol" w:eastAsia="Symbol"/>
+      </w:rPr>
+    </w:lvl>
+    <w:lvl w:ilvl="4">
+      <w:start w:val="1"/>
+      <w:numFmt w:val="bullet"/>
+      <w:isLgl w:val="false"/>
+      <w:suff w:val="tab"/>
+      <w:lvlText w:val="o"/>
+      <w:lvlJc w:val="left"/>
+      <w:pPr>
+        <w:ind w:left="3589" w:hanging="360"/>
+      </w:pPr>
+      <w:rPr>
+        <w:rFonts w:ascii="Courier New" w:hAnsi="Courier New" w:cs="Courier New" w:eastAsia="Courier New"/>
+      </w:rPr>
+    </w:lvl>
+    <w:lvl w:ilvl="5">
+      <w:start w:val="1"/>
+      <w:numFmt w:val="bullet"/>
+      <w:isLgl w:val="false"/>
+      <w:suff w:val="tab"/>
+      <w:lvlText w:val="§"/>
+      <w:lvlJc w:val="left"/>
+      <w:pPr>
+        <w:ind w:left="4309" w:hanging="360"/>
+      </w:pPr>
+      <w:rPr>
+        <w:rFonts w:ascii="Wingdings" w:hAnsi="Wingdings" w:cs="Wingdings" w:eastAsia="Wingdings"/>
+      </w:rPr>
+    </w:lvl>
+    <w:lvl w:ilvl="6">
+      <w:start w:val="1"/>
+      <w:numFmt w:val="bullet"/>
+      <w:isLgl w:val="false"/>
+      <w:suff w:val="tab"/>
+      <w:lvlText w:val="·"/>
+      <w:lvlJc w:val="left"/>
+      <w:pPr>
+        <w:ind w:left="5029" w:hanging="360"/>
+      </w:pPr>
+      <w:rPr>
+        <w:rFonts w:ascii="Symbol" w:hAnsi="Symbol" w:cs="Symbol" w:eastAsia="Symbol"/>
+      </w:rPr>
+    </w:lvl>
+    <w:lvl w:ilvl="7">
+      <w:start w:val="1"/>
+      <w:numFmt w:val="bullet"/>
+      <w:isLgl w:val="false"/>
+      <w:suff w:val="tab"/>
+      <w:lvlText w:val="o"/>
+      <w:lvlJc w:val="left"/>
+      <w:pPr>
+        <w:ind w:left="5749" w:hanging="360"/>
+      </w:pPr>
+      <w:rPr>
+        <w:rFonts w:ascii="Courier New" w:hAnsi="Courier New" w:cs="Courier New" w:eastAsia="Courier New"/>
+      </w:rPr>
+    </w:lvl>
+    <w:lvl w:ilvl="8">
+      <w:start w:val="1"/>
+      <w:numFmt w:val="bullet"/>
+      <w:isLgl w:val="false"/>
+      <w:suff w:val="tab"/>
+      <w:lvlText w:val="§"/>
+      <w:lvlJc w:val="left"/>
+      <w:pPr>
+        <w:ind w:left="6469" w:hanging="360"/>
+      </w:pPr>
+      <w:rPr>
+        <w:rFonts w:ascii="Wingdings" w:hAnsi="Wingdings" w:cs="Wingdings" w:eastAsia="Wingdings"/>
+      </w:rPr>
+    </w:lvl>
+  </w:abstractNum>
+  <w:abstractNum w:abstractNumId="6">
+    <w:multiLevelType w:val="hybridMultilevel"/>
+    <w:lvl w:ilvl="0">
+      <w:start w:val="1"/>
+      <w:numFmt w:val="bullet"/>
+      <w:isLgl w:val="false"/>
+      <w:suff w:val="tab"/>
+      <w:lvlText w:val="–"/>
+      <w:lvlJc w:val="left"/>
+      <w:pPr>
+        <w:ind w:left="709" w:hanging="360"/>
+      </w:pPr>
+      <w:rPr>
+        <w:rFonts w:ascii="Arial" w:hAnsi="Arial" w:cs="Arial" w:eastAsia="Arial"/>
+      </w:rPr>
+    </w:lvl>
+    <w:lvl w:ilvl="1">
+      <w:start w:val="1"/>
+      <w:numFmt w:val="bullet"/>
+      <w:isLgl w:val="false"/>
+      <w:suff w:val="tab"/>
+      <w:lvlText w:val="o"/>
+      <w:lvlJc w:val="left"/>
+      <w:pPr>
+        <w:ind w:left="1429" w:hanging="360"/>
+      </w:pPr>
+      <w:rPr>
+        <w:rFonts w:ascii="Courier New" w:hAnsi="Courier New" w:cs="Courier New" w:eastAsia="Courier New"/>
+      </w:rPr>
+    </w:lvl>
+    <w:lvl w:ilvl="2">
+      <w:start w:val="1"/>
+      <w:numFmt w:val="bullet"/>
+      <w:isLgl w:val="false"/>
+      <w:suff w:val="tab"/>
+      <w:lvlText w:val="§"/>
+      <w:lvlJc w:val="left"/>
+      <w:pPr>
+        <w:ind w:left="2149" w:hanging="360"/>
+      </w:pPr>
+      <w:rPr>
+        <w:rFonts w:ascii="Wingdings" w:hAnsi="Wingdings" w:cs="Wingdings" w:eastAsia="Wingdings"/>
+      </w:rPr>
+    </w:lvl>
+    <w:lvl w:ilvl="3">
+      <w:start w:val="1"/>
+      <w:numFmt w:val="bullet"/>
+      <w:isLgl w:val="false"/>
+      <w:suff w:val="tab"/>
+      <w:lvlText w:val="·"/>
+      <w:lvlJc w:val="left"/>
+      <w:pPr>
+        <w:ind w:left="2869" w:hanging="360"/>
+      </w:pPr>
+      <w:rPr>
+        <w:rFonts w:ascii="Symbol" w:hAnsi="Symbol" w:cs="Symbol" w:eastAsia="Symbol"/>
+      </w:rPr>
+    </w:lvl>
+    <w:lvl w:ilvl="4">
+      <w:start w:val="1"/>
+      <w:numFmt w:val="bullet"/>
+      <w:isLgl w:val="false"/>
+      <w:suff w:val="tab"/>
+      <w:lvlText w:val="o"/>
+      <w:lvlJc w:val="left"/>
+      <w:pPr>
+        <w:ind w:left="3589" w:hanging="360"/>
+      </w:pPr>
+      <w:rPr>
+        <w:rFonts w:ascii="Courier New" w:hAnsi="Courier New" w:cs="Courier New" w:eastAsia="Courier New"/>
+      </w:rPr>
+    </w:lvl>
+    <w:lvl w:ilvl="5">
+      <w:start w:val="1"/>
+      <w:numFmt w:val="bullet"/>
+      <w:isLgl w:val="false"/>
+      <w:suff w:val="tab"/>
+      <w:lvlText w:val="§"/>
+      <w:lvlJc w:val="left"/>
+      <w:pPr>
+        <w:ind w:left="4309" w:hanging="360"/>
+      </w:pPr>
+      <w:rPr>
+        <w:rFonts w:ascii="Wingdings" w:hAnsi="Wingdings" w:cs="Wingdings" w:eastAsia="Wingdings"/>
+      </w:rPr>
+    </w:lvl>
+    <w:lvl w:ilvl="6">
+      <w:start w:val="1"/>
+      <w:numFmt w:val="bullet"/>
+      <w:isLgl w:val="false"/>
+      <w:suff w:val="tab"/>
+      <w:lvlText w:val="·"/>
+      <w:lvlJc w:val="left"/>
+      <w:pPr>
+        <w:ind w:left="5029" w:hanging="360"/>
+      </w:pPr>
+      <w:rPr>
+        <w:rFonts w:ascii="Symbol" w:hAnsi="Symbol" w:cs="Symbol" w:eastAsia="Symbol"/>
+      </w:rPr>
+    </w:lvl>
+    <w:lvl w:ilvl="7">
+      <w:start w:val="1"/>
+      <w:numFmt w:val="bullet"/>
+      <w:isLgl w:val="false"/>
+      <w:suff w:val="tab"/>
+      <w:lvlText w:val="o"/>
+      <w:lvlJc w:val="left"/>
+      <w:pPr>
+        <w:ind w:left="5749" w:hanging="360"/>
+      </w:pPr>
+      <w:rPr>
+        <w:rFonts w:ascii="Courier New" w:hAnsi="Courier New" w:cs="Courier New" w:eastAsia="Courier New"/>
+      </w:rPr>
+    </w:lvl>
+    <w:lvl w:ilvl="8">
+      <w:start w:val="1"/>
+      <w:numFmt w:val="bullet"/>
+      <w:isLgl w:val="false"/>
+      <w:suff w:val="tab"/>
+      <w:lvlText w:val="§"/>
+      <w:lvlJc w:val="left"/>
+      <w:pPr>
+        <w:ind w:left="6469" w:hanging="360"/>
+      </w:pPr>
+      <w:rPr>
+        <w:rFonts w:ascii="Wingdings" w:hAnsi="Wingdings" w:cs="Wingdings" w:eastAsia="Wingdings"/>
+      </w:rPr>
+    </w:lvl>
+  </w:abstractNum>
+  <w:abstractNum w:abstractNumId="7">
+    <w:multiLevelType w:val="hybridMultilevel"/>
+    <w:lvl w:ilvl="0">
+      <w:start w:val="1"/>
+      <w:numFmt w:val="bullet"/>
+      <w:isLgl w:val="false"/>
+      <w:suff w:val="tab"/>
+      <w:lvlText w:val="–"/>
+      <w:lvlJc w:val="left"/>
+      <w:pPr>
+        <w:ind w:left="709" w:hanging="360"/>
+      </w:pPr>
+      <w:rPr>
+        <w:rFonts w:ascii="Arial" w:hAnsi="Arial" w:cs="Arial" w:eastAsia="Arial"/>
+      </w:rPr>
+    </w:lvl>
+    <w:lvl w:ilvl="1">
+      <w:start w:val="1"/>
+      <w:numFmt w:val="bullet"/>
+      <w:isLgl w:val="false"/>
+      <w:suff w:val="tab"/>
+      <w:lvlText w:val="o"/>
+      <w:lvlJc w:val="left"/>
+      <w:pPr>
+        <w:ind w:left="1429" w:hanging="360"/>
+      </w:pPr>
+      <w:rPr>
+        <w:rFonts w:ascii="Courier New" w:hAnsi="Courier New" w:cs="Courier New" w:eastAsia="Courier New"/>
+      </w:rPr>
+    </w:lvl>
+    <w:lvl w:ilvl="2">
+      <w:start w:val="1"/>
+      <w:numFmt w:val="bullet"/>
+      <w:isLgl w:val="false"/>
+      <w:suff w:val="tab"/>
+      <w:lvlText w:val="§"/>
+      <w:lvlJc w:val="left"/>
+      <w:pPr>
+        <w:ind w:left="2149" w:hanging="360"/>
+      </w:pPr>
+      <w:rPr>
+        <w:rFonts w:ascii="Wingdings" w:hAnsi="Wingdings" w:cs="Wingdings" w:eastAsia="Wingdings"/>
+      </w:rPr>
+    </w:lvl>
+    <w:lvl w:ilvl="3">
+      <w:start w:val="1"/>
+      <w:numFmt w:val="bullet"/>
+      <w:isLgl w:val="false"/>
+      <w:suff w:val="tab"/>
+      <w:lvlText w:val="·"/>
+      <w:lvlJc w:val="left"/>
+      <w:pPr>
+        <w:ind w:left="2869" w:hanging="360"/>
+      </w:pPr>
+      <w:rPr>
+        <w:rFonts w:ascii="Symbol" w:hAnsi="Symbol" w:cs="Symbol" w:eastAsia="Symbol"/>
+      </w:rPr>
+    </w:lvl>
+    <w:lvl w:ilvl="4">
+      <w:start w:val="1"/>
+      <w:numFmt w:val="bullet"/>
+      <w:isLgl w:val="false"/>
+      <w:suff w:val="tab"/>
+      <w:lvlText w:val="o"/>
+      <w:lvlJc w:val="left"/>
+      <w:pPr>
+        <w:ind w:left="3589" w:hanging="360"/>
+      </w:pPr>
+      <w:rPr>
+        <w:rFonts w:ascii="Courier New" w:hAnsi="Courier New" w:cs="Courier New" w:eastAsia="Courier New"/>
+      </w:rPr>
+    </w:lvl>
+    <w:lvl w:ilvl="5">
+      <w:start w:val="1"/>
+      <w:numFmt w:val="bullet"/>
+      <w:isLgl w:val="false"/>
+      <w:suff w:val="tab"/>
+      <w:lvlText w:val="§"/>
+      <w:lvlJc w:val="left"/>
+      <w:pPr>
+        <w:ind w:left="4309" w:hanging="360"/>
+      </w:pPr>
+      <w:rPr>
+        <w:rFonts w:ascii="Wingdings" w:hAnsi="Wingdings" w:cs="Wingdings" w:eastAsia="Wingdings"/>
+      </w:rPr>
+    </w:lvl>
+    <w:lvl w:ilvl="6">
+      <w:start w:val="1"/>
+      <w:numFmt w:val="bullet"/>
+      <w:isLgl w:val="false"/>
+      <w:suff w:val="tab"/>
+      <w:lvlText w:val="·"/>
+      <w:lvlJc w:val="left"/>
+      <w:pPr>
+        <w:ind w:left="5029" w:hanging="360"/>
+      </w:pPr>
+      <w:rPr>
+        <w:rFonts w:ascii="Symbol" w:hAnsi="Symbol" w:cs="Symbol" w:eastAsia="Symbol"/>
+      </w:rPr>
+    </w:lvl>
+    <w:lvl w:ilvl="7">
+      <w:start w:val="1"/>
+      <w:numFmt w:val="bullet"/>
+      <w:isLgl w:val="false"/>
+      <w:suff w:val="tab"/>
+      <w:lvlText w:val="o"/>
+      <w:lvlJc w:val="left"/>
+      <w:pPr>
+        <w:ind w:left="5749" w:hanging="360"/>
+      </w:pPr>
+      <w:rPr>
+        <w:rFonts w:ascii="Courier New" w:hAnsi="Courier New" w:cs="Courier New" w:eastAsia="Courier New"/>
+      </w:rPr>
+    </w:lvl>
+    <w:lvl w:ilvl="8">
+      <w:start w:val="1"/>
+      <w:numFmt w:val="bullet"/>
+      <w:isLgl w:val="false"/>
+      <w:suff w:val="tab"/>
+      <w:lvlText w:val="§"/>
+      <w:lvlJc w:val="left"/>
+      <w:pPr>
+        <w:ind w:left="6469" w:hanging="360"/>
+      </w:pPr>
+      <w:rPr>
+        <w:rFonts w:ascii="Wingdings" w:hAnsi="Wingdings" w:cs="Wingdings" w:eastAsia="Wingdings"/>
+      </w:rPr>
+    </w:lvl>
+  </w:abstractNum>
+  <w:abstractNum w:abstractNumId="8">
+    <w:multiLevelType w:val="hybridMultilevel"/>
+    <w:lvl w:ilvl="0">
+      <w:start w:val="1"/>
+      <w:numFmt w:val="bullet"/>
+      <w:isLgl w:val="false"/>
+      <w:suff w:val="tab"/>
+      <w:lvlText w:val="–"/>
+      <w:lvlJc w:val="left"/>
+      <w:pPr>
+        <w:ind w:left="709" w:hanging="360"/>
+      </w:pPr>
+      <w:rPr>
+        <w:rFonts w:ascii="Arial" w:hAnsi="Arial" w:cs="Arial" w:eastAsia="Arial"/>
+      </w:rPr>
+    </w:lvl>
+    <w:lvl w:ilvl="1">
+      <w:start w:val="1"/>
+      <w:numFmt w:val="bullet"/>
+      <w:isLgl w:val="false"/>
+      <w:suff w:val="tab"/>
+      <w:lvlText w:val="o"/>
+      <w:lvlJc w:val="left"/>
+      <w:pPr>
+        <w:ind w:left="1429" w:hanging="360"/>
+      </w:pPr>
+      <w:rPr>
+        <w:rFonts w:ascii="Courier New" w:hAnsi="Courier New" w:cs="Courier New" w:eastAsia="Courier New"/>
+      </w:rPr>
+    </w:lvl>
+    <w:lvl w:ilvl="2">
+      <w:start w:val="1"/>
+      <w:numFmt w:val="bullet"/>
+      <w:isLgl w:val="false"/>
+      <w:suff w:val="tab"/>
+      <w:lvlText w:val="§"/>
+      <w:lvlJc w:val="left"/>
+      <w:pPr>
+        <w:ind w:left="2149" w:hanging="360"/>
+      </w:pPr>
+      <w:rPr>
+        <w:rFonts w:ascii="Wingdings" w:hAnsi="Wingdings" w:cs="Wingdings" w:eastAsia="Wingdings"/>
+      </w:rPr>
+    </w:lvl>
+    <w:lvl w:ilvl="3">
+      <w:start w:val="1"/>
+      <w:numFmt w:val="bullet"/>
+      <w:isLgl w:val="false"/>
+      <w:suff w:val="tab"/>
+      <w:lvlText w:val="·"/>
+      <w:lvlJc w:val="left"/>
+      <w:pPr>
+        <w:ind w:left="2869" w:hanging="360"/>
+      </w:pPr>
+      <w:rPr>
+        <w:rFonts w:ascii="Symbol" w:hAnsi="Symbol" w:cs="Symbol" w:eastAsia="Symbol"/>
+      </w:rPr>
+    </w:lvl>
+    <w:lvl w:ilvl="4">
+      <w:start w:val="1"/>
+      <w:numFmt w:val="bullet"/>
+      <w:isLgl w:val="false"/>
+      <w:suff w:val="tab"/>
+      <w:lvlText w:val="o"/>
+      <w:lvlJc w:val="left"/>
+      <w:pPr>
+        <w:ind w:left="3589" w:hanging="360"/>
+      </w:pPr>
+      <w:rPr>
+        <w:rFonts w:ascii="Courier New" w:hAnsi="Courier New" w:cs="Courier New" w:eastAsia="Courier New"/>
+      </w:rPr>
+    </w:lvl>
+    <w:lvl w:ilvl="5">
+      <w:start w:val="1"/>
+      <w:numFmt w:val="bullet"/>
+      <w:isLgl w:val="false"/>
+      <w:suff w:val="tab"/>
+      <w:lvlText w:val="§"/>
+      <w:lvlJc w:val="left"/>
+      <w:pPr>
+        <w:ind w:left="4309" w:hanging="360"/>
+      </w:pPr>
+      <w:rPr>
+        <w:rFonts w:ascii="Wingdings" w:hAnsi="Wingdings" w:cs="Wingdings" w:eastAsia="Wingdings"/>
+      </w:rPr>
+    </w:lvl>
+    <w:lvl w:ilvl="6">
+      <w:start w:val="1"/>
+      <w:numFmt w:val="bullet"/>
+      <w:isLgl w:val="false"/>
+      <w:suff w:val="tab"/>
+      <w:lvlText w:val="·"/>
+      <w:lvlJc w:val="left"/>
+      <w:pPr>
+        <w:ind w:left="5029" w:hanging="360"/>
+      </w:pPr>
+      <w:rPr>
+        <w:rFonts w:ascii="Symbol" w:hAnsi="Symbol" w:cs="Symbol" w:eastAsia="Symbol"/>
+      </w:rPr>
+    </w:lvl>
+    <w:lvl w:ilvl="7">
+      <w:start w:val="1"/>
+      <w:numFmt w:val="bullet"/>
+      <w:isLgl w:val="false"/>
+      <w:suff w:val="tab"/>
+      <w:lvlText w:val="o"/>
+      <w:lvlJc w:val="left"/>
+      <w:pPr>
+        <w:ind w:left="5749" w:hanging="360"/>
+      </w:pPr>
+      <w:rPr>
+        <w:rFonts w:ascii="Courier New" w:hAnsi="Courier New" w:cs="Courier New" w:eastAsia="Courier New"/>
+      </w:rPr>
+    </w:lvl>
+    <w:lvl w:ilvl="8">
+      <w:start w:val="1"/>
+      <w:numFmt w:val="bullet"/>
+      <w:isLgl w:val="false"/>
+      <w:suff w:val="tab"/>
+      <w:lvlText w:val="§"/>
+      <w:lvlJc w:val="left"/>
+      <w:pPr>
+        <w:ind w:left="6469" w:hanging="360"/>
+      </w:pPr>
+      <w:rPr>
+        <w:rFonts w:ascii="Wingdings" w:hAnsi="Wingdings" w:cs="Wingdings" w:eastAsia="Wingdings"/>
+      </w:rPr>
+    </w:lvl>
+  </w:abstractNum>
   <w:num w:numId="1">
     <w:abstractNumId w:val="0"/>
   </w:num>
   <w:num w:numId="2">
     <w:abstractNumId w:val="1"/>
+  </w:num>
+  <w:num w:numId="3">
+    <w:abstractNumId w:val="2"/>
+  </w:num>
+  <w:num w:numId="4">
+    <w:abstractNumId w:val="3"/>
+  </w:num>
+  <w:num w:numId="5">
+    <w:abstractNumId w:val="4"/>
+  </w:num>
+  <w:num w:numId="6">
+    <w:abstractNumId w:val="5"/>
+  </w:num>
+  <w:num w:numId="7">
+    <w:abstractNumId w:val="6"/>
+  </w:num>
+  <w:num w:numId="8">
+    <w:abstractNumId w:val="7"/>
+  </w:num>
+  <w:num w:numId="9">
+    <w:abstractNumId w:val="8"/>
   </w:num>
 </w:numbering>
 </file>
@@ -2599,10 +5309,10 @@
     <w:lsdException w:name="Bibliography" w:uiPriority="37"/>
     <w:lsdException w:name="TOC Heading" w:uiPriority="39" w:qFormat="1"/>
   </w:latentStyles>
-  <w:style w:type="character" w:styleId="447">
+  <w:style w:type="character" w:styleId="467">
     <w:name w:val="Heading 1 Char"/>
-    <w:basedOn w:val="620"/>
-    <w:link w:val="619"/>
+    <w:basedOn w:val="640"/>
+    <w:link w:val="639"/>
     <w:uiPriority w:val="9"/>
     <w:rPr>
       <w:rFonts w:ascii="Arial" w:hAnsi="Arial" w:cs="Arial" w:eastAsia="Arial"/>
@@ -2610,11 +5320,11 @@
       <w:szCs w:val="40"/>
     </w:rPr>
   </w:style>
-  <w:style w:type="paragraph" w:styleId="448">
+  <w:style w:type="paragraph" w:styleId="468">
     <w:name w:val="Heading 2"/>
-    <w:basedOn w:val="618"/>
-    <w:next w:val="618"/>
-    <w:link w:val="449"/>
+    <w:basedOn w:val="638"/>
+    <w:next w:val="638"/>
+    <w:link w:val="469"/>
     <w:qFormat/>
     <w:uiPriority w:val="9"/>
     <w:unhideWhenUsed/>
@@ -2629,21 +5339,21 @@
       <w:outlineLvl w:val="1"/>
     </w:pPr>
   </w:style>
-  <w:style w:type="character" w:styleId="449">
+  <w:style w:type="character" w:styleId="469">
     <w:name w:val="Heading 2 Char"/>
-    <w:basedOn w:val="620"/>
-    <w:link w:val="448"/>
+    <w:basedOn w:val="640"/>
+    <w:link w:val="468"/>
     <w:uiPriority w:val="9"/>
     <w:rPr>
       <w:rFonts w:ascii="Arial" w:hAnsi="Arial" w:cs="Arial" w:eastAsia="Arial"/>
       <w:sz w:val="34"/>
     </w:rPr>
   </w:style>
-  <w:style w:type="paragraph" w:styleId="450">
+  <w:style w:type="paragraph" w:styleId="470">
     <w:name w:val="Heading 3"/>
-    <w:basedOn w:val="618"/>
-    <w:next w:val="618"/>
-    <w:link w:val="451"/>
+    <w:basedOn w:val="638"/>
+    <w:next w:val="638"/>
+    <w:link w:val="471"/>
     <w:qFormat/>
     <w:uiPriority w:val="9"/>
     <w:unhideWhenUsed/>
@@ -2659,10 +5369,10 @@
       <w:outlineLvl w:val="2"/>
     </w:pPr>
   </w:style>
-  <w:style w:type="character" w:styleId="451">
+  <w:style w:type="character" w:styleId="471">
     <w:name w:val="Heading 3 Char"/>
-    <w:basedOn w:val="620"/>
-    <w:link w:val="450"/>
+    <w:basedOn w:val="640"/>
+    <w:link w:val="470"/>
     <w:uiPriority w:val="9"/>
     <w:rPr>
       <w:rFonts w:ascii="Arial" w:hAnsi="Arial" w:cs="Arial" w:eastAsia="Arial"/>
@@ -2670,11 +5380,11 @@
       <w:szCs w:val="30"/>
     </w:rPr>
   </w:style>
-  <w:style w:type="paragraph" w:styleId="452">
+  <w:style w:type="paragraph" w:styleId="472">
     <w:name w:val="Heading 4"/>
-    <w:basedOn w:val="618"/>
-    <w:next w:val="618"/>
-    <w:link w:val="453"/>
+    <w:basedOn w:val="638"/>
+    <w:next w:val="638"/>
+    <w:link w:val="473"/>
     <w:qFormat/>
     <w:uiPriority w:val="9"/>
     <w:unhideWhenUsed/>
@@ -2692,10 +5402,10 @@
       <w:outlineLvl w:val="3"/>
     </w:pPr>
   </w:style>
-  <w:style w:type="character" w:styleId="453">
+  <w:style w:type="character" w:styleId="473">
     <w:name w:val="Heading 4 Char"/>
-    <w:basedOn w:val="620"/>
-    <w:link w:val="452"/>
+    <w:basedOn w:val="640"/>
+    <w:link w:val="472"/>
     <w:uiPriority w:val="9"/>
     <w:rPr>
       <w:rFonts w:ascii="Arial" w:hAnsi="Arial" w:cs="Arial" w:eastAsia="Arial"/>
@@ -2705,11 +5415,11 @@
       <w:szCs w:val="26"/>
     </w:rPr>
   </w:style>
-  <w:style w:type="paragraph" w:styleId="454">
+  <w:style w:type="paragraph" w:styleId="474">
     <w:name w:val="Heading 5"/>
-    <w:basedOn w:val="618"/>
-    <w:next w:val="618"/>
-    <w:link w:val="455"/>
+    <w:basedOn w:val="638"/>
+    <w:next w:val="638"/>
+    <w:link w:val="475"/>
     <w:qFormat/>
     <w:uiPriority w:val="9"/>
     <w:unhideWhenUsed/>
@@ -2727,10 +5437,10 @@
       <w:outlineLvl w:val="4"/>
     </w:pPr>
   </w:style>
-  <w:style w:type="character" w:styleId="455">
+  <w:style w:type="character" w:styleId="475">
     <w:name w:val="Heading 5 Char"/>
-    <w:basedOn w:val="620"/>
-    <w:link w:val="454"/>
+    <w:basedOn w:val="640"/>
+    <w:link w:val="474"/>
     <w:uiPriority w:val="9"/>
     <w:rPr>
       <w:rFonts w:ascii="Arial" w:hAnsi="Arial" w:cs="Arial" w:eastAsia="Arial"/>
@@ -2740,11 +5450,11 @@
       <w:szCs w:val="24"/>
     </w:rPr>
   </w:style>
-  <w:style w:type="paragraph" w:styleId="456">
+  <w:style w:type="paragraph" w:styleId="476">
     <w:name w:val="Heading 6"/>
-    <w:basedOn w:val="618"/>
-    <w:next w:val="618"/>
-    <w:link w:val="457"/>
+    <w:basedOn w:val="638"/>
+    <w:next w:val="638"/>
+    <w:link w:val="477"/>
     <w:qFormat/>
     <w:uiPriority w:val="9"/>
     <w:unhideWhenUsed/>
@@ -2762,10 +5472,10 @@
       <w:outlineLvl w:val="5"/>
     </w:pPr>
   </w:style>
-  <w:style w:type="character" w:styleId="457">
+  <w:style w:type="character" w:styleId="477">
     <w:name w:val="Heading 6 Char"/>
-    <w:basedOn w:val="620"/>
-    <w:link w:val="456"/>
+    <w:basedOn w:val="640"/>
+    <w:link w:val="476"/>
     <w:uiPriority w:val="9"/>
     <w:rPr>
       <w:rFonts w:ascii="Arial" w:hAnsi="Arial" w:cs="Arial" w:eastAsia="Arial"/>
@@ -2775,11 +5485,11 @@
       <w:szCs w:val="22"/>
     </w:rPr>
   </w:style>
-  <w:style w:type="paragraph" w:styleId="458">
+  <w:style w:type="paragraph" w:styleId="478">
     <w:name w:val="Heading 7"/>
-    <w:basedOn w:val="618"/>
-    <w:next w:val="618"/>
-    <w:link w:val="459"/>
+    <w:basedOn w:val="638"/>
+    <w:next w:val="638"/>
+    <w:link w:val="479"/>
     <w:qFormat/>
     <w:uiPriority w:val="9"/>
     <w:unhideWhenUsed/>
@@ -2799,10 +5509,10 @@
       <w:outlineLvl w:val="6"/>
     </w:pPr>
   </w:style>
-  <w:style w:type="character" w:styleId="459">
+  <w:style w:type="character" w:styleId="479">
     <w:name w:val="Heading 7 Char"/>
-    <w:basedOn w:val="620"/>
-    <w:link w:val="458"/>
+    <w:basedOn w:val="640"/>
+    <w:link w:val="478"/>
     <w:uiPriority w:val="9"/>
     <w:rPr>
       <w:rFonts w:ascii="Arial" w:hAnsi="Arial" w:cs="Arial" w:eastAsia="Arial"/>
@@ -2814,11 +5524,11 @@
       <w:szCs w:val="22"/>
     </w:rPr>
   </w:style>
-  <w:style w:type="paragraph" w:styleId="460">
+  <w:style w:type="paragraph" w:styleId="480">
     <w:name w:val="Heading 8"/>
-    <w:basedOn w:val="618"/>
-    <w:next w:val="618"/>
-    <w:link w:val="461"/>
+    <w:basedOn w:val="638"/>
+    <w:next w:val="638"/>
+    <w:link w:val="481"/>
     <w:qFormat/>
     <w:uiPriority w:val="9"/>
     <w:unhideWhenUsed/>
@@ -2836,10 +5546,10 @@
       <w:outlineLvl w:val="7"/>
     </w:pPr>
   </w:style>
-  <w:style w:type="character" w:styleId="461">
+  <w:style w:type="character" w:styleId="481">
     <w:name w:val="Heading 8 Char"/>
-    <w:basedOn w:val="620"/>
-    <w:link w:val="460"/>
+    <w:basedOn w:val="640"/>
+    <w:link w:val="480"/>
     <w:uiPriority w:val="9"/>
     <w:rPr>
       <w:rFonts w:ascii="Arial" w:hAnsi="Arial" w:cs="Arial" w:eastAsia="Arial"/>
@@ -2849,11 +5559,11 @@
       <w:szCs w:val="22"/>
     </w:rPr>
   </w:style>
-  <w:style w:type="paragraph" w:styleId="462">
+  <w:style w:type="paragraph" w:styleId="482">
     <w:name w:val="Heading 9"/>
-    <w:basedOn w:val="618"/>
-    <w:next w:val="618"/>
-    <w:link w:val="463"/>
+    <w:basedOn w:val="638"/>
+    <w:next w:val="638"/>
+    <w:link w:val="483"/>
     <w:qFormat/>
     <w:uiPriority w:val="9"/>
     <w:unhideWhenUsed/>
@@ -2871,10 +5581,10 @@
       <w:outlineLvl w:val="8"/>
     </w:pPr>
   </w:style>
-  <w:style w:type="character" w:styleId="463">
+  <w:style w:type="character" w:styleId="483">
     <w:name w:val="Heading 9 Char"/>
-    <w:basedOn w:val="620"/>
-    <w:link w:val="462"/>
+    <w:basedOn w:val="640"/>
+    <w:link w:val="482"/>
     <w:uiPriority w:val="9"/>
     <w:rPr>
       <w:rFonts w:ascii="Arial" w:hAnsi="Arial" w:cs="Arial" w:eastAsia="Arial"/>
@@ -2884,7 +5594,7 @@
       <w:szCs w:val="21"/>
     </w:rPr>
   </w:style>
-  <w:style w:type="paragraph" w:styleId="464">
+  <w:style w:type="paragraph" w:styleId="484">
     <w:name w:val="No Spacing"/>
     <w:qFormat/>
     <w:uiPriority w:val="1"/>
@@ -2892,11 +5602,11 @@
       <w:spacing w:lineRule="auto" w:line="240" w:after="0" w:before="0"/>
     </w:pPr>
   </w:style>
-  <w:style w:type="paragraph" w:styleId="465">
+  <w:style w:type="paragraph" w:styleId="485">
     <w:name w:val="Title"/>
-    <w:basedOn w:val="618"/>
-    <w:next w:val="618"/>
-    <w:link w:val="466"/>
+    <w:basedOn w:val="638"/>
+    <w:next w:val="638"/>
+    <w:link w:val="486"/>
     <w:qFormat/>
     <w:uiPriority w:val="10"/>
     <w:rPr>
@@ -2908,21 +5618,21 @@
       <w:spacing w:after="200" w:before="300"/>
     </w:pPr>
   </w:style>
-  <w:style w:type="character" w:styleId="466">
+  <w:style w:type="character" w:styleId="486">
     <w:name w:val="Title Char"/>
-    <w:basedOn w:val="620"/>
-    <w:link w:val="465"/>
+    <w:basedOn w:val="640"/>
+    <w:link w:val="485"/>
     <w:uiPriority w:val="10"/>
     <w:rPr>
       <w:sz w:val="48"/>
       <w:szCs w:val="48"/>
     </w:rPr>
   </w:style>
-  <w:style w:type="paragraph" w:styleId="467">
+  <w:style w:type="paragraph" w:styleId="487">
     <w:name w:val="Subtitle"/>
-    <w:basedOn w:val="618"/>
-    <w:next w:val="618"/>
-    <w:link w:val="468"/>
+    <w:basedOn w:val="638"/>
+    <w:next w:val="638"/>
+    <w:link w:val="488"/>
     <w:qFormat/>
     <w:uiPriority w:val="11"/>
     <w:rPr>
@@ -2933,21 +5643,21 @@
       <w:spacing w:after="200" w:before="200"/>
     </w:pPr>
   </w:style>
-  <w:style w:type="character" w:styleId="468">
+  <w:style w:type="character" w:styleId="488">
     <w:name w:val="Subtitle Char"/>
-    <w:basedOn w:val="620"/>
-    <w:link w:val="467"/>
+    <w:basedOn w:val="640"/>
+    <w:link w:val="487"/>
     <w:uiPriority w:val="11"/>
     <w:rPr>
       <w:sz w:val="24"/>
       <w:szCs w:val="24"/>
     </w:rPr>
   </w:style>
-  <w:style w:type="paragraph" w:styleId="469">
+  <w:style w:type="paragraph" w:styleId="489">
     <w:name w:val="Quote"/>
-    <w:basedOn w:val="618"/>
-    <w:next w:val="618"/>
-    <w:link w:val="470"/>
+    <w:basedOn w:val="638"/>
+    <w:next w:val="638"/>
+    <w:link w:val="490"/>
     <w:qFormat/>
     <w:uiPriority w:val="29"/>
     <w:rPr>
@@ -2957,19 +5667,19 @@
       <w:ind w:left="720" w:right="720"/>
     </w:pPr>
   </w:style>
-  <w:style w:type="character" w:styleId="470">
+  <w:style w:type="character" w:styleId="490">
     <w:name w:val="Quote Char"/>
-    <w:link w:val="469"/>
+    <w:link w:val="489"/>
     <w:uiPriority w:val="29"/>
     <w:rPr>
       <w:i/>
     </w:rPr>
   </w:style>
-  <w:style w:type="paragraph" w:styleId="471">
+  <w:style w:type="paragraph" w:styleId="491">
     <w:name w:val="Intense Quote"/>
-    <w:basedOn w:val="618"/>
-    <w:next w:val="618"/>
-    <w:link w:val="472"/>
+    <w:basedOn w:val="638"/>
+    <w:next w:val="638"/>
+    <w:link w:val="492"/>
     <w:qFormat/>
     <w:uiPriority w:val="30"/>
     <w:rPr>
@@ -2987,18 +5697,18 @@
       </w:pBdr>
     </w:pPr>
   </w:style>
-  <w:style w:type="character" w:styleId="472">
+  <w:style w:type="character" w:styleId="492">
     <w:name w:val="Intense Quote Char"/>
-    <w:link w:val="471"/>
+    <w:link w:val="491"/>
     <w:uiPriority w:val="30"/>
     <w:rPr>
       <w:i/>
     </w:rPr>
   </w:style>
-  <w:style w:type="paragraph" w:styleId="473">
+  <w:style w:type="paragraph" w:styleId="493">
     <w:name w:val="Header"/>
-    <w:basedOn w:val="618"/>
-    <w:link w:val="474"/>
+    <w:basedOn w:val="638"/>
+    <w:link w:val="494"/>
     <w:uiPriority w:val="99"/>
     <w:unhideWhenUsed/>
     <w:pPr>
@@ -3009,16 +5719,16 @@
       </w:tabs>
     </w:pPr>
   </w:style>
-  <w:style w:type="character" w:styleId="474">
+  <w:style w:type="character" w:styleId="494">
     <w:name w:val="Header Char"/>
-    <w:basedOn w:val="620"/>
-    <w:link w:val="473"/>
+    <w:basedOn w:val="640"/>
+    <w:link w:val="493"/>
     <w:uiPriority w:val="99"/>
   </w:style>
-  <w:style w:type="paragraph" w:styleId="475">
+  <w:style w:type="paragraph" w:styleId="495">
     <w:name w:val="Footer"/>
-    <w:basedOn w:val="618"/>
-    <w:link w:val="477"/>
+    <w:basedOn w:val="638"/>
+    <w:link w:val="497"/>
     <w:uiPriority w:val="99"/>
     <w:unhideWhenUsed/>
     <w:pPr>
@@ -3029,21 +5739,21 @@
       </w:tabs>
     </w:pPr>
   </w:style>
-  <w:style w:type="character" w:styleId="476">
+  <w:style w:type="character" w:styleId="496">
     <w:name w:val="Footer Char"/>
-    <w:basedOn w:val="620"/>
-    <w:link w:val="475"/>
+    <w:basedOn w:val="640"/>
+    <w:link w:val="495"/>
     <w:uiPriority w:val="99"/>
   </w:style>
-  <w:style w:type="character" w:styleId="477">
+  <w:style w:type="character" w:styleId="497">
     <w:name w:val="Caption Char"/>
-    <w:basedOn w:val="634"/>
-    <w:link w:val="475"/>
+    <w:basedOn w:val="654"/>
+    <w:link w:val="495"/>
     <w:uiPriority w:val="99"/>
   </w:style>
-  <w:style w:type="table" w:styleId="478">
+  <w:style w:type="table" w:styleId="498">
     <w:name w:val="Table Grid"/>
-    <w:basedOn w:val="636"/>
+    <w:basedOn w:val="656"/>
     <w:uiPriority w:val="59"/>
     <w:pPr>
       <w:spacing w:lineRule="auto" w:line="240" w:after="0"/>
@@ -3066,9 +5776,9 @@
       </w:tblCellMar>
     </w:tblPr>
   </w:style>
-  <w:style w:type="table" w:styleId="479">
+  <w:style w:type="table" w:styleId="499">
     <w:name w:val="Table Grid Light"/>
-    <w:basedOn w:val="636"/>
+    <w:basedOn w:val="656"/>
     <w:uiPriority w:val="59"/>
     <w:pPr>
       <w:spacing w:lineRule="auto" w:line="240" w:after="0"/>
@@ -3091,9 +5801,9 @@
       </w:tblCellMar>
     </w:tblPr>
   </w:style>
-  <w:style w:type="table" w:styleId="480">
+  <w:style w:type="table" w:styleId="500">
     <w:name w:val="Plain Table 1"/>
-    <w:basedOn w:val="636"/>
+    <w:basedOn w:val="656"/>
     <w:uiPriority w:val="59"/>
     <w:pPr>
       <w:spacing w:lineRule="auto" w:line="240" w:after="0"/>
@@ -3158,9 +5868,9 @@
       </w:rPr>
     </w:tblStylePr>
   </w:style>
-  <w:style w:type="table" w:styleId="481">
+  <w:style w:type="table" w:styleId="501">
     <w:name w:val="Plain Table 2"/>
-    <w:basedOn w:val="636"/>
+    <w:basedOn w:val="656"/>
     <w:uiPriority w:val="59"/>
     <w:pPr>
       <w:spacing w:lineRule="auto" w:line="240" w:after="0"/>
@@ -3243,9 +5953,9 @@
       </w:rPr>
     </w:tblStylePr>
   </w:style>
-  <w:style w:type="table" w:styleId="482">
+  <w:style w:type="table" w:styleId="502">
     <w:name w:val="Plain Table 3"/>
-    <w:basedOn w:val="636"/>
+    <w:basedOn w:val="656"/>
     <w:uiPriority w:val="99"/>
     <w:pPr>
       <w:spacing w:lineRule="auto" w:line="240" w:after="0"/>
@@ -3320,9 +6030,9 @@
       </w:rPr>
     </w:tblStylePr>
   </w:style>
-  <w:style w:type="table" w:styleId="483">
+  <w:style w:type="table" w:styleId="503">
     <w:name w:val="Plain Table 4"/>
-    <w:basedOn w:val="636"/>
+    <w:basedOn w:val="656"/>
     <w:uiPriority w:val="99"/>
     <w:pPr>
       <w:spacing w:lineRule="auto" w:line="240" w:after="0"/>
@@ -3377,9 +6087,9 @@
       </w:rPr>
     </w:tblStylePr>
   </w:style>
-  <w:style w:type="table" w:styleId="484">
+  <w:style w:type="table" w:styleId="504">
     <w:name w:val="Plain Table 5"/>
-    <w:basedOn w:val="636"/>
+    <w:basedOn w:val="656"/>
     <w:uiPriority w:val="99"/>
     <w:pPr>
       <w:spacing w:lineRule="auto" w:line="240" w:after="0"/>
@@ -3465,9 +6175,9 @@
       </w:tcPr>
     </w:tblStylePr>
   </w:style>
-  <w:style w:type="table" w:styleId="485">
+  <w:style w:type="table" w:styleId="505">
     <w:name w:val="Grid Table 1 Light"/>
-    <w:basedOn w:val="636"/>
+    <w:basedOn w:val="656"/>
     <w:uiPriority w:val="99"/>
     <w:pPr>
       <w:spacing w:lineRule="auto" w:line="240" w:after="0"/>
@@ -3530,9 +6240,9 @@
       </w:rPr>
     </w:tblStylePr>
   </w:style>
-  <w:style w:type="table" w:styleId="486">
+  <w:style w:type="table" w:styleId="506">
     <w:name w:val="Grid Table 1 Light - Accent 1"/>
-    <w:basedOn w:val="636"/>
+    <w:basedOn w:val="656"/>
     <w:uiPriority w:val="99"/>
     <w:pPr>
       <w:spacing w:lineRule="auto" w:line="240" w:after="0"/>
@@ -3595,9 +6305,9 @@
       </w:rPr>
     </w:tblStylePr>
   </w:style>
-  <w:style w:type="table" w:styleId="487">
+  <w:style w:type="table" w:styleId="507">
     <w:name w:val="Grid Table 1 Light - Accent 2"/>
-    <w:basedOn w:val="636"/>
+    <w:basedOn w:val="656"/>
     <w:uiPriority w:val="99"/>
     <w:pPr>
       <w:spacing w:lineRule="auto" w:line="240" w:after="0"/>
@@ -3660,9 +6370,9 @@
       </w:rPr>
     </w:tblStylePr>
   </w:style>
-  <w:style w:type="table" w:styleId="488">
+  <w:style w:type="table" w:styleId="508">
     <w:name w:val="Grid Table 1 Light - Accent 3"/>
-    <w:basedOn w:val="636"/>
+    <w:basedOn w:val="656"/>
     <w:uiPriority w:val="99"/>
     <w:pPr>
       <w:spacing w:lineRule="auto" w:line="240" w:after="0"/>
@@ -3725,9 +6435,9 @@
       </w:rPr>
     </w:tblStylePr>
   </w:style>
-  <w:style w:type="table" w:styleId="489">
+  <w:style w:type="table" w:styleId="509">
     <w:name w:val="Grid Table 1 Light - Accent 4"/>
-    <w:basedOn w:val="636"/>
+    <w:basedOn w:val="656"/>
     <w:uiPriority w:val="99"/>
     <w:pPr>
       <w:spacing w:lineRule="auto" w:line="240" w:after="0"/>
@@ -3790,9 +6500,9 @@
       </w:rPr>
     </w:tblStylePr>
   </w:style>
-  <w:style w:type="table" w:styleId="490">
+  <w:style w:type="table" w:styleId="510">
     <w:name w:val="Grid Table 1 Light - Accent 5"/>
-    <w:basedOn w:val="636"/>
+    <w:basedOn w:val="656"/>
     <w:uiPriority w:val="99"/>
     <w:pPr>
       <w:spacing w:lineRule="auto" w:line="240" w:after="0"/>
@@ -3855,9 +6565,9 @@
       </w:rPr>
     </w:tblStylePr>
   </w:style>
-  <w:style w:type="table" w:styleId="491">
+  <w:style w:type="table" w:styleId="511">
     <w:name w:val="Grid Table 1 Light - Accent 6"/>
-    <w:basedOn w:val="636"/>
+    <w:basedOn w:val="656"/>
     <w:uiPriority w:val="99"/>
     <w:pPr>
       <w:spacing w:lineRule="auto" w:line="240" w:after="0"/>
@@ -3920,9 +6630,9 @@
       </w:rPr>
     </w:tblStylePr>
   </w:style>
-  <w:style w:type="table" w:styleId="492">
+  <w:style w:type="table" w:styleId="512">
     <w:name w:val="Grid Table 2"/>
-    <w:basedOn w:val="636"/>
+    <w:basedOn w:val="656"/>
     <w:uiPriority w:val="99"/>
     <w:pPr>
       <w:spacing w:lineRule="auto" w:line="240" w:after="0"/>
@@ -4000,9 +6710,9 @@
       </w:tcPr>
     </w:tblStylePr>
   </w:style>
-  <w:style w:type="table" w:styleId="493">
+  <w:style w:type="table" w:styleId="513">
     <w:name w:val="Grid Table 2 - Accent 1"/>
-    <w:basedOn w:val="636"/>
+    <w:basedOn w:val="656"/>
     <w:uiPriority w:val="99"/>
     <w:pPr>
       <w:spacing w:lineRule="auto" w:line="240" w:after="0"/>
@@ -4080,9 +6790,9 @@
       </w:tcPr>
     </w:tblStylePr>
   </w:style>
-  <w:style w:type="table" w:styleId="494">
+  <w:style w:type="table" w:styleId="514">
     <w:name w:val="Grid Table 2 - Accent 2"/>
-    <w:basedOn w:val="636"/>
+    <w:basedOn w:val="656"/>
     <w:uiPriority w:val="99"/>
     <w:pPr>
       <w:spacing w:lineRule="auto" w:line="240" w:after="0"/>
@@ -4160,9 +6870,9 @@
       </w:tcPr>
     </w:tblStylePr>
   </w:style>
-  <w:style w:type="table" w:styleId="495">
+  <w:style w:type="table" w:styleId="515">
     <w:name w:val="Grid Table 2 - Accent 3"/>
-    <w:basedOn w:val="636"/>
+    <w:basedOn w:val="656"/>
     <w:uiPriority w:val="99"/>
     <w:pPr>
       <w:spacing w:lineRule="auto" w:line="240" w:after="0"/>
@@ -4240,9 +6950,9 @@
       </w:tcPr>
     </w:tblStylePr>
   </w:style>
-  <w:style w:type="table" w:styleId="496">
+  <w:style w:type="table" w:styleId="516">
     <w:name w:val="Grid Table 2 - Accent 4"/>
-    <w:basedOn w:val="636"/>
+    <w:basedOn w:val="656"/>
     <w:uiPriority w:val="99"/>
     <w:pPr>
       <w:spacing w:lineRule="auto" w:line="240" w:after="0"/>
@@ -4320,9 +7030,9 @@
       </w:tcPr>
     </w:tblStylePr>
   </w:style>
-  <w:style w:type="table" w:styleId="497">
+  <w:style w:type="table" w:styleId="517">
     <w:name w:val="Grid Table 2 - Accent 5"/>
-    <w:basedOn w:val="636"/>
+    <w:basedOn w:val="656"/>
     <w:uiPriority w:val="99"/>
     <w:pPr>
       <w:spacing w:lineRule="auto" w:line="240" w:after="0"/>
@@ -4400,9 +7110,9 @@
       </w:tcPr>
     </w:tblStylePr>
   </w:style>
-  <w:style w:type="table" w:styleId="498">
+  <w:style w:type="table" w:styleId="518">
     <w:name w:val="Grid Table 2 - Accent 6"/>
-    <w:basedOn w:val="636"/>
+    <w:basedOn w:val="656"/>
     <w:uiPriority w:val="99"/>
     <w:pPr>
       <w:spacing w:lineRule="auto" w:line="240" w:after="0"/>
@@ -4480,9 +7190,9 @@
       </w:tcPr>
     </w:tblStylePr>
   </w:style>
-  <w:style w:type="table" w:styleId="499">
+  <w:style w:type="table" w:styleId="519">
     <w:name w:val="Grid Table 3"/>
-    <w:basedOn w:val="636"/>
+    <w:basedOn w:val="656"/>
     <w:uiPriority w:val="99"/>
     <w:pPr>
       <w:spacing w:lineRule="auto" w:line="240" w:after="0"/>
@@ -4581,9 +7291,9 @@
       </w:tcPr>
     </w:tblStylePr>
   </w:style>
-  <w:style w:type="table" w:styleId="500">
+  <w:style w:type="table" w:styleId="520">
     <w:name w:val="Grid Table 3 - Accent 1"/>
-    <w:basedOn w:val="636"/>
+    <w:basedOn w:val="656"/>
     <w:uiPriority w:val="99"/>
     <w:pPr>
       <w:spacing w:lineRule="auto" w:line="240" w:after="0"/>
@@ -4682,9 +7392,9 @@
       </w:tcPr>
     </w:tblStylePr>
   </w:style>
-  <w:style w:type="table" w:styleId="501">
+  <w:style w:type="table" w:styleId="521">
     <w:name w:val="Grid Table 3 - Accent 2"/>
-    <w:basedOn w:val="636"/>
+    <w:basedOn w:val="656"/>
     <w:uiPriority w:val="99"/>
     <w:pPr>
       <w:spacing w:lineRule="auto" w:line="240" w:after="0"/>
@@ -4783,9 +7493,9 @@
       </w:tcPr>
     </w:tblStylePr>
   </w:style>
-  <w:style w:type="table" w:styleId="502">
+  <w:style w:type="table" w:styleId="522">
     <w:name w:val="Grid Table 3 - Accent 3"/>
-    <w:basedOn w:val="636"/>
+    <w:basedOn w:val="656"/>
     <w:uiPriority w:val="99"/>
     <w:pPr>
       <w:spacing w:lineRule="auto" w:line="240" w:after="0"/>
@@ -4884,9 +7594,9 @@
       </w:tcPr>
     </w:tblStylePr>
   </w:style>
-  <w:style w:type="table" w:styleId="503">
+  <w:style w:type="table" w:styleId="523">
     <w:name w:val="Grid Table 3 - Accent 4"/>
-    <w:basedOn w:val="636"/>
+    <w:basedOn w:val="656"/>
     <w:uiPriority w:val="99"/>
     <w:pPr>
       <w:spacing w:lineRule="auto" w:line="240" w:after="0"/>
@@ -4985,9 +7695,9 @@
       </w:tcPr>
     </w:tblStylePr>
   </w:style>
-  <w:style w:type="table" w:styleId="504">
+  <w:style w:type="table" w:styleId="524">
     <w:name w:val="Grid Table 3 - Accent 5"/>
-    <w:basedOn w:val="636"/>
+    <w:basedOn w:val="656"/>
     <w:uiPriority w:val="99"/>
     <w:pPr>
       <w:spacing w:lineRule="auto" w:line="240" w:after="0"/>
@@ -5086,9 +7796,9 @@
       </w:tcPr>
     </w:tblStylePr>
   </w:style>
-  <w:style w:type="table" w:styleId="505">
+  <w:style w:type="table" w:styleId="525">
     <w:name w:val="Grid Table 3 - Accent 6"/>
-    <w:basedOn w:val="636"/>
+    <w:basedOn w:val="656"/>
     <w:uiPriority w:val="99"/>
     <w:pPr>
       <w:spacing w:lineRule="auto" w:line="240" w:after="0"/>
@@ -5187,9 +7897,9 @@
       </w:tcPr>
     </w:tblStylePr>
   </w:style>
-  <w:style w:type="table" w:styleId="506">
+  <w:style w:type="table" w:styleId="526">
     <w:name w:val="Grid Table 4"/>
-    <w:basedOn w:val="636"/>
+    <w:basedOn w:val="656"/>
     <w:uiPriority w:val="59"/>
     <w:pPr>
       <w:spacing w:lineRule="auto" w:line="240" w:after="0"/>
@@ -5268,9 +7978,9 @@
       </w:tcPr>
     </w:tblStylePr>
   </w:style>
-  <w:style w:type="table" w:styleId="507">
+  <w:style w:type="table" w:styleId="527">
     <w:name w:val="Grid Table 4 - Accent 1"/>
-    <w:basedOn w:val="636"/>
+    <w:basedOn w:val="656"/>
     <w:uiPriority w:val="59"/>
     <w:pPr>
       <w:spacing w:lineRule="auto" w:line="240" w:after="0"/>
@@ -5349,9 +8059,9 @@
       </w:tcPr>
     </w:tblStylePr>
   </w:style>
-  <w:style w:type="table" w:styleId="508">
+  <w:style w:type="table" w:styleId="528">
     <w:name w:val="Grid Table 4 - Accent 2"/>
-    <w:basedOn w:val="636"/>
+    <w:basedOn w:val="656"/>
     <w:uiPriority w:val="59"/>
     <w:pPr>
       <w:spacing w:lineRule="auto" w:line="240" w:after="0"/>
@@ -5430,9 +8140,9 @@
       </w:tcPr>
     </w:tblStylePr>
   </w:style>
-  <w:style w:type="table" w:styleId="509">
+  <w:style w:type="table" w:styleId="529">
     <w:name w:val="Grid Table 4 - Accent 3"/>
-    <w:basedOn w:val="636"/>
+    <w:basedOn w:val="656"/>
     <w:uiPriority w:val="59"/>
     <w:pPr>
       <w:spacing w:lineRule="auto" w:line="240" w:after="0"/>
@@ -5511,9 +8221,9 @@
       </w:tcPr>
     </w:tblStylePr>
   </w:style>
-  <w:style w:type="table" w:styleId="510">
+  <w:style w:type="table" w:styleId="530">
     <w:name w:val="Grid Table 4 - Accent 4"/>
-    <w:basedOn w:val="636"/>
+    <w:basedOn w:val="656"/>
     <w:uiPriority w:val="59"/>
     <w:pPr>
       <w:spacing w:lineRule="auto" w:line="240" w:after="0"/>
@@ -5592,9 +8302,9 @@
       </w:tcPr>
     </w:tblStylePr>
   </w:style>
-  <w:style w:type="table" w:styleId="511">
+  <w:style w:type="table" w:styleId="531">
     <w:name w:val="Grid Table 4 - Accent 5"/>
-    <w:basedOn w:val="636"/>
+    <w:basedOn w:val="656"/>
     <w:uiPriority w:val="59"/>
     <w:pPr>
       <w:spacing w:lineRule="auto" w:line="240" w:after="0"/>
@@ -5673,9 +8383,9 @@
       </w:tcPr>
     </w:tblStylePr>
   </w:style>
-  <w:style w:type="table" w:styleId="512">
+  <w:style w:type="table" w:styleId="532">
     <w:name w:val="Grid Table 4 - Accent 6"/>
-    <w:basedOn w:val="636"/>
+    <w:basedOn w:val="656"/>
     <w:uiPriority w:val="59"/>
     <w:pPr>
       <w:spacing w:lineRule="auto" w:line="240" w:after="0"/>
@@ -5754,9 +8464,9 @@
       </w:tcPr>
     </w:tblStylePr>
   </w:style>
-  <w:style w:type="table" w:styleId="513">
+  <w:style w:type="table" w:styleId="533">
     <w:name w:val="Grid Table 5 Dark"/>
-    <w:basedOn w:val="636"/>
+    <w:basedOn w:val="656"/>
     <w:uiPriority w:val="99"/>
     <w:pPr>
       <w:spacing w:lineRule="auto" w:line="240" w:after="0"/>
@@ -5833,9 +8543,9 @@
       </w:tcPr>
     </w:tblStylePr>
   </w:style>
-  <w:style w:type="table" w:styleId="514">
+  <w:style w:type="table" w:styleId="534">
     <w:name w:val="Grid Table 5 Dark- Accent 1"/>
-    <w:basedOn w:val="636"/>
+    <w:basedOn w:val="656"/>
     <w:uiPriority w:val="99"/>
     <w:pPr>
       <w:spacing w:lineRule="auto" w:line="240" w:after="0"/>
@@ -5912,9 +8622,9 @@
       </w:tcPr>
     </w:tblStylePr>
   </w:style>
-  <w:style w:type="table" w:styleId="515">
+  <w:style w:type="table" w:styleId="535">
     <w:name w:val="Grid Table 5 Dark - Accent 2"/>
-    <w:basedOn w:val="636"/>
+    <w:basedOn w:val="656"/>
     <w:uiPriority w:val="99"/>
     <w:pPr>
       <w:spacing w:lineRule="auto" w:line="240" w:after="0"/>
@@ -5991,9 +8701,9 @@
       </w:tcPr>
     </w:tblStylePr>
   </w:style>
-  <w:style w:type="table" w:styleId="516">
+  <w:style w:type="table" w:styleId="536">
     <w:name w:val="Grid Table 5 Dark - Accent 3"/>
-    <w:basedOn w:val="636"/>
+    <w:basedOn w:val="656"/>
     <w:uiPriority w:val="99"/>
     <w:pPr>
       <w:spacing w:lineRule="auto" w:line="240" w:after="0"/>
@@ -6070,9 +8780,9 @@
       </w:tcPr>
     </w:tblStylePr>
   </w:style>
-  <w:style w:type="table" w:styleId="517">
+  <w:style w:type="table" w:styleId="537">
     <w:name w:val="Grid Table 5 Dark- Accent 4"/>
-    <w:basedOn w:val="636"/>
+    <w:basedOn w:val="656"/>
     <w:uiPriority w:val="99"/>
     <w:pPr>
       <w:spacing w:lineRule="auto" w:line="240" w:after="0"/>
@@ -6149,9 +8859,9 @@
       </w:tcPr>
     </w:tblStylePr>
   </w:style>
-  <w:style w:type="table" w:styleId="518">
+  <w:style w:type="table" w:styleId="538">
     <w:name w:val="Grid Table 5 Dark - Accent 5"/>
-    <w:basedOn w:val="636"/>
+    <w:basedOn w:val="656"/>
     <w:uiPriority w:val="99"/>
     <w:pPr>
       <w:spacing w:lineRule="auto" w:line="240" w:after="0"/>
@@ -6228,9 +8938,9 @@
       </w:tcPr>
     </w:tblStylePr>
   </w:style>
-  <w:style w:type="table" w:styleId="519">
+  <w:style w:type="table" w:styleId="539">
     <w:name w:val="Grid Table 5 Dark - Accent 6"/>
-    <w:basedOn w:val="636"/>
+    <w:basedOn w:val="656"/>
     <w:uiPriority w:val="99"/>
     <w:pPr>
       <w:spacing w:lineRule="auto" w:line="240" w:after="0"/>
@@ -6307,9 +9017,9 @@
       </w:tcPr>
     </w:tblStylePr>
   </w:style>
-  <w:style w:type="table" w:styleId="520">
+  <w:style w:type="table" w:styleId="540">
     <w:name w:val="Grid Table 6 Colorful"/>
-    <w:basedOn w:val="636"/>
+    <w:basedOn w:val="656"/>
     <w:uiPriority w:val="99"/>
     <w:pPr>
       <w:spacing w:lineRule="auto" w:line="240" w:after="0"/>
@@ -6386,9 +9096,9 @@
       </w:rPr>
     </w:tblStylePr>
   </w:style>
-  <w:style w:type="table" w:styleId="521">
+  <w:style w:type="table" w:styleId="541">
     <w:name w:val="Grid Table 6 Colorful - Accent 1"/>
-    <w:basedOn w:val="636"/>
+    <w:basedOn w:val="656"/>
     <w:uiPriority w:val="99"/>
     <w:pPr>
       <w:spacing w:lineRule="auto" w:line="240" w:after="0"/>
@@ -6465,9 +9175,9 @@
       </w:rPr>
     </w:tblStylePr>
   </w:style>
-  <w:style w:type="table" w:styleId="522">
+  <w:style w:type="table" w:styleId="542">
     <w:name w:val="Grid Table 6 Colorful - Accent 2"/>
-    <w:basedOn w:val="636"/>
+    <w:basedOn w:val="656"/>
     <w:uiPriority w:val="99"/>
     <w:pPr>
       <w:spacing w:lineRule="auto" w:line="240" w:after="0"/>
@@ -6544,9 +9254,9 @@
       </w:rPr>
     </w:tblStylePr>
   </w:style>
-  <w:style w:type="table" w:styleId="523">
+  <w:style w:type="table" w:styleId="543">
     <w:name w:val="Grid Table 6 Colorful - Accent 3"/>
-    <w:basedOn w:val="636"/>
+    <w:basedOn w:val="656"/>
     <w:uiPriority w:val="99"/>
     <w:pPr>
       <w:spacing w:lineRule="auto" w:line="240" w:after="0"/>
@@ -6623,9 +9333,9 @@
       </w:rPr>
     </w:tblStylePr>
   </w:style>
-  <w:style w:type="table" w:styleId="524">
+  <w:style w:type="table" w:styleId="544">
     <w:name w:val="Grid Table 6 Colorful - Accent 4"/>
-    <w:basedOn w:val="636"/>
+    <w:basedOn w:val="656"/>
     <w:uiPriority w:val="99"/>
     <w:pPr>
       <w:spacing w:lineRule="auto" w:line="240" w:after="0"/>
@@ -6702,9 +9412,9 @@
       </w:rPr>
     </w:tblStylePr>
   </w:style>
-  <w:style w:type="table" w:styleId="525">
+  <w:style w:type="table" w:styleId="545">
     <w:name w:val="Grid Table 6 Colorful - Accent 5"/>
-    <w:basedOn w:val="636"/>
+    <w:basedOn w:val="656"/>
     <w:uiPriority w:val="99"/>
     <w:pPr>
       <w:spacing w:lineRule="auto" w:line="240" w:after="0"/>
@@ -6781,9 +9491,9 @@
       </w:rPr>
     </w:tblStylePr>
   </w:style>
-  <w:style w:type="table" w:styleId="526">
+  <w:style w:type="table" w:styleId="546">
     <w:name w:val="Grid Table 6 Colorful - Accent 6"/>
-    <w:basedOn w:val="636"/>
+    <w:basedOn w:val="656"/>
     <w:uiPriority w:val="99"/>
     <w:pPr>
       <w:spacing w:lineRule="auto" w:line="240" w:after="0"/>
@@ -6860,9 +9570,9 @@
       </w:rPr>
     </w:tblStylePr>
   </w:style>
-  <w:style w:type="table" w:styleId="527">
+  <w:style w:type="table" w:styleId="547">
     <w:name w:val="Grid Table 7 Colorful"/>
-    <w:basedOn w:val="636"/>
+    <w:basedOn w:val="656"/>
     <w:uiPriority w:val="99"/>
     <w:pPr>
       <w:spacing w:lineRule="auto" w:line="240" w:after="0"/>
@@ -6972,9 +9682,9 @@
       </w:tcPr>
     </w:tblStylePr>
   </w:style>
-  <w:style w:type="table" w:styleId="528">
+  <w:style w:type="table" w:styleId="548">
     <w:name w:val="Grid Table 7 Colorful - Accent 1"/>
-    <w:basedOn w:val="636"/>
+    <w:basedOn w:val="656"/>
     <w:uiPriority w:val="99"/>
     <w:pPr>
       <w:spacing w:lineRule="auto" w:line="240" w:after="0"/>
@@ -7084,9 +9794,9 @@
       </w:tcPr>
     </w:tblStylePr>
   </w:style>
-  <w:style w:type="table" w:styleId="529">
+  <w:style w:type="table" w:styleId="549">
     <w:name w:val="Grid Table 7 Colorful - Accent 2"/>
-    <w:basedOn w:val="636"/>
+    <w:basedOn w:val="656"/>
     <w:uiPriority w:val="99"/>
     <w:pPr>
       <w:spacing w:lineRule="auto" w:line="240" w:after="0"/>
@@ -7196,9 +9906,9 @@
       </w:tcPr>
     </w:tblStylePr>
   </w:style>
-  <w:style w:type="table" w:styleId="530">
+  <w:style w:type="table" w:styleId="550">
     <w:name w:val="Grid Table 7 Colorful - Accent 3"/>
-    <w:basedOn w:val="636"/>
+    <w:basedOn w:val="656"/>
     <w:uiPriority w:val="99"/>
     <w:pPr>
       <w:spacing w:lineRule="auto" w:line="240" w:after="0"/>
@@ -7308,9 +10018,9 @@
       </w:tcPr>
     </w:tblStylePr>
   </w:style>
-  <w:style w:type="table" w:styleId="531">
+  <w:style w:type="table" w:styleId="551">
     <w:name w:val="Grid Table 7 Colorful - Accent 4"/>
-    <w:basedOn w:val="636"/>
+    <w:basedOn w:val="656"/>
     <w:uiPriority w:val="99"/>
     <w:pPr>
       <w:spacing w:lineRule="auto" w:line="240" w:after="0"/>
@@ -7420,9 +10130,9 @@
       </w:tcPr>
     </w:tblStylePr>
   </w:style>
-  <w:style w:type="table" w:styleId="532">
+  <w:style w:type="table" w:styleId="552">
     <w:name w:val="Grid Table 7 Colorful - Accent 5"/>
-    <w:basedOn w:val="636"/>
+    <w:basedOn w:val="656"/>
     <w:uiPriority w:val="99"/>
     <w:pPr>
       <w:spacing w:lineRule="auto" w:line="240" w:after="0"/>
@@ -7532,9 +10242,9 @@
       </w:tcPr>
     </w:tblStylePr>
   </w:style>
-  <w:style w:type="table" w:styleId="533">
+  <w:style w:type="table" w:styleId="553">
     <w:name w:val="Grid Table 7 Colorful - Accent 6"/>
-    <w:basedOn w:val="636"/>
+    <w:basedOn w:val="656"/>
     <w:uiPriority w:val="99"/>
     <w:pPr>
       <w:spacing w:lineRule="auto" w:line="240" w:after="0"/>
@@ -7644,9 +10354,9 @@
       </w:tcPr>
     </w:tblStylePr>
   </w:style>
-  <w:style w:type="table" w:styleId="534">
+  <w:style w:type="table" w:styleId="554">
     <w:name w:val="List Table 1 Light"/>
-    <w:basedOn w:val="636"/>
+    <w:basedOn w:val="656"/>
     <w:uiPriority w:val="99"/>
     <w:pPr>
       <w:spacing w:lineRule="auto" w:line="240" w:after="0"/>
@@ -7707,9 +10417,9 @@
       </w:tcPr>
     </w:tblStylePr>
   </w:style>
-  <w:style w:type="table" w:styleId="535">
+  <w:style w:type="table" w:styleId="555">
     <w:name w:val="List Table 1 Light - Accent 1"/>
-    <w:basedOn w:val="636"/>
+    <w:basedOn w:val="656"/>
     <w:uiPriority w:val="99"/>
     <w:pPr>
       <w:spacing w:lineRule="auto" w:line="240" w:after="0"/>
@@ -7770,9 +10480,9 @@
       </w:tcPr>
     </w:tblStylePr>
   </w:style>
-  <w:style w:type="table" w:styleId="536">
+  <w:style w:type="table" w:styleId="556">
     <w:name w:val="List Table 1 Light - Accent 2"/>
-    <w:basedOn w:val="636"/>
+    <w:basedOn w:val="656"/>
     <w:uiPriority w:val="99"/>
     <w:pPr>
       <w:spacing w:lineRule="auto" w:line="240" w:after="0"/>
@@ -7833,9 +10543,9 @@
       </w:tcPr>
     </w:tblStylePr>
   </w:style>
-  <w:style w:type="table" w:styleId="537">
+  <w:style w:type="table" w:styleId="557">
     <w:name w:val="List Table 1 Light - Accent 3"/>
-    <w:basedOn w:val="636"/>
+    <w:basedOn w:val="656"/>
     <w:uiPriority w:val="99"/>
     <w:pPr>
       <w:spacing w:lineRule="auto" w:line="240" w:after="0"/>
@@ -7896,9 +10606,9 @@
       </w:tcPr>
     </w:tblStylePr>
   </w:style>
-  <w:style w:type="table" w:styleId="538">
+  <w:style w:type="table" w:styleId="558">
     <w:name w:val="List Table 1 Light - Accent 4"/>
-    <w:basedOn w:val="636"/>
+    <w:basedOn w:val="656"/>
     <w:uiPriority w:val="99"/>
     <w:pPr>
       <w:spacing w:lineRule="auto" w:line="240" w:after="0"/>
@@ -7959,9 +10669,9 @@
       </w:tcPr>
     </w:tblStylePr>
   </w:style>
-  <w:style w:type="table" w:styleId="539">
+  <w:style w:type="table" w:styleId="559">
     <w:name w:val="List Table 1 Light - Accent 5"/>
-    <w:basedOn w:val="636"/>
+    <w:basedOn w:val="656"/>
     <w:uiPriority w:val="99"/>
     <w:pPr>
       <w:spacing w:lineRule="auto" w:line="240" w:after="0"/>
@@ -8022,9 +10732,9 @@
       </w:tcPr>
     </w:tblStylePr>
   </w:style>
-  <w:style w:type="table" w:styleId="540">
+  <w:style w:type="table" w:styleId="560">
     <w:name w:val="List Table 1 Light - Accent 6"/>
-    <w:basedOn w:val="636"/>
+    <w:basedOn w:val="656"/>
     <w:uiPriority w:val="99"/>
     <w:pPr>
       <w:spacing w:lineRule="auto" w:line="240" w:after="0"/>
@@ -8085,9 +10795,9 @@
       </w:tcPr>
     </w:tblStylePr>
   </w:style>
-  <w:style w:type="table" w:styleId="541">
+  <w:style w:type="table" w:styleId="561">
     <w:name w:val="List Table 2"/>
-    <w:basedOn w:val="636"/>
+    <w:basedOn w:val="656"/>
     <w:uiPriority w:val="99"/>
     <w:pPr>
       <w:spacing w:lineRule="auto" w:line="240" w:after="0"/>
@@ -8171,9 +10881,9 @@
       </w:tcPr>
     </w:tblStylePr>
   </w:style>
-  <w:style w:type="table" w:styleId="542">
+  <w:style w:type="table" w:styleId="562">
     <w:name w:val="List Table 2 - Accent 1"/>
-    <w:basedOn w:val="636"/>
+    <w:basedOn w:val="656"/>
     <w:uiPriority w:val="99"/>
     <w:pPr>
       <w:spacing w:lineRule="auto" w:line="240" w:after="0"/>
@@ -8257,9 +10967,9 @@
       </w:tcPr>
     </w:tblStylePr>
   </w:style>
-  <w:style w:type="table" w:styleId="543">
+  <w:style w:type="table" w:styleId="563">
     <w:name w:val="List Table 2 - Accent 2"/>
-    <w:basedOn w:val="636"/>
+    <w:basedOn w:val="656"/>
     <w:uiPriority w:val="99"/>
     <w:pPr>
       <w:spacing w:lineRule="auto" w:line="240" w:after="0"/>
@@ -8343,9 +11053,9 @@
       </w:tcPr>
     </w:tblStylePr>
   </w:style>
-  <w:style w:type="table" w:styleId="544">
+  <w:style w:type="table" w:styleId="564">
     <w:name w:val="List Table 2 - Accent 3"/>
-    <w:basedOn w:val="636"/>
+    <w:basedOn w:val="656"/>
     <w:uiPriority w:val="99"/>
     <w:pPr>
       <w:spacing w:lineRule="auto" w:line="240" w:after="0"/>
@@ -8429,9 +11139,9 @@
       </w:tcPr>
     </w:tblStylePr>
   </w:style>
-  <w:style w:type="table" w:styleId="545">
+  <w:style w:type="table" w:styleId="565">
     <w:name w:val="List Table 2 - Accent 4"/>
-    <w:basedOn w:val="636"/>
+    <w:basedOn w:val="656"/>
     <w:uiPriority w:val="99"/>
     <w:pPr>
       <w:spacing w:lineRule="auto" w:line="240" w:after="0"/>
@@ -8515,9 +11225,9 @@
       </w:tcPr>
     </w:tblStylePr>
   </w:style>
-  <w:style w:type="table" w:styleId="546">
+  <w:style w:type="table" w:styleId="566">
     <w:name w:val="List Table 2 - Accent 5"/>
-    <w:basedOn w:val="636"/>
+    <w:basedOn w:val="656"/>
     <w:uiPriority w:val="99"/>
     <w:pPr>
       <w:spacing w:lineRule="auto" w:line="240" w:after="0"/>
@@ -8601,9 +11311,9 @@
       </w:tcPr>
     </w:tblStylePr>
   </w:style>
-  <w:style w:type="table" w:styleId="547">
+  <w:style w:type="table" w:styleId="567">
     <w:name w:val="List Table 2 - Accent 6"/>
-    <w:basedOn w:val="636"/>
+    <w:basedOn w:val="656"/>
     <w:uiPriority w:val="99"/>
     <w:pPr>
       <w:spacing w:lineRule="auto" w:line="240" w:after="0"/>
@@ -8687,9 +11397,9 @@
       </w:tcPr>
     </w:tblStylePr>
   </w:style>
-  <w:style w:type="table" w:styleId="548">
+  <w:style w:type="table" w:styleId="568">
     <w:name w:val="List Table 3"/>
-    <w:basedOn w:val="636"/>
+    <w:basedOn w:val="656"/>
     <w:uiPriority w:val="99"/>
     <w:pPr>
       <w:spacing w:lineRule="auto" w:line="240" w:after="0"/>
@@ -8761,9 +11471,9 @@
       </w:rPr>
     </w:tblStylePr>
   </w:style>
-  <w:style w:type="table" w:styleId="549">
+  <w:style w:type="table" w:styleId="569">
     <w:name w:val="List Table 3 - Accent 1"/>
-    <w:basedOn w:val="636"/>
+    <w:basedOn w:val="656"/>
     <w:uiPriority w:val="99"/>
     <w:pPr>
       <w:spacing w:lineRule="auto" w:line="240" w:after="0"/>
@@ -8835,9 +11545,9 @@
       </w:rPr>
     </w:tblStylePr>
   </w:style>
-  <w:style w:type="table" w:styleId="550">
+  <w:style w:type="table" w:styleId="570">
     <w:name w:val="List Table 3 - Accent 2"/>
-    <w:basedOn w:val="636"/>
+    <w:basedOn w:val="656"/>
     <w:uiPriority w:val="99"/>
     <w:pPr>
       <w:spacing w:lineRule="auto" w:line="240" w:after="0"/>
@@ -8909,9 +11619,9 @@
       </w:rPr>
     </w:tblStylePr>
   </w:style>
-  <w:style w:type="table" w:styleId="551">
+  <w:style w:type="table" w:styleId="571">
     <w:name w:val="List Table 3 - Accent 3"/>
-    <w:basedOn w:val="636"/>
+    <w:basedOn w:val="656"/>
     <w:uiPriority w:val="99"/>
     <w:pPr>
       <w:spacing w:lineRule="auto" w:line="240" w:after="0"/>
@@ -8983,9 +11693,9 @@
       </w:rPr>
     </w:tblStylePr>
   </w:style>
-  <w:style w:type="table" w:styleId="552">
+  <w:style w:type="table" w:styleId="572">
     <w:name w:val="List Table 3 - Accent 4"/>
-    <w:basedOn w:val="636"/>
+    <w:basedOn w:val="656"/>
     <w:uiPriority w:val="99"/>
     <w:pPr>
       <w:spacing w:lineRule="auto" w:line="240" w:after="0"/>
@@ -9057,9 +11767,9 @@
       </w:rPr>
     </w:tblStylePr>
   </w:style>
-  <w:style w:type="table" w:styleId="553">
+  <w:style w:type="table" w:styleId="573">
     <w:name w:val="List Table 3 - Accent 5"/>
-    <w:basedOn w:val="636"/>
+    <w:basedOn w:val="656"/>
     <w:uiPriority w:val="99"/>
     <w:pPr>
       <w:spacing w:lineRule="auto" w:line="240" w:after="0"/>
@@ -9131,9 +11841,9 @@
       </w:rPr>
     </w:tblStylePr>
   </w:style>
-  <w:style w:type="table" w:styleId="554">
+  <w:style w:type="table" w:styleId="574">
     <w:name w:val="List Table 3 - Accent 6"/>
-    <w:basedOn w:val="636"/>
+    <w:basedOn w:val="656"/>
     <w:uiPriority w:val="99"/>
     <w:pPr>
       <w:spacing w:lineRule="auto" w:line="240" w:after="0"/>
@@ -9205,9 +11915,9 @@
       </w:rPr>
     </w:tblStylePr>
   </w:style>
-  <w:style w:type="table" w:styleId="555">
+  <w:style w:type="table" w:styleId="575">
     <w:name w:val="List Table 4"/>
-    <w:basedOn w:val="636"/>
+    <w:basedOn w:val="656"/>
     <w:uiPriority w:val="99"/>
     <w:pPr>
       <w:spacing w:lineRule="auto" w:line="240" w:after="0"/>
@@ -9274,9 +11984,9 @@
       </w:rPr>
     </w:tblStylePr>
   </w:style>
-  <w:style w:type="table" w:styleId="556">
+  <w:style w:type="table" w:styleId="576">
     <w:name w:val="List Table 4 - Accent 1"/>
-    <w:basedOn w:val="636"/>
+    <w:basedOn w:val="656"/>
     <w:uiPriority w:val="99"/>
     <w:pPr>
       <w:spacing w:lineRule="auto" w:line="240" w:after="0"/>
@@ -9343,9 +12053,9 @@
       </w:rPr>
     </w:tblStylePr>
   </w:style>
-  <w:style w:type="table" w:styleId="557">
+  <w:style w:type="table" w:styleId="577">
     <w:name w:val="List Table 4 - Accent 2"/>
-    <w:basedOn w:val="636"/>
+    <w:basedOn w:val="656"/>
     <w:uiPriority w:val="99"/>
     <w:pPr>
       <w:spacing w:lineRule="auto" w:line="240" w:after="0"/>
@@ -9412,9 +12122,9 @@
       </w:rPr>
     </w:tblStylePr>
   </w:style>
-  <w:style w:type="table" w:styleId="558">
+  <w:style w:type="table" w:styleId="578">
     <w:name w:val="List Table 4 - Accent 3"/>
-    <w:basedOn w:val="636"/>
+    <w:basedOn w:val="656"/>
     <w:uiPriority w:val="99"/>
     <w:pPr>
       <w:spacing w:lineRule="auto" w:line="240" w:after="0"/>
@@ -9481,9 +12191,9 @@
       </w:rPr>
     </w:tblStylePr>
   </w:style>
-  <w:style w:type="table" w:styleId="559">
+  <w:style w:type="table" w:styleId="579">
     <w:name w:val="List Table 4 - Accent 4"/>
-    <w:basedOn w:val="636"/>
+    <w:basedOn w:val="656"/>
     <w:uiPriority w:val="99"/>
     <w:pPr>
       <w:spacing w:lineRule="auto" w:line="240" w:after="0"/>
@@ -9550,9 +12260,9 @@
       </w:rPr>
     </w:tblStylePr>
   </w:style>
-  <w:style w:type="table" w:styleId="560">
+  <w:style w:type="table" w:styleId="580">
     <w:name w:val="List Table 4 - Accent 5"/>
-    <w:basedOn w:val="636"/>
+    <w:basedOn w:val="656"/>
     <w:uiPriority w:val="99"/>
     <w:pPr>
       <w:spacing w:lineRule="auto" w:line="240" w:after="0"/>
@@ -9619,9 +12329,9 @@
       </w:rPr>
     </w:tblStylePr>
   </w:style>
-  <w:style w:type="table" w:styleId="561">
+  <w:style w:type="table" w:styleId="581">
     <w:name w:val="List Table 4 - Accent 6"/>
-    <w:basedOn w:val="636"/>
+    <w:basedOn w:val="656"/>
     <w:uiPriority w:val="99"/>
     <w:pPr>
       <w:spacing w:lineRule="auto" w:line="240" w:after="0"/>
@@ -9688,9 +12398,9 @@
       </w:rPr>
     </w:tblStylePr>
   </w:style>
-  <w:style w:type="table" w:styleId="562">
+  <w:style w:type="table" w:styleId="582">
     <w:name w:val="List Table 5 Dark"/>
-    <w:basedOn w:val="636"/>
+    <w:basedOn w:val="656"/>
     <w:uiPriority w:val="99"/>
     <w:pPr>
       <w:spacing w:lineRule="auto" w:line="240" w:after="0"/>
@@ -9795,9 +12505,9 @@
       </w:rPr>
     </w:tblStylePr>
   </w:style>
-  <w:style w:type="table" w:styleId="563">
+  <w:style w:type="table" w:styleId="583">
     <w:name w:val="List Table 5 Dark - Accent 1"/>
-    <w:basedOn w:val="636"/>
+    <w:basedOn w:val="656"/>
     <w:uiPriority w:val="99"/>
     <w:pPr>
       <w:spacing w:lineRule="auto" w:line="240" w:after="0"/>
@@ -9902,9 +12612,9 @@
       </w:rPr>
     </w:tblStylePr>
   </w:style>
-  <w:style w:type="table" w:styleId="564">
+  <w:style w:type="table" w:styleId="584">
     <w:name w:val="List Table 5 Dark - Accent 2"/>
-    <w:basedOn w:val="636"/>
+    <w:basedOn w:val="656"/>
     <w:uiPriority w:val="99"/>
     <w:pPr>
       <w:spacing w:lineRule="auto" w:line="240" w:after="0"/>
@@ -10009,9 +12719,9 @@
       </w:rPr>
     </w:tblStylePr>
   </w:style>
-  <w:style w:type="table" w:styleId="565">
+  <w:style w:type="table" w:styleId="585">
     <w:name w:val="List Table 5 Dark - Accent 3"/>
-    <w:basedOn w:val="636"/>
+    <w:basedOn w:val="656"/>
     <w:uiPriority w:val="99"/>
     <w:pPr>
       <w:spacing w:lineRule="auto" w:line="240" w:after="0"/>
@@ -10116,9 +12826,9 @@
       </w:rPr>
     </w:tblStylePr>
   </w:style>
-  <w:style w:type="table" w:styleId="566">
+  <w:style w:type="table" w:styleId="586">
     <w:name w:val="List Table 5 Dark - Accent 4"/>
-    <w:basedOn w:val="636"/>
+    <w:basedOn w:val="656"/>
     <w:uiPriority w:val="99"/>
     <w:pPr>
       <w:spacing w:lineRule="auto" w:line="240" w:after="0"/>
@@ -10223,9 +12933,9 @@
       </w:rPr>
     </w:tblStylePr>
   </w:style>
-  <w:style w:type="table" w:styleId="567">
+  <w:style w:type="table" w:styleId="587">
     <w:name w:val="List Table 5 Dark - Accent 5"/>
-    <w:basedOn w:val="636"/>
+    <w:basedOn w:val="656"/>
     <w:uiPriority w:val="99"/>
     <w:pPr>
       <w:spacing w:lineRule="auto" w:line="240" w:after="0"/>
@@ -10330,9 +13040,9 @@
       </w:rPr>
     </w:tblStylePr>
   </w:style>
-  <w:style w:type="table" w:styleId="568">
+  <w:style w:type="table" w:styleId="588">
     <w:name w:val="List Table 5 Dark - Accent 6"/>
-    <w:basedOn w:val="636"/>
+    <w:basedOn w:val="656"/>
     <w:uiPriority w:val="99"/>
     <w:pPr>
       <w:spacing w:lineRule="auto" w:line="240" w:after="0"/>
@@ -10437,9 +13147,9 @@
       </w:rPr>
     </w:tblStylePr>
   </w:style>
-  <w:style w:type="table" w:styleId="569">
+  <w:style w:type="table" w:styleId="589">
     <w:name w:val="List Table 6 Colorful"/>
-    <w:basedOn w:val="636"/>
+    <w:basedOn w:val="656"/>
     <w:uiPriority w:val="99"/>
     <w:pPr>
       <w:spacing w:lineRule="auto" w:line="240" w:after="0"/>
@@ -10510,9 +13220,9 @@
       </w:tcPr>
     </w:tblStylePr>
   </w:style>
-  <w:style w:type="table" w:styleId="570">
+  <w:style w:type="table" w:styleId="590">
     <w:name w:val="List Table 6 Colorful - Accent 1"/>
-    <w:basedOn w:val="636"/>
+    <w:basedOn w:val="656"/>
     <w:uiPriority w:val="99"/>
     <w:pPr>
       <w:spacing w:lineRule="auto" w:line="240" w:after="0"/>
@@ -10583,9 +13293,9 @@
       </w:tcPr>
     </w:tblStylePr>
   </w:style>
-  <w:style w:type="table" w:styleId="571">
+  <w:style w:type="table" w:styleId="591">
     <w:name w:val="List Table 6 Colorful - Accent 2"/>
-    <w:basedOn w:val="636"/>
+    <w:basedOn w:val="656"/>
     <w:uiPriority w:val="99"/>
     <w:pPr>
       <w:spacing w:lineRule="auto" w:line="240" w:after="0"/>
@@ -10656,9 +13366,9 @@
       </w:tcPr>
     </w:tblStylePr>
   </w:style>
-  <w:style w:type="table" w:styleId="572">
+  <w:style w:type="table" w:styleId="592">
     <w:name w:val="List Table 6 Colorful - Accent 3"/>
-    <w:basedOn w:val="636"/>
+    <w:basedOn w:val="656"/>
     <w:uiPriority w:val="99"/>
     <w:pPr>
       <w:spacing w:lineRule="auto" w:line="240" w:after="0"/>
@@ -10729,9 +13439,9 @@
       </w:tcPr>
     </w:tblStylePr>
   </w:style>
-  <w:style w:type="table" w:styleId="573">
+  <w:style w:type="table" w:styleId="593">
     <w:name w:val="List Table 6 Colorful - Accent 4"/>
-    <w:basedOn w:val="636"/>
+    <w:basedOn w:val="656"/>
     <w:uiPriority w:val="99"/>
     <w:pPr>
       <w:spacing w:lineRule="auto" w:line="240" w:after="0"/>
@@ -10802,9 +13512,9 @@
       </w:tcPr>
     </w:tblStylePr>
   </w:style>
-  <w:style w:type="table" w:styleId="574">
+  <w:style w:type="table" w:styleId="594">
     <w:name w:val="List Table 6 Colorful - Accent 5"/>
-    <w:basedOn w:val="636"/>
+    <w:basedOn w:val="656"/>
     <w:uiPriority w:val="99"/>
     <w:pPr>
       <w:spacing w:lineRule="auto" w:line="240" w:after="0"/>
@@ -10875,9 +13585,9 @@
       </w:tcPr>
     </w:tblStylePr>
   </w:style>
-  <w:style w:type="table" w:styleId="575">
+  <w:style w:type="table" w:styleId="595">
     <w:name w:val="List Table 6 Colorful - Accent 6"/>
-    <w:basedOn w:val="636"/>
+    <w:basedOn w:val="656"/>
     <w:uiPriority w:val="99"/>
     <w:pPr>
       <w:spacing w:lineRule="auto" w:line="240" w:after="0"/>
@@ -10948,9 +13658,9 @@
       </w:tcPr>
     </w:tblStylePr>
   </w:style>
-  <w:style w:type="table" w:styleId="576">
+  <w:style w:type="table" w:styleId="596">
     <w:name w:val="List Table 7 Colorful"/>
-    <w:basedOn w:val="636"/>
+    <w:basedOn w:val="656"/>
     <w:uiPriority w:val="99"/>
     <w:pPr>
       <w:spacing w:lineRule="auto" w:line="240" w:after="0"/>
@@ -11064,9 +13774,9 @@
       </w:rPr>
     </w:tblStylePr>
   </w:style>
-  <w:style w:type="table" w:styleId="577">
+  <w:style w:type="table" w:styleId="597">
     <w:name w:val="List Table 7 Colorful - Accent 1"/>
-    <w:basedOn w:val="636"/>
+    <w:basedOn w:val="656"/>
     <w:uiPriority w:val="99"/>
     <w:pPr>
       <w:spacing w:lineRule="auto" w:line="240" w:after="0"/>
@@ -11180,9 +13890,9 @@
       </w:rPr>
     </w:tblStylePr>
   </w:style>
-  <w:style w:type="table" w:styleId="578">
+  <w:style w:type="table" w:styleId="598">
     <w:name w:val="List Table 7 Colorful - Accent 2"/>
-    <w:basedOn w:val="636"/>
+    <w:basedOn w:val="656"/>
     <w:uiPriority w:val="99"/>
     <w:pPr>
       <w:spacing w:lineRule="auto" w:line="240" w:after="0"/>
@@ -11296,9 +14006,9 @@
       </w:rPr>
     </w:tblStylePr>
   </w:style>
-  <w:style w:type="table" w:styleId="579">
+  <w:style w:type="table" w:styleId="599">
     <w:name w:val="List Table 7 Colorful - Accent 3"/>
-    <w:basedOn w:val="636"/>
+    <w:basedOn w:val="656"/>
     <w:uiPriority w:val="99"/>
     <w:pPr>
       <w:spacing w:lineRule="auto" w:line="240" w:after="0"/>
@@ -11412,9 +14122,9 @@
       </w:rPr>
     </w:tblStylePr>
   </w:style>
-  <w:style w:type="table" w:styleId="580">
+  <w:style w:type="table" w:styleId="600">
     <w:name w:val="List Table 7 Colorful - Accent 4"/>
-    <w:basedOn w:val="636"/>
+    <w:basedOn w:val="656"/>
     <w:uiPriority w:val="99"/>
     <w:pPr>
       <w:spacing w:lineRule="auto" w:line="240" w:after="0"/>
@@ -11528,9 +14238,9 @@
       </w:rPr>
     </w:tblStylePr>
   </w:style>
-  <w:style w:type="table" w:styleId="581">
+  <w:style w:type="table" w:styleId="601">
     <w:name w:val="List Table 7 Colorful - Accent 5"/>
-    <w:basedOn w:val="636"/>
+    <w:basedOn w:val="656"/>
     <w:uiPriority w:val="99"/>
     <w:pPr>
       <w:spacing w:lineRule="auto" w:line="240" w:after="0"/>
@@ -11644,9 +14354,9 @@
       </w:rPr>
     </w:tblStylePr>
   </w:style>
-  <w:style w:type="table" w:styleId="582">
+  <w:style w:type="table" w:styleId="602">
     <w:name w:val="List Table 7 Colorful - Accent 6"/>
-    <w:basedOn w:val="636"/>
+    <w:basedOn w:val="656"/>
     <w:uiPriority w:val="99"/>
     <w:pPr>
       <w:spacing w:lineRule="auto" w:line="240" w:after="0"/>
@@ -11760,9 +14470,9 @@
       </w:rPr>
     </w:tblStylePr>
   </w:style>
-  <w:style w:type="table" w:styleId="583">
+  <w:style w:type="table" w:styleId="603">
     <w:name w:val="Lined - Accent"/>
-    <w:basedOn w:val="636"/>
+    <w:basedOn w:val="656"/>
     <w:uiPriority w:val="99"/>
     <w:rPr>
       <w:color w:val="404040"/>
@@ -11850,9 +14560,9 @@
       </w:tcPr>
     </w:tblStylePr>
   </w:style>
-  <w:style w:type="table" w:styleId="584">
+  <w:style w:type="table" w:styleId="604">
     <w:name w:val="Lined - Accent 1"/>
-    <w:basedOn w:val="636"/>
+    <w:basedOn w:val="656"/>
     <w:uiPriority w:val="99"/>
     <w:rPr>
       <w:color w:val="404040"/>
@@ -11940,9 +14650,9 @@
       </w:tcPr>
     </w:tblStylePr>
   </w:style>
-  <w:style w:type="table" w:styleId="585">
+  <w:style w:type="table" w:styleId="605">
     <w:name w:val="Lined - Accent 2"/>
-    <w:basedOn w:val="636"/>
+    <w:basedOn w:val="656"/>
     <w:uiPriority w:val="99"/>
     <w:rPr>
       <w:color w:val="404040"/>
@@ -12030,9 +14740,9 @@
       </w:tcPr>
     </w:tblStylePr>
   </w:style>
-  <w:style w:type="table" w:styleId="586">
+  <w:style w:type="table" w:styleId="606">
     <w:name w:val="Lined - Accent 3"/>
-    <w:basedOn w:val="636"/>
+    <w:basedOn w:val="656"/>
     <w:uiPriority w:val="99"/>
     <w:rPr>
       <w:color w:val="404040"/>
@@ -12120,9 +14830,9 @@
       </w:tcPr>
     </w:tblStylePr>
   </w:style>
-  <w:style w:type="table" w:styleId="587">
+  <w:style w:type="table" w:styleId="607">
     <w:name w:val="Lined - Accent 4"/>
-    <w:basedOn w:val="636"/>
+    <w:basedOn w:val="656"/>
     <w:uiPriority w:val="99"/>
     <w:rPr>
       <w:color w:val="404040"/>
@@ -12210,9 +14920,9 @@
       </w:tcPr>
     </w:tblStylePr>
   </w:style>
-  <w:style w:type="table" w:styleId="588">
+  <w:style w:type="table" w:styleId="608">
     <w:name w:val="Lined - Accent 5"/>
-    <w:basedOn w:val="636"/>
+    <w:basedOn w:val="656"/>
     <w:uiPriority w:val="99"/>
     <w:rPr>
       <w:color w:val="404040"/>
@@ -12300,9 +15010,9 @@
       </w:tcPr>
     </w:tblStylePr>
   </w:style>
-  <w:style w:type="table" w:styleId="589">
+  <w:style w:type="table" w:styleId="609">
     <w:name w:val="Lined - Accent 6"/>
-    <w:basedOn w:val="636"/>
+    <w:basedOn w:val="656"/>
     <w:uiPriority w:val="99"/>
     <w:rPr>
       <w:color w:val="404040"/>
@@ -12390,9 +15100,9 @@
       </w:tcPr>
     </w:tblStylePr>
   </w:style>
-  <w:style w:type="table" w:styleId="590">
+  <w:style w:type="table" w:styleId="610">
     <w:name w:val="Bordered &amp; Lined - Accent"/>
-    <w:basedOn w:val="636"/>
+    <w:basedOn w:val="656"/>
     <w:uiPriority w:val="99"/>
     <w:rPr>
       <w:color w:val="404040"/>
@@ -12488,9 +15198,9 @@
       </w:tcPr>
     </w:tblStylePr>
   </w:style>
-  <w:style w:type="table" w:styleId="591">
+  <w:style w:type="table" w:styleId="611">
     <w:name w:val="Bordered &amp; Lined - Accent 1"/>
-    <w:basedOn w:val="636"/>
+    <w:basedOn w:val="656"/>
     <w:uiPriority w:val="99"/>
     <w:rPr>
       <w:color w:val="404040"/>
@@ -12586,9 +15296,9 @@
       </w:tcPr>
     </w:tblStylePr>
   </w:style>
-  <w:style w:type="table" w:styleId="592">
+  <w:style w:type="table" w:styleId="612">
     <w:name w:val="Bordered &amp; Lined - Accent 2"/>
-    <w:basedOn w:val="636"/>
+    <w:basedOn w:val="656"/>
     <w:uiPriority w:val="99"/>
     <w:rPr>
       <w:color w:val="404040"/>
@@ -12684,9 +15394,9 @@
       </w:tcPr>
     </w:tblStylePr>
   </w:style>
-  <w:style w:type="table" w:styleId="593">
+  <w:style w:type="table" w:styleId="613">
     <w:name w:val="Bordered &amp; Lined - Accent 3"/>
-    <w:basedOn w:val="636"/>
+    <w:basedOn w:val="656"/>
     <w:uiPriority w:val="99"/>
     <w:rPr>
       <w:color w:val="404040"/>
@@ -12782,9 +15492,9 @@
       </w:tcPr>
     </w:tblStylePr>
   </w:style>
-  <w:style w:type="table" w:styleId="594">
+  <w:style w:type="table" w:styleId="614">
     <w:name w:val="Bordered &amp; Lined - Accent 4"/>
-    <w:basedOn w:val="636"/>
+    <w:basedOn w:val="656"/>
     <w:uiPriority w:val="99"/>
     <w:rPr>
       <w:color w:val="404040"/>
@@ -12880,9 +15590,9 @@
       </w:tcPr>
     </w:tblStylePr>
   </w:style>
-  <w:style w:type="table" w:styleId="595">
+  <w:style w:type="table" w:styleId="615">
     <w:name w:val="Bordered &amp; Lined - Accent 5"/>
-    <w:basedOn w:val="636"/>
+    <w:basedOn w:val="656"/>
     <w:uiPriority w:val="99"/>
     <w:rPr>
       <w:color w:val="404040"/>
@@ -12978,9 +15688,9 @@
       </w:tcPr>
     </w:tblStylePr>
   </w:style>
-  <w:style w:type="table" w:styleId="596">
+  <w:style w:type="table" w:styleId="616">
     <w:name w:val="Bordered &amp; Lined - Accent 6"/>
-    <w:basedOn w:val="636"/>
+    <w:basedOn w:val="656"/>
     <w:uiPriority w:val="99"/>
     <w:rPr>
       <w:color w:val="404040"/>
@@ -13076,9 +15786,9 @@
       </w:tcPr>
     </w:tblStylePr>
   </w:style>
-  <w:style w:type="table" w:styleId="597">
+  <w:style w:type="table" w:styleId="617">
     <w:name w:val="Bordered"/>
-    <w:basedOn w:val="636"/>
+    <w:basedOn w:val="656"/>
     <w:uiPriority w:val="99"/>
     <w:pPr>
       <w:spacing w:lineRule="auto" w:line="240" w:after="0"/>
@@ -13155,9 +15865,9 @@
       </w:tcPr>
     </w:tblStylePr>
   </w:style>
-  <w:style w:type="table" w:styleId="598">
+  <w:style w:type="table" w:styleId="618">
     <w:name w:val="Bordered - Accent 1"/>
-    <w:basedOn w:val="636"/>
+    <w:basedOn w:val="656"/>
     <w:uiPriority w:val="99"/>
     <w:pPr>
       <w:spacing w:lineRule="auto" w:line="240" w:after="0"/>
@@ -13234,9 +15944,9 @@
       </w:tcPr>
     </w:tblStylePr>
   </w:style>
-  <w:style w:type="table" w:styleId="599">
+  <w:style w:type="table" w:styleId="619">
     <w:name w:val="Bordered - Accent 2"/>
-    <w:basedOn w:val="636"/>
+    <w:basedOn w:val="656"/>
     <w:uiPriority w:val="99"/>
     <w:pPr>
       <w:spacing w:lineRule="auto" w:line="240" w:after="0"/>
@@ -13313,9 +16023,9 @@
       </w:tcPr>
     </w:tblStylePr>
   </w:style>
-  <w:style w:type="table" w:styleId="600">
+  <w:style w:type="table" w:styleId="620">
     <w:name w:val="Bordered - Accent 3"/>
-    <w:basedOn w:val="636"/>
+    <w:basedOn w:val="656"/>
     <w:uiPriority w:val="99"/>
     <w:pPr>
       <w:spacing w:lineRule="auto" w:line="240" w:after="0"/>
@@ -13392,9 +16102,9 @@
       </w:tcPr>
     </w:tblStylePr>
   </w:style>
-  <w:style w:type="table" w:styleId="601">
+  <w:style w:type="table" w:styleId="621">
     <w:name w:val="Bordered - Accent 4"/>
-    <w:basedOn w:val="636"/>
+    <w:basedOn w:val="656"/>
     <w:uiPriority w:val="99"/>
     <w:pPr>
       <w:spacing w:lineRule="auto" w:line="240" w:after="0"/>
@@ -13471,9 +16181,9 @@
       </w:tcPr>
     </w:tblStylePr>
   </w:style>
-  <w:style w:type="table" w:styleId="602">
+  <w:style w:type="table" w:styleId="622">
     <w:name w:val="Bordered - Accent 5"/>
-    <w:basedOn w:val="636"/>
+    <w:basedOn w:val="656"/>
     <w:uiPriority w:val="99"/>
     <w:pPr>
       <w:spacing w:lineRule="auto" w:line="240" w:after="0"/>
@@ -13550,9 +16260,9 @@
       </w:tcPr>
     </w:tblStylePr>
   </w:style>
-  <w:style w:type="table" w:styleId="603">
+  <w:style w:type="table" w:styleId="623">
     <w:name w:val="Bordered - Accent 6"/>
-    <w:basedOn w:val="636"/>
+    <w:basedOn w:val="656"/>
     <w:uiPriority w:val="99"/>
     <w:pPr>
       <w:spacing w:lineRule="auto" w:line="240" w:after="0"/>
@@ -13629,10 +16339,10 @@
       </w:tcPr>
     </w:tblStylePr>
   </w:style>
-  <w:style w:type="paragraph" w:styleId="604">
+  <w:style w:type="paragraph" w:styleId="624">
     <w:name w:val="footnote text"/>
-    <w:basedOn w:val="618"/>
-    <w:link w:val="605"/>
+    <w:basedOn w:val="638"/>
+    <w:link w:val="625"/>
     <w:uiPriority w:val="99"/>
     <w:semiHidden/>
     <w:unhideWhenUsed/>
@@ -13643,27 +16353,27 @@
       <w:spacing w:lineRule="auto" w:line="240" w:after="40"/>
     </w:pPr>
   </w:style>
-  <w:style w:type="character" w:styleId="605">
+  <w:style w:type="character" w:styleId="625">
     <w:name w:val="Footnote Text Char"/>
-    <w:link w:val="604"/>
+    <w:link w:val="624"/>
     <w:uiPriority w:val="99"/>
     <w:rPr>
       <w:sz w:val="18"/>
     </w:rPr>
   </w:style>
-  <w:style w:type="character" w:styleId="606">
+  <w:style w:type="character" w:styleId="626">
     <w:name w:val="footnote reference"/>
-    <w:basedOn w:val="620"/>
+    <w:basedOn w:val="640"/>
     <w:uiPriority w:val="99"/>
     <w:unhideWhenUsed/>
     <w:rPr>
       <w:vertAlign w:val="superscript"/>
     </w:rPr>
   </w:style>
-  <w:style w:type="paragraph" w:styleId="607">
+  <w:style w:type="paragraph" w:styleId="627">
     <w:name w:val="endnote text"/>
-    <w:basedOn w:val="618"/>
-    <w:link w:val="608"/>
+    <w:basedOn w:val="638"/>
+    <w:link w:val="628"/>
     <w:uiPriority w:val="99"/>
     <w:semiHidden/>
     <w:unhideWhenUsed/>
@@ -13674,17 +16384,17 @@
       <w:spacing w:lineRule="auto" w:line="240" w:after="0"/>
     </w:pPr>
   </w:style>
-  <w:style w:type="character" w:styleId="608">
+  <w:style w:type="character" w:styleId="628">
     <w:name w:val="Endnote Text Char"/>
-    <w:link w:val="607"/>
+    <w:link w:val="627"/>
     <w:uiPriority w:val="99"/>
     <w:rPr>
       <w:sz w:val="20"/>
     </w:rPr>
   </w:style>
-  <w:style w:type="character" w:styleId="609">
+  <w:style w:type="character" w:styleId="629">
     <w:name w:val="endnote reference"/>
-    <w:basedOn w:val="620"/>
+    <w:basedOn w:val="640"/>
     <w:uiPriority w:val="99"/>
     <w:semiHidden/>
     <w:unhideWhenUsed/>
@@ -13692,10 +16402,10 @@
       <w:vertAlign w:val="superscript"/>
     </w:rPr>
   </w:style>
-  <w:style w:type="paragraph" w:styleId="610">
+  <w:style w:type="paragraph" w:styleId="630">
     <w:name w:val="toc 2"/>
-    <w:basedOn w:val="618"/>
-    <w:next w:val="618"/>
+    <w:basedOn w:val="638"/>
+    <w:next w:val="638"/>
     <w:uiPriority w:val="39"/>
     <w:unhideWhenUsed/>
     <w:pPr>
@@ -13703,10 +16413,10 @@
       <w:spacing w:after="57"/>
     </w:pPr>
   </w:style>
-  <w:style w:type="paragraph" w:styleId="611">
+  <w:style w:type="paragraph" w:styleId="631">
     <w:name w:val="toc 3"/>
-    <w:basedOn w:val="618"/>
-    <w:next w:val="618"/>
+    <w:basedOn w:val="638"/>
+    <w:next w:val="638"/>
     <w:uiPriority w:val="39"/>
     <w:unhideWhenUsed/>
     <w:pPr>
@@ -13714,10 +16424,10 @@
       <w:spacing w:after="57"/>
     </w:pPr>
   </w:style>
-  <w:style w:type="paragraph" w:styleId="612">
+  <w:style w:type="paragraph" w:styleId="632">
     <w:name w:val="toc 4"/>
-    <w:basedOn w:val="618"/>
-    <w:next w:val="618"/>
+    <w:basedOn w:val="638"/>
+    <w:next w:val="638"/>
     <w:uiPriority w:val="39"/>
     <w:unhideWhenUsed/>
     <w:pPr>
@@ -13725,10 +16435,10 @@
       <w:spacing w:after="57"/>
     </w:pPr>
   </w:style>
-  <w:style w:type="paragraph" w:styleId="613">
+  <w:style w:type="paragraph" w:styleId="633">
     <w:name w:val="toc 5"/>
-    <w:basedOn w:val="618"/>
-    <w:next w:val="618"/>
+    <w:basedOn w:val="638"/>
+    <w:next w:val="638"/>
     <w:uiPriority w:val="39"/>
     <w:unhideWhenUsed/>
     <w:pPr>
@@ -13736,10 +16446,10 @@
       <w:spacing w:after="57"/>
     </w:pPr>
   </w:style>
-  <w:style w:type="paragraph" w:styleId="614">
+  <w:style w:type="paragraph" w:styleId="634">
     <w:name w:val="toc 6"/>
-    <w:basedOn w:val="618"/>
-    <w:next w:val="618"/>
+    <w:basedOn w:val="638"/>
+    <w:next w:val="638"/>
     <w:uiPriority w:val="39"/>
     <w:unhideWhenUsed/>
     <w:pPr>
@@ -13747,10 +16457,10 @@
       <w:spacing w:after="57"/>
     </w:pPr>
   </w:style>
-  <w:style w:type="paragraph" w:styleId="615">
+  <w:style w:type="paragraph" w:styleId="635">
     <w:name w:val="toc 7"/>
-    <w:basedOn w:val="618"/>
-    <w:next w:val="618"/>
+    <w:basedOn w:val="638"/>
+    <w:next w:val="638"/>
     <w:uiPriority w:val="39"/>
     <w:unhideWhenUsed/>
     <w:pPr>
@@ -13758,10 +16468,10 @@
       <w:spacing w:after="57"/>
     </w:pPr>
   </w:style>
-  <w:style w:type="paragraph" w:styleId="616">
+  <w:style w:type="paragraph" w:styleId="636">
     <w:name w:val="toc 8"/>
-    <w:basedOn w:val="618"/>
-    <w:next w:val="618"/>
+    <w:basedOn w:val="638"/>
+    <w:next w:val="638"/>
     <w:uiPriority w:val="39"/>
     <w:unhideWhenUsed/>
     <w:pPr>
@@ -13769,10 +16479,10 @@
       <w:spacing w:after="57"/>
     </w:pPr>
   </w:style>
-  <w:style w:type="paragraph" w:styleId="617">
+  <w:style w:type="paragraph" w:styleId="637">
     <w:name w:val="toc 9"/>
-    <w:basedOn w:val="618"/>
-    <w:next w:val="618"/>
+    <w:basedOn w:val="638"/>
+    <w:next w:val="638"/>
     <w:uiPriority w:val="39"/>
     <w:unhideWhenUsed/>
     <w:pPr>
@@ -13780,7 +16490,7 @@
       <w:spacing w:after="57"/>
     </w:pPr>
   </w:style>
-  <w:style w:type="paragraph" w:styleId="618" w:default="1">
+  <w:style w:type="paragraph" w:styleId="638" w:default="1">
     <w:name w:val="Normal"/>
     <w:qFormat/>
     <w:rPr>
@@ -13797,10 +16507,10 @@
       <w:widowControl/>
     </w:pPr>
   </w:style>
-  <w:style w:type="paragraph" w:styleId="619">
+  <w:style w:type="paragraph" w:styleId="639">
     <w:name w:val="Heading 1"/>
-    <w:basedOn w:val="618"/>
-    <w:next w:val="618"/>
+    <w:basedOn w:val="638"/>
+    <w:next w:val="638"/>
     <w:qFormat/>
     <w:uiPriority w:val="9"/>
     <w:rPr>
@@ -13816,16 +16526,16 @@
       <w:outlineLvl w:val="0"/>
     </w:pPr>
   </w:style>
-  <w:style w:type="character" w:styleId="620" w:default="1">
+  <w:style w:type="character" w:styleId="640" w:default="1">
     <w:name w:val="Default Paragraph Font"/>
     <w:qFormat/>
     <w:uiPriority w:val="1"/>
     <w:unhideWhenUsed/>
   </w:style>
-  <w:style w:type="character" w:styleId="621" w:customStyle="1">
+  <w:style w:type="character" w:styleId="641" w:customStyle="1">
     <w:name w:val="Заголовок 1 Знак"/>
-    <w:basedOn w:val="620"/>
-    <w:link w:val="621"/>
+    <w:basedOn w:val="640"/>
+    <w:link w:val="641"/>
     <w:qFormat/>
     <w:uiPriority w:val="9"/>
     <w:rPr>
@@ -13835,10 +16545,10 @@
       <w:szCs w:val="32"/>
     </w:rPr>
   </w:style>
-  <w:style w:type="character" w:styleId="622" w:customStyle="1">
+  <w:style w:type="character" w:styleId="642" w:customStyle="1">
     <w:name w:val="Заголовок 1 ГОСТ Знак"/>
-    <w:basedOn w:val="621"/>
-    <w:link w:val="622"/>
+    <w:basedOn w:val="641"/>
+    <w:link w:val="642"/>
     <w:qFormat/>
     <w:rPr>
       <w:rFonts w:ascii="Times New Roman" w:hAnsi="Times New Roman" w:cs="Calibri Light" w:eastAsia="Calibri Light"/>
@@ -13848,9 +16558,9 @@
       <w:szCs w:val="32"/>
     </w:rPr>
   </w:style>
-  <w:style w:type="character" w:styleId="623">
+  <w:style w:type="character" w:styleId="643">
     <w:name w:val="Hyperlink"/>
-    <w:basedOn w:val="620"/>
+    <w:basedOn w:val="640"/>
     <w:uiPriority w:val="99"/>
     <w:unhideWhenUsed/>
     <w:rPr>
@@ -13858,14 +16568,14 @@
       <w:u w:val="single"/>
     </w:rPr>
   </w:style>
-  <w:style w:type="character" w:styleId="624">
+  <w:style w:type="character" w:styleId="644">
     <w:name w:val="Index Link"/>
     <w:qFormat/>
   </w:style>
-  <w:style w:type="paragraph" w:styleId="625">
+  <w:style w:type="paragraph" w:styleId="645">
     <w:name w:val="Heading"/>
-    <w:basedOn w:val="618"/>
-    <w:next w:val="626"/>
+    <w:basedOn w:val="638"/>
+    <w:next w:val="646"/>
     <w:qFormat/>
     <w:rPr>
       <w:rFonts w:ascii="Liberation Sans" w:hAnsi="Liberation Sans" w:cs="Lohit Devanagari" w:eastAsia="Noto Sans CJK SC"/>
@@ -13877,23 +16587,23 @@
       <w:spacing w:after="120" w:before="240"/>
     </w:pPr>
   </w:style>
-  <w:style w:type="paragraph" w:styleId="626">
+  <w:style w:type="paragraph" w:styleId="646">
     <w:name w:val="Body Text"/>
-    <w:basedOn w:val="618"/>
+    <w:basedOn w:val="638"/>
     <w:pPr>
       <w:spacing w:lineRule="auto" w:line="276" w:after="140" w:before="0"/>
     </w:pPr>
   </w:style>
-  <w:style w:type="paragraph" w:styleId="627">
+  <w:style w:type="paragraph" w:styleId="647">
     <w:name w:val="List"/>
-    <w:basedOn w:val="626"/>
+    <w:basedOn w:val="646"/>
     <w:rPr>
       <w:rFonts w:cs="Lohit Devanagari"/>
     </w:rPr>
   </w:style>
-  <w:style w:type="paragraph" w:styleId="628">
+  <w:style w:type="paragraph" w:styleId="648">
     <w:name w:val="Caption"/>
-    <w:basedOn w:val="618"/>
+    <w:basedOn w:val="638"/>
     <w:qFormat/>
     <w:rPr>
       <w:rFonts w:cs="Lohit Devanagari"/>
@@ -13906,17 +16616,17 @@
       <w:spacing w:after="120" w:before="120"/>
     </w:pPr>
   </w:style>
-  <w:style w:type="paragraph" w:styleId="629">
+  <w:style w:type="paragraph" w:styleId="649">
     <w:name w:val="Index"/>
-    <w:basedOn w:val="618"/>
+    <w:basedOn w:val="638"/>
     <w:qFormat/>
     <w:rPr>
       <w:rFonts w:cs="Lohit Devanagari"/>
     </w:rPr>
   </w:style>
-  <w:style w:type="paragraph" w:styleId="630">
+  <w:style w:type="paragraph" w:styleId="650">
     <w:name w:val="List Paragraph"/>
-    <w:basedOn w:val="618"/>
+    <w:basedOn w:val="638"/>
     <w:qFormat/>
     <w:uiPriority w:val="34"/>
     <w:pPr>
@@ -13925,10 +16635,10 @@
       <w:spacing w:after="160" w:before="0"/>
     </w:pPr>
   </w:style>
-  <w:style w:type="paragraph" w:styleId="631">
+  <w:style w:type="paragraph" w:styleId="651">
     <w:name w:val="TOC Heading"/>
-    <w:basedOn w:val="619"/>
-    <w:next w:val="618"/>
+    <w:basedOn w:val="639"/>
+    <w:next w:val="638"/>
     <w:qFormat/>
     <w:uiPriority w:val="39"/>
     <w:unhideWhenUsed/>
@@ -13936,10 +16646,10 @@
       <w:lang w:eastAsia="ru-RU"/>
     </w:rPr>
   </w:style>
-  <w:style w:type="paragraph" w:styleId="632" w:customStyle="1">
+  <w:style w:type="paragraph" w:styleId="652" w:customStyle="1">
     <w:name w:val="Заголовок 1 ГОСТ"/>
-    <w:basedOn w:val="619"/>
-    <w:link w:val="632"/>
+    <w:basedOn w:val="639"/>
+    <w:link w:val="652"/>
     <w:qFormat/>
     <w:rPr>
       <w:rFonts w:ascii="Times New Roman" w:hAnsi="Times New Roman"/>
@@ -13947,20 +16657,20 @@
       <w:color w:val="000000" w:themeColor="text1"/>
     </w:rPr>
   </w:style>
-  <w:style w:type="paragraph" w:styleId="633">
+  <w:style w:type="paragraph" w:styleId="653">
     <w:name w:val="toc 1"/>
-    <w:basedOn w:val="618"/>
-    <w:next w:val="618"/>
+    <w:basedOn w:val="638"/>
+    <w:next w:val="638"/>
     <w:uiPriority w:val="39"/>
     <w:unhideWhenUsed/>
     <w:pPr>
       <w:spacing w:after="100" w:before="0"/>
     </w:pPr>
   </w:style>
-  <w:style w:type="paragraph" w:styleId="634">
+  <w:style w:type="paragraph" w:styleId="654">
     <w:name w:val="Caption"/>
-    <w:basedOn w:val="618"/>
-    <w:next w:val="618"/>
+    <w:basedOn w:val="638"/>
+    <w:next w:val="638"/>
     <w:qFormat/>
     <w:uiPriority w:val="35"/>
     <w:unhideWhenUsed/>
@@ -13975,14 +16685,14 @@
       <w:spacing w:lineRule="auto" w:line="240" w:after="200" w:before="0"/>
     </w:pPr>
   </w:style>
-  <w:style w:type="numbering" w:styleId="635" w:default="1">
+  <w:style w:type="numbering" w:styleId="655" w:default="1">
     <w:name w:val="No List"/>
     <w:qFormat/>
     <w:uiPriority w:val="99"/>
     <w:semiHidden/>
     <w:unhideWhenUsed/>
   </w:style>
-  <w:style w:type="table" w:styleId="636" w:default="1">
+  <w:style w:type="table" w:styleId="656" w:default="1">
     <w:name w:val="Normal Table"/>
     <w:uiPriority w:val="99"/>
     <w:semiHidden/>

--- a/CourseWorkReport/Отчёт по курсовой работе - Новоселов.docx
+++ b/CourseWorkReport/Отчёт по курсовой работе - Новоселов.docx
@@ -2,345 +2,1143 @@
 <file path=word/document.xml><?xml version="1.0" encoding="utf-8"?>
 <w:document xmlns:wpc="http://schemas.microsoft.com/office/word/2010/wordprocessingCanvas" xmlns:mc="http://schemas.openxmlformats.org/markup-compatibility/2006" xmlns:o="urn:schemas-microsoft-com:office:office" xmlns:r="http://schemas.openxmlformats.org/officeDocument/2006/relationships" xmlns:m="http://schemas.openxmlformats.org/officeDocument/2006/math" xmlns:v="urn:schemas-microsoft-com:vml" xmlns:wp14="http://schemas.microsoft.com/office/word/2010/wordprocessingDrawing" xmlns:wp="http://schemas.openxmlformats.org/drawingml/2006/wordprocessingDrawing" xmlns:w10="urn:schemas-microsoft-com:office:word" xmlns:w="http://schemas.openxmlformats.org/wordprocessingml/2006/main" xmlns:w14="http://schemas.microsoft.com/office/word/2010/wordml" xmlns:w15="http://schemas.microsoft.com/office/word/2012/wordml" xmlns:wpg="http://schemas.microsoft.com/office/word/2010/wordprocessingGroup" xmlns:wpi="http://schemas.microsoft.com/office/word/2010/wordprocessingInk" xmlns:a="http://schemas.openxmlformats.org/drawingml/2006/main" xmlns:wne="http://schemas.microsoft.com/office/word/2006/wordml" xmlns:wps="http://schemas.microsoft.com/office/word/2010/wordprocessingShape" mc:Ignorable="w14 w15 wp14">
   <w:body>
+    <w:tbl>
+      <w:tblPr>
+        <w:tblW w:w="5000" w:type="pct"/>
+        <w:jc w:val="center"/>
+        <w:tblLook w:val="00A0" w:firstRow="1" w:lastRow="0" w:firstColumn="1" w:lastColumn="0" w:noHBand="0" w:noVBand="0"/>
+      </w:tblPr>
+      <w:tblGrid>
+        <w:gridCol w:w="1566"/>
+        <w:gridCol w:w="7789"/>
+      </w:tblGrid>
+      <w:tr>
+        <w:trPr>
+          <w:jc w:val="center"/>
+          <w:trHeight w:val="776"/>
+        </w:trPr>
+        <w:tc>
+          <w:tcPr>
+            <w:tcW w:w="837" w:type="pct"/>
+            <w:vAlign w:val="center"/>
+            <w:textDirection w:val="lrTb"/>
+            <w:noWrap w:val="false"/>
+          </w:tcPr>
+          <w:p>
+            <w:pPr>
+              <w:ind w:firstLine="0"/>
+              <w:jc w:val="center"/>
+              <w:spacing w:lineRule="auto" w:line="276"/>
+              <w:rPr>
+                <w:rFonts w:cs="Times New Roman"/>
+                <w:color w:val="auto"/>
+                <w:lang w:bidi="ru-RU" w:eastAsia="ru-RU"/>
+              </w:rPr>
+            </w:pPr>
+            <w:r>
+              <w:rPr>
+                <w:rFonts w:cs="Times New Roman"/>
+                <w:b/>
+                <w:bCs/>
+                <w:color w:val="auto"/>
+                <w:sz w:val="24"/>
+                <w:szCs w:val="24"/>
+                <w:lang w:bidi="ru-RU" w:eastAsia="ru-RU"/>
+              </w:rPr>
+            </w:r>
+            <w:r>
+              <w:rPr>
+                <w:rFonts w:cs="Times New Roman"/>
+                <w:color w:val="auto"/>
+                <w:sz w:val="24"/>
+                <w:szCs w:val="24"/>
+                <w:lang w:eastAsia="ru-RU"/>
+              </w:rPr>
+              <mc:AlternateContent>
+                <mc:Choice Requires="wpg">
+                  <w:drawing>
+                    <wp:inline xmlns:wp="http://schemas.openxmlformats.org/drawingml/2006/wordprocessingDrawing" distT="0" distB="0" distL="0" distR="0">
+                      <wp:extent cx="838200" cy="566840"/>
+                      <wp:effectExtent l="19050" t="0" r="0" b="0"/>
+                      <wp:docPr id="1" name="Рисунок 0" descr="RTK_LOGO.jpg" hidden="false"/>
+                      <wp:cNvGraphicFramePr>
+                        <a:graphicFrameLocks xmlns:a="http://schemas.openxmlformats.org/drawingml/2006/main" noChangeAspect="true"/>
+                      </wp:cNvGraphicFramePr>
+                      <a:graphic xmlns:a="http://schemas.openxmlformats.org/drawingml/2006/main">
+                        <a:graphicData uri="http://schemas.openxmlformats.org/drawingml/2006/picture">
+                          <pic:pic xmlns:pic="http://schemas.openxmlformats.org/drawingml/2006/picture">
+                            <pic:nvPicPr>
+                              <pic:cNvPr id="4" name="RTK_LOGO.jpg" hidden="0"/>
+                              <pic:cNvPicPr>
+                                <a:picLocks noChangeAspect="1"/>
+                              </pic:cNvPicPr>
+                              <pic:nvPr isPhoto="0" userDrawn="0"/>
+                            </pic:nvPicPr>
+                            <pic:blipFill>
+                              <a:blip r:embed="rId10"/>
+                              <a:stretch/>
+                            </pic:blipFill>
+                            <pic:spPr bwMode="auto">
+                              <a:xfrm>
+                                <a:off x="0" y="0"/>
+                                <a:ext cx="838199" cy="566839"/>
+                              </a:xfrm>
+                              <a:prstGeom prst="rect">
+                                <a:avLst/>
+                              </a:prstGeom>
+                            </pic:spPr>
+                          </pic:pic>
+                        </a:graphicData>
+                      </a:graphic>
+                    </wp:inline>
+                  </w:drawing>
+                </mc:Choice>
+                <mc:Fallback>
+                  <w:pict>
+                    <v:shapetype type="#_x0000_t75" o:spt="75" coordsize="21600,21600" o:preferrelative="t" path="m@4@5l@4@11@9@11@9@5xe">
+                      <v:formulas>
+                        <v:f eqn="if lineDrawn pixelLineWidth 0"/>
+                        <v:f eqn="sum @0 1 0"/>
+                        <v:f eqn="sum 0 0 @1"/>
+                        <v:f eqn="prod @2 1 2"/>
+                        <v:f eqn="prod @3 21600 pixelWidth"/>
+                        <v:f eqn="prod @3 21600 pixelHeight"/>
+                        <v:f eqn="sum @0 0 1"/>
+                        <v:f eqn="prod @6 1 2"/>
+                        <v:f eqn="prod @7 21600 pixelWidth"/>
+                        <v:f eqn="sum @8 21600 0"/>
+                        <v:f eqn="prod @7 21600 pixelHeight"/>
+                        <v:f eqn="sum @10 21600 0"/>
+                      </v:formulas>
+                    </v:shapetype>
+                    <v:shape id="_x0000_i0" o:spid="_x0000_s0" type="#_x0000_t75" style="mso-wrap-distance-left:0.0pt;mso-wrap-distance-top:0.0pt;mso-wrap-distance-right:0.0pt;mso-wrap-distance-bottom:0.0pt;width:66.0pt;height:44.6pt;" stroked="false">
+                      <v:path textboxrect="0,0,0,0"/>
+                      <v:imagedata r:id="rId10" o:title=""/>
+                    </v:shape>
+                  </w:pict>
+                </mc:Fallback>
+              </mc:AlternateContent>
+            </w:r>
+            <w:r>
+              <w:rPr>
+                <w:rFonts w:cs="Times New Roman"/>
+                <w:b/>
+                <w:bCs/>
+                <w:color w:val="auto"/>
+                <w:sz w:val="24"/>
+                <w:szCs w:val="24"/>
+                <w:lang w:bidi="ru-RU" w:eastAsia="ru-RU"/>
+              </w:rPr>
+            </w:r>
+            <w:r/>
+          </w:p>
+        </w:tc>
+        <w:tc>
+          <w:tcPr>
+            <w:tcW w:w="4163" w:type="pct"/>
+            <w:vAlign w:val="center"/>
+            <w:textDirection w:val="lrTb"/>
+            <w:noWrap w:val="false"/>
+          </w:tcPr>
+          <w:p>
+            <w:pPr>
+              <w:ind w:firstLine="0"/>
+              <w:jc w:val="center"/>
+              <w:spacing w:lineRule="auto" w:line="276"/>
+              <w:rPr>
+                <w:rFonts w:cs="Times New Roman"/>
+                <w:color w:val="auto"/>
+                <w:lang w:bidi="ru-RU" w:eastAsia="ru-RU"/>
+              </w:rPr>
+            </w:pPr>
+            <w:r>
+              <w:rPr>
+                <w:rFonts w:cs="Times New Roman"/>
+                <w:b/>
+                <w:color w:val="auto"/>
+                <w:sz w:val="24"/>
+                <w:szCs w:val="24"/>
+                <w:lang w:bidi="ru-RU" w:eastAsia="ru-RU"/>
+              </w:rPr>
+              <w:t xml:space="preserve">Правительство Санкт-Петербурга</w:t>
+              <w:br/>
+            </w:r>
+            <w:r>
+              <w:rPr>
+                <w:rFonts w:cs="Times New Roman"/>
+                <w:b/>
+                <w:color w:val="auto"/>
+                <w:sz w:val="24"/>
+                <w:szCs w:val="24"/>
+                <w:lang w:bidi="ru-RU" w:eastAsia="ru-RU"/>
+              </w:rPr>
+            </w:r>
+            <w:r/>
+            <w:r>
+              <w:rPr>
+                <w:rFonts w:cs="Times New Roman"/>
+                <w:b/>
+                <w:color w:val="auto"/>
+                <w:sz w:val="24"/>
+                <w:szCs w:val="24"/>
+                <w:lang w:bidi="ru-RU" w:eastAsia="ru-RU"/>
+              </w:rPr>
+              <w:t xml:space="preserve">Комитет по образованию</w:t>
+              <w:br/>
+            </w:r>
+            <w:r>
+              <w:rPr>
+                <w:rFonts w:cs="Times New Roman"/>
+                <w:b/>
+                <w:color w:val="auto"/>
+                <w:sz w:val="24"/>
+                <w:szCs w:val="24"/>
+                <w:lang w:bidi="ru-RU" w:eastAsia="ru-RU"/>
+              </w:rPr>
+            </w:r>
+            <w:r/>
+            <w:r>
+              <w:rPr>
+                <w:rFonts w:cs="Times New Roman"/>
+                <w:b/>
+                <w:color w:val="auto"/>
+                <w:sz w:val="24"/>
+                <w:szCs w:val="24"/>
+                <w:lang w:bidi="ru-RU" w:eastAsia="ru-RU"/>
+              </w:rPr>
+              <w:t xml:space="preserve">Санкт-Петербургское государственное бюджетное профессиональное образовательное учреждение </w:t>
+            </w:r>
+            <w:r>
+              <w:rPr>
+                <w:rFonts w:cs="Times New Roman"/>
+                <w:b/>
+                <w:bCs/>
+                <w:color w:val="auto"/>
+                <w:sz w:val="24"/>
+                <w:szCs w:val="24"/>
+                <w:lang w:bidi="ru-RU" w:eastAsia="ru-RU"/>
+              </w:rPr>
+              <w:t xml:space="preserve">«Радиотехнический колледж»</w:t>
+            </w:r>
+            <w:r>
+              <w:rPr>
+                <w:rFonts w:cs="Times New Roman"/>
+                <w:b/>
+                <w:bCs/>
+                <w:color w:val="auto"/>
+                <w:sz w:val="24"/>
+                <w:szCs w:val="24"/>
+                <w:lang w:bidi="ru-RU" w:eastAsia="ru-RU"/>
+              </w:rPr>
+            </w:r>
+            <w:r/>
+          </w:p>
+        </w:tc>
+      </w:tr>
+    </w:tbl>
     <w:p>
       <w:pPr>
-        <w:pStyle w:val="638"/>
+        <w:ind w:firstLine="0"/>
         <w:jc w:val="center"/>
-        <w:spacing w:lineRule="auto" w:line="360" w:after="0" w:before="0"/>
-        <w:rPr>
-          <w:b/>
-        </w:rPr>
-      </w:pPr>
-      <w:r>
-        <w:rPr>
-          <w:b/>
-        </w:rPr>
-        <w:t xml:space="preserve">Санкт-Петербургское государственное бюджетное</w:t>
+        <w:spacing w:lineRule="auto" w:line="276"/>
+        <w:rPr>
+          <w:rFonts w:cs="Times New Roman"/>
+          <w:color w:val="auto"/>
+          <w:lang w:bidi="ru-RU" w:eastAsia="ru-RU"/>
+        </w:rPr>
+      </w:pPr>
+      <w:r>
+        <w:rPr>
+          <w:rFonts w:cs="Times New Roman"/>
+          <w:color w:val="auto"/>
+          <w:sz w:val="24"/>
+          <w:szCs w:val="24"/>
+          <w:lang w:bidi="ru-RU" w:eastAsia="ru-RU"/>
+        </w:rPr>
+      </w:r>
+      <w:r>
+        <w:rPr>
+          <w:rFonts w:cs="Times New Roman"/>
+          <w:color w:val="auto"/>
+          <w:sz w:val="24"/>
+          <w:szCs w:val="24"/>
+          <w:lang w:bidi="ru-RU" w:eastAsia="ru-RU"/>
+        </w:rPr>
       </w:r>
       <w:r/>
     </w:p>
     <w:p>
       <w:pPr>
-        <w:pStyle w:val="638"/>
-        <w:jc w:val="center"/>
-        <w:spacing w:lineRule="auto" w:line="360" w:after="0" w:before="0"/>
-        <w:rPr>
-          <w:b/>
-        </w:rPr>
-      </w:pPr>
-      <w:r>
-        <w:rPr>
-          <w:b/>
-        </w:rPr>
-        <w:t xml:space="preserve">профессиональное образовательное учреждение</w:t>
+        <w:ind w:left="0" w:firstLine="0"/>
+        <w:jc w:val="left"/>
+        <w:spacing w:lineRule="auto" w:line="276"/>
+        <w:rPr>
+          <w:rFonts w:cs="Times New Roman"/>
+          <w:color w:val="auto"/>
+          <w:lang w:bidi="ru-RU" w:eastAsia="ru-RU"/>
+        </w:rPr>
+      </w:pPr>
+      <w:r>
+        <w:rPr>
+          <w:rFonts w:cs="Times New Roman"/>
+          <w:color w:val="auto"/>
+          <w:sz w:val="24"/>
+          <w:szCs w:val="24"/>
+          <w:lang w:bidi="ru-RU" w:eastAsia="ru-RU"/>
+        </w:rPr>
+      </w:r>
+      <w:r/>
+    </w:p>
+    <w:tbl>
+      <w:tblPr>
+        <w:tblStyle w:val="1_1485"/>
+        <w:tblW w:w="3686" w:type="dxa"/>
+        <w:tblInd w:w="5665" w:type="dxa"/>
+        <w:tblBorders>
+          <w:left w:val="none" w:color="000000" w:sz="0" w:space="0"/>
+          <w:top w:val="none" w:color="000000" w:sz="0" w:space="0"/>
+          <w:right w:val="none" w:color="000000" w:sz="0" w:space="0"/>
+          <w:bottom w:val="none" w:color="000000" w:sz="0" w:space="0"/>
+          <w:insideV w:val="none" w:color="000000" w:sz="0" w:space="0"/>
+          <w:insideH w:val="none" w:color="000000" w:sz="0" w:space="0"/>
+        </w:tblBorders>
+        <w:tblLook w:val="04A0" w:firstRow="1" w:lastRow="0" w:firstColumn="1" w:lastColumn="0" w:noHBand="0" w:noVBand="1"/>
+      </w:tblPr>
+      <w:tblGrid>
+        <w:gridCol w:w="3686"/>
+      </w:tblGrid>
+      <w:tr>
+        <w:trPr/>
+        <w:tc>
+          <w:tcPr>
+            <w:tcW w:w="3686" w:type="dxa"/>
+            <w:textDirection w:val="lrTb"/>
+            <w:noWrap w:val="false"/>
+          </w:tcPr>
+          <w:p>
+            <w:pPr>
+              <w:ind w:firstLine="0"/>
+              <w:jc w:val="center"/>
+              <w:spacing w:lineRule="auto" w:line="276"/>
+              <w:rPr>
+                <w:rFonts w:cs="Times New Roman"/>
+                <w:color w:val="auto"/>
+                <w:lang w:bidi="ru-RU" w:eastAsia="ru-RU"/>
+              </w:rPr>
+            </w:pPr>
+            <w:r>
+              <w:rPr>
+                <w:rFonts w:cs="Times New Roman"/>
+                <w:color w:val="auto"/>
+                <w:sz w:val="24"/>
+                <w:szCs w:val="24"/>
+                <w:lang w:bidi="ru-RU" w:eastAsia="ru-RU"/>
+              </w:rPr>
+              <w:t xml:space="preserve"> </w:t>
+            </w:r>
+            <w:r>
+              <w:rPr>
+                <w:rFonts w:cs="Times New Roman"/>
+                <w:color w:val="auto"/>
+                <w:sz w:val="24"/>
+                <w:szCs w:val="24"/>
+                <w:lang w:bidi="ru-RU" w:eastAsia="ru-RU"/>
+              </w:rPr>
+            </w:r>
+            <w:r/>
+          </w:p>
+        </w:tc>
+      </w:tr>
+    </w:tbl>
+    <w:p>
+      <w:pPr>
+        <w:ind w:left="0" w:firstLine="0"/>
+        <w:jc w:val="left"/>
+        <w:spacing w:lineRule="auto" w:line="276"/>
+        <w:rPr>
+          <w:rFonts w:cs="Times New Roman"/>
+          <w:color w:val="auto"/>
+          <w:sz w:val="24"/>
+          <w:lang w:bidi="ru-RU" w:eastAsia="ru-RU"/>
+        </w:rPr>
+      </w:pPr>
+      <w:r>
+        <w:rPr>
+          <w:rFonts w:cs="Times New Roman"/>
+          <w:color w:val="auto"/>
+          <w:sz w:val="24"/>
+          <w:szCs w:val="24"/>
+          <w:lang w:bidi="ru-RU" w:eastAsia="ru-RU"/>
+        </w:rPr>
+      </w:r>
+      <w:r>
+        <w:rPr>
+          <w:rFonts w:cs="Times New Roman"/>
+          <w:color w:val="auto"/>
+          <w:sz w:val="24"/>
+          <w:szCs w:val="24"/>
+          <w:lang w:bidi="ru-RU" w:eastAsia="ru-RU"/>
+        </w:rPr>
       </w:r>
       <w:r/>
     </w:p>
     <w:p>
       <w:pPr>
-        <w:pStyle w:val="638"/>
+        <w:ind w:left="0" w:firstLine="0"/>
+        <w:jc w:val="left"/>
+        <w:spacing w:lineRule="auto" w:line="276"/>
+        <w:rPr>
+          <w:rFonts w:cs="Times New Roman"/>
+          <w:color w:val="auto"/>
+          <w:sz w:val="24"/>
+          <w:szCs w:val="24"/>
+          <w:lang w:bidi="ru-RU" w:eastAsia="ru-RU"/>
+        </w:rPr>
+      </w:pPr>
+      <w:r>
+        <w:rPr>
+          <w:rFonts w:cs="Times New Roman"/>
+          <w:color w:val="auto"/>
+          <w:sz w:val="24"/>
+          <w:szCs w:val="24"/>
+          <w:lang w:bidi="ru-RU" w:eastAsia="ru-RU"/>
+        </w:rPr>
+      </w:r>
+      <w:r>
+        <w:rPr>
+          <w:rFonts w:cs="Times New Roman"/>
+          <w:color w:val="auto"/>
+          <w:sz w:val="24"/>
+          <w:szCs w:val="24"/>
+          <w:lang w:bidi="ru-RU" w:eastAsia="ru-RU"/>
+        </w:rPr>
+      </w:r>
+    </w:p>
+    <w:p>
+      <w:pPr>
+        <w:ind w:firstLine="0"/>
         <w:jc w:val="center"/>
-        <w:spacing w:lineRule="auto" w:line="360" w:after="0" w:before="0"/>
-        <w:rPr>
-          <w:b/>
-        </w:rPr>
-      </w:pPr>
-      <w:r>
-        <w:rPr>
-          <w:b/>
-        </w:rPr>
-        <w:t xml:space="preserve">«Радиотехнический колледж»»</w:t>
+        <w:spacing w:lineRule="auto" w:line="276"/>
+        <w:rPr>
+          <w:rFonts w:cs="Times New Roman"/>
+          <w:color w:val="auto"/>
+          <w:lang w:bidi="ru-RU" w:eastAsia="ru-RU"/>
+        </w:rPr>
+      </w:pPr>
+      <w:r>
+        <w:rPr>
+          <w:rFonts w:cs="Times New Roman"/>
+          <w:color w:val="auto"/>
+          <w:sz w:val="24"/>
+          <w:szCs w:val="24"/>
+          <w:lang w:bidi="ru-RU" w:eastAsia="ru-RU"/>
+        </w:rPr>
+      </w:r>
+      <w:r>
+        <w:rPr>
+          <w:rFonts w:cs="Times New Roman"/>
+          <w:color w:val="auto"/>
+          <w:sz w:val="24"/>
+          <w:szCs w:val="24"/>
+          <w:lang w:bidi="ru-RU" w:eastAsia="ru-RU"/>
+        </w:rPr>
       </w:r>
       <w:r/>
     </w:p>
     <w:p>
       <w:pPr>
-        <w:pStyle w:val="638"/>
-        <w:spacing w:lineRule="auto" w:line="360" w:after="0" w:before="0"/>
-      </w:pPr>
+        <w:ind w:firstLine="0"/>
+        <w:jc w:val="center"/>
+        <w:spacing w:lineRule="auto" w:line="276"/>
+        <w:rPr>
+          <w:rFonts w:cs="Times New Roman"/>
+          <w:color w:val="auto"/>
+          <w:lang w:bidi="ru-RU" w:eastAsia="ru-RU"/>
+        </w:rPr>
+      </w:pPr>
+      <w:r>
+        <w:rPr>
+          <w:rFonts w:cs="Times New Roman"/>
+          <w:b/>
+          <w:color w:val="auto"/>
+          <w:sz w:val="32"/>
+          <w:szCs w:val="32"/>
+          <w:lang w:bidi="ru-RU" w:eastAsia="ru-RU"/>
+        </w:rPr>
+        <w:t xml:space="preserve">КУРСОВАЯ РАБОТА (ПРОЕКТ)</w:t>
+        <w:br/>
+      </w:r>
+      <w:r>
+        <w:rPr>
+          <w:rFonts w:cs="Times New Roman"/>
+          <w:color w:val="auto"/>
+          <w:sz w:val="24"/>
+          <w:szCs w:val="24"/>
+          <w:lang w:bidi="ru-RU" w:eastAsia="ru-RU"/>
+        </w:rPr>
+        <w:t xml:space="preserve">Тема: ____</w:t>
+      </w:r>
+      <w:r>
+        <w:rPr>
+          <w:rFonts w:cs="Times New Roman"/>
+          <w:color w:val="auto"/>
+          <w:sz w:val="24"/>
+          <w:szCs w:val="24"/>
+          <w:u w:val="single"/>
+          <w:lang w:bidi="ru-RU" w:eastAsia="ru-RU"/>
+        </w:rPr>
+        <w:t xml:space="preserve">проектирование и разработка сайта для ведения блогов</w:t>
+      </w:r>
+      <w:r>
+        <w:rPr>
+          <w:rFonts w:cs="Times New Roman"/>
+          <w:color w:val="auto"/>
+          <w:sz w:val="24"/>
+          <w:szCs w:val="24"/>
+          <w:lang w:bidi="ru-RU" w:eastAsia="ru-RU"/>
+        </w:rPr>
+        <w:t xml:space="preserve">___</w:t>
+        <w:br/>
+      </w:r>
+      <w:r>
+        <w:rPr>
+          <w:rFonts w:cs="Times New Roman"/>
+          <w:color w:val="auto"/>
+          <w:sz w:val="24"/>
+          <w:szCs w:val="24"/>
+          <w:lang w:bidi="ru-RU" w:eastAsia="ru-RU"/>
+        </w:rPr>
+        <w:t xml:space="preserve">____________________________________________________________</w:t>
+        <w:br/>
+      </w:r>
+      <w:r>
+        <w:rPr>
+          <w:rFonts w:cs="Times New Roman"/>
+          <w:color w:val="auto"/>
+          <w:sz w:val="24"/>
+          <w:szCs w:val="24"/>
+          <w:lang w:bidi="ru-RU" w:eastAsia="ru-RU"/>
+        </w:rPr>
+        <w:t xml:space="preserve">по профессиональному модулю (МДК, учебной дисциплине) _______</w:t>
+        <w:br/>
+      </w:r>
+      <w:r>
+        <w:rPr>
+          <w:rFonts w:cs="Times New Roman"/>
+          <w:color w:val="auto"/>
+          <w:sz w:val="24"/>
+          <w:szCs w:val="24"/>
+          <w:lang w:bidi="ru-RU" w:eastAsia="ru-RU"/>
+        </w:rPr>
+        <w:t xml:space="preserve">___</w:t>
+      </w:r>
+      <w:r>
+        <w:rPr>
+          <w:rFonts w:cs="Times New Roman"/>
+          <w:color w:val="auto"/>
+          <w:sz w:val="24"/>
+          <w:szCs w:val="24"/>
+          <w:u w:val="single"/>
+          <w:lang w:bidi="ru-RU" w:eastAsia="ru-RU"/>
+        </w:rPr>
+        <w:t xml:space="preserve">МДК 05.02 Разработка кода информационных систем</w:t>
+      </w:r>
+      <w:r>
+        <w:rPr>
+          <w:rFonts w:cs="Times New Roman"/>
+          <w:color w:val="auto"/>
+          <w:sz w:val="24"/>
+          <w:szCs w:val="24"/>
+          <w:lang w:bidi="ru-RU" w:eastAsia="ru-RU"/>
+        </w:rPr>
+        <w:t xml:space="preserve">______</w:t>
+        <w:br/>
+      </w:r>
+      <w:r>
+        <w:rPr>
+          <w:rFonts w:cs="Times New Roman"/>
+          <w:color w:val="auto"/>
+          <w:sz w:val="24"/>
+          <w:szCs w:val="24"/>
+          <w:lang w:bidi="ru-RU" w:eastAsia="ru-RU"/>
+        </w:rPr>
+        <w:t xml:space="preserve">Специальность: </w:t>
+      </w:r>
+      <w:r>
+        <w:rPr>
+          <w:sz w:val="24"/>
+          <w:szCs w:val="24"/>
+          <w:u w:val="single"/>
+          <w:lang w:bidi="ru-RU"/>
+        </w:rPr>
+        <w:t xml:space="preserve">Разработчик веб и мультимедийных </w:t>
+      </w:r>
+      <w:r>
+        <w:rPr>
+          <w:sz w:val="24"/>
+          <w:szCs w:val="24"/>
+          <w:u w:val="single"/>
+          <w:lang w:bidi="ru-RU"/>
+        </w:rPr>
+        <w:t xml:space="preserve">приложений</w:t>
+      </w:r>
+      <w:r>
+        <w:rPr>
+          <w:rFonts w:cs="Times New Roman"/>
+          <w:color w:val="auto"/>
+          <w:sz w:val="24"/>
+          <w:szCs w:val="24"/>
+          <w:lang w:bidi="ru-RU" w:eastAsia="ru-RU"/>
+        </w:rPr>
+        <w:t xml:space="preserve"> код: </w:t>
+      </w:r>
+      <w:r>
+        <w:rPr>
+          <w:rFonts w:cs="Times New Roman"/>
+          <w:color w:val="auto"/>
+          <w:sz w:val="24"/>
+          <w:szCs w:val="24"/>
+          <w:lang w:bidi="ru-RU" w:eastAsia="ru-RU"/>
+        </w:rPr>
+      </w:r>
+      <w:r>
+        <w:rPr>
+          <w:color w:val="000000"/>
+          <w:sz w:val="24"/>
+          <w:szCs w:val="24"/>
+          <w:u w:val="single"/>
+          <w:shd w:val="clear" w:color="auto" w:fill="FFFFFF"/>
+        </w:rPr>
+        <w:t xml:space="preserve">09.02.07</w:t>
+      </w:r>
       <w:r/>
+      <w:r>
+        <w:rPr>
+          <w:rFonts w:cs="Times New Roman"/>
+          <w:color w:val="auto"/>
+          <w:sz w:val="24"/>
+          <w:szCs w:val="24"/>
+          <w:lang w:bidi="ru-RU" w:eastAsia="ru-RU"/>
+        </w:rPr>
+        <w:t xml:space="preserve"> ____________________________________________________________</w:t>
+      </w:r>
+      <w:r>
+        <w:rPr>
+          <w:rFonts w:cs="Times New Roman"/>
+          <w:color w:val="auto"/>
+          <w:sz w:val="24"/>
+          <w:szCs w:val="24"/>
+          <w:lang w:bidi="ru-RU" w:eastAsia="ru-RU"/>
+        </w:rPr>
+      </w:r>
       <w:r/>
     </w:p>
     <w:p>
       <w:pPr>
-        <w:pStyle w:val="638"/>
-        <w:spacing w:lineRule="auto" w:line="360" w:after="0" w:before="0"/>
-      </w:pPr>
-      <w:r/>
+        <w:ind w:firstLine="0"/>
+        <w:jc w:val="center"/>
+        <w:spacing w:lineRule="auto" w:line="276"/>
+        <w:rPr>
+          <w:rFonts w:cs="Times New Roman"/>
+          <w:color w:val="auto"/>
+          <w:lang w:bidi="ru-RU" w:eastAsia="ru-RU"/>
+        </w:rPr>
+      </w:pPr>
+      <w:r>
+        <w:rPr>
+          <w:rFonts w:cs="Times New Roman"/>
+          <w:color w:val="auto"/>
+          <w:sz w:val="24"/>
+          <w:szCs w:val="24"/>
+          <w:lang w:bidi="ru-RU" w:eastAsia="ru-RU"/>
+        </w:rPr>
+      </w:r>
+      <w:r>
+        <w:rPr>
+          <w:rFonts w:cs="Times New Roman"/>
+          <w:color w:val="auto"/>
+          <w:sz w:val="24"/>
+          <w:szCs w:val="24"/>
+          <w:lang w:bidi="ru-RU" w:eastAsia="ru-RU"/>
+        </w:rPr>
+      </w:r>
       <w:r/>
     </w:p>
     <w:p>
       <w:pPr>
-        <w:pStyle w:val="638"/>
+        <w:ind w:firstLine="0"/>
         <w:jc w:val="center"/>
-        <w:spacing w:lineRule="auto" w:line="360" w:after="0" w:before="0"/>
-        <w:rPr>
-          <w:b/>
-        </w:rPr>
-      </w:pPr>
-      <w:r>
-        <w:rPr>
-          <w:b/>
-        </w:rPr>
-        <w:t xml:space="preserve">Курсовая работа</w:t>
+        <w:spacing w:lineRule="auto" w:line="276"/>
+        <w:rPr>
+          <w:rFonts w:cs="Times New Roman"/>
+          <w:color w:val="auto"/>
+          <w:lang w:bidi="ru-RU" w:eastAsia="ru-RU"/>
+        </w:rPr>
+      </w:pPr>
+      <w:r>
+        <w:rPr>
+          <w:rFonts w:cs="Times New Roman"/>
+          <w:color w:val="auto"/>
+          <w:sz w:val="24"/>
+          <w:szCs w:val="24"/>
+          <w:lang w:bidi="ru-RU" w:eastAsia="ru-RU"/>
+        </w:rPr>
+      </w:r>
+      <w:r>
+        <w:rPr>
+          <w:rFonts w:cs="Times New Roman"/>
+          <w:color w:val="auto"/>
+          <w:sz w:val="24"/>
+          <w:szCs w:val="24"/>
+          <w:lang w:bidi="ru-RU" w:eastAsia="ru-RU"/>
+        </w:rPr>
+      </w:r>
+      <w:r/>
+    </w:p>
+    <w:tbl>
+      <w:tblPr>
+        <w:tblStyle w:val="1_1485"/>
+        <w:tblW w:w="3681" w:type="dxa"/>
+        <w:tblInd w:w="5665" w:type="dxa"/>
+        <w:tblBorders>
+          <w:left w:val="none" w:color="000000" w:sz="0" w:space="0"/>
+          <w:top w:val="none" w:color="000000" w:sz="0" w:space="0"/>
+          <w:right w:val="none" w:color="000000" w:sz="0" w:space="0"/>
+          <w:bottom w:val="none" w:color="000000" w:sz="0" w:space="0"/>
+          <w:insideV w:val="none" w:color="000000" w:sz="0" w:space="0"/>
+          <w:insideH w:val="none" w:color="000000" w:sz="0" w:space="0"/>
+        </w:tblBorders>
+        <w:tblLook w:val="04A0" w:firstRow="1" w:lastRow="0" w:firstColumn="1" w:lastColumn="0" w:noHBand="0" w:noVBand="1"/>
+      </w:tblPr>
+      <w:tblGrid>
+        <w:gridCol w:w="3936"/>
+      </w:tblGrid>
+      <w:tr>
+        <w:trPr/>
+        <w:tc>
+          <w:tcPr>
+            <w:tcW w:w="3936" w:type="dxa"/>
+            <w:textDirection w:val="lrTb"/>
+            <w:noWrap w:val="false"/>
+          </w:tcPr>
+          <w:p>
+            <w:pPr>
+              <w:ind w:firstLine="0"/>
+              <w:spacing w:lineRule="auto" w:line="276"/>
+              <w:rPr>
+                <w:rFonts w:cs="Times New Roman"/>
+                <w:color w:val="auto"/>
+                <w:lang w:bidi="ru-RU" w:eastAsia="ru-RU"/>
+              </w:rPr>
+            </w:pPr>
+            <w:r>
+              <w:rPr>
+                <w:rFonts w:cs="Times New Roman"/>
+                <w:color w:val="auto"/>
+                <w:sz w:val="24"/>
+                <w:szCs w:val="24"/>
+                <w:lang w:bidi="ru-RU" w:eastAsia="ru-RU"/>
+              </w:rPr>
+              <w:t xml:space="preserve">Выполнил(а): </w:t>
+              <w:br/>
+            </w:r>
+            <w:r>
+              <w:rPr>
+                <w:rFonts w:cs="Times New Roman"/>
+                <w:color w:val="auto"/>
+                <w:sz w:val="24"/>
+                <w:szCs w:val="24"/>
+                <w:lang w:bidi="ru-RU" w:eastAsia="ru-RU"/>
+              </w:rPr>
+              <w:t xml:space="preserve">студент(ка) _____</w:t>
+            </w:r>
+            <w:r>
+              <w:rPr>
+                <w:rFonts w:cs="Times New Roman"/>
+                <w:color w:val="auto"/>
+                <w:sz w:val="24"/>
+                <w:szCs w:val="24"/>
+                <w:u w:val="single"/>
+                <w:lang w:bidi="ru-RU" w:eastAsia="ru-RU"/>
+              </w:rPr>
+              <w:t xml:space="preserve">2</w:t>
+            </w:r>
+            <w:r>
+              <w:rPr>
+                <w:rFonts w:cs="Times New Roman"/>
+                <w:color w:val="auto"/>
+                <w:sz w:val="24"/>
+                <w:szCs w:val="24"/>
+                <w:lang w:bidi="ru-RU" w:eastAsia="ru-RU"/>
+              </w:rPr>
+              <w:t xml:space="preserve">_____</w:t>
+              <w:br/>
+              <w:t xml:space="preserve">курса </w:t>
+              <w:br/>
+            </w:r>
+            <w:r>
+              <w:rPr>
+                <w:rFonts w:cs="Times New Roman"/>
+                <w:color w:val="auto"/>
+                <w:sz w:val="24"/>
+                <w:szCs w:val="24"/>
+                <w:lang w:bidi="ru-RU" w:eastAsia="ru-RU"/>
+              </w:rPr>
+              <w:t xml:space="preserve">гр. №__</w:t>
+            </w:r>
+            <w:r>
+              <w:rPr>
+                <w:rFonts w:cs="Times New Roman"/>
+                <w:color w:val="auto"/>
+                <w:sz w:val="24"/>
+                <w:szCs w:val="24"/>
+                <w:u w:val="single"/>
+                <w:lang w:bidi="ru-RU" w:eastAsia="ru-RU"/>
+              </w:rPr>
+              <w:t xml:space="preserve">291</w:t>
+            </w:r>
+            <w:r>
+              <w:rPr>
+                <w:rFonts w:cs="Times New Roman"/>
+                <w:color w:val="auto"/>
+                <w:sz w:val="24"/>
+                <w:szCs w:val="24"/>
+                <w:lang w:bidi="ru-RU" w:eastAsia="ru-RU"/>
+              </w:rPr>
+              <w:t xml:space="preserve">___________________</w:t>
+              <w:br/>
+            </w:r>
+            <w:r>
+              <w:rPr>
+                <w:rFonts w:cs="Times New Roman"/>
+                <w:color w:val="auto"/>
+                <w:sz w:val="24"/>
+                <w:szCs w:val="24"/>
+                <w:lang w:bidi="ru-RU" w:eastAsia="ru-RU"/>
+              </w:rPr>
+              <w:t xml:space="preserve">_</w:t>
+            </w:r>
+            <w:r>
+              <w:rPr>
+                <w:rFonts w:cs="Times New Roman"/>
+                <w:color w:val="auto"/>
+                <w:sz w:val="24"/>
+                <w:szCs w:val="24"/>
+                <w:u w:val="single"/>
+                <w:lang w:bidi="ru-RU" w:eastAsia="ru-RU"/>
+              </w:rPr>
+              <w:t xml:space="preserve">Новоселов Артём Сергеевич</w:t>
+            </w:r>
+            <w:r>
+              <w:rPr>
+                <w:rFonts w:cs="Times New Roman"/>
+                <w:color w:val="auto"/>
+                <w:sz w:val="24"/>
+                <w:szCs w:val="24"/>
+                <w:lang w:bidi="ru-RU" w:eastAsia="ru-RU"/>
+              </w:rPr>
+              <w:t xml:space="preserve">_</w:t>
+              <w:br/>
+              <w:t xml:space="preserve">                      </w:t>
+            </w:r>
+            <w:r>
+              <w:rPr>
+                <w:rFonts w:cs="Times New Roman"/>
+                <w:color w:val="auto"/>
+                <w:sz w:val="16"/>
+                <w:szCs w:val="16"/>
+                <w:lang w:bidi="ru-RU" w:eastAsia="ru-RU"/>
+              </w:rPr>
+              <w:t xml:space="preserve">(Ф.И.О.)</w:t>
+              <w:br/>
+            </w:r>
+            <w:r>
+              <w:rPr>
+                <w:rFonts w:cs="Times New Roman"/>
+                <w:color w:val="auto"/>
+                <w:sz w:val="16"/>
+                <w:szCs w:val="16"/>
+                <w:lang w:bidi="ru-RU" w:eastAsia="ru-RU"/>
+              </w:rPr>
+            </w:r>
+            <w:r/>
+            <w:r>
+              <w:rPr>
+                <w:rFonts w:cs="Times New Roman"/>
+                <w:color w:val="auto"/>
+                <w:sz w:val="24"/>
+                <w:szCs w:val="24"/>
+                <w:lang w:bidi="ru-RU" w:eastAsia="ru-RU"/>
+              </w:rPr>
+              <w:t xml:space="preserve">Проверил: </w:t>
+              <w:br/>
+            </w:r>
+            <w:r>
+              <w:rPr>
+                <w:rFonts w:cs="Times New Roman"/>
+                <w:color w:val="auto"/>
+                <w:sz w:val="24"/>
+                <w:szCs w:val="24"/>
+                <w:lang w:bidi="ru-RU" w:eastAsia="ru-RU"/>
+              </w:rPr>
+            </w:r>
+            <w:r/>
+            <w:r>
+              <w:rPr>
+                <w:rFonts w:cs="Times New Roman"/>
+                <w:color w:val="auto"/>
+                <w:sz w:val="24"/>
+                <w:szCs w:val="24"/>
+                <w:lang w:bidi="ru-RU" w:eastAsia="ru-RU"/>
+              </w:rPr>
+              <w:t xml:space="preserve">руководитель:</w:t>
+              <w:br/>
+            </w:r>
+            <w:r>
+              <w:rPr>
+                <w:rFonts w:cs="Times New Roman"/>
+                <w:color w:val="auto"/>
+                <w:sz w:val="24"/>
+                <w:szCs w:val="24"/>
+                <w:lang w:bidi="ru-RU" w:eastAsia="ru-RU"/>
+              </w:rPr>
+            </w:r>
+            <w:r/>
+            <w:r>
+              <w:rPr>
+                <w:rFonts w:cs="Times New Roman"/>
+                <w:color w:val="auto"/>
+                <w:sz w:val="24"/>
+                <w:szCs w:val="24"/>
+                <w:lang w:bidi="ru-RU" w:eastAsia="ru-RU"/>
+              </w:rPr>
+              <w:t xml:space="preserve">преподаватель </w:t>
+              <w:br/>
+            </w:r>
+            <w:r>
+              <w:rPr>
+                <w:rFonts w:cs="Times New Roman"/>
+                <w:color w:val="auto"/>
+                <w:sz w:val="24"/>
+                <w:szCs w:val="24"/>
+                <w:lang w:bidi="ru-RU" w:eastAsia="ru-RU"/>
+              </w:rPr>
+            </w:r>
+            <w:r/>
+            <w:r>
+              <w:rPr>
+                <w:rFonts w:cs="Times New Roman"/>
+                <w:color w:val="auto"/>
+                <w:sz w:val="24"/>
+                <w:szCs w:val="24"/>
+                <w:lang w:bidi="ru-RU" w:eastAsia="ru-RU"/>
+              </w:rPr>
+              <w:t xml:space="preserve">____________________________</w:t>
+              <w:br/>
+              <w:t xml:space="preserve">                      </w:t>
+            </w:r>
+            <w:r>
+              <w:rPr>
+                <w:rFonts w:cs="Times New Roman"/>
+                <w:color w:val="auto"/>
+                <w:sz w:val="24"/>
+                <w:szCs w:val="24"/>
+                <w:lang w:bidi="ru-RU" w:eastAsia="ru-RU"/>
+              </w:rPr>
+            </w:r>
+            <w:r/>
+            <w:r>
+              <w:rPr>
+                <w:rFonts w:cs="Times New Roman"/>
+                <w:color w:val="auto"/>
+                <w:sz w:val="16"/>
+                <w:szCs w:val="16"/>
+                <w:lang w:bidi="ru-RU" w:eastAsia="ru-RU"/>
+              </w:rPr>
+              <w:t xml:space="preserve">(Ф.И.О.)</w:t>
+              <w:br/>
+            </w:r>
+            <w:r>
+              <w:rPr>
+                <w:rFonts w:cs="Times New Roman"/>
+                <w:color w:val="auto"/>
+                <w:sz w:val="24"/>
+                <w:szCs w:val="24"/>
+                <w:lang w:bidi="ru-RU" w:eastAsia="ru-RU"/>
+              </w:rPr>
+              <w:t xml:space="preserve">____________________________</w:t>
+              <w:br/>
+              <w:t xml:space="preserve">                     </w:t>
+            </w:r>
+            <w:r>
+              <w:rPr>
+                <w:rFonts w:cs="Times New Roman"/>
+                <w:color w:val="auto"/>
+                <w:sz w:val="16"/>
+                <w:szCs w:val="16"/>
+                <w:lang w:bidi="ru-RU" w:eastAsia="ru-RU"/>
+              </w:rPr>
+              <w:t xml:space="preserve">(подпись)</w:t>
+            </w:r>
+            <w:r>
+              <w:rPr>
+                <w:rFonts w:cs="Times New Roman"/>
+                <w:color w:val="auto"/>
+                <w:sz w:val="16"/>
+                <w:szCs w:val="16"/>
+                <w:lang w:bidi="ru-RU" w:eastAsia="ru-RU"/>
+              </w:rPr>
+            </w:r>
+            <w:r/>
+          </w:p>
+        </w:tc>
+      </w:tr>
+    </w:tbl>
+    <w:p>
+      <w:pPr>
+        <w:ind w:left="0" w:firstLine="0"/>
+        <w:jc w:val="both"/>
+        <w:spacing w:lineRule="auto" w:line="276"/>
+        <w:rPr>
+          <w:rFonts w:cs="Times New Roman"/>
+          <w:color w:val="auto"/>
+          <w:lang w:eastAsia="ru-RU"/>
+        </w:rPr>
+      </w:pPr>
+      <w:r>
+        <w:rPr>
+          <w:rFonts w:cs="Times New Roman"/>
+          <w:color w:val="auto"/>
+          <w:sz w:val="24"/>
+          <w:szCs w:val="24"/>
+          <w:lang w:eastAsia="ru-RU"/>
+        </w:rPr>
+        <w:t xml:space="preserve">                                                                                                  Курсовая работа (проект) защищена</w:t>
+        <w:br/>
+        <w:t xml:space="preserve">                                                                                                                                   </w:t>
+      </w:r>
+      <w:r>
+        <w:rPr>
+          <w:rFonts w:cs="Times New Roman"/>
+          <w:color w:val="auto"/>
+          <w:sz w:val="24"/>
+          <w:szCs w:val="24"/>
+          <w:lang w:eastAsia="ru-RU"/>
+        </w:rPr>
+      </w:r>
+      <w:r>
+        <w:rPr>
+          <w:rFonts w:cs="Times New Roman"/>
+          <w:color w:val="auto"/>
+          <w:sz w:val="24"/>
+          <w:szCs w:val="24"/>
+          <w:lang w:eastAsia="ru-RU"/>
+        </w:rPr>
+        <w:t xml:space="preserve">«____» _________________20____г.</w:t>
+        <w:br/>
+        <w:t xml:space="preserve">                                                                                                                                  </w:t>
+      </w:r>
+      <w:r/>
+      <w:r>
+        <w:rPr>
+          <w:rFonts w:cs="Times New Roman"/>
+          <w:color w:val="auto"/>
+          <w:sz w:val="24"/>
+          <w:szCs w:val="24"/>
+          <w:lang w:eastAsia="ru-RU"/>
+        </w:rPr>
+        <w:t xml:space="preserve">Оценка_________________________</w:t>
+      </w:r>
+      <w:r>
+        <w:rPr>
+          <w:rFonts w:cs="Times New Roman"/>
+          <w:color w:val="auto"/>
+          <w:sz w:val="24"/>
+          <w:szCs w:val="24"/>
+          <w:lang w:eastAsia="ru-RU"/>
+        </w:rPr>
       </w:r>
       <w:r/>
     </w:p>
     <w:p>
       <w:pPr>
-        <w:pStyle w:val="638"/>
-        <w:ind w:left="-567" w:right="0" w:firstLine="0"/>
+        <w:ind w:firstLine="0"/>
         <w:jc w:val="center"/>
-        <w:spacing w:lineRule="auto" w:line="360" w:after="0" w:before="0"/>
-        <w:widowControl/>
-        <w:rPr>
-          <w:b/>
-        </w:rPr>
-      </w:pPr>
-      <w:r>
-        <w:t xml:space="preserve">по дисциплине МДК 05.02 Разработка кода информационных систем</w:t>
+        <w:spacing w:lineRule="auto" w:line="276"/>
+        <w:rPr>
+          <w:rFonts w:cs="Times New Roman"/>
+          <w:color w:val="auto"/>
+          <w:lang w:eastAsia="ru-RU"/>
+        </w:rPr>
+      </w:pPr>
+      <w:r>
+        <w:rPr>
+          <w:rFonts w:cs="Times New Roman"/>
+          <w:color w:val="auto"/>
+          <w:sz w:val="24"/>
+          <w:szCs w:val="24"/>
+          <w:lang w:eastAsia="ru-RU"/>
+        </w:rPr>
+      </w:r>
+      <w:r>
+        <w:rPr>
+          <w:rFonts w:cs="Times New Roman"/>
+          <w:color w:val="auto"/>
+          <w:sz w:val="24"/>
+          <w:szCs w:val="24"/>
+          <w:lang w:eastAsia="ru-RU"/>
+        </w:rPr>
       </w:r>
       <w:r/>
     </w:p>
     <w:p>
       <w:pPr>
-        <w:pStyle w:val="638"/>
-        <w:spacing w:lineRule="auto" w:line="360" w:after="0" w:before="0"/>
-      </w:pPr>
+        <w:ind w:firstLine="0"/>
+        <w:jc w:val="center"/>
+        <w:spacing w:lineRule="auto" w:line="276"/>
+        <w:rPr>
+          <w:rFonts w:cs="Times New Roman"/>
+          <w:color w:val="auto"/>
+          <w:lang w:eastAsia="ru-RU"/>
+        </w:rPr>
+      </w:pPr>
+      <w:r>
+        <w:rPr>
+          <w:rFonts w:cs="Times New Roman"/>
+          <w:color w:val="auto"/>
+          <w:sz w:val="24"/>
+          <w:szCs w:val="24"/>
+          <w:lang w:eastAsia="ru-RU"/>
+        </w:rPr>
+        <w:t xml:space="preserve">Санкт-Петербург 2020г.</w:t>
+      </w:r>
+      <w:r>
+        <w:rPr>
+          <w:rFonts w:cs="Times New Roman"/>
+          <w:color w:val="auto"/>
+          <w:sz w:val="24"/>
+          <w:szCs w:val="24"/>
+          <w:lang w:eastAsia="ru-RU"/>
+        </w:rPr>
+      </w:r>
       <w:r/>
-      <w:r/>
-    </w:p>
-    <w:p>
-      <w:pPr>
-        <w:pStyle w:val="638"/>
-        <w:spacing w:lineRule="auto" w:line="360" w:after="0" w:before="0"/>
-      </w:pPr>
-      <w:r/>
-      <w:r/>
-    </w:p>
-    <w:p>
-      <w:pPr>
-        <w:pStyle w:val="638"/>
-        <w:spacing w:lineRule="auto" w:line="360" w:after="0" w:before="0"/>
-      </w:pPr>
-      <w:r>
-        <w:t xml:space="preserve">Тема: проектирование и разработка сайта для ведения блогов</w:t>
-      </w:r>
-      <w:r/>
-    </w:p>
-    <w:p>
-      <w:pPr>
-        <w:pStyle w:val="638"/>
-        <w:spacing w:lineRule="auto" w:line="360" w:after="0" w:before="0"/>
-      </w:pPr>
-      <w:r/>
-      <w:r/>
-    </w:p>
-    <w:p>
-      <w:pPr>
-        <w:pStyle w:val="638"/>
-        <w:spacing w:lineRule="auto" w:line="360" w:after="0" w:before="0"/>
-      </w:pPr>
-      <w:r/>
-      <w:r/>
-    </w:p>
-    <w:p>
-      <w:pPr>
-        <w:pStyle w:val="638"/>
-        <w:spacing w:lineRule="auto" w:line="360" w:after="0" w:before="0"/>
-      </w:pPr>
-      <w:r>
-        <w:t xml:space="preserve">Выполнил студент 2 курса, 291 группы</w:t>
-      </w:r>
-      <w:r/>
-    </w:p>
-    <w:p>
-      <w:pPr>
-        <w:pStyle w:val="638"/>
-        <w:spacing w:lineRule="auto" w:line="360" w:after="0" w:before="0"/>
-      </w:pPr>
-      <w:r>
-        <w:t xml:space="preserve">Новоселов Артём Сергеевич</w:t>
-      </w:r>
-      <w:r/>
-    </w:p>
-    <w:p>
-      <w:pPr>
-        <w:pStyle w:val="638"/>
-        <w:spacing w:lineRule="auto" w:line="360" w:after="0" w:before="0"/>
-      </w:pPr>
-      <w:r/>
-      <w:r/>
-    </w:p>
-    <w:p>
-      <w:pPr>
-        <w:pStyle w:val="638"/>
-        <w:spacing w:lineRule="auto" w:line="360" w:after="0" w:before="0"/>
-      </w:pPr>
-      <w:r/>
-      <w:r/>
-    </w:p>
-    <w:p>
-      <w:pPr>
-        <w:pStyle w:val="638"/>
-        <w:spacing w:lineRule="auto" w:line="360" w:after="0" w:before="0"/>
-      </w:pPr>
-      <w:r>
-        <w:t xml:space="preserve">Руководитель работы: А.В.Бережков</w:t>
-      </w:r>
-      <w:r/>
-    </w:p>
-    <w:p>
-      <w:pPr>
-        <w:pStyle w:val="638"/>
-        <w:spacing w:lineRule="auto" w:line="360" w:after="0" w:before="0"/>
-      </w:pPr>
-      <w:r>
-        <w:t xml:space="preserve">Рецензия</w:t>
-      </w:r>
-      <w:r/>
-    </w:p>
-    <w:p>
-      <w:pPr>
-        <w:pStyle w:val="638"/>
-        <w:jc w:val="right"/>
-        <w:spacing w:lineRule="auto" w:line="360" w:after="0" w:before="0"/>
-      </w:pPr>
-      <w:r>
-        <w:t xml:space="preserve">_________________________________________________</w:t>
-      </w:r>
-      <w:r/>
-    </w:p>
-    <w:p>
-      <w:pPr>
-        <w:pStyle w:val="638"/>
-        <w:jc w:val="right"/>
-        <w:spacing w:lineRule="auto" w:line="360" w:after="0" w:before="0"/>
-      </w:pPr>
-      <w:r>
-        <w:t xml:space="preserve">_________________________________________________</w:t>
-      </w:r>
-      <w:r/>
-    </w:p>
-    <w:p>
-      <w:pPr>
-        <w:pStyle w:val="638"/>
-        <w:jc w:val="right"/>
-        <w:spacing w:lineRule="auto" w:line="360" w:after="0" w:before="0"/>
-      </w:pPr>
-      <w:r>
-        <w:t xml:space="preserve">_________________________________________________</w:t>
-      </w:r>
-      <w:r/>
-    </w:p>
-    <w:p>
-      <w:pPr>
-        <w:pStyle w:val="638"/>
-        <w:ind w:left="360" w:firstLine="708"/>
-        <w:jc w:val="right"/>
-        <w:spacing w:lineRule="auto" w:line="360" w:after="0" w:before="0"/>
-      </w:pPr>
-      <w:r>
-        <w:t xml:space="preserve">_________________________________________________</w:t>
-      </w:r>
-      <w:r/>
-    </w:p>
-    <w:p>
-      <w:pPr>
-        <w:pStyle w:val="638"/>
-        <w:ind w:left="360" w:firstLine="708"/>
-        <w:jc w:val="right"/>
-        <w:spacing w:lineRule="auto" w:line="360" w:after="0" w:before="0"/>
-      </w:pPr>
-      <w:r>
-        <w:t xml:space="preserve">Проверил</w:t>
-      </w:r>
-      <w:r/>
-    </w:p>
-    <w:p>
-      <w:pPr>
-        <w:pStyle w:val="638"/>
-        <w:ind w:left="360" w:firstLine="708"/>
-        <w:jc w:val="right"/>
-        <w:spacing w:lineRule="auto" w:line="360" w:after="0" w:before="0"/>
-      </w:pPr>
-      <w:r>
-        <w:t xml:space="preserve">_____________________</w:t>
-      </w:r>
-      <w:r/>
-    </w:p>
-    <w:p>
-      <w:pPr>
-        <w:pStyle w:val="638"/>
-        <w:jc w:val="right"/>
-        <w:spacing w:lineRule="auto" w:line="360" w:after="0" w:before="0"/>
-      </w:pPr>
-      <w:r>
-        <w:t xml:space="preserve">_____________________</w:t>
-      </w:r>
-      <w:r/>
-    </w:p>
-    <w:p>
-      <w:pPr>
-        <w:pStyle w:val="638"/>
-        <w:ind w:left="360" w:firstLine="615"/>
-        <w:jc w:val="right"/>
-        <w:spacing w:lineRule="auto" w:line="360" w:after="0" w:before="0"/>
-      </w:pPr>
-      <w:r>
-        <w:t xml:space="preserve">«____» _________2019г.</w:t>
-      </w:r>
-      <w:r/>
-    </w:p>
-    <w:p>
-      <w:pPr>
-        <w:pStyle w:val="638"/>
-        <w:ind w:left="360" w:firstLine="615"/>
-        <w:jc w:val="right"/>
-        <w:spacing w:lineRule="auto" w:line="360" w:after="0" w:before="0"/>
-      </w:pPr>
-      <w:r/>
-      <w:r/>
-    </w:p>
-    <w:p>
-      <w:pPr>
-        <w:pStyle w:val="638"/>
-        <w:ind w:left="360" w:hanging="10"/>
-        <w:jc w:val="center"/>
-        <w:spacing w:lineRule="auto" w:line="360" w:after="0" w:before="0"/>
-      </w:pPr>
-      <w:r>
-        <w:t xml:space="preserve">Санкт-Петербург</w:t>
-      </w:r>
-      <w:r/>
-    </w:p>
-    <w:p>
-      <w:pPr>
-        <w:pStyle w:val="638"/>
-        <w:ind w:left="360" w:hanging="10"/>
-        <w:jc w:val="center"/>
-        <w:spacing w:lineRule="auto" w:line="360" w:after="0" w:before="0"/>
-      </w:pPr>
-      <w:r>
-        <w:t xml:space="preserve">20</w:t>
-      </w:r>
       <w:r>
         <w:rPr>
           <w:rFonts w:cs="Times New Roman"/>
           <w:sz w:val="28"/>
           <w:szCs w:val="28"/>
         </w:rPr>
-        <w:t xml:space="preserve">20</w:t>
+        <w:br w:type="page"/>
       </w:r>
       <w:r/>
-    </w:p>
-    <w:p>
-      <w:pPr>
-        <w:pStyle w:val="638"/>
-        <w:ind w:left="0" w:firstLine="426"/>
-        <w:jc w:val="both"/>
-        <w:spacing w:lineRule="auto" w:line="360"/>
-      </w:pPr>
+      <w:r>
+        <w:rPr>
+          <w:rFonts w:cs="Times New Roman"/>
+          <w:sz w:val="28"/>
+          <w:szCs w:val="28"/>
+        </w:rPr>
+      </w:r>
+      <w:r/>
       <w:r/>
       <w:r/>
     </w:p>
@@ -16707,6 +17505,82 @@
       </w:tblCellMar>
     </w:tblPr>
   </w:style>
+  <w:style w:type="table" w:styleId="1_1485" w:customStyle="1">
+    <w:name w:val="Сетка таблицы1"/>
+    <w:basedOn w:val="518"/>
+    <w:next w:val="528"/>
+    <w:uiPriority w:val="39"/>
+    <w:rPr>
+      <w:rFonts w:ascii="Calibri" w:hAnsi="Calibri" w:cs="Calibri" w:eastAsia="Calibri"/>
+      <w:b w:val="false"/>
+      <w:bCs w:val="false"/>
+      <w:i w:val="false"/>
+      <w:iCs w:val="false"/>
+      <w:caps w:val="false"/>
+      <w:smallCaps w:val="false"/>
+      <w:strike w:val="false"/>
+      <w:vanish w:val="false"/>
+      <w:color w:val="auto"/>
+      <w:spacing w:val="0"/>
+      <w:position w:val="0"/>
+      <w:sz w:val="22"/>
+      <w:szCs w:val="22"/>
+      <w:u w:val="none"/>
+      <w:vertAlign w:val="baseline"/>
+      <w:rtl w:val="false"/>
+      <w:cs w:val="false"/>
+      <w:lang w:val="ru-RU" w:bidi="ar-SA" w:eastAsia="en-US"/>
+    </w:rPr>
+    <w:pPr>
+      <w:contextualSpacing w:val="false"/>
+      <w:ind w:left="0" w:right="0" w:firstLine="0"/>
+      <w:jc w:val="left"/>
+      <w:keepLines w:val="false"/>
+      <w:keepNext w:val="false"/>
+      <w:pageBreakBefore w:val="false"/>
+      <w:spacing w:lineRule="auto" w:line="240" w:after="0" w:afterAutospacing="0" w:before="0" w:beforeAutospacing="0"/>
+      <w:shd w:val="nil" w:color="auto" w:fill="000000"/>
+      <w:widowControl/>
+      <w:pBdr>
+        <w:left w:val="none" w:color="000000" w:sz="4" w:space="0"/>
+        <w:top w:val="none" w:color="000000" w:sz="4" w:space="0"/>
+        <w:right w:val="none" w:color="000000" w:sz="4" w:space="0"/>
+        <w:bottom w:val="none" w:color="000000" w:sz="4" w:space="0"/>
+        <w:between w:val="none" w:color="000000" w:sz="4" w:space="0"/>
+      </w:pBdr>
+    </w:pPr>
+    <w:tblPr>
+      <w:tblStyleRowBandSize w:val="1"/>
+      <w:tblStyleColBandSize w:val="1"/>
+      <w:tblW w:w="0" w:type="auto"/>
+      <w:tblInd w:w="0" w:type="dxa"/>
+      <w:tblBorders>
+        <w:left w:val="single" w:color="000000" w:sz="4" w:space="0"/>
+        <w:top w:val="single" w:color="000000" w:sz="4" w:space="0"/>
+        <w:right w:val="single" w:color="000000" w:sz="4" w:space="0"/>
+        <w:bottom w:val="single" w:color="000000" w:sz="4" w:space="0"/>
+        <w:insideV w:val="single" w:color="000000" w:sz="4" w:space="0"/>
+        <w:insideH w:val="single" w:color="000000" w:sz="4" w:space="0"/>
+      </w:tblBorders>
+      <w:tblLayout w:type="autofit"/>
+      <w:tblCellMar>
+        <w:left w:w="108" w:type="dxa"/>
+        <w:top w:w="0" w:type="dxa"/>
+        <w:right w:w="108" w:type="dxa"/>
+        <w:bottom w:w="0" w:type="dxa"/>
+      </w:tblCellMar>
+    </w:tblPr>
+    <w:trPr>
+      <w:cantSplit w:val="false"/>
+      <w:jc w:val="left"/>
+    </w:trPr>
+    <w:tcPr>
+      <w:tcW w:w="0" w:type="auto"/>
+      <w:vAlign w:val="top"/>
+      <w:vMerge w:val="restart"/>
+      <w:hMerge w:val="restart"/>
+    </w:tcPr>
+  </w:style>
 </w:styles>
 </file>
 

--- a/CourseWorkReport/Отчёт по курсовой работе - Новоселов.docx
+++ b/CourseWorkReport/Отчёт по курсовой работе - Новоселов.docx
@@ -1145,6 +1145,9 @@
     <w:sdt>
       <w:sdtPr>
         <w15:appearance w15:val="boundingBox"/>
+        <w:placeholder>
+          <w:docPart w:val="DefaultPlaceholder_TEXT"/>
+        </w:placeholder>
         <w:docPartObj>
           <w:docPartGallery w:val="Table of Contents"/>
           <w:docPartUnique w:val="true"/>
@@ -1154,850 +1157,253 @@
       <w:sdtContent>
         <w:p>
           <w:pPr>
-            <w:pStyle w:val="651"/>
-            <w:ind w:left="0" w:firstLine="426"/>
-            <w:jc w:val="both"/>
-            <w:spacing w:lineRule="auto" w:line="360"/>
-            <w:rPr>
-              <w:rFonts w:ascii="Times New Roman" w:hAnsi="Times New Roman" w:cs="Times New Roman"/>
-              <w:sz w:val="28"/>
-              <w:szCs w:val="28"/>
-            </w:rPr>
+            <w:pStyle w:val="653"/>
+            <w:tabs>
+              <w:tab w:val="right" w:pos="9638" w:leader="dot"/>
+            </w:tabs>
           </w:pPr>
+          <w:r/>
+          <w:r>
+            <w:fldChar w:fldCharType="begin"/>
+            <w:instrText xml:space="preserve">TOC \h \t "Заголовок1;1;Заголовок2;2;Заголовок3;3;" </w:instrText>
+            <w:fldChar w:fldCharType="separate"/>
+          </w:r>
           <w:r>
             <w:rPr>
-              <w:rFonts w:ascii="Times New Roman" w:hAnsi="Times New Roman" w:cs="Times New Roman"/>
-              <w:sz w:val="28"/>
-              <w:szCs w:val="28"/>
+              <w:lang w:val="ru-RU"/>
             </w:rPr>
-            <w:t xml:space="preserve">Оглавление</w:t>
           </w:r>
+          <w:hyperlink w:tooltip="#_Toc1" w:anchor="_Toc1" w:history="1">
+            <w:r>
+              <w:rPr>
+                <w:rStyle w:val="643"/>
+              </w:rPr>
+            </w:r>
+            <w:r>
+              <w:rPr>
+                <w:rStyle w:val="643"/>
+                <w:lang w:val="ru-RU"/>
+              </w:rPr>
+              <w:t xml:space="preserve">ВВЕДЕНИЕ</w:t>
+            </w:r>
+            <w:r>
+              <w:rPr>
+                <w:rStyle w:val="643"/>
+              </w:rPr>
+            </w:r>
+            <w:r>
+              <w:tab/>
+            </w:r>
+            <w:r>
+              <w:fldChar w:fldCharType="begin"/>
+              <w:instrText xml:space="preserve">PAGEREF _Toc1 \h</w:instrText>
+              <w:fldChar w:fldCharType="separate"/>
+              <w:t xml:space="preserve">2</w:t>
+              <w:fldChar w:fldCharType="end"/>
+            </w:r>
+          </w:hyperlink>
+          <w:r>
+            <w:rPr>
+              <w:lang w:val="ru-RU"/>
+            </w:rPr>
+          </w:r>
+        </w:p>
+        <w:p>
+          <w:pPr>
+            <w:pStyle w:val="653"/>
+            <w:tabs>
+              <w:tab w:val="right" w:pos="9638" w:leader="dot"/>
+            </w:tabs>
+          </w:pPr>
+          <w:hyperlink w:tooltip="#_Toc2" w:anchor="_Toc2" w:history="1">
+            <w:r>
+              <w:rPr>
+                <w:rStyle w:val="643"/>
+              </w:rPr>
+            </w:r>
+            <w:r>
+              <w:rPr>
+                <w:rStyle w:val="643"/>
+                <w:lang w:val="ru-RU"/>
+              </w:rPr>
+              <w:t xml:space="preserve">ГЛАВА 1. </w:t>
+            </w:r>
+            <w:r>
+              <w:rPr>
+                <w:rStyle w:val="643"/>
+                <w:lang w:val="ru-RU"/>
+              </w:rPr>
+              <w:t xml:space="preserve">ПРОЕКТНОЕ ОБСЛЕДОВАНИЕ</w:t>
+            </w:r>
+            <w:r>
+              <w:rPr>
+                <w:rStyle w:val="643"/>
+              </w:rPr>
+            </w:r>
+            <w:r>
+              <w:tab/>
+            </w:r>
+            <w:r>
+              <w:fldChar w:fldCharType="begin"/>
+              <w:instrText xml:space="preserve">PAGEREF _Toc2 \h</w:instrText>
+              <w:fldChar w:fldCharType="separate"/>
+              <w:t xml:space="preserve">4</w:t>
+              <w:fldChar w:fldCharType="end"/>
+            </w:r>
+          </w:hyperlink>
           <w:r/>
         </w:p>
         <w:p>
           <w:pPr>
-            <w:pStyle w:val="638"/>
-            <w:spacing w:lineRule="auto" w:line="360"/>
-            <w:rPr>
-              <w:lang w:eastAsia="ru-RU"/>
-            </w:rPr>
+            <w:pStyle w:val="630"/>
+            <w:tabs>
+              <w:tab w:val="right" w:pos="9638" w:leader="dot"/>
+            </w:tabs>
           </w:pPr>
-          <w:r>
-            <w:rPr>
-              <w:lang w:eastAsia="ru-RU"/>
-            </w:rPr>
-          </w:r>
+          <w:hyperlink w:tooltip="#_Toc3" w:anchor="_Toc3" w:history="1">
+            <w:r>
+              <w:rPr>
+                <w:rStyle w:val="643"/>
+              </w:rPr>
+            </w:r>
+            <w:r>
+              <w:rPr>
+                <w:rStyle w:val="643"/>
+                <w:lang w:val="ru-RU"/>
+              </w:rPr>
+              <w:t xml:space="preserve">1.2 ОБЗОР </w:t>
+            </w:r>
+            <w:r>
+              <w:rPr>
+                <w:rStyle w:val="643"/>
+                <w:lang w:val="ru-RU"/>
+              </w:rPr>
+              <w:t xml:space="preserve">АНАЛОГОВ</w:t>
+            </w:r>
+            <w:r>
+              <w:rPr>
+                <w:rStyle w:val="643"/>
+                <w:lang w:val="ru-RU"/>
+              </w:rPr>
+            </w:r>
+            <w:r>
+              <w:tab/>
+            </w:r>
+            <w:r>
+              <w:fldChar w:fldCharType="begin"/>
+              <w:instrText xml:space="preserve">PAGEREF _Toc3 \h</w:instrText>
+              <w:fldChar w:fldCharType="separate"/>
+              <w:t xml:space="preserve">4</w:t>
+              <w:fldChar w:fldCharType="end"/>
+            </w:r>
+          </w:hyperlink>
           <w:r/>
         </w:p>
         <w:p>
           <w:pPr>
             <w:pStyle w:val="653"/>
             <w:tabs>
-              <w:tab w:val="clear" w:pos="708" w:leader="none"/>
-              <w:tab w:val="right" w:pos="9628" w:leader="dot"/>
+              <w:tab w:val="right" w:pos="9638" w:leader="dot"/>
             </w:tabs>
-            <w:rPr>
-              <w:rFonts w:ascii="Calibri" w:hAnsi="Calibri" w:cs="Calibri" w:eastAsia="Calibri"/>
-              <w:sz w:val="22"/>
-              <w:szCs w:val="22"/>
-              <w:lang w:eastAsia="ru-RU"/>
-            </w:rPr>
           </w:pPr>
-          <w:r>
-            <w:fldChar w:fldCharType="begin"/>
-          </w:r>
-          <w:r>
-            <w:rPr>
-              <w:rStyle w:val="644"/>
-            </w:rPr>
-            <w:instrText xml:space="preserve"> TOC \z \o "1-3" \u \h</w:instrText>
-          </w:r>
-          <w:r>
-            <w:rPr>
-              <w:rStyle w:val="644"/>
-            </w:rPr>
-            <w:fldChar w:fldCharType="separate"/>
-          </w:r>
-          <w:hyperlink w:tooltip="#_Toc27493909" w:anchor="_Toc27493909" w:history="1">
+          <w:hyperlink w:tooltip="#_Toc4" w:anchor="_Toc4" w:history="1">
             <w:r>
               <w:rPr>
-                <w:rStyle w:val="644"/>
+                <w:rStyle w:val="643"/>
               </w:rPr>
-              <w:t xml:space="preserve">Введение</w:t>
+            </w:r>
+            <w:r>
+              <w:rPr>
+                <w:rStyle w:val="643"/>
+                <w:lang w:val="ru-RU"/>
+              </w:rPr>
+              <w:t xml:space="preserve">1.2.1 САЙТ ДЛЯ ВЕДЕНИЯ БЛОГОВ </w:t>
+            </w:r>
+            <w:r>
+              <w:rPr>
+                <w:rStyle w:val="643"/>
+                <w:lang w:val="en-US"/>
+              </w:rPr>
+              <w:t xml:space="preserve">GHOST.ORG</w:t>
+            </w:r>
+            <w:r>
+              <w:rPr>
+                <w:rStyle w:val="643"/>
+              </w:rPr>
+            </w:r>
+            <w:r>
+              <w:tab/>
             </w:r>
             <w:r>
               <w:fldChar w:fldCharType="begin"/>
-            </w:r>
-            <w:r>
-              <w:instrText xml:space="preserve">PAGEREF _Toc27493909 \h</w:instrText>
-            </w:r>
-            <w:r>
+              <w:instrText xml:space="preserve">PAGEREF _Toc4 \h</w:instrText>
               <w:fldChar w:fldCharType="separate"/>
-            </w:r>
-            <w:r>
-              <w:rPr>
-                <w:rStyle w:val="644"/>
-                <w:vanish w:val="false"/>
-              </w:rPr>
-              <w:tab/>
-              <w:t xml:space="preserve">3</w:t>
-            </w:r>
-            <w:r>
+              <w:t xml:space="preserve">4</w:t>
               <w:fldChar w:fldCharType="end"/>
             </w:r>
           </w:hyperlink>
-          <w:r/>
           <w:r/>
         </w:p>
         <w:p>
           <w:pPr>
             <w:pStyle w:val="653"/>
             <w:tabs>
-              <w:tab w:val="clear" w:pos="708" w:leader="none"/>
-              <w:tab w:val="right" w:pos="9628" w:leader="dot"/>
+              <w:tab w:val="right" w:pos="9638" w:leader="dot"/>
             </w:tabs>
-            <w:rPr>
-              <w:rFonts w:ascii="Calibri" w:hAnsi="Calibri" w:cs="Calibri" w:eastAsia="Calibri"/>
-              <w:sz w:val="22"/>
-              <w:szCs w:val="22"/>
-              <w:lang w:eastAsia="ru-RU"/>
-            </w:rPr>
           </w:pPr>
-          <w:r/>
-          <w:hyperlink w:tooltip="#_Toc27493910" w:anchor="_Toc27493910" w:history="1">
+          <w:hyperlink w:tooltip="#_Toc5" w:anchor="_Toc5" w:history="1">
             <w:r>
               <w:rPr>
-                <w:rStyle w:val="644"/>
+                <w:rStyle w:val="643"/>
               </w:rPr>
-              <w:t xml:space="preserve">Глава 1. Сравнение аналогов.</w:t>
+            </w:r>
+            <w:r>
+              <w:rPr>
+                <w:rStyle w:val="643"/>
+                <w:lang w:val="ru-RU"/>
+              </w:rPr>
+              <w:t xml:space="preserve">1.2.2 САЙТ ДЛЯ ВЕДЕНИЯ БЛОГОВ </w:t>
+            </w:r>
+            <w:r>
+              <w:rPr>
+                <w:rStyle w:val="643"/>
+                <w:lang w:val="en-US"/>
+              </w:rPr>
+              <w:t xml:space="preserve">DEV.TO</w:t>
+            </w:r>
+            <w:r>
+              <w:rPr>
+                <w:rStyle w:val="643"/>
+              </w:rPr>
+            </w:r>
+            <w:r>
+              <w:tab/>
             </w:r>
             <w:r>
               <w:fldChar w:fldCharType="begin"/>
-            </w:r>
-            <w:r>
-              <w:instrText xml:space="preserve">PAGEREF _Toc27493910 \h</w:instrText>
-            </w:r>
-            <w:r>
+              <w:instrText xml:space="preserve">PAGEREF _Toc5 \h</w:instrText>
               <w:fldChar w:fldCharType="separate"/>
-            </w:r>
-            <w:r>
-              <w:rPr>
-                <w:rStyle w:val="644"/>
-                <w:vanish w:val="false"/>
-              </w:rPr>
-              <w:tab/>
               <w:t xml:space="preserve">5</w:t>
-            </w:r>
-            <w:r>
               <w:fldChar w:fldCharType="end"/>
             </w:r>
           </w:hyperlink>
-          <w:r/>
-          <w:r/>
-        </w:p>
-        <w:p>
-          <w:pPr>
-            <w:pStyle w:val="653"/>
-            <w:tabs>
-              <w:tab w:val="clear" w:pos="708" w:leader="none"/>
-              <w:tab w:val="left" w:pos="1100" w:leader="none"/>
-              <w:tab w:val="right" w:pos="9628" w:leader="dot"/>
-            </w:tabs>
+          <w:r>
             <w:rPr>
-              <w:rFonts w:ascii="Calibri" w:hAnsi="Calibri" w:cs="Calibri" w:eastAsia="Calibri"/>
-              <w:sz w:val="22"/>
-              <w:szCs w:val="22"/>
-              <w:lang w:eastAsia="ru-RU"/>
+              <w:lang w:val="en-US"/>
             </w:rPr>
-          </w:pPr>
-          <w:r/>
-          <w:hyperlink w:tooltip="#_Toc27493911" w:anchor="_Toc27493911" w:history="1">
-            <w:r>
-              <w:rPr>
-                <w:rStyle w:val="644"/>
-              </w:rPr>
-              <w:t xml:space="preserve">1.1</w:t>
-            </w:r>
-            <w:r>
-              <w:rPr>
-                <w:rStyle w:val="644"/>
-                <w:rFonts w:ascii="Calibri" w:hAnsi="Calibri" w:cs="Calibri" w:eastAsia="Calibri"/>
-                <w:sz w:val="22"/>
-                <w:szCs w:val="22"/>
-                <w:lang w:eastAsia="ru-RU"/>
-              </w:rPr>
-              <w:tab/>
-            </w:r>
-            <w:r>
-              <w:rPr>
-                <w:rStyle w:val="644"/>
-                <w:vanish w:val="false"/>
-              </w:rPr>
-              <w:t xml:space="preserve">Сервис для ведения блогов </w:t>
-            </w:r>
-            <w:r>
-              <w:rPr>
-                <w:rStyle w:val="644"/>
-                <w:vanish w:val="false"/>
-                <w:lang w:val="en-US"/>
-              </w:rPr>
-              <w:t xml:space="preserve">ghost.org</w:t>
-            </w:r>
-            <w:r>
-              <w:rPr>
-                <w:rStyle w:val="644"/>
-                <w:vanish w:val="false"/>
-              </w:rPr>
-              <w:tab/>
-              <w:t xml:space="preserve">5</w:t>
-            </w:r>
-            <w:r>
-              <w:fldChar w:fldCharType="end"/>
-            </w:r>
-          </w:hyperlink>
-          <w:r/>
-          <w:r/>
-        </w:p>
-        <w:p>
-          <w:pPr>
-            <w:pStyle w:val="653"/>
-            <w:tabs>
-              <w:tab w:val="clear" w:pos="708" w:leader="none"/>
-              <w:tab w:val="left" w:pos="1100" w:leader="none"/>
-              <w:tab w:val="right" w:pos="9628" w:leader="dot"/>
-            </w:tabs>
-            <w:rPr>
-              <w:rFonts w:ascii="Calibri" w:hAnsi="Calibri" w:cs="Calibri" w:eastAsia="Calibri"/>
-              <w:sz w:val="22"/>
-              <w:szCs w:val="22"/>
-              <w:lang w:eastAsia="ru-RU"/>
-            </w:rPr>
-          </w:pPr>
-          <w:r/>
-          <w:hyperlink w:tooltip="#_Toc27493912" w:anchor="_Toc27493912" w:history="1">
-            <w:r>
-              <w:rPr>
-                <w:rStyle w:val="644"/>
-              </w:rPr>
-              <w:t xml:space="preserve">1.2</w:t>
-            </w:r>
-            <w:r>
-              <w:rPr>
-                <w:rStyle w:val="644"/>
-                <w:rFonts w:ascii="Calibri" w:hAnsi="Calibri" w:cs="Calibri" w:eastAsia="Calibri"/>
-                <w:sz w:val="22"/>
-                <w:szCs w:val="22"/>
-                <w:lang w:eastAsia="ru-RU"/>
-              </w:rPr>
-              <w:tab/>
-            </w:r>
-            <w:r>
-              <w:t xml:space="preserve">Сервис для ведения блогов </w:t>
-            </w:r>
-            <w:r>
-              <w:rPr>
-                <w:lang w:val="en-US"/>
-              </w:rPr>
-              <w:t xml:space="preserve">dev.to</w:t>
-            </w:r>
-            <w:r>
-              <w:fldChar w:fldCharType="begin"/>
-            </w:r>
-            <w:r>
-              <w:instrText xml:space="preserve">PAGEREF _Toc27493912 \h</w:instrText>
-            </w:r>
-            <w:r>
-              <w:fldChar w:fldCharType="separate"/>
-            </w:r>
-            <w:r>
-              <w:rPr>
-                <w:rStyle w:val="644"/>
-                <w:vanish w:val="false"/>
-              </w:rPr>
-              <w:tab/>
-              <w:t xml:space="preserve">6</w:t>
-            </w:r>
-            <w:r>
-              <w:fldChar w:fldCharType="end"/>
-            </w:r>
-          </w:hyperlink>
-          <w:r/>
-          <w:r/>
-        </w:p>
-        <w:p>
-          <w:pPr>
-            <w:pStyle w:val="653"/>
-            <w:tabs>
-              <w:tab w:val="clear" w:pos="708" w:leader="none"/>
-              <w:tab w:val="left" w:pos="1100" w:leader="none"/>
-              <w:tab w:val="right" w:pos="9628" w:leader="dot"/>
-            </w:tabs>
-            <w:rPr>
-              <w:rFonts w:ascii="Calibri" w:hAnsi="Calibri" w:cs="Calibri" w:eastAsia="Calibri"/>
-              <w:sz w:val="22"/>
-              <w:szCs w:val="22"/>
-              <w:lang w:eastAsia="ru-RU"/>
-            </w:rPr>
-          </w:pPr>
-          <w:r/>
-          <w:hyperlink w:tooltip="#_Toc27493913" w:anchor="_Toc27493913" w:history="1">
-            <w:r>
-              <w:rPr>
-                <w:rStyle w:val="644"/>
-              </w:rPr>
-              <w:t xml:space="preserve">1.3</w:t>
-            </w:r>
-            <w:r>
-              <w:rPr>
-                <w:rStyle w:val="644"/>
-                <w:rFonts w:ascii="Calibri" w:hAnsi="Calibri" w:cs="Calibri" w:eastAsia="Calibri"/>
-                <w:sz w:val="22"/>
-                <w:szCs w:val="22"/>
-                <w:lang w:eastAsia="ru-RU"/>
-              </w:rPr>
-              <w:tab/>
-            </w:r>
-            <w:r>
-              <w:t xml:space="preserve">Сервис для </w:t>
-            </w:r>
-            <w:r>
-              <w:t xml:space="preserve">ведения блогов </w:t>
-            </w:r>
-            <w:r>
-              <w:rPr>
-                <w:lang w:val="en-US"/>
-              </w:rPr>
-              <w:t xml:space="preserve">tumblr.com</w:t>
-            </w:r>
-            <w:r>
-              <w:fldChar w:fldCharType="begin"/>
-            </w:r>
-            <w:r>
-              <w:instrText xml:space="preserve">PAGEREF _Toc27493913 \h</w:instrText>
-            </w:r>
-            <w:r>
-              <w:fldChar w:fldCharType="separate"/>
-            </w:r>
-            <w:r>
-              <w:rPr>
-                <w:rStyle w:val="644"/>
-                <w:vanish w:val="false"/>
-              </w:rPr>
-              <w:tab/>
-              <w:t xml:space="preserve">7</w:t>
-            </w:r>
-            <w:r>
-              <w:fldChar w:fldCharType="end"/>
-            </w:r>
-          </w:hyperlink>
-          <w:r/>
-          <w:r/>
-        </w:p>
-        <w:p>
-          <w:pPr>
-            <w:pStyle w:val="653"/>
-            <w:tabs>
-              <w:tab w:val="clear" w:pos="708" w:leader="none"/>
-              <w:tab w:val="left" w:pos="1100" w:leader="none"/>
-              <w:tab w:val="right" w:pos="9628" w:leader="dot"/>
-            </w:tabs>
-            <w:rPr>
-              <w:rFonts w:ascii="Calibri" w:hAnsi="Calibri" w:cs="Calibri" w:eastAsia="Calibri"/>
-              <w:sz w:val="22"/>
-              <w:szCs w:val="22"/>
-              <w:lang w:eastAsia="ru-RU"/>
-            </w:rPr>
-          </w:pPr>
-          <w:r/>
-          <w:hyperlink w:tooltip="#_Toc27493914" w:anchor="_Toc27493914" w:history="1">
-            <w:r>
-              <w:rPr>
-                <w:rStyle w:val="644"/>
-              </w:rPr>
-              <w:t xml:space="preserve">1.4</w:t>
-            </w:r>
-            <w:r>
-              <w:rPr>
-                <w:rStyle w:val="644"/>
-                <w:rFonts w:ascii="Calibri" w:hAnsi="Calibri" w:cs="Calibri" w:eastAsia="Calibri"/>
-                <w:sz w:val="22"/>
-                <w:szCs w:val="22"/>
-                <w:lang w:eastAsia="ru-RU"/>
-              </w:rPr>
-              <w:tab/>
-            </w:r>
-            <w:r>
-              <w:rPr>
-                <w:rStyle w:val="644"/>
-              </w:rPr>
-              <w:t xml:space="preserve">Сравнительный анализ</w:t>
-            </w:r>
-            <w:r>
-              <w:fldChar w:fldCharType="begin"/>
-            </w:r>
-            <w:r>
-              <w:instrText xml:space="preserve">PAGEREF _Toc27493914 \h</w:instrText>
-            </w:r>
-            <w:r>
-              <w:fldChar w:fldCharType="separate"/>
-            </w:r>
-            <w:r>
-              <w:rPr>
-                <w:rStyle w:val="644"/>
-                <w:vanish w:val="false"/>
-              </w:rPr>
-              <w:tab/>
-              <w:t xml:space="preserve">8</w:t>
-            </w:r>
-            <w:r>
-              <w:fldChar w:fldCharType="end"/>
-            </w:r>
-          </w:hyperlink>
-          <w:r/>
-          <w:r/>
-        </w:p>
-        <w:p>
-          <w:pPr>
-            <w:pStyle w:val="653"/>
-            <w:tabs>
-              <w:tab w:val="clear" w:pos="708" w:leader="none"/>
-              <w:tab w:val="right" w:pos="9628" w:leader="dot"/>
-            </w:tabs>
-            <w:rPr>
-              <w:rFonts w:ascii="Calibri" w:hAnsi="Calibri" w:cs="Calibri" w:eastAsia="Calibri"/>
-              <w:sz w:val="22"/>
-              <w:szCs w:val="22"/>
-              <w:lang w:eastAsia="ru-RU"/>
-            </w:rPr>
-          </w:pPr>
-          <w:r/>
-          <w:hyperlink w:tooltip="#_Toc27493915" w:anchor="_Toc27493915" w:history="1">
-            <w:r>
-              <w:rPr>
-                <w:rStyle w:val="644"/>
-              </w:rPr>
-              <w:t xml:space="preserve">Глава 2. Создание макета</w:t>
-            </w:r>
-            <w:r>
-              <w:fldChar w:fldCharType="begin"/>
-            </w:r>
-            <w:r>
-              <w:instrText xml:space="preserve">PAGEREF _Toc27493915 \h</w:instrText>
-            </w:r>
-            <w:r>
-              <w:fldChar w:fldCharType="separate"/>
-            </w:r>
-            <w:r>
-              <w:rPr>
-                <w:rStyle w:val="644"/>
-                <w:vanish w:val="false"/>
-              </w:rPr>
-              <w:tab/>
-              <w:t xml:space="preserve">9</w:t>
-            </w:r>
-            <w:r>
-              <w:fldChar w:fldCharType="end"/>
-            </w:r>
-          </w:hyperlink>
-          <w:r/>
-          <w:r/>
-        </w:p>
-        <w:p>
-          <w:pPr>
-            <w:pStyle w:val="653"/>
-            <w:tabs>
-              <w:tab w:val="clear" w:pos="708" w:leader="none"/>
-              <w:tab w:val="right" w:pos="9628" w:leader="dot"/>
-            </w:tabs>
-            <w:rPr>
-              <w:rFonts w:ascii="Calibri" w:hAnsi="Calibri" w:cs="Calibri" w:eastAsia="Calibri"/>
-              <w:sz w:val="22"/>
-              <w:szCs w:val="22"/>
-              <w:lang w:eastAsia="ru-RU"/>
-            </w:rPr>
-          </w:pPr>
-          <w:r/>
-          <w:hyperlink w:tooltip="#_Toc27493916" w:anchor="_Toc27493916" w:history="1">
-            <w:r>
-              <w:rPr>
-                <w:rStyle w:val="644"/>
-              </w:rPr>
-              <w:t xml:space="preserve">Глава 3. Проектирование и создание базы данных</w:t>
-            </w:r>
-            <w:r>
-              <w:fldChar w:fldCharType="begin"/>
-            </w:r>
-            <w:r>
-              <w:instrText xml:space="preserve">PAGEREF _Toc27493916 \h</w:instrText>
-            </w:r>
-            <w:r>
-              <w:fldChar w:fldCharType="separate"/>
-            </w:r>
-            <w:r>
-              <w:rPr>
-                <w:rStyle w:val="644"/>
-                <w:vanish w:val="false"/>
-              </w:rPr>
-              <w:tab/>
-              <w:t xml:space="preserve">14</w:t>
-            </w:r>
-            <w:r>
-              <w:fldChar w:fldCharType="end"/>
-            </w:r>
-          </w:hyperlink>
-          <w:r/>
-          <w:r/>
-        </w:p>
-        <w:p>
-          <w:pPr>
-            <w:pStyle w:val="653"/>
-            <w:tabs>
-              <w:tab w:val="clear" w:pos="708" w:leader="none"/>
-              <w:tab w:val="right" w:pos="9628" w:leader="dot"/>
-            </w:tabs>
-            <w:rPr>
-              <w:rFonts w:ascii="Calibri" w:hAnsi="Calibri" w:cs="Calibri" w:eastAsia="Calibri"/>
-              <w:sz w:val="22"/>
-              <w:szCs w:val="22"/>
-              <w:lang w:eastAsia="ru-RU"/>
-            </w:rPr>
-          </w:pPr>
-          <w:r/>
-          <w:hyperlink w:tooltip="#_Toc27493917" w:anchor="_Toc27493917" w:history="1">
-            <w:r>
-              <w:rPr>
-                <w:rStyle w:val="644"/>
-              </w:rPr>
-              <w:t xml:space="preserve">Глава 4. </w:t>
-            </w:r>
-            <w:r>
-              <w:fldChar w:fldCharType="begin"/>
-            </w:r>
-            <w:r>
-              <w:instrText xml:space="preserve">PAGEREF _Toc27493917 \h</w:instrText>
-            </w:r>
-            <w:r>
-              <w:fldChar w:fldCharType="separate"/>
-            </w:r>
-            <w:r>
-              <w:rPr>
-                <w:rStyle w:val="644"/>
-                <w:vanish w:val="false"/>
-              </w:rPr>
-              <w:t xml:space="preserve">Разработка </w:t>
-            </w:r>
-            <w:r>
-              <w:rPr>
-                <w:rStyle w:val="644"/>
-                <w:vanish w:val="false"/>
-                <w:lang w:val="en-US"/>
-              </w:rPr>
-              <w:t xml:space="preserve">API</w:t>
-            </w:r>
-            <w:r>
-              <w:rPr>
-                <w:rStyle w:val="644"/>
-                <w:vanish w:val="false"/>
-              </w:rPr>
-              <w:tab/>
-              <w:t xml:space="preserve">15</w:t>
-            </w:r>
-            <w:r>
-              <w:fldChar w:fldCharType="end"/>
-            </w:r>
-          </w:hyperlink>
-          <w:r/>
-          <w:r/>
-        </w:p>
-        <w:p>
-          <w:pPr>
-            <w:pStyle w:val="653"/>
-            <w:tabs>
-              <w:tab w:val="clear" w:pos="708" w:leader="none"/>
-              <w:tab w:val="left" w:pos="1100" w:leader="none"/>
-              <w:tab w:val="right" w:pos="9628" w:leader="dot"/>
-            </w:tabs>
-            <w:rPr>
-              <w:rFonts w:ascii="Calibri" w:hAnsi="Calibri" w:cs="Calibri" w:eastAsia="Calibri"/>
-              <w:sz w:val="22"/>
-              <w:szCs w:val="22"/>
-              <w:lang w:eastAsia="ru-RU"/>
-            </w:rPr>
-          </w:pPr>
-          <w:r/>
-          <w:hyperlink w:tooltip="#_Toc27493918" w:anchor="_Toc27493918" w:history="1">
-            <w:r>
-              <w:rPr>
-                <w:rStyle w:val="644"/>
-              </w:rPr>
-              <w:t xml:space="preserve">4.1</w:t>
-            </w:r>
-            <w:r>
-              <w:rPr>
-                <w:rStyle w:val="644"/>
-                <w:rFonts w:ascii="Calibri" w:hAnsi="Calibri" w:cs="Calibri" w:eastAsia="Calibri"/>
-                <w:sz w:val="22"/>
-                <w:szCs w:val="22"/>
-                <w:lang w:eastAsia="ru-RU"/>
-              </w:rPr>
-              <w:tab/>
-            </w:r>
-            <w:r>
-              <w:t xml:space="preserve">Создание блога</w:t>
-              <w:fldChar w:fldCharType="begin"/>
-            </w:r>
-            <w:r>
-              <w:instrText xml:space="preserve">PAGEREF _Toc27493918 \h</w:instrText>
-            </w:r>
-            <w:r>
-              <w:fldChar w:fldCharType="separate"/>
-            </w:r>
-            <w:r>
-              <w:rPr>
-                <w:rStyle w:val="644"/>
-                <w:vanish w:val="false"/>
-              </w:rPr>
-              <w:tab/>
-              <w:t xml:space="preserve">16</w:t>
-            </w:r>
-            <w:r>
-              <w:fldChar w:fldCharType="end"/>
-            </w:r>
-          </w:hyperlink>
-          <w:r/>
-          <w:r/>
-        </w:p>
-        <w:p>
-          <w:pPr>
-            <w:pStyle w:val="653"/>
-            <w:tabs>
-              <w:tab w:val="clear" w:pos="708" w:leader="none"/>
-              <w:tab w:val="left" w:pos="1100" w:leader="none"/>
-              <w:tab w:val="right" w:pos="9628" w:leader="dot"/>
-            </w:tabs>
-            <w:rPr>
-              <w:rFonts w:ascii="Calibri" w:hAnsi="Calibri" w:cs="Calibri" w:eastAsia="Calibri"/>
-              <w:sz w:val="22"/>
-              <w:szCs w:val="22"/>
-              <w:lang w:eastAsia="ru-RU"/>
-            </w:rPr>
-          </w:pPr>
-          <w:r/>
-          <w:hyperlink w:tooltip="#_Toc27493919" w:anchor="_Toc27493919" w:history="1">
-            <w:r>
-              <w:rPr>
-                <w:rStyle w:val="644"/>
-              </w:rPr>
-              <w:t xml:space="preserve">4.2</w:t>
-            </w:r>
-            <w:r>
-              <w:rPr>
-                <w:rStyle w:val="644"/>
-                <w:rFonts w:ascii="Calibri" w:hAnsi="Calibri" w:cs="Calibri" w:eastAsia="Calibri"/>
-                <w:sz w:val="22"/>
-                <w:szCs w:val="22"/>
-                <w:lang w:eastAsia="ru-RU"/>
-              </w:rPr>
-              <w:tab/>
-            </w:r>
-            <w:r>
-              <w:t xml:space="preserve">Создание постов</w:t>
-              <w:fldChar w:fldCharType="begin"/>
-            </w:r>
-            <w:r>
-              <w:instrText xml:space="preserve">PAGEREF _Toc27493919 \h</w:instrText>
-            </w:r>
-            <w:r>
-              <w:fldChar w:fldCharType="separate"/>
-            </w:r>
-            <w:r>
-              <w:rPr>
-                <w:rStyle w:val="644"/>
-                <w:vanish w:val="false"/>
-              </w:rPr>
-              <w:tab/>
-              <w:t xml:space="preserve">18</w:t>
-            </w:r>
-            <w:r>
-              <w:fldChar w:fldCharType="end"/>
-            </w:r>
-          </w:hyperlink>
-          <w:r/>
-          <w:r/>
+          </w:r>
         </w:p>
         <w:p>
           <w:r>
-            <w:t xml:space="preserve">4.3      Обновление постов....................................................................................19</w:t>
+            <w:fldChar w:fldCharType="end"/>
           </w:r>
           <w:r/>
-        </w:p>
-        <w:p>
-          <w:pPr>
-            <w:pStyle w:val="653"/>
-            <w:tabs>
-              <w:tab w:val="clear" w:pos="708" w:leader="none"/>
-              <w:tab w:val="left" w:pos="1100" w:leader="none"/>
-              <w:tab w:val="right" w:pos="9628" w:leader="dot"/>
-            </w:tabs>
-            <w:rPr>
-              <w:rFonts w:ascii="Calibri" w:hAnsi="Calibri" w:cs="Calibri" w:eastAsia="Calibri"/>
-              <w:sz w:val="22"/>
-              <w:szCs w:val="22"/>
-              <w:lang w:eastAsia="ru-RU"/>
-            </w:rPr>
-          </w:pPr>
-          <w:r/>
-          <w:hyperlink w:tooltip="#_Toc27493920" w:anchor="_Toc27493920" w:history="1">
-            <w:r>
-              <w:rPr>
-                <w:rStyle w:val="644"/>
-              </w:rPr>
-              <w:t xml:space="preserve">4.4</w:t>
-            </w:r>
-            <w:r>
-              <w:rPr>
-                <w:rStyle w:val="644"/>
-                <w:rFonts w:ascii="Calibri" w:hAnsi="Calibri" w:cs="Calibri" w:eastAsia="Calibri"/>
-                <w:sz w:val="22"/>
-                <w:szCs w:val="22"/>
-                <w:lang w:eastAsia="ru-RU"/>
-              </w:rPr>
-              <w:tab/>
-            </w:r>
-            <w:r>
-              <w:t xml:space="preserve">Отображение постов</w:t>
-              <w:fldChar w:fldCharType="begin"/>
-            </w:r>
-            <w:r>
-              <w:instrText xml:space="preserve">PAGEREF _Toc27493920 \h</w:instrText>
-            </w:r>
-            <w:r>
-              <w:fldChar w:fldCharType="separate"/>
-            </w:r>
-            <w:r>
-              <w:rPr>
-                <w:rStyle w:val="644"/>
-                <w:vanish w:val="false"/>
-              </w:rPr>
-              <w:tab/>
-              <w:t xml:space="preserve">20</w:t>
-            </w:r>
-            <w:r>
-              <w:fldChar w:fldCharType="end"/>
-            </w:r>
-          </w:hyperlink>
-          <w:r/>
-          <w:r/>
-        </w:p>
-        <w:p>
-          <w:pPr>
-            <w:pStyle w:val="653"/>
-            <w:tabs>
-              <w:tab w:val="clear" w:pos="708" w:leader="none"/>
-              <w:tab w:val="right" w:pos="9628" w:leader="dot"/>
-            </w:tabs>
-            <w:rPr>
-              <w:rFonts w:ascii="Calibri" w:hAnsi="Calibri" w:cs="Calibri" w:eastAsia="Calibri"/>
-              <w:sz w:val="22"/>
-              <w:szCs w:val="22"/>
-              <w:lang w:eastAsia="ru-RU"/>
-            </w:rPr>
-          </w:pPr>
-          <w:r/>
-          <w:hyperlink w:tooltip="#_Toc27493921" w:anchor="_Toc27493921" w:history="1">
-            <w:r>
-              <w:rPr>
-                <w:rStyle w:val="644"/>
-              </w:rPr>
-              <w:t xml:space="preserve">Заключение</w:t>
-            </w:r>
-            <w:r>
-              <w:fldChar w:fldCharType="begin"/>
-            </w:r>
-            <w:r>
-              <w:instrText xml:space="preserve">PAGEREF _Toc27493921 \h</w:instrText>
-            </w:r>
-            <w:r>
-              <w:fldChar w:fldCharType="separate"/>
-            </w:r>
-            <w:r>
-              <w:rPr>
-                <w:rStyle w:val="644"/>
-                <w:vanish w:val="false"/>
-              </w:rPr>
-              <w:tab/>
-              <w:t xml:space="preserve">23</w:t>
-            </w:r>
-            <w:r>
-              <w:fldChar w:fldCharType="end"/>
-            </w:r>
-          </w:hyperlink>
-          <w:r/>
-          <w:r/>
-        </w:p>
-        <w:p>
-          <w:pPr>
-            <w:pStyle w:val="653"/>
-            <w:tabs>
-              <w:tab w:val="clear" w:pos="708" w:leader="none"/>
-              <w:tab w:val="right" w:pos="9628" w:leader="dot"/>
-            </w:tabs>
-            <w:rPr>
-              <w:rFonts w:ascii="Calibri" w:hAnsi="Calibri" w:cs="Calibri" w:eastAsia="Calibri"/>
-              <w:sz w:val="22"/>
-              <w:szCs w:val="22"/>
-              <w:lang w:eastAsia="ru-RU"/>
-            </w:rPr>
-          </w:pPr>
-          <w:r/>
-          <w:hyperlink w:tooltip="#_Toc27493922" w:anchor="_Toc27493922" w:history="1">
-            <w:r>
-              <w:rPr>
-                <w:rStyle w:val="644"/>
-              </w:rPr>
-              <w:t xml:space="preserve">Список используемых источников</w:t>
-            </w:r>
-            <w:r>
-              <w:fldChar w:fldCharType="begin"/>
-            </w:r>
-            <w:r>
-              <w:instrText xml:space="preserve">PAGEREF _Toc27493922 \h</w:instrText>
-            </w:r>
-            <w:r>
-              <w:fldChar w:fldCharType="separate"/>
-            </w:r>
-            <w:r>
-              <w:rPr>
-                <w:rStyle w:val="644"/>
-                <w:vanish w:val="false"/>
-              </w:rPr>
-              <w:tab/>
-              <w:t xml:space="preserve">24</w:t>
-            </w:r>
-            <w:r>
-              <w:fldChar w:fldCharType="end"/>
-            </w:r>
-          </w:hyperlink>
-          <w:r/>
-          <w:r/>
-        </w:p>
-        <w:p>
-          <w:pPr>
-            <w:pStyle w:val="638"/>
-            <w:ind w:left="0" w:firstLine="426"/>
-            <w:jc w:val="both"/>
-            <w:spacing w:lineRule="auto" w:line="360"/>
-          </w:pPr>
-          <w:r>
-            <w:fldChar w:fldCharType="end"/>
-          </w:r>
           <w:r/>
         </w:p>
       </w:sdtContent>
     </w:sdt>
     <w:p>
       <w:pPr>
-        <w:pStyle w:val="638"/>
         <w:ind w:left="0" w:firstLine="426"/>
         <w:jc w:val="both"/>
         <w:spacing w:lineRule="auto" w:line="360" w:after="160" w:before="0"/>
@@ -2043,7 +1449,7 @@
     </w:p>
     <w:p>
       <w:pPr>
-        <w:ind w:left="0" w:firstLine="426"/>
+        <w:ind w:left="0" w:firstLine="0"/>
         <w:jc w:val="both"/>
         <w:spacing w:lineRule="auto" w:line="360" w:after="160" w:before="0"/>
       </w:pPr>
@@ -2070,29 +1476,24 @@
     </w:p>
     <w:p>
       <w:pPr>
-        <w:ind w:left="0" w:firstLine="426"/>
-        <w:jc w:val="both"/>
-        <w:spacing w:lineRule="auto" w:line="360" w:after="160" w:before="0"/>
+        <w:pStyle w:val="1_4588"/>
+        <w:rPr>
+          <w:lang w:val="ru-RU"/>
+        </w:rPr>
       </w:pPr>
       <w:r/>
+      <w:bookmarkStart w:id="1" w:name="_Toc1"/>
+      <w:r>
+        <w:rPr>
+          <w:b/>
+          <w:sz w:val="28"/>
+          <w:lang w:val="ru-RU"/>
+        </w:rPr>
+        <w:t xml:space="preserve">ВВЕДЕНИЕ</w:t>
+      </w:r>
       <w:r/>
-    </w:p>
-    <w:p>
-      <w:pPr>
-        <w:ind w:left="0" w:firstLine="426"/>
-        <w:jc w:val="center"/>
-        <w:spacing w:lineRule="auto" w:line="360" w:after="160" w:before="0"/>
-        <w:rPr>
-          <w:lang w:val="ru-RU"/>
-        </w:rPr>
-      </w:pPr>
-      <w:r>
-        <w:rPr>
-          <w:b/>
-          <w:lang w:val="ru-RU"/>
-        </w:rPr>
-        <w:t xml:space="preserve">ВВЕДЕНИЕ</w:t>
-      </w:r>
+      <w:bookmarkEnd w:id="1"/>
+      <w:r/>
       <w:r/>
     </w:p>
     <w:p>
@@ -2794,7 +2195,6 @@
           <w:lang w:val="ru-RU"/>
         </w:rPr>
       </w:r>
-      <w:r/>
     </w:p>
     <w:p>
       <w:pPr>
@@ -2818,7 +2218,6 @@
           <w:lang w:val="ru-RU"/>
         </w:rPr>
       </w:r>
-      <w:r/>
     </w:p>
     <w:p>
       <w:pPr>
@@ -2842,7 +2241,6 @@
           <w:lang w:val="ru-RU"/>
         </w:rPr>
       </w:r>
-      <w:r/>
     </w:p>
     <w:p>
       <w:pPr>
@@ -2866,64 +2264,169 @@
           <w:lang w:val="ru-RU"/>
         </w:rPr>
       </w:r>
-      <w:r/>
     </w:p>
     <w:p>
       <w:pPr>
-        <w:ind w:left="0" w:firstLine="0"/>
+        <w:pStyle w:val="652"/>
         <w:jc w:val="center"/>
-        <w:spacing w:lineRule="auto" w:line="360" w:after="160" w:before="0"/>
         <w:rPr>
           <w:b/>
-          <w:lang w:val="ru-RU"/>
-        </w:rPr>
-      </w:pPr>
+          <w:sz w:val="28"/>
+        </w:rPr>
+      </w:pPr>
+      <w:r/>
+      <w:bookmarkStart w:id="2" w:name="_Toc2"/>
+      <w:r>
+        <w:rPr>
+          <w:rStyle w:val="1_4589"/>
+          <w:sz w:val="28"/>
+          <w:lang w:val="ru-RU"/>
+        </w:rPr>
+        <w:t xml:space="preserve">ГЛАВА 1. </w:t>
+      </w:r>
+      <w:r>
+        <w:rPr>
+          <w:rStyle w:val="1_4589"/>
+          <w:sz w:val="28"/>
+          <w:lang w:val="ru-RU"/>
+        </w:rPr>
+        <w:t xml:space="preserve">ПРОЕКТНОЕ ОБСЛЕДОВАНИЕ</w:t>
+      </w:r>
+      <w:r/>
+      <w:bookmarkEnd w:id="2"/>
+      <w:r/>
       <w:r>
         <w:rPr>
           <w:b/>
-          <w:lang w:val="ru-RU"/>
-        </w:rPr>
-        <w:t xml:space="preserve">ГЛАВА 1. СРАВНЕНИЕ АНАЛОГОВ</w:t>
-      </w:r>
-      <w:r>
-        <w:rPr>
-          <w:b w:val="false"/>
-          <w:lang w:val="ru-RU"/>
-        </w:rPr>
-      </w:r>
-      <w:r/>
+          <w:sz w:val="28"/>
+        </w:rPr>
+      </w:r>
     </w:p>
     <w:p>
       <w:pPr>
-        <w:ind w:left="0" w:firstLine="0"/>
+        <w:pStyle w:val="642"/>
         <w:jc w:val="center"/>
-        <w:spacing w:lineRule="auto" w:line="360" w:after="160" w:before="0"/>
         <w:rPr>
           <w:b/>
+          <w:sz w:val="28"/>
+        </w:rPr>
+      </w:pPr>
+      <w:r>
+        <w:rPr>
+          <w:sz w:val="28"/>
+        </w:rPr>
+      </w:r>
+      <w:r>
+        <w:rPr>
+          <w:b/>
+          <w:sz w:val="28"/>
+          <w:lang w:val="ru-RU"/>
+        </w:rPr>
+        <w:t xml:space="preserve">1.1 ОПИСАНИЕ </w:t>
+      </w:r>
+      <w:r>
+        <w:rPr>
+          <w:sz w:val="28"/>
+          <w:lang w:val="ru-RU"/>
+        </w:rPr>
+        <w:t xml:space="preserve">ПРЕДМЕТНОЙ </w:t>
+      </w:r>
+      <w:r>
+        <w:rPr>
+          <w:b/>
+          <w:sz w:val="28"/>
+          <w:lang w:val="ru-RU"/>
+        </w:rPr>
+        <w:t xml:space="preserve">ОБЛАСТИ</w:t>
+      </w:r>
+      <w:r>
+        <w:rPr>
+          <w:sz w:val="28"/>
+        </w:rPr>
+      </w:r>
+      <w:r>
+        <w:rPr>
+          <w:sz w:val="28"/>
+        </w:rPr>
+      </w:r>
+      <w:r>
+        <w:rPr>
+          <w:b/>
+          <w:sz w:val="28"/>
+          <w:lang w:val="ru-RU"/>
+        </w:rPr>
+      </w:r>
+    </w:p>
+    <w:p>
+      <w:pPr>
+        <w:pStyle w:val="1_4910"/>
+        <w:rPr>
+          <w:b/>
+          <w:sz w:val="28"/>
+        </w:rPr>
+      </w:pPr>
+      <w:r/>
+      <w:bookmarkStart w:id="3" w:name="_Toc3"/>
+      <w:r>
+        <w:rPr>
+          <w:b/>
+          <w:sz w:val="28"/>
+          <w:lang w:val="ru-RU"/>
+        </w:rPr>
+        <w:t xml:space="preserve">1.2 ОБЗОР </w:t>
+      </w:r>
+      <w:r>
+        <w:rPr>
+          <w:sz w:val="28"/>
+          <w:lang w:val="ru-RU"/>
+        </w:rPr>
+        <w:t xml:space="preserve">АНАЛОГОВ</w:t>
+      </w:r>
+      <w:r/>
+      <w:bookmarkEnd w:id="3"/>
+      <w:r/>
+      <w:r>
+        <w:rPr>
+          <w:b/>
+          <w:sz w:val="28"/>
+          <w:lang w:val="ru-RU"/>
+        </w:rPr>
+      </w:r>
+    </w:p>
+    <w:p>
+      <w:pPr>
+        <w:pStyle w:val="1_5242"/>
+        <w:rPr>
+          <w:b/>
+          <w:sz w:val="28"/>
+        </w:rPr>
+      </w:pPr>
+      <w:r/>
+      <w:bookmarkStart w:id="4" w:name="_Toc4"/>
+      <w:r>
+        <w:rPr>
+          <w:b/>
+          <w:sz w:val="28"/>
+          <w:lang w:val="ru-RU"/>
+        </w:rPr>
+        <w:t xml:space="preserve">1.2.1 САЙТ ДЛЯ ВЕДЕНИЯ БЛОГОВ </w:t>
+      </w:r>
+      <w:r>
+        <w:rPr>
+          <w:b/>
+          <w:sz w:val="28"/>
           <w:lang w:val="en-US"/>
         </w:rPr>
-      </w:pPr>
-      <w:r>
-        <w:rPr>
-          <w:b/>
-          <w:lang w:val="ru-RU"/>
-        </w:rPr>
-        <w:t xml:space="preserve">1.1 СЕРВИС ДЛЯ ВЕДЕНИЯ БЛОГОВ </w:t>
-      </w:r>
-      <w:r>
-        <w:rPr>
-          <w:b/>
-          <w:lang w:val="en-US"/>
-        </w:rPr>
         <w:t xml:space="preserve">GHOST.ORG</w:t>
       </w:r>
-      <w:r>
-        <w:rPr>
-          <w:b/>
-          <w:lang w:val="ru-RU"/>
-        </w:rPr>
-      </w:r>
       <w:r/>
+      <w:bookmarkEnd w:id="4"/>
+      <w:r/>
+      <w:r>
+        <w:rPr>
+          <w:sz w:val="28"/>
+        </w:rPr>
+      </w:r>
     </w:p>
     <w:p>
       <w:pPr>
@@ -3358,27 +2861,37 @@
     </w:p>
     <w:p>
       <w:pPr>
-        <w:ind w:left="0" w:firstLine="0"/>
-        <w:jc w:val="center"/>
-        <w:spacing w:lineRule="auto" w:line="360" w:after="160" w:before="0"/>
+        <w:pStyle w:val="1_5242"/>
         <w:rPr>
           <w:lang w:val="en-US"/>
         </w:rPr>
       </w:pPr>
-      <w:r>
-        <w:rPr>
-          <w:b/>
-          <w:lang w:val="ru-RU"/>
-        </w:rPr>
-        <w:t xml:space="preserve">1.2 СЕРВИС ДЛЯ ВЕДЕНИЯ БЛОГОВ </w:t>
-      </w:r>
-      <w:r>
-        <w:rPr>
-          <w:b/>
+      <w:r/>
+      <w:bookmarkStart w:id="5" w:name="_Toc5"/>
+      <w:r>
+        <w:rPr>
+          <w:rStyle w:val="1_5243"/>
+          <w:sz w:val="28"/>
+          <w:lang w:val="ru-RU"/>
+        </w:rPr>
+        <w:t xml:space="preserve">1.2.2 САЙТ ДЛЯ ВЕДЕНИЯ БЛОГОВ </w:t>
+      </w:r>
+      <w:r>
+        <w:rPr>
+          <w:rStyle w:val="1_5243"/>
+          <w:sz w:val="28"/>
           <w:lang w:val="en-US"/>
         </w:rPr>
         <w:t xml:space="preserve">DEV.TO</w:t>
       </w:r>
+      <w:r>
+        <w:rPr>
+          <w:rStyle w:val="1_5243"/>
+          <w:sz w:val="28"/>
+        </w:rPr>
+      </w:r>
+      <w:bookmarkEnd w:id="5"/>
+      <w:r/>
       <w:r/>
     </w:p>
     <w:p>
@@ -3678,33 +3191,34 @@
     </w:p>
     <w:p>
       <w:pPr>
-        <w:ind w:left="0" w:firstLine="0"/>
+        <w:pStyle w:val="642"/>
         <w:jc w:val="center"/>
-        <w:spacing w:lineRule="auto" w:line="360" w:after="160" w:before="0"/>
         <w:rPr>
           <w:b/>
           <w:lang w:val="en-US"/>
         </w:rPr>
       </w:pPr>
-      <w:r>
-        <w:rPr>
-          <w:b/>
-          <w:lang w:val="ru-RU"/>
-        </w:rPr>
-      </w:r>
-      <w:r>
-        <w:rPr>
-          <w:b/>
-          <w:lang w:val="ru-RU"/>
-        </w:rPr>
-        <w:t xml:space="preserve">1.3 СЕРВИС ДЛЯ ВЕДЕНИЯ БЛОГОВ </w:t>
-      </w:r>
-      <w:r>
-        <w:rPr>
-          <w:b/>
+      <w:r/>
+      <w:r>
+        <w:rPr>
+          <w:rStyle w:val="1_5243"/>
+          <w:sz w:val="28"/>
+          <w:lang w:val="ru-RU"/>
+        </w:rPr>
+        <w:t xml:space="preserve">1.2.3 САЙТ ДЛЯ ВЕДЕНИЯ БЛОГОВ </w:t>
+      </w:r>
+      <w:r>
+        <w:rPr>
+          <w:rStyle w:val="1_5243"/>
+          <w:sz w:val="28"/>
           <w:lang w:val="en-US"/>
         </w:rPr>
         <w:t xml:space="preserve">TUMBLR.COM</w:t>
+      </w:r>
+      <w:r>
+        <w:rPr>
+          <w:sz w:val="28"/>
+        </w:rPr>
       </w:r>
       <w:r>
         <w:rPr>
@@ -4085,33 +3599,34 @@
     </w:p>
     <w:p>
       <w:pPr>
-        <w:ind w:left="0" w:firstLine="0"/>
-        <w:jc w:val="center"/>
-        <w:spacing w:lineRule="auto" w:line="360" w:after="160" w:before="0"/>
+        <w:pStyle w:val="1_5242"/>
         <w:rPr>
           <w:b/>
           <w:lang w:val="ru-RU"/>
         </w:rPr>
       </w:pPr>
-      <w:r>
-        <w:rPr>
-          <w:b/>
-          <w:lang w:val="ru-RU"/>
-        </w:rPr>
-      </w:r>
-      <w:r>
-        <w:rPr>
-          <w:b/>
-          <w:lang w:val="ru-RU"/>
-        </w:rPr>
-        <w:t xml:space="preserve">1.4 </w:t>
-      </w:r>
-      <w:r>
-        <w:rPr>
-          <w:b/>
+      <w:r/>
+      <w:r>
+        <w:rPr>
+          <w:rStyle w:val="1_5243"/>
+          <w:sz w:val="28"/>
+          <w:lang w:val="ru-RU"/>
+        </w:rPr>
+        <w:t xml:space="preserve">1.2.4 </w:t>
+      </w:r>
+      <w:r>
+        <w:rPr>
+          <w:rStyle w:val="1_5243"/>
+          <w:sz w:val="28"/>
           <w:lang w:val="ru-RU"/>
         </w:rPr>
         <w:t xml:space="preserve">СРАВНИТЕЛЬНЫЙ АНАЛИЗ</w:t>
+      </w:r>
+      <w:r>
+        <w:rPr>
+          <w:rStyle w:val="1_5243"/>
+          <w:sz w:val="28"/>
+        </w:rPr>
       </w:r>
       <w:r>
         <w:rPr>
@@ -4159,20 +3674,25 @@
     </w:p>
     <w:p>
       <w:pPr>
-        <w:ind w:left="0" w:firstLine="0"/>
+        <w:pStyle w:val="642"/>
         <w:jc w:val="center"/>
-        <w:spacing w:lineRule="auto" w:line="360" w:after="160" w:before="0"/>
         <w:rPr>
           <w:b/>
           <w:lang w:val="ru-RU"/>
         </w:rPr>
       </w:pPr>
-      <w:r>
-        <w:rPr>
-          <w:b/>
-          <w:lang w:val="ru-RU"/>
-        </w:rPr>
-        <w:t xml:space="preserve">ГЛАВА 2. СОЗДАНИЕ МАКЕТА</w:t>
+      <w:r/>
+      <w:r>
+        <w:rPr>
+          <w:rStyle w:val="1_4589"/>
+          <w:lang w:val="ru-RU"/>
+        </w:rPr>
+        <w:t xml:space="preserve">ГЛАВА 2. РАЗРАБОТКА ПРОГРАММНОГО ОБЕСПЕЧЕНИЯ</w:t>
+      </w:r>
+      <w:r>
+        <w:rPr>
+          <w:rStyle w:val="1_4589"/>
+        </w:rPr>
       </w:r>
       <w:r>
         <w:rPr>
@@ -4187,240 +3707,38 @@
         <w:spacing w:lineRule="auto" w:line="360" w:after="160" w:before="0"/>
         <w:rPr>
           <w:b w:val="false"/>
-          <w:lang w:val="ru-RU"/>
-        </w:rPr>
-      </w:pPr>
-      <w:r>
-        <w:rPr>
-          <w:b w:val="false"/>
-          <w:lang w:val="ru-RU"/>
-        </w:rPr>
-      </w:r>
-      <w:r/>
+        </w:rPr>
+      </w:pPr>
+      <w:r>
+        <w:rPr>
+          <w:b w:val="false"/>
+          <w:lang w:val="ru-RU"/>
+        </w:rPr>
+      </w:r>
+      <w:r>
+        <w:rPr>
+          <w:b w:val="false"/>
+        </w:rPr>
+      </w:r>
     </w:p>
     <w:p>
       <w:pPr>
-        <w:ind w:left="0" w:firstLine="0"/>
-        <w:jc w:val="both"/>
-        <w:spacing w:lineRule="auto" w:line="360" w:after="160" w:before="0"/>
-        <w:rPr>
-          <w:b w:val="false"/>
-          <w:lang w:val="ru-RU"/>
-        </w:rPr>
-      </w:pPr>
-      <w:r>
-        <w:rPr>
-          <w:b w:val="false"/>
-          <w:lang w:val="ru-RU"/>
-        </w:rPr>
-        <w:br w:type="page"/>
-      </w:r>
+        <w:pStyle w:val="1_4588"/>
+        <w:rPr>
+          <w:b/>
+          <w:lang w:val="ru-RU"/>
+        </w:rPr>
+      </w:pPr>
       <w:r/>
-    </w:p>
-    <w:p>
-      <w:pPr>
-        <w:ind w:left="0" w:firstLine="0"/>
-        <w:jc w:val="center"/>
-        <w:spacing w:lineRule="auto" w:line="360" w:after="160" w:before="0"/>
+      <w:r>
         <w:rPr>
           <w:b/>
-        </w:rPr>
-      </w:pPr>
-      <w:r>
-        <w:rPr>
-          <w:b/>
-          <w:lang w:val="ru-RU"/>
-        </w:rPr>
-        <w:t xml:space="preserve">ГЛАВА 3. ПРОЕКТИРОВАНИЕ И СОЗДАНИЕ БАЗЫ ДАННЫХ</w:t>
-      </w:r>
-      <w:r>
-        <w:rPr>
-          <w:b/>
-        </w:rPr>
-      </w:r>
-    </w:p>
-    <w:p>
-      <w:pPr>
-        <w:ind w:left="0" w:firstLine="0"/>
-        <w:jc w:val="both"/>
-        <w:spacing w:lineRule="auto" w:line="360" w:after="160" w:before="0"/>
-        <w:rPr>
-          <w:b w:val="false"/>
-          <w:lang w:val="ru-RU"/>
-        </w:rPr>
-      </w:pPr>
-      <w:r>
-        <w:rPr>
-          <w:b w:val="false"/>
-          <w:lang w:val="ru-RU"/>
-        </w:rPr>
+          <w:lang w:val="ru-RU"/>
+        </w:rPr>
+        <w:t xml:space="preserve">СПИСОК ИСПОЛЬЗУЕМЫХ ИСТОЧНИКОВ</w:t>
       </w:r>
       <w:r/>
-    </w:p>
-    <w:p>
-      <w:pPr>
-        <w:ind w:left="0" w:firstLine="0"/>
-        <w:jc w:val="both"/>
-        <w:spacing w:lineRule="auto" w:line="360" w:after="160" w:before="0"/>
-        <w:rPr>
-          <w:b w:val="false"/>
-          <w:lang w:val="ru-RU"/>
-        </w:rPr>
-      </w:pPr>
-      <w:r>
-        <w:rPr>
-          <w:b w:val="false"/>
-          <w:lang w:val="ru-RU"/>
-        </w:rPr>
-        <w:br w:type="page"/>
-      </w:r>
       <w:r/>
-    </w:p>
-    <w:p>
-      <w:pPr>
-        <w:ind w:left="0" w:firstLine="0"/>
-        <w:jc w:val="center"/>
-        <w:spacing w:lineRule="auto" w:line="360" w:after="160" w:before="0"/>
-        <w:rPr>
-          <w:b/>
-        </w:rPr>
-      </w:pPr>
-      <w:r>
-        <w:rPr>
-          <w:b/>
-          <w:lang w:val="ru-RU"/>
-        </w:rPr>
-        <w:t xml:space="preserve">ГЛАВА 4. РАЗРАБОТКА </w:t>
-      </w:r>
-      <w:r>
-        <w:rPr>
-          <w:b/>
-          <w:lang w:val="en-US"/>
-        </w:rPr>
-        <w:t xml:space="preserve">API</w:t>
-      </w:r>
-      <w:r>
-        <w:rPr>
-          <w:b/>
-        </w:rPr>
-      </w:r>
-    </w:p>
-    <w:p>
-      <w:pPr>
-        <w:ind w:left="0" w:firstLine="0"/>
-        <w:jc w:val="both"/>
-        <w:spacing w:lineRule="auto" w:line="360" w:after="160" w:before="0"/>
-        <w:rPr>
-          <w:b w:val="false"/>
-          <w:lang w:val="ru-RU"/>
-        </w:rPr>
-      </w:pPr>
-      <w:r>
-        <w:rPr>
-          <w:b w:val="false"/>
-          <w:lang w:val="ru-RU"/>
-        </w:rPr>
-        <w:br w:type="page"/>
-      </w:r>
-      <w:r/>
-    </w:p>
-    <w:p>
-      <w:pPr>
-        <w:ind w:left="0" w:firstLine="0"/>
-        <w:jc w:val="both"/>
-        <w:spacing w:lineRule="auto" w:line="360" w:after="160" w:before="0"/>
-        <w:rPr>
-          <w:b w:val="false"/>
-          <w:lang w:val="ru-RU"/>
-        </w:rPr>
-      </w:pPr>
-      <w:r>
-        <w:rPr>
-          <w:b w:val="false"/>
-          <w:lang w:val="ru-RU"/>
-        </w:rPr>
-        <w:br w:type="page"/>
-      </w:r>
-      <w:r/>
-    </w:p>
-    <w:p>
-      <w:pPr>
-        <w:ind w:left="0" w:firstLine="0"/>
-        <w:jc w:val="both"/>
-        <w:spacing w:lineRule="auto" w:line="360" w:after="160" w:before="0"/>
-        <w:rPr>
-          <w:b w:val="false"/>
-        </w:rPr>
-      </w:pPr>
-      <w:r>
-        <w:rPr>
-          <w:b w:val="false"/>
-          <w:lang w:val="ru-RU"/>
-        </w:rPr>
-      </w:r>
-      <w:r>
-        <w:rPr>
-          <w:b w:val="false"/>
-        </w:rPr>
-      </w:r>
-    </w:p>
-    <w:p>
-      <w:pPr>
-        <w:ind w:left="0" w:firstLine="0"/>
-        <w:jc w:val="both"/>
-        <w:spacing w:lineRule="auto" w:line="360" w:after="160" w:before="0"/>
-        <w:rPr>
-          <w:b w:val="false"/>
-          <w:lang w:val="ru-RU"/>
-        </w:rPr>
-      </w:pPr>
-      <w:r>
-        <w:rPr>
-          <w:b w:val="false"/>
-          <w:lang w:val="ru-RU"/>
-        </w:rPr>
-        <w:br w:type="page"/>
-      </w:r>
-      <w:r/>
-    </w:p>
-    <w:p>
-      <w:pPr>
-        <w:ind w:left="0" w:firstLine="0"/>
-        <w:jc w:val="both"/>
-        <w:spacing w:lineRule="auto" w:line="360" w:after="160" w:before="0"/>
-        <w:rPr>
-          <w:b w:val="false"/>
-        </w:rPr>
-      </w:pPr>
-      <w:r>
-        <w:rPr>
-          <w:b w:val="false"/>
-          <w:lang w:val="ru-RU"/>
-        </w:rPr>
-      </w:r>
-      <w:r>
-        <w:rPr>
-          <w:b w:val="false"/>
-        </w:rPr>
-      </w:r>
-    </w:p>
-    <w:p>
-      <w:pPr>
-        <w:ind w:left="0" w:firstLine="0"/>
-        <w:jc w:val="center"/>
-        <w:spacing w:lineRule="auto" w:line="360" w:after="160" w:before="0"/>
-        <w:rPr>
-          <w:b/>
-          <w:lang w:val="ru-RU"/>
-        </w:rPr>
-      </w:pPr>
-      <w:r>
-        <w:rPr>
-          <w:b/>
-          <w:lang w:val="ru-RU"/>
-        </w:rPr>
-        <w:t xml:space="preserve">СПИСОК ИСПОЛЬЗУЕМЫХ ИСТОЧНИКОВ</w:t>
-      </w:r>
       <w:r>
         <w:rPr>
           <w:b/>
@@ -17580,6 +16898,71 @@
       <w:vMerge w:val="restart"/>
       <w:hMerge w:val="restart"/>
     </w:tcPr>
+  </w:style>
+  <w:style w:type="character" w:styleId="1_4589" w:customStyle="1">
+    <w:name w:val="Заголовок1_character"/>
+    <w:link w:val="1_4588"/>
+    <w:rPr>
+      <w:b/>
+      <w:sz w:val="28"/>
+      <w:lang w:val="ru-RU"/>
+    </w:rPr>
+  </w:style>
+  <w:style w:type="paragraph" w:styleId="1_4588" w:customStyle="1">
+    <w:name w:val="Заголовок1"/>
+    <w:basedOn w:val="652"/>
+    <w:link w:val="1_4589"/>
+    <w:qFormat/>
+    <w:rPr>
+      <w:b/>
+      <w:sz w:val="28"/>
+      <w:lang w:val="ru-RU"/>
+    </w:rPr>
+    <w:pPr>
+      <w:jc w:val="center"/>
+    </w:pPr>
+  </w:style>
+  <w:style w:type="character" w:styleId="1_4911" w:customStyle="1">
+    <w:name w:val="Заголовок2_character"/>
+    <w:link w:val="1_4910"/>
+    <w:rPr>
+      <w:b/>
+      <w:lang w:val="ru-RU"/>
+    </w:rPr>
+  </w:style>
+  <w:style w:type="paragraph" w:styleId="1_4910" w:customStyle="1">
+    <w:name w:val="Заголовок2"/>
+    <w:basedOn w:val="642"/>
+    <w:link w:val="1_4911"/>
+    <w:qFormat/>
+    <w:rPr>
+      <w:b/>
+      <w:lang w:val="ru-RU"/>
+    </w:rPr>
+    <w:pPr>
+      <w:jc w:val="center"/>
+    </w:pPr>
+  </w:style>
+  <w:style w:type="character" w:styleId="1_5243" w:customStyle="1">
+    <w:name w:val="Заголовок3_character"/>
+    <w:link w:val="1_5242"/>
+    <w:rPr>
+      <w:b/>
+      <w:lang w:val="ru-RU"/>
+    </w:rPr>
+  </w:style>
+  <w:style w:type="paragraph" w:styleId="1_5242" w:customStyle="1">
+    <w:name w:val="Заголовок3"/>
+    <w:basedOn w:val="652"/>
+    <w:link w:val="1_5243"/>
+    <w:qFormat/>
+    <w:rPr>
+      <w:b/>
+      <w:lang w:val="ru-RU"/>
+    </w:rPr>
+    <w:pPr>
+      <w:jc w:val="center"/>
+    </w:pPr>
   </w:style>
 </w:styles>
 </file>

--- a/CourseWorkReport/Отчёт по курсовой работе - Новоселов.docx
+++ b/CourseWorkReport/Отчёт по курсовой работе - Новоселов.docx
@@ -1198,7 +1198,7 @@
               <w:fldChar w:fldCharType="begin"/>
               <w:instrText xml:space="preserve">PAGEREF _Toc1 \h</w:instrText>
               <w:fldChar w:fldCharType="separate"/>
-              <w:t xml:space="preserve">2</w:t>
+              <w:t xml:space="preserve">3</w:t>
               <w:fldChar w:fldCharType="end"/>
             </w:r>
           </w:hyperlink>
@@ -1247,7 +1247,7 @@
               <w:fldChar w:fldCharType="begin"/>
               <w:instrText xml:space="preserve">PAGEREF _Toc2 \h</w:instrText>
               <w:fldChar w:fldCharType="separate"/>
-              <w:t xml:space="preserve">4</w:t>
+              <w:t xml:space="preserve">5</w:t>
               <w:fldChar w:fldCharType="end"/>
             </w:r>
           </w:hyperlink>
@@ -1293,7 +1293,7 @@
               <w:fldChar w:fldCharType="begin"/>
               <w:instrText xml:space="preserve">PAGEREF _Toc3 \h</w:instrText>
               <w:fldChar w:fldCharType="separate"/>
-              <w:t xml:space="preserve">4</w:t>
+              <w:t xml:space="preserve">6</w:t>
               <w:fldChar w:fldCharType="end"/>
             </w:r>
           </w:hyperlink>
@@ -1338,7 +1338,7 @@
               <w:fldChar w:fldCharType="begin"/>
               <w:instrText xml:space="preserve">PAGEREF _Toc4 \h</w:instrText>
               <w:fldChar w:fldCharType="separate"/>
-              <w:t xml:space="preserve">4</w:t>
+              <w:t xml:space="preserve">6</w:t>
               <w:fldChar w:fldCharType="end"/>
             </w:r>
           </w:hyperlink>
@@ -1383,13 +1383,321 @@
               <w:fldChar w:fldCharType="begin"/>
               <w:instrText xml:space="preserve">PAGEREF _Toc5 \h</w:instrText>
               <w:fldChar w:fldCharType="separate"/>
-              <w:t xml:space="preserve">5</w:t>
+              <w:t xml:space="preserve">7</w:t>
               <w:fldChar w:fldCharType="end"/>
             </w:r>
           </w:hyperlink>
           <w:r>
             <w:rPr>
               <w:lang w:val="en-US"/>
+            </w:rPr>
+          </w:r>
+        </w:p>
+        <w:p>
+          <w:pPr>
+            <w:pStyle w:val="630"/>
+            <w:tabs>
+              <w:tab w:val="right" w:pos="9638" w:leader="dot"/>
+            </w:tabs>
+          </w:pPr>
+          <w:hyperlink w:tooltip="#_Toc6" w:anchor="_Toc6" w:history="1">
+            <w:r>
+              <w:rPr>
+                <w:rStyle w:val="643"/>
+              </w:rPr>
+            </w:r>
+            <w:r>
+              <w:rPr>
+                <w:rStyle w:val="643"/>
+                <w:lang w:val="ru-RU"/>
+              </w:rPr>
+              <w:t xml:space="preserve">1.2.3 САЙТ ДЛЯ ВЕДЕНИЯ БЛОГОВ </w:t>
+            </w:r>
+            <w:r>
+              <w:rPr>
+                <w:rStyle w:val="643"/>
+                <w:lang w:val="en-US"/>
+              </w:rPr>
+              <w:t xml:space="preserve">TUMBLR.COM</w:t>
+            </w:r>
+            <w:r>
+              <w:rPr>
+                <w:rStyle w:val="643"/>
+              </w:rPr>
+            </w:r>
+            <w:r>
+              <w:tab/>
+            </w:r>
+            <w:r>
+              <w:fldChar w:fldCharType="begin"/>
+              <w:instrText xml:space="preserve">PAGEREF _Toc6 \h</w:instrText>
+              <w:fldChar w:fldCharType="separate"/>
+              <w:t xml:space="preserve">8</w:t>
+              <w:fldChar w:fldCharType="end"/>
+            </w:r>
+          </w:hyperlink>
+          <w:r/>
+        </w:p>
+        <w:p>
+          <w:pPr>
+            <w:pStyle w:val="653"/>
+            <w:tabs>
+              <w:tab w:val="right" w:pos="9638" w:leader="dot"/>
+            </w:tabs>
+          </w:pPr>
+          <w:hyperlink w:tooltip="#_Toc7" w:anchor="_Toc7" w:history="1">
+            <w:r>
+              <w:rPr>
+                <w:rStyle w:val="643"/>
+              </w:rPr>
+            </w:r>
+            <w:r>
+              <w:rPr>
+                <w:rStyle w:val="643"/>
+                <w:lang w:val="ru-RU"/>
+              </w:rPr>
+              <w:t xml:space="preserve">1.2.4 </w:t>
+            </w:r>
+            <w:r>
+              <w:rPr>
+                <w:rStyle w:val="643"/>
+                <w:lang w:val="ru-RU"/>
+              </w:rPr>
+              <w:t xml:space="preserve">СРАВНИТЕЛЬНЫЙ АНАЛИЗ</w:t>
+            </w:r>
+            <w:r>
+              <w:rPr>
+                <w:rStyle w:val="643"/>
+              </w:rPr>
+            </w:r>
+            <w:r>
+              <w:tab/>
+            </w:r>
+            <w:r>
+              <w:fldChar w:fldCharType="begin"/>
+              <w:instrText xml:space="preserve">PAGEREF _Toc7 \h</w:instrText>
+              <w:fldChar w:fldCharType="separate"/>
+              <w:t xml:space="preserve">9</w:t>
+              <w:fldChar w:fldCharType="end"/>
+            </w:r>
+          </w:hyperlink>
+          <w:r>
+            <w:rPr>
+              <w:lang w:val="ru-RU"/>
+            </w:rPr>
+          </w:r>
+        </w:p>
+        <w:p>
+          <w:pPr>
+            <w:pStyle w:val="630"/>
+            <w:tabs>
+              <w:tab w:val="right" w:pos="9638" w:leader="dot"/>
+            </w:tabs>
+          </w:pPr>
+          <w:hyperlink w:tooltip="#_Toc8" w:anchor="_Toc8" w:history="1">
+            <w:r>
+              <w:rPr>
+                <w:rStyle w:val="643"/>
+              </w:rPr>
+            </w:r>
+            <w:r>
+              <w:rPr>
+                <w:rStyle w:val="643"/>
+                <w:lang w:val="ru-RU"/>
+              </w:rPr>
+              <w:t xml:space="preserve">2.1 ОПИСАНИЕ ТЕХНИЧЕСКИХ РЕШЕНИЙ ПРОЕКТА</w:t>
+            </w:r>
+            <w:r>
+              <w:rPr>
+                <w:rStyle w:val="643"/>
+              </w:rPr>
+            </w:r>
+            <w:r>
+              <w:tab/>
+            </w:r>
+            <w:r>
+              <w:fldChar w:fldCharType="begin"/>
+              <w:instrText xml:space="preserve">PAGEREF _Toc8 \h</w:instrText>
+              <w:fldChar w:fldCharType="separate"/>
+              <w:t xml:space="preserve">12</w:t>
+              <w:fldChar w:fldCharType="end"/>
+            </w:r>
+          </w:hyperlink>
+          <w:r/>
+        </w:p>
+        <w:p>
+          <w:pPr>
+            <w:pStyle w:val="630"/>
+            <w:tabs>
+              <w:tab w:val="right" w:pos="9638" w:leader="dot"/>
+            </w:tabs>
+          </w:pPr>
+          <w:hyperlink w:tooltip="#_Toc9" w:anchor="_Toc9" w:history="1">
+            <w:r>
+              <w:rPr>
+                <w:rStyle w:val="643"/>
+              </w:rPr>
+            </w:r>
+            <w:r>
+              <w:rPr>
+                <w:rStyle w:val="643"/>
+                <w:lang w:val="ru-RU"/>
+              </w:rPr>
+              <w:t xml:space="preserve">2.2 ОПИСАНИЕ РАЗРАБОТКИ ПРОЕКТА</w:t>
+            </w:r>
+            <w:r>
+              <w:rPr>
+                <w:rStyle w:val="643"/>
+              </w:rPr>
+            </w:r>
+            <w:r>
+              <w:tab/>
+            </w:r>
+            <w:r>
+              <w:fldChar w:fldCharType="begin"/>
+              <w:instrText xml:space="preserve">PAGEREF _Toc9 \h</w:instrText>
+              <w:fldChar w:fldCharType="separate"/>
+              <w:t xml:space="preserve">12</w:t>
+              <w:fldChar w:fldCharType="end"/>
+            </w:r>
+          </w:hyperlink>
+          <w:r>
+            <w:rPr>
+              <w:lang w:val="ru-RU"/>
+            </w:rPr>
+          </w:r>
+        </w:p>
+        <w:p>
+          <w:pPr>
+            <w:pStyle w:val="653"/>
+            <w:tabs>
+              <w:tab w:val="right" w:pos="9638" w:leader="dot"/>
+            </w:tabs>
+          </w:pPr>
+          <w:hyperlink w:tooltip="#_Toc10" w:anchor="_Toc10" w:history="1">
+            <w:r>
+              <w:rPr>
+                <w:rStyle w:val="643"/>
+              </w:rPr>
+            </w:r>
+            <w:r>
+              <w:rPr>
+                <w:rStyle w:val="643"/>
+                <w:lang w:val="ru-RU"/>
+              </w:rPr>
+              <w:t xml:space="preserve">2.2.1 РАЗРАБОТКА БАЗЫ ДАННЫХ</w:t>
+            </w:r>
+            <w:r>
+              <w:rPr>
+                <w:rStyle w:val="643"/>
+                <w:lang w:val="ru-RU"/>
+              </w:rPr>
+            </w:r>
+            <w:r>
+              <w:tab/>
+            </w:r>
+            <w:r>
+              <w:fldChar w:fldCharType="begin"/>
+              <w:instrText xml:space="preserve">PAGEREF _Toc10 \h</w:instrText>
+              <w:fldChar w:fldCharType="separate"/>
+              <w:t xml:space="preserve">13</w:t>
+              <w:fldChar w:fldCharType="end"/>
+            </w:r>
+          </w:hyperlink>
+          <w:r>
+            <w:rPr>
+              <w:lang w:val="ru-RU"/>
+            </w:rPr>
+          </w:r>
+        </w:p>
+        <w:p>
+          <w:pPr>
+            <w:pStyle w:val="653"/>
+            <w:tabs>
+              <w:tab w:val="right" w:pos="9638" w:leader="dot"/>
+            </w:tabs>
+          </w:pPr>
+          <w:hyperlink w:tooltip="#_Toc11" w:anchor="_Toc11" w:history="1">
+            <w:r>
+              <w:rPr>
+                <w:rStyle w:val="643"/>
+              </w:rPr>
+            </w:r>
+            <w:r>
+              <w:rPr>
+                <w:rStyle w:val="643"/>
+                <w:lang w:val="ru-RU"/>
+              </w:rPr>
+              <w:t xml:space="preserve">2.2.2 РАЗРАБОТКА </w:t>
+            </w:r>
+            <w:r>
+              <w:rPr>
+                <w:rStyle w:val="643"/>
+                <w:lang w:val="en-US"/>
+              </w:rPr>
+              <w:t xml:space="preserve">WEB API</w:t>
+            </w:r>
+            <w:r>
+              <w:rPr>
+                <w:rStyle w:val="643"/>
+              </w:rPr>
+            </w:r>
+            <w:r>
+              <w:tab/>
+            </w:r>
+            <w:r>
+              <w:fldChar w:fldCharType="begin"/>
+              <w:instrText xml:space="preserve">PAGEREF _Toc11 \h</w:instrText>
+              <w:fldChar w:fldCharType="separate"/>
+              <w:t xml:space="preserve">13</w:t>
+              <w:fldChar w:fldCharType="end"/>
+            </w:r>
+          </w:hyperlink>
+          <w:r>
+            <w:rPr>
+              <w:lang w:val="en-US"/>
+            </w:rPr>
+          </w:r>
+        </w:p>
+        <w:p>
+          <w:pPr>
+            <w:pStyle w:val="653"/>
+            <w:tabs>
+              <w:tab w:val="right" w:pos="9638" w:leader="dot"/>
+            </w:tabs>
+          </w:pPr>
+          <w:hyperlink w:tooltip="#_Toc12" w:anchor="_Toc12" w:history="1">
+            <w:r>
+              <w:rPr>
+                <w:rStyle w:val="643"/>
+              </w:rPr>
+            </w:r>
+            <w:r>
+              <w:rPr>
+                <w:rStyle w:val="643"/>
+                <w:lang w:val="ru-RU"/>
+              </w:rPr>
+              <w:t xml:space="preserve">СПИСОК ИСПОЛЬЗУЕМЫХ ИСТОЧНИКОВ</w:t>
+            </w:r>
+            <w:r>
+              <w:rPr>
+                <w:rStyle w:val="643"/>
+              </w:rPr>
+            </w:r>
+            <w:r>
+              <w:tab/>
+            </w:r>
+            <w:r>
+              <w:fldChar w:fldCharType="begin"/>
+              <w:instrText xml:space="preserve">PAGEREF _Toc12 \h</w:instrText>
+              <w:fldChar w:fldCharType="separate"/>
+              <w:t xml:space="preserve">14</w:t>
+              <w:fldChar w:fldCharType="end"/>
+            </w:r>
+          </w:hyperlink>
+          <w:r>
+            <w:rPr>
+              <w:lang w:val="ru-RU"/>
             </w:rPr>
           </w:r>
         </w:p>
@@ -1477,6 +1785,24 @@
     <w:p>
       <w:pPr>
         <w:pStyle w:val="1_4588"/>
+      </w:pPr>
+      <w:r/>
+      <w:r/>
+    </w:p>
+    <w:p>
+      <w:pPr>
+        <w:pStyle w:val="1_4588"/>
+      </w:pPr>
+      <w:r/>
+      <w:r>
+        <w:br w:type="page"/>
+      </w:r>
+      <w:r/>
+    </w:p>
+    <w:p>
+      <w:pPr>
+        <w:pStyle w:val="1_4588"/>
+        <w:spacing w:lineRule="auto" w:line="360"/>
         <w:rPr>
           <w:lang w:val="ru-RU"/>
         </w:rPr>
@@ -2269,6 +2595,7 @@
       <w:pPr>
         <w:pStyle w:val="652"/>
         <w:jc w:val="center"/>
+        <w:spacing w:lineRule="auto" w:line="360"/>
         <w:rPr>
           <w:b/>
           <w:sz w:val="28"/>
@@ -2306,9 +2633,11 @@
       <w:pPr>
         <w:pStyle w:val="642"/>
         <w:jc w:val="center"/>
+        <w:spacing w:lineRule="auto" w:line="360"/>
         <w:rPr>
           <w:b/>
           <w:sz w:val="28"/>
+          <w:lang w:val="ru-RU"/>
         </w:rPr>
       </w:pPr>
       <w:r>
@@ -2339,27 +2668,292 @@
         </w:rPr>
         <w:t xml:space="preserve">ОБЛАСТИ</w:t>
       </w:r>
-      <w:r>
-        <w:rPr>
-          <w:sz w:val="28"/>
-        </w:rPr>
-      </w:r>
-      <w:r>
-        <w:rPr>
-          <w:sz w:val="28"/>
-        </w:rPr>
-      </w:r>
-      <w:r>
+      <w:r/>
+    </w:p>
+    <w:p>
+      <w:pPr>
+        <w:pStyle w:val="642"/>
+        <w:jc w:val="center"/>
+        <w:spacing w:lineRule="auto" w:line="360"/>
         <w:rPr>
           <w:b/>
           <w:sz w:val="28"/>
           <w:lang w:val="ru-RU"/>
         </w:rPr>
+      </w:pPr>
+      <w:r>
+        <w:rPr>
+          <w:b/>
+          <w:sz w:val="28"/>
+          <w:lang w:val="ru-RU"/>
+        </w:rPr>
+      </w:r>
+      <w:r>
+        <w:rPr>
+          <w:b/>
+          <w:sz w:val="28"/>
+          <w:lang w:val="ru-RU"/>
+        </w:rPr>
       </w:r>
     </w:p>
     <w:p>
       <w:pPr>
+        <w:ind w:left="0"/>
+        <w:jc w:val="both"/>
+        <w:spacing w:lineRule="auto" w:line="360"/>
+        <w:rPr>
+          <w:lang w:val="ru-RU"/>
+        </w:rPr>
+      </w:pPr>
+      <w:r>
+        <w:rPr>
+          <w:b/>
+          <w:sz w:val="28"/>
+          <w:lang w:val="ru-RU"/>
+        </w:rPr>
+      </w:r>
+      <w:r>
+        <w:rPr>
+          <w:lang w:val="ru-RU"/>
+        </w:rPr>
+        <w:t xml:space="preserve">Информационная система, представленная в данном проекте является достаточно абстрактным явлением. Область её применения достаточно велика для существования «самой по себе». Сервис для создания и ведения блогов может быть использован во множестве ситуаций. Ввиду этого, для наглядности причин использования информационной системы, рассматриваемой в данной работе, приведён пример её внедрения в гипотетической компании. </w:t>
+      </w:r>
+      <w:r/>
+    </w:p>
+    <w:p>
+      <w:pPr>
+        <w:pStyle w:val="642"/>
+        <w:jc w:val="both"/>
+        <w:spacing w:lineRule="auto" w:line="360"/>
+        <w:rPr>
+          <w:b w:val="false"/>
+          <w:sz w:val="28"/>
+          <w:lang w:val="ru-RU"/>
+        </w:rPr>
+      </w:pPr>
+      <w:r>
+        <w:rPr>
+          <w:b w:val="false"/>
+          <w:sz w:val="28"/>
+          <w:lang w:val="ru-RU"/>
+        </w:rPr>
+        <w:t xml:space="preserve">Назовём нашу организацию «Облако». Она занимается предоставлением услуг облачного хостинга решений для </w:t>
+      </w:r>
+      <w:r>
+        <w:rPr>
+          <w:b w:val="false"/>
+          <w:sz w:val="28"/>
+          <w:lang w:val="en-US"/>
+        </w:rPr>
+        <w:t xml:space="preserve">W</w:t>
+      </w:r>
+      <w:r>
+        <w:rPr>
+          <w:b w:val="false"/>
+          <w:sz w:val="28"/>
+          <w:lang w:val="en-US"/>
+        </w:rPr>
+        <w:t xml:space="preserve">eb</w:t>
+      </w:r>
+      <w:r>
+        <w:rPr>
+          <w:b w:val="false"/>
+          <w:sz w:val="28"/>
+          <w:lang w:val="ru-RU"/>
+        </w:rPr>
+        <w:t xml:space="preserve">. Во главе компании стоит директор. Его заместитель занимается вопросами работы с партнёрами, управлением отделами разработки и развития. Все продажи происходят автоматически: у компании уже есть сайт, на котором клиенты могут ознакомиться с услугами компании, сделать выбор необходимых услуг, совершить оплату. Служба поддержки клиентов оказывает помощь покупателям в случае возникновения у них вопросов и/или проблем. Так же в </w:t>
+      </w:r>
+      <w:r>
+        <w:rPr>
+          <w:b w:val="false"/>
+          <w:sz w:val="28"/>
+          <w:lang w:val="ru-RU"/>
+        </w:rPr>
+        <w:t xml:space="preserve">структуру можно включить бухгалтерию и персонал офиса, серверной. </w:t>
+      </w:r>
+      <w:r>
+        <w:rPr>
+          <w:b w:val="false"/>
+          <w:sz w:val="28"/>
+          <w:lang w:val="ru-RU"/>
+        </w:rPr>
+      </w:r>
+    </w:p>
+    <w:p>
+      <w:pPr>
+        <w:pStyle w:val="642"/>
+        <w:jc w:val="both"/>
+        <w:spacing w:lineRule="auto" w:line="360"/>
+        <w:rPr>
+          <w:b w:val="false"/>
+          <w:sz w:val="28"/>
+          <w:lang w:val="ru-RU"/>
+        </w:rPr>
+      </w:pPr>
+      <w:r>
+        <w:rPr>
+          <w:b w:val="false"/>
+          <w:sz w:val="28"/>
+          <w:lang w:val="ru-RU"/>
+        </w:rPr>
+        <w:t xml:space="preserve">Таким образом, получается следующая структура:</w:t>
+      </w:r>
+      <w:r>
+        <w:rPr>
+          <w:b w:val="false"/>
+          <w:sz w:val="28"/>
+          <w:lang w:val="ru-RU"/>
+        </w:rPr>
+      </w:r>
+    </w:p>
+    <w:p>
+      <w:pPr>
+        <w:pStyle w:val="642"/>
+        <w:jc w:val="both"/>
+        <w:spacing w:lineRule="auto" w:line="360"/>
+        <w:rPr>
+          <w:b w:val="false"/>
+          <w:sz w:val="28"/>
+          <w:lang w:val="ru-RU"/>
+        </w:rPr>
+      </w:pPr>
+      <w:r>
+        <w:rPr>
+          <w:b w:val="false"/>
+          <w:sz w:val="28"/>
+          <w:lang w:val="ru-RU"/>
+        </w:rPr>
+        <mc:AlternateContent>
+          <mc:Choice Requires="wpg">
+            <w:drawing>
+              <wp:inline xmlns:wp="http://schemas.openxmlformats.org/drawingml/2006/wordprocessingDrawing" distT="0" distB="0" distL="0" distR="0">
+                <wp:extent cx="5162550" cy="3352800"/>
+                <wp:effectExtent l="0" t="0" r="0" b="0"/>
+                <wp:docPr id="2" name="" hidden="false"/>
+                <wp:cNvGraphicFramePr>
+                  <a:graphicFrameLocks xmlns:a="http://schemas.openxmlformats.org/drawingml/2006/main" noChangeAspect="true"/>
+                </wp:cNvGraphicFramePr>
+                <a:graphic xmlns:a="http://schemas.openxmlformats.org/drawingml/2006/main">
+                  <a:graphicData uri="http://schemas.openxmlformats.org/drawingml/2006/picture">
+                    <pic:pic xmlns:pic="http://schemas.openxmlformats.org/drawingml/2006/picture">
+                      <pic:nvPicPr>
+                        <pic:cNvPr id="5" name="" hidden="0"/>
+                        <pic:cNvPicPr>
+                          <a:picLocks noChangeAspect="1"/>
+                        </pic:cNvPicPr>
+                        <pic:nvPr isPhoto="0" userDrawn="0"/>
+                      </pic:nvPicPr>
+                      <pic:blipFill>
+                        <a:blip r:embed="rId11"/>
+                        <a:stretch/>
+                      </pic:blipFill>
+                      <pic:spPr bwMode="auto">
+                        <a:xfrm>
+                          <a:off x="0" y="0"/>
+                          <a:ext cx="5162549" cy="3352799"/>
+                        </a:xfrm>
+                        <a:prstGeom prst="rect">
+                          <a:avLst/>
+                        </a:prstGeom>
+                      </pic:spPr>
+                    </pic:pic>
+                  </a:graphicData>
+                </a:graphic>
+              </wp:inline>
+            </w:drawing>
+          </mc:Choice>
+          <mc:Fallback>
+            <w:pict>
+              <v:shapetype type="#_x0000_t75" o:spt="75" coordsize="21600,21600" o:preferrelative="t" path="m@4@5l@4@11@9@11@9@5xe">
+                <v:formulas>
+                  <v:f eqn="if lineDrawn pixelLineWidth 0"/>
+                  <v:f eqn="sum @0 1 0"/>
+                  <v:f eqn="sum 0 0 @1"/>
+                  <v:f eqn="prod @2 1 2"/>
+                  <v:f eqn="prod @3 21600 pixelWidth"/>
+                  <v:f eqn="prod @3 21600 pixelHeight"/>
+                  <v:f eqn="sum @0 0 1"/>
+                  <v:f eqn="prod @6 1 2"/>
+                  <v:f eqn="prod @7 21600 pixelWidth"/>
+                  <v:f eqn="sum @8 21600 0"/>
+                  <v:f eqn="prod @7 21600 pixelHeight"/>
+                  <v:f eqn="sum @10 21600 0"/>
+                </v:formulas>
+              </v:shapetype>
+              <v:shape id="_x0000_i1" o:spid="_x0000_s1" type="#_x0000_t75" style="mso-wrap-distance-left:0.0pt;mso-wrap-distance-top:0.0pt;mso-wrap-distance-right:0.0pt;mso-wrap-distance-bottom:0.0pt;width:406.5pt;height:264.0pt;" stroked="false">
+                <v:path textboxrect="0,0,0,0"/>
+                <v:imagedata r:id="rId11" o:title=""/>
+              </v:shape>
+            </w:pict>
+          </mc:Fallback>
+        </mc:AlternateContent>
+      </w:r>
+      <w:r>
+        <w:rPr>
+          <w:b w:val="false"/>
+          <w:sz w:val="28"/>
+          <w:lang w:val="ru-RU"/>
+        </w:rPr>
+      </w:r>
+    </w:p>
+    <w:p>
+      <w:pPr>
+        <w:pStyle w:val="642"/>
+        <w:jc w:val="both"/>
+        <w:spacing w:lineRule="auto" w:line="360"/>
+        <w:rPr>
+          <w:b w:val="false"/>
+          <w:sz w:val="28"/>
+          <w:lang w:val="ru-RU"/>
+        </w:rPr>
+      </w:pPr>
+      <w:r>
+        <w:rPr>
+          <w:b w:val="false"/>
+          <w:sz w:val="28"/>
+          <w:lang w:val="ru-RU"/>
+        </w:rPr>
+        <w:t xml:space="preserve">На сайте компании есть документация, в которой хранятся наиболее актуальные данные о платформе, необходимые клиенту для успешного и наиболее продуктивного её использования. Документация, к сожалению, не может выполнять функцию оповещения пользователей. В ней сложно отразить последние изменения кратко и обобщённо.</w:t>
+      </w:r>
+      <w:r>
+        <w:rPr>
+          <w:b w:val="false"/>
+          <w:sz w:val="28"/>
+          <w:lang w:val="ru-RU"/>
+        </w:rPr>
+      </w:r>
+    </w:p>
+    <w:p>
+      <w:pPr>
+        <w:pStyle w:val="642"/>
+        <w:jc w:val="both"/>
+        <w:spacing w:lineRule="auto" w:line="360"/>
+        <w:rPr>
+          <w:b w:val="false"/>
+          <w:sz w:val="28"/>
+          <w:lang w:val="ru-RU"/>
+        </w:rPr>
+      </w:pPr>
+      <w:r>
+        <w:rPr>
+          <w:b w:val="false"/>
+          <w:sz w:val="28"/>
+          <w:lang w:val="ru-RU"/>
+        </w:rPr>
+        <w:t xml:space="preserve">Такую проблему решает блог компании. Здесь организация сможет вести общение с клиентами, имея возможность уведомлять их об изменениях и обновлениях в работе сервиса, проводить краткие уроки, ненавязчиво рассказывать о преимуществах своего решения. </w:t>
+      </w:r>
+      <w:r>
+        <w:rPr>
+          <w:b w:val="false"/>
+          <w:sz w:val="28"/>
+          <w:lang w:val="ru-RU"/>
+        </w:rPr>
+      </w:r>
+    </w:p>
+    <w:p>
+      <w:pPr>
         <w:pStyle w:val="1_4910"/>
+        <w:spacing w:lineRule="auto" w:line="360"/>
         <w:rPr>
           <w:b/>
           <w:sz w:val="28"/>
@@ -2396,6 +2990,7 @@
     <w:p>
       <w:pPr>
         <w:pStyle w:val="1_5242"/>
+        <w:spacing w:lineRule="auto" w:line="360"/>
         <w:rPr>
           <w:b/>
           <w:sz w:val="28"/>
@@ -2736,7 +3331,7 @@
           <w:b w:val="false"/>
           <w:lang w:val="ru-RU"/>
         </w:rPr>
-        <w:t xml:space="preserve">платформа написана на </w:t>
+        <w:t xml:space="preserve">платформа разработана на </w:t>
       </w:r>
       <w:r>
         <w:rPr>
@@ -2862,6 +3457,7 @@
     <w:p>
       <w:pPr>
         <w:pStyle w:val="1_5242"/>
+        <w:spacing w:lineRule="auto" w:line="360"/>
         <w:rPr>
           <w:lang w:val="en-US"/>
         </w:rPr>
@@ -2884,12 +3480,7 @@
         </w:rPr>
         <w:t xml:space="preserve">DEV.TO</w:t>
       </w:r>
-      <w:r>
-        <w:rPr>
-          <w:rStyle w:val="1_5243"/>
-          <w:sz w:val="28"/>
-        </w:rPr>
-      </w:r>
+      <w:r/>
       <w:bookmarkEnd w:id="5"/>
       <w:r/>
       <w:r/>
@@ -3191,14 +3782,14 @@
     </w:p>
     <w:p>
       <w:pPr>
-        <w:pStyle w:val="642"/>
-        <w:jc w:val="center"/>
+        <w:pStyle w:val="1_4910"/>
         <w:rPr>
           <w:b/>
-          <w:lang w:val="en-US"/>
+          <w:sz w:val="28"/>
         </w:rPr>
       </w:pPr>
       <w:r/>
+      <w:bookmarkStart w:id="6" w:name="_Toc6"/>
       <w:r>
         <w:rPr>
           <w:rStyle w:val="1_5243"/>
@@ -3220,9 +3811,12 @@
           <w:sz w:val="28"/>
         </w:rPr>
       </w:r>
+      <w:bookmarkEnd w:id="6"/>
+      <w:r/>
       <w:r>
         <w:rPr>
           <w:b/>
+          <w:sz w:val="28"/>
         </w:rPr>
       </w:r>
     </w:p>
@@ -3600,12 +4194,14 @@
     <w:p>
       <w:pPr>
         <w:pStyle w:val="1_5242"/>
+        <w:spacing w:lineRule="auto" w:line="360"/>
         <w:rPr>
           <w:b/>
           <w:lang w:val="ru-RU"/>
         </w:rPr>
       </w:pPr>
       <w:r/>
+      <w:bookmarkStart w:id="7" w:name="_Toc7"/>
       <w:r>
         <w:rPr>
           <w:rStyle w:val="1_5243"/>
@@ -3622,12 +4218,9 @@
         </w:rPr>
         <w:t xml:space="preserve">СРАВНИТЕЛЬНЫЙ АНАЛИЗ</w:t>
       </w:r>
-      <w:r>
-        <w:rPr>
-          <w:rStyle w:val="1_5243"/>
-          <w:sz w:val="28"/>
-        </w:rPr>
-      </w:r>
+      <w:r/>
+      <w:bookmarkEnd w:id="7"/>
+      <w:r/>
       <w:r>
         <w:rPr>
           <w:b/>
@@ -3649,7 +4242,1030 @@
           <w:b w:val="false"/>
           <w:lang w:val="ru-RU"/>
         </w:rPr>
-        <w:t xml:space="preserve">Все приведённые в данной статье технологии можно несомненно считать самостоятельными и достойными решениями. </w:t>
+        <w:t xml:space="preserve">Все приведённые в данной статье технологии можно несомненно считать самостоятельными и достойными решениями. Но у каждого есть недостатки и преимущества. Для наибольшей объективности в оценке сервисов, выделим основные критерии. Самыми важными можно назвать простоту использования, расширяемость, дизайн, возможность изменения дизайна, потенциал к изменению (возможность построения принципиально новой информационной системы на основе этой), производительность, скорость работы. Оценка будет производиться по пятибальной шкале, где «1» - функция реализована плохо,  а «5» - аспект реализован в полной мере и удовлетворяет потребность. Для тех пунктов, которые в системе не представлены, будет использована оценка «0».</w:t>
+      </w:r>
+      <w:r/>
+    </w:p>
+    <w:tbl>
+      <w:tblPr>
+        <w:tblStyle w:val="498"/>
+        <w:tblW w:w="0" w:type="auto"/>
+        <w:tblLook w:val="04A0" w:firstRow="1" w:lastRow="0" w:firstColumn="1" w:lastColumn="0" w:noHBand="0" w:noVBand="1"/>
+      </w:tblPr>
+      <w:tblGrid>
+        <w:gridCol w:w="2409"/>
+        <w:gridCol w:w="2409"/>
+        <w:gridCol w:w="2409"/>
+        <w:gridCol w:w="2409"/>
+      </w:tblGrid>
+      <w:tr>
+        <w:trPr/>
+        <w:tc>
+          <w:tcPr>
+            <w:tcW w:w="2409" w:type="dxa"/>
+            <w:textDirection w:val="lrTb"/>
+            <w:noWrap w:val="false"/>
+          </w:tcPr>
+          <w:p>
+            <w:pPr>
+              <w:jc w:val="both"/>
+              <w:spacing w:lineRule="auto" w:line="360" w:after="160" w:before="0"/>
+              <w:rPr>
+                <w:b w:val="false"/>
+                <w:lang w:val="ru-RU"/>
+              </w:rPr>
+            </w:pPr>
+            <w:r>
+              <w:rPr>
+                <w:b w:val="false"/>
+                <w:lang w:val="ru-RU"/>
+              </w:rPr>
+              <w:t xml:space="preserve">Критерий</w:t>
+            </w:r>
+            <w:r>
+              <w:rPr>
+                <w:b w:val="false"/>
+                <w:lang w:val="ru-RU"/>
+              </w:rPr>
+            </w:r>
+          </w:p>
+        </w:tc>
+        <w:tc>
+          <w:tcPr>
+            <w:tcW w:w="2409" w:type="dxa"/>
+            <w:textDirection w:val="lrTb"/>
+            <w:noWrap w:val="false"/>
+          </w:tcPr>
+          <w:p>
+            <w:pPr>
+              <w:jc w:val="both"/>
+              <w:spacing w:lineRule="auto" w:line="360" w:after="160" w:before="0"/>
+              <w:rPr>
+                <w:b w:val="false"/>
+                <w:lang w:val="ru-RU"/>
+              </w:rPr>
+            </w:pPr>
+            <w:r>
+              <w:rPr>
+                <w:b w:val="false"/>
+                <w:lang w:val="en-US"/>
+              </w:rPr>
+              <w:t xml:space="preserve">ghost.org</w:t>
+            </w:r>
+            <w:r>
+              <w:rPr>
+                <w:b w:val="false"/>
+                <w:lang w:val="ru-RU"/>
+              </w:rPr>
+            </w:r>
+          </w:p>
+        </w:tc>
+        <w:tc>
+          <w:tcPr>
+            <w:tcW w:w="2409" w:type="dxa"/>
+            <w:textDirection w:val="lrTb"/>
+            <w:noWrap w:val="false"/>
+          </w:tcPr>
+          <w:p>
+            <w:pPr>
+              <w:jc w:val="both"/>
+              <w:spacing w:lineRule="auto" w:line="360" w:after="160" w:before="0"/>
+              <w:rPr>
+                <w:b w:val="false"/>
+                <w:lang w:val="ru-RU"/>
+              </w:rPr>
+            </w:pPr>
+            <w:r>
+              <w:rPr>
+                <w:b w:val="false"/>
+                <w:lang w:val="en-US"/>
+              </w:rPr>
+              <w:t xml:space="preserve">dev.to</w:t>
+            </w:r>
+            <w:r>
+              <w:rPr>
+                <w:b w:val="false"/>
+                <w:lang w:val="ru-RU"/>
+              </w:rPr>
+            </w:r>
+          </w:p>
+        </w:tc>
+        <w:tc>
+          <w:tcPr>
+            <w:tcW w:w="2409" w:type="dxa"/>
+            <w:textDirection w:val="lrTb"/>
+            <w:noWrap w:val="false"/>
+          </w:tcPr>
+          <w:p>
+            <w:pPr>
+              <w:jc w:val="both"/>
+              <w:spacing w:lineRule="auto" w:line="360" w:after="160" w:before="0"/>
+              <w:rPr>
+                <w:b w:val="false"/>
+                <w:lang w:val="ru-RU"/>
+              </w:rPr>
+            </w:pPr>
+            <w:r>
+              <w:rPr>
+                <w:b w:val="false"/>
+                <w:lang w:val="en-US"/>
+              </w:rPr>
+              <w:t xml:space="preserve">tumblr.com</w:t>
+            </w:r>
+            <w:r>
+              <w:rPr>
+                <w:b w:val="false"/>
+                <w:lang w:val="ru-RU"/>
+              </w:rPr>
+            </w:r>
+          </w:p>
+        </w:tc>
+      </w:tr>
+      <w:tr>
+        <w:trPr/>
+        <w:tc>
+          <w:tcPr>
+            <w:tcW w:w="2409" w:type="dxa"/>
+            <w:textDirection w:val="lrTb"/>
+            <w:noWrap w:val="false"/>
+          </w:tcPr>
+          <w:p>
+            <w:pPr>
+              <w:jc w:val="both"/>
+              <w:spacing w:lineRule="auto" w:line="360" w:after="160" w:before="0"/>
+              <w:rPr>
+                <w:b w:val="false"/>
+                <w:lang w:val="ru-RU"/>
+              </w:rPr>
+            </w:pPr>
+            <w:r>
+              <w:rPr>
+                <w:b w:val="false"/>
+                <w:lang w:val="ru-RU"/>
+              </w:rPr>
+              <w:t xml:space="preserve">Простота использования</w:t>
+            </w:r>
+            <w:r>
+              <w:rPr>
+                <w:b w:val="false"/>
+                <w:lang w:val="ru-RU"/>
+              </w:rPr>
+            </w:r>
+          </w:p>
+        </w:tc>
+        <w:tc>
+          <w:tcPr>
+            <w:tcW w:w="2409" w:type="dxa"/>
+            <w:textDirection w:val="lrTb"/>
+            <w:noWrap w:val="false"/>
+          </w:tcPr>
+          <w:p>
+            <w:pPr>
+              <w:jc w:val="both"/>
+              <w:spacing w:lineRule="auto" w:line="360" w:after="160" w:before="0"/>
+              <w:rPr>
+                <w:b w:val="false"/>
+                <w:lang w:val="ru-RU"/>
+              </w:rPr>
+            </w:pPr>
+            <w:r>
+              <w:rPr>
+                <w:b w:val="false"/>
+                <w:lang w:val="ru-RU"/>
+              </w:rPr>
+              <w:t xml:space="preserve">4</w:t>
+            </w:r>
+            <w:r>
+              <w:rPr>
+                <w:b w:val="false"/>
+                <w:lang w:val="ru-RU"/>
+              </w:rPr>
+            </w:r>
+          </w:p>
+        </w:tc>
+        <w:tc>
+          <w:tcPr>
+            <w:tcW w:w="2409" w:type="dxa"/>
+            <w:textDirection w:val="lrTb"/>
+            <w:noWrap w:val="false"/>
+          </w:tcPr>
+          <w:p>
+            <w:pPr>
+              <w:jc w:val="both"/>
+              <w:spacing w:lineRule="auto" w:line="360" w:after="160" w:before="0"/>
+              <w:rPr>
+                <w:b w:val="false"/>
+                <w:lang w:val="ru-RU"/>
+              </w:rPr>
+            </w:pPr>
+            <w:r>
+              <w:rPr>
+                <w:b w:val="false"/>
+                <w:lang w:val="ru-RU"/>
+              </w:rPr>
+              <w:t xml:space="preserve">5</w:t>
+            </w:r>
+            <w:r>
+              <w:rPr>
+                <w:b w:val="false"/>
+                <w:lang w:val="ru-RU"/>
+              </w:rPr>
+            </w:r>
+          </w:p>
+        </w:tc>
+        <w:tc>
+          <w:tcPr>
+            <w:tcW w:w="2409" w:type="dxa"/>
+            <w:textDirection w:val="lrTb"/>
+            <w:noWrap w:val="false"/>
+          </w:tcPr>
+          <w:p>
+            <w:pPr>
+              <w:jc w:val="both"/>
+              <w:spacing w:lineRule="auto" w:line="360" w:after="160" w:before="0"/>
+              <w:rPr>
+                <w:b w:val="false"/>
+                <w:lang w:val="ru-RU"/>
+              </w:rPr>
+            </w:pPr>
+            <w:r>
+              <w:rPr>
+                <w:b w:val="false"/>
+                <w:lang w:val="ru-RU"/>
+              </w:rPr>
+              <w:t xml:space="preserve">4</w:t>
+            </w:r>
+            <w:r>
+              <w:rPr>
+                <w:b w:val="false"/>
+                <w:lang w:val="ru-RU"/>
+              </w:rPr>
+            </w:r>
+          </w:p>
+        </w:tc>
+      </w:tr>
+      <w:tr>
+        <w:trPr/>
+        <w:tc>
+          <w:tcPr>
+            <w:tcW w:w="2409" w:type="dxa"/>
+            <w:textDirection w:val="lrTb"/>
+            <w:noWrap w:val="false"/>
+          </w:tcPr>
+          <w:p>
+            <w:pPr>
+              <w:jc w:val="both"/>
+              <w:spacing w:lineRule="auto" w:line="360" w:after="160" w:before="0"/>
+              <w:rPr>
+                <w:b w:val="false"/>
+                <w:lang w:val="ru-RU"/>
+              </w:rPr>
+            </w:pPr>
+            <w:r>
+              <w:rPr>
+                <w:b w:val="false"/>
+                <w:lang w:val="ru-RU"/>
+              </w:rPr>
+              <w:t xml:space="preserve">Расширяемость</w:t>
+            </w:r>
+            <w:r>
+              <w:rPr>
+                <w:b w:val="false"/>
+                <w:lang w:val="ru-RU"/>
+              </w:rPr>
+            </w:r>
+          </w:p>
+        </w:tc>
+        <w:tc>
+          <w:tcPr>
+            <w:tcW w:w="2409" w:type="dxa"/>
+            <w:textDirection w:val="lrTb"/>
+            <w:noWrap w:val="false"/>
+          </w:tcPr>
+          <w:p>
+            <w:pPr>
+              <w:jc w:val="both"/>
+              <w:spacing w:lineRule="auto" w:line="360" w:after="160" w:before="0"/>
+              <w:rPr>
+                <w:b w:val="false"/>
+                <w:lang w:val="ru-RU"/>
+              </w:rPr>
+            </w:pPr>
+            <w:r>
+              <w:rPr>
+                <w:b w:val="false"/>
+                <w:lang w:val="ru-RU"/>
+              </w:rPr>
+              <w:t xml:space="preserve">5</w:t>
+            </w:r>
+            <w:r>
+              <w:rPr>
+                <w:b w:val="false"/>
+                <w:lang w:val="ru-RU"/>
+              </w:rPr>
+            </w:r>
+          </w:p>
+        </w:tc>
+        <w:tc>
+          <w:tcPr>
+            <w:tcW w:w="2409" w:type="dxa"/>
+            <w:textDirection w:val="lrTb"/>
+            <w:noWrap w:val="false"/>
+          </w:tcPr>
+          <w:p>
+            <w:pPr>
+              <w:jc w:val="both"/>
+              <w:spacing w:lineRule="auto" w:line="360" w:after="160" w:before="0"/>
+              <w:rPr>
+                <w:b w:val="false"/>
+                <w:lang w:val="ru-RU"/>
+              </w:rPr>
+            </w:pPr>
+            <w:r>
+              <w:rPr>
+                <w:b w:val="false"/>
+                <w:lang w:val="ru-RU"/>
+              </w:rPr>
+              <w:t xml:space="preserve">3</w:t>
+            </w:r>
+            <w:r>
+              <w:rPr>
+                <w:b w:val="false"/>
+                <w:lang w:val="ru-RU"/>
+              </w:rPr>
+            </w:r>
+          </w:p>
+        </w:tc>
+        <w:tc>
+          <w:tcPr>
+            <w:tcW w:w="2409" w:type="dxa"/>
+            <w:textDirection w:val="lrTb"/>
+            <w:noWrap w:val="false"/>
+          </w:tcPr>
+          <w:p>
+            <w:pPr>
+              <w:jc w:val="both"/>
+              <w:spacing w:lineRule="auto" w:line="360" w:after="160" w:before="0"/>
+              <w:rPr>
+                <w:b w:val="false"/>
+                <w:lang w:val="ru-RU"/>
+              </w:rPr>
+            </w:pPr>
+            <w:r>
+              <w:rPr>
+                <w:b w:val="false"/>
+                <w:lang w:val="ru-RU"/>
+              </w:rPr>
+              <w:t xml:space="preserve">3</w:t>
+            </w:r>
+            <w:r>
+              <w:rPr>
+                <w:b w:val="false"/>
+                <w:lang w:val="ru-RU"/>
+              </w:rPr>
+            </w:r>
+          </w:p>
+        </w:tc>
+      </w:tr>
+      <w:tr>
+        <w:trPr/>
+        <w:tc>
+          <w:tcPr>
+            <w:tcW w:w="2409" w:type="dxa"/>
+            <w:textDirection w:val="lrTb"/>
+            <w:noWrap w:val="false"/>
+          </w:tcPr>
+          <w:p>
+            <w:pPr>
+              <w:jc w:val="both"/>
+              <w:spacing w:lineRule="auto" w:line="360" w:after="160" w:before="0"/>
+              <w:rPr>
+                <w:b w:val="false"/>
+                <w:lang w:val="ru-RU"/>
+              </w:rPr>
+            </w:pPr>
+            <w:r>
+              <w:rPr>
+                <w:b w:val="false"/>
+                <w:lang w:val="ru-RU"/>
+              </w:rPr>
+              <w:t xml:space="preserve">Дизайн</w:t>
+            </w:r>
+            <w:r>
+              <w:rPr>
+                <w:b w:val="false"/>
+                <w:lang w:val="ru-RU"/>
+              </w:rPr>
+            </w:r>
+          </w:p>
+        </w:tc>
+        <w:tc>
+          <w:tcPr>
+            <w:tcW w:w="2409" w:type="dxa"/>
+            <w:textDirection w:val="lrTb"/>
+            <w:noWrap w:val="false"/>
+          </w:tcPr>
+          <w:p>
+            <w:pPr>
+              <w:jc w:val="both"/>
+              <w:spacing w:lineRule="auto" w:line="360" w:after="160" w:before="0"/>
+              <w:rPr>
+                <w:b w:val="false"/>
+                <w:lang w:val="ru-RU"/>
+              </w:rPr>
+            </w:pPr>
+            <w:r>
+              <w:rPr>
+                <w:b w:val="false"/>
+                <w:lang w:val="ru-RU"/>
+              </w:rPr>
+              <w:t xml:space="preserve">5</w:t>
+            </w:r>
+            <w:r>
+              <w:rPr>
+                <w:b w:val="false"/>
+                <w:lang w:val="ru-RU"/>
+              </w:rPr>
+            </w:r>
+          </w:p>
+        </w:tc>
+        <w:tc>
+          <w:tcPr>
+            <w:tcW w:w="2409" w:type="dxa"/>
+            <w:textDirection w:val="lrTb"/>
+            <w:noWrap w:val="false"/>
+          </w:tcPr>
+          <w:p>
+            <w:pPr>
+              <w:jc w:val="both"/>
+              <w:spacing w:lineRule="auto" w:line="360" w:after="160" w:before="0"/>
+              <w:rPr>
+                <w:b w:val="false"/>
+                <w:lang w:val="ru-RU"/>
+              </w:rPr>
+            </w:pPr>
+            <w:r>
+              <w:rPr>
+                <w:b w:val="false"/>
+                <w:lang w:val="ru-RU"/>
+              </w:rPr>
+              <w:t xml:space="preserve">4</w:t>
+            </w:r>
+            <w:r>
+              <w:rPr>
+                <w:b w:val="false"/>
+                <w:lang w:val="ru-RU"/>
+              </w:rPr>
+            </w:r>
+          </w:p>
+        </w:tc>
+        <w:tc>
+          <w:tcPr>
+            <w:tcW w:w="2409" w:type="dxa"/>
+            <w:textDirection w:val="lrTb"/>
+            <w:noWrap w:val="false"/>
+          </w:tcPr>
+          <w:p>
+            <w:pPr>
+              <w:jc w:val="both"/>
+              <w:spacing w:lineRule="auto" w:line="360" w:after="160" w:before="0"/>
+              <w:rPr>
+                <w:b w:val="false"/>
+                <w:lang w:val="ru-RU"/>
+              </w:rPr>
+            </w:pPr>
+            <w:r>
+              <w:rPr>
+                <w:b w:val="false"/>
+                <w:lang w:val="ru-RU"/>
+              </w:rPr>
+              <w:t xml:space="preserve">4</w:t>
+            </w:r>
+            <w:r>
+              <w:rPr>
+                <w:b w:val="false"/>
+                <w:lang w:val="ru-RU"/>
+              </w:rPr>
+            </w:r>
+          </w:p>
+        </w:tc>
+      </w:tr>
+      <w:tr>
+        <w:trPr/>
+        <w:tc>
+          <w:tcPr>
+            <w:tcW w:w="2409" w:type="dxa"/>
+            <w:textDirection w:val="lrTb"/>
+            <w:noWrap w:val="false"/>
+          </w:tcPr>
+          <w:p>
+            <w:pPr>
+              <w:jc w:val="both"/>
+              <w:spacing w:lineRule="auto" w:line="360" w:after="160" w:before="0"/>
+              <w:rPr>
+                <w:b w:val="false"/>
+                <w:lang w:val="ru-RU"/>
+              </w:rPr>
+            </w:pPr>
+            <w:r>
+              <w:rPr>
+                <w:b w:val="false"/>
+                <w:lang w:val="ru-RU"/>
+              </w:rPr>
+              <w:t xml:space="preserve">Возможность изменения дизайна</w:t>
+            </w:r>
+            <w:r>
+              <w:rPr>
+                <w:b w:val="false"/>
+                <w:lang w:val="ru-RU"/>
+              </w:rPr>
+            </w:r>
+          </w:p>
+        </w:tc>
+        <w:tc>
+          <w:tcPr>
+            <w:tcW w:w="2409" w:type="dxa"/>
+            <w:textDirection w:val="lrTb"/>
+            <w:noWrap w:val="false"/>
+          </w:tcPr>
+          <w:p>
+            <w:pPr>
+              <w:jc w:val="both"/>
+              <w:spacing w:lineRule="auto" w:line="360" w:after="160" w:before="0"/>
+              <w:rPr>
+                <w:b w:val="false"/>
+                <w:lang w:val="ru-RU"/>
+              </w:rPr>
+            </w:pPr>
+            <w:r>
+              <w:rPr>
+                <w:b w:val="false"/>
+                <w:lang w:val="ru-RU"/>
+              </w:rPr>
+              <w:t xml:space="preserve">5</w:t>
+            </w:r>
+            <w:r>
+              <w:rPr>
+                <w:b w:val="false"/>
+                <w:lang w:val="ru-RU"/>
+              </w:rPr>
+            </w:r>
+          </w:p>
+        </w:tc>
+        <w:tc>
+          <w:tcPr>
+            <w:tcW w:w="2409" w:type="dxa"/>
+            <w:textDirection w:val="lrTb"/>
+            <w:noWrap w:val="false"/>
+          </w:tcPr>
+          <w:p>
+            <w:pPr>
+              <w:jc w:val="both"/>
+              <w:spacing w:lineRule="auto" w:line="360" w:after="160" w:before="0"/>
+              <w:rPr>
+                <w:b w:val="false"/>
+                <w:lang w:val="ru-RU"/>
+              </w:rPr>
+            </w:pPr>
+            <w:r>
+              <w:rPr>
+                <w:b w:val="false"/>
+                <w:lang w:val="ru-RU"/>
+              </w:rPr>
+              <w:t xml:space="preserve">2</w:t>
+            </w:r>
+            <w:r>
+              <w:rPr>
+                <w:b w:val="false"/>
+                <w:lang w:val="ru-RU"/>
+              </w:rPr>
+            </w:r>
+          </w:p>
+        </w:tc>
+        <w:tc>
+          <w:tcPr>
+            <w:tcW w:w="2409" w:type="dxa"/>
+            <w:textDirection w:val="lrTb"/>
+            <w:noWrap w:val="false"/>
+          </w:tcPr>
+          <w:p>
+            <w:pPr>
+              <w:jc w:val="both"/>
+              <w:spacing w:lineRule="auto" w:line="360" w:after="160" w:before="0"/>
+              <w:rPr>
+                <w:b w:val="false"/>
+                <w:lang w:val="ru-RU"/>
+              </w:rPr>
+            </w:pPr>
+            <w:r>
+              <w:rPr>
+                <w:b w:val="false"/>
+                <w:lang w:val="ru-RU"/>
+              </w:rPr>
+              <w:t xml:space="preserve">5</w:t>
+            </w:r>
+            <w:r>
+              <w:rPr>
+                <w:b w:val="false"/>
+                <w:lang w:val="ru-RU"/>
+              </w:rPr>
+            </w:r>
+          </w:p>
+        </w:tc>
+      </w:tr>
+      <w:tr>
+        <w:trPr/>
+        <w:tc>
+          <w:tcPr>
+            <w:tcW w:w="2409" w:type="dxa"/>
+            <w:textDirection w:val="lrTb"/>
+            <w:noWrap w:val="false"/>
+          </w:tcPr>
+          <w:p>
+            <w:pPr>
+              <w:jc w:val="both"/>
+              <w:spacing w:lineRule="auto" w:line="360" w:after="160" w:before="0"/>
+              <w:rPr>
+                <w:b w:val="false"/>
+                <w:lang w:val="ru-RU"/>
+              </w:rPr>
+            </w:pPr>
+            <w:r>
+              <w:rPr>
+                <w:b w:val="false"/>
+                <w:lang w:val="ru-RU"/>
+              </w:rPr>
+              <w:t xml:space="preserve">Потенциал к изменению</w:t>
+            </w:r>
+            <w:r>
+              <w:rPr>
+                <w:b w:val="false"/>
+                <w:lang w:val="ru-RU"/>
+              </w:rPr>
+            </w:r>
+          </w:p>
+        </w:tc>
+        <w:tc>
+          <w:tcPr>
+            <w:tcW w:w="2409" w:type="dxa"/>
+            <w:textDirection w:val="lrTb"/>
+            <w:noWrap w:val="false"/>
+          </w:tcPr>
+          <w:p>
+            <w:pPr>
+              <w:jc w:val="both"/>
+              <w:spacing w:lineRule="auto" w:line="360" w:after="160" w:before="0"/>
+              <w:rPr>
+                <w:b w:val="false"/>
+                <w:lang w:val="ru-RU"/>
+              </w:rPr>
+            </w:pPr>
+            <w:r>
+              <w:rPr>
+                <w:b w:val="false"/>
+                <w:lang w:val="ru-RU"/>
+              </w:rPr>
+              <w:t xml:space="preserve">5</w:t>
+            </w:r>
+            <w:r>
+              <w:rPr>
+                <w:b w:val="false"/>
+                <w:lang w:val="ru-RU"/>
+              </w:rPr>
+            </w:r>
+          </w:p>
+        </w:tc>
+        <w:tc>
+          <w:tcPr>
+            <w:tcW w:w="2409" w:type="dxa"/>
+            <w:textDirection w:val="lrTb"/>
+            <w:noWrap w:val="false"/>
+          </w:tcPr>
+          <w:p>
+            <w:pPr>
+              <w:jc w:val="both"/>
+              <w:spacing w:lineRule="auto" w:line="360" w:after="160" w:before="0"/>
+              <w:rPr>
+                <w:b w:val="false"/>
+                <w:lang w:val="ru-RU"/>
+              </w:rPr>
+            </w:pPr>
+            <w:r>
+              <w:rPr>
+                <w:b w:val="false"/>
+                <w:lang w:val="ru-RU"/>
+              </w:rPr>
+              <w:t xml:space="preserve">0</w:t>
+            </w:r>
+            <w:r>
+              <w:rPr>
+                <w:b w:val="false"/>
+                <w:lang w:val="ru-RU"/>
+              </w:rPr>
+            </w:r>
+          </w:p>
+        </w:tc>
+        <w:tc>
+          <w:tcPr>
+            <w:tcW w:w="2409" w:type="dxa"/>
+            <w:textDirection w:val="lrTb"/>
+            <w:noWrap w:val="false"/>
+          </w:tcPr>
+          <w:p>
+            <w:pPr>
+              <w:jc w:val="both"/>
+              <w:spacing w:lineRule="auto" w:line="360" w:after="160" w:before="0"/>
+              <w:rPr>
+                <w:b w:val="false"/>
+                <w:lang w:val="ru-RU"/>
+              </w:rPr>
+            </w:pPr>
+            <w:r>
+              <w:rPr>
+                <w:b w:val="false"/>
+                <w:lang w:val="ru-RU"/>
+              </w:rPr>
+              <w:t xml:space="preserve">0</w:t>
+            </w:r>
+            <w:r>
+              <w:rPr>
+                <w:b w:val="false"/>
+                <w:lang w:val="ru-RU"/>
+              </w:rPr>
+            </w:r>
+          </w:p>
+        </w:tc>
+      </w:tr>
+      <w:tr>
+        <w:trPr/>
+        <w:tc>
+          <w:tcPr>
+            <w:tcW w:w="2409" w:type="dxa"/>
+            <w:vMerge w:val="restart"/>
+            <w:textDirection w:val="lrTb"/>
+            <w:noWrap w:val="false"/>
+          </w:tcPr>
+          <w:p>
+            <w:pPr>
+              <w:jc w:val="both"/>
+              <w:spacing w:lineRule="auto" w:line="360" w:after="160" w:before="0"/>
+              <w:rPr>
+                <w:b w:val="false"/>
+                <w:lang w:val="ru-RU"/>
+              </w:rPr>
+            </w:pPr>
+            <w:r>
+              <w:rPr>
+                <w:b w:val="false"/>
+                <w:lang w:val="ru-RU"/>
+              </w:rPr>
+              <w:t xml:space="preserve">Производительность</w:t>
+            </w:r>
+            <w:r>
+              <w:rPr>
+                <w:b w:val="false"/>
+                <w:lang w:val="ru-RU"/>
+              </w:rPr>
+            </w:r>
+          </w:p>
+        </w:tc>
+        <w:tc>
+          <w:tcPr>
+            <w:tcW w:w="2409" w:type="dxa"/>
+            <w:vMerge w:val="restart"/>
+            <w:textDirection w:val="lrTb"/>
+            <w:noWrap w:val="false"/>
+          </w:tcPr>
+          <w:p>
+            <w:pPr>
+              <w:jc w:val="both"/>
+              <w:spacing w:lineRule="auto" w:line="360" w:after="160" w:before="0"/>
+              <w:rPr>
+                <w:b w:val="false"/>
+                <w:lang w:val="ru-RU"/>
+              </w:rPr>
+            </w:pPr>
+            <w:r>
+              <w:rPr>
+                <w:b w:val="false"/>
+                <w:lang w:val="ru-RU"/>
+              </w:rPr>
+              <w:t xml:space="preserve">3</w:t>
+            </w:r>
+            <w:r>
+              <w:rPr>
+                <w:b w:val="false"/>
+                <w:lang w:val="ru-RU"/>
+              </w:rPr>
+            </w:r>
+          </w:p>
+        </w:tc>
+        <w:tc>
+          <w:tcPr>
+            <w:tcW w:w="2409" w:type="dxa"/>
+            <w:vMerge w:val="restart"/>
+            <w:textDirection w:val="lrTb"/>
+            <w:noWrap w:val="false"/>
+          </w:tcPr>
+          <w:p>
+            <w:pPr>
+              <w:jc w:val="both"/>
+              <w:spacing w:lineRule="auto" w:line="360" w:after="160" w:before="0"/>
+              <w:rPr>
+                <w:b w:val="false"/>
+                <w:lang w:val="ru-RU"/>
+              </w:rPr>
+            </w:pPr>
+            <w:r>
+              <w:rPr>
+                <w:b w:val="false"/>
+                <w:lang w:val="ru-RU"/>
+              </w:rPr>
+              <w:t xml:space="preserve">3</w:t>
+            </w:r>
+            <w:r>
+              <w:rPr>
+                <w:b w:val="false"/>
+                <w:lang w:val="ru-RU"/>
+              </w:rPr>
+            </w:r>
+          </w:p>
+        </w:tc>
+        <w:tc>
+          <w:tcPr>
+            <w:tcW w:w="2409" w:type="dxa"/>
+            <w:vMerge w:val="restart"/>
+            <w:textDirection w:val="lrTb"/>
+            <w:noWrap w:val="false"/>
+          </w:tcPr>
+          <w:p>
+            <w:pPr>
+              <w:jc w:val="both"/>
+              <w:spacing w:lineRule="auto" w:line="360" w:after="160" w:before="0"/>
+              <w:rPr>
+                <w:b w:val="false"/>
+                <w:lang w:val="ru-RU"/>
+              </w:rPr>
+            </w:pPr>
+            <w:r>
+              <w:rPr>
+                <w:b w:val="false"/>
+                <w:lang w:val="ru-RU"/>
+              </w:rPr>
+              <w:t xml:space="preserve">3</w:t>
+            </w:r>
+            <w:r>
+              <w:rPr>
+                <w:b w:val="false"/>
+                <w:lang w:val="ru-RU"/>
+              </w:rPr>
+            </w:r>
+          </w:p>
+        </w:tc>
+      </w:tr>
+      <w:tr>
+        <w:trPr/>
+        <w:tc>
+          <w:tcPr>
+            <w:tcW w:w="2409" w:type="dxa"/>
+            <w:vMerge w:val="restart"/>
+            <w:textDirection w:val="lrTb"/>
+            <w:noWrap w:val="false"/>
+          </w:tcPr>
+          <w:p>
+            <w:pPr>
+              <w:jc w:val="both"/>
+              <w:spacing w:lineRule="auto" w:line="360" w:after="160" w:before="0"/>
+              <w:rPr>
+                <w:b w:val="false"/>
+                <w:lang w:val="ru-RU"/>
+              </w:rPr>
+            </w:pPr>
+            <w:r>
+              <w:rPr>
+                <w:b w:val="false"/>
+                <w:lang w:val="ru-RU"/>
+              </w:rPr>
+              <w:t xml:space="preserve">Скорость</w:t>
+            </w:r>
+            <w:r>
+              <w:rPr>
+                <w:b w:val="false"/>
+                <w:lang w:val="ru-RU"/>
+              </w:rPr>
+            </w:r>
+          </w:p>
+        </w:tc>
+        <w:tc>
+          <w:tcPr>
+            <w:tcW w:w="2409" w:type="dxa"/>
+            <w:vMerge w:val="restart"/>
+            <w:textDirection w:val="lrTb"/>
+            <w:noWrap w:val="false"/>
+          </w:tcPr>
+          <w:p>
+            <w:pPr>
+              <w:jc w:val="both"/>
+              <w:spacing w:lineRule="auto" w:line="360" w:after="160" w:before="0"/>
+              <w:rPr>
+                <w:b w:val="false"/>
+                <w:lang w:val="ru-RU"/>
+              </w:rPr>
+            </w:pPr>
+            <w:r>
+              <w:rPr>
+                <w:b w:val="false"/>
+                <w:lang w:val="ru-RU"/>
+              </w:rPr>
+              <w:t xml:space="preserve">4</w:t>
+            </w:r>
+            <w:r>
+              <w:rPr>
+                <w:b w:val="false"/>
+                <w:lang w:val="ru-RU"/>
+              </w:rPr>
+            </w:r>
+          </w:p>
+        </w:tc>
+        <w:tc>
+          <w:tcPr>
+            <w:tcW w:w="2409" w:type="dxa"/>
+            <w:vMerge w:val="restart"/>
+            <w:textDirection w:val="lrTb"/>
+            <w:noWrap w:val="false"/>
+          </w:tcPr>
+          <w:p>
+            <w:pPr>
+              <w:jc w:val="both"/>
+              <w:spacing w:lineRule="auto" w:line="360" w:after="160" w:before="0"/>
+              <w:rPr>
+                <w:b w:val="false"/>
+                <w:lang w:val="ru-RU"/>
+              </w:rPr>
+            </w:pPr>
+            <w:r>
+              <w:rPr>
+                <w:b w:val="false"/>
+                <w:lang w:val="ru-RU"/>
+              </w:rPr>
+              <w:t xml:space="preserve">3</w:t>
+            </w:r>
+            <w:r>
+              <w:rPr>
+                <w:b w:val="false"/>
+                <w:lang w:val="ru-RU"/>
+              </w:rPr>
+            </w:r>
+          </w:p>
+        </w:tc>
+        <w:tc>
+          <w:tcPr>
+            <w:tcW w:w="2409" w:type="dxa"/>
+            <w:vMerge w:val="restart"/>
+            <w:textDirection w:val="lrTb"/>
+            <w:noWrap w:val="false"/>
+          </w:tcPr>
+          <w:p>
+            <w:pPr>
+              <w:jc w:val="both"/>
+              <w:spacing w:lineRule="auto" w:line="360" w:after="160" w:before="0"/>
+              <w:rPr>
+                <w:b w:val="false"/>
+                <w:lang w:val="ru-RU"/>
+              </w:rPr>
+            </w:pPr>
+            <w:r>
+              <w:rPr>
+                <w:b w:val="false"/>
+                <w:lang w:val="ru-RU"/>
+              </w:rPr>
+              <w:t xml:space="preserve">3</w:t>
+            </w:r>
+            <w:r>
+              <w:rPr>
+                <w:b w:val="false"/>
+                <w:lang w:val="ru-RU"/>
+              </w:rPr>
+            </w:r>
+          </w:p>
+        </w:tc>
+      </w:tr>
+    </w:tbl>
+    <w:p>
+      <w:pPr>
+        <w:ind w:left="0" w:firstLine="0"/>
+        <w:jc w:val="both"/>
+        <w:spacing w:lineRule="auto" w:line="360" w:after="160" w:before="0"/>
+        <w:rPr>
+          <w:b w:val="false"/>
+          <w:lang w:val="ru-RU"/>
+        </w:rPr>
+      </w:pPr>
+      <w:r>
+        <w:rPr>
+          <w:b w:val="false"/>
+          <w:lang w:val="ru-RU"/>
+        </w:rPr>
       </w:r>
       <w:r/>
     </w:p>
@@ -3668,37 +5284,55 @@
           <w:b w:val="false"/>
           <w:lang w:val="ru-RU"/>
         </w:rPr>
-        <w:br w:type="page"/>
+        <w:t xml:space="preserve">В ходе сравнения прояснилось, что лидером среди аналогов выступает </w:t>
+      </w:r>
+      <w:r>
+        <w:rPr>
+          <w:b w:val="false"/>
+          <w:lang w:val="en-US"/>
+        </w:rPr>
+        <w:t xml:space="preserve">ghost.org</w:t>
+      </w:r>
+      <w:r>
+        <w:rPr>
+          <w:b w:val="false"/>
+          <w:lang w:val="ru-RU"/>
+        </w:rPr>
+        <w:t xml:space="preserve">. Это достигается за счёт </w:t>
+      </w:r>
+      <w:r>
+        <w:rPr>
+          <w:b w:val="false"/>
+          <w:lang w:val="ru-RU"/>
+        </w:rPr>
+        <w:t xml:space="preserve">предоставления пользователю целого ряда решений. </w:t>
       </w:r>
       <w:r/>
     </w:p>
     <w:p>
       <w:pPr>
-        <w:pStyle w:val="642"/>
+        <w:ind w:left="0" w:firstLine="0"/>
         <w:jc w:val="center"/>
-        <w:rPr>
-          <w:b/>
-          <w:lang w:val="ru-RU"/>
-        </w:rPr>
-      </w:pPr>
+        <w:spacing w:lineRule="auto" w:line="360" w:after="160" w:before="0"/>
+        <w:rPr>
+          <w:b w:val="false"/>
+          <w:lang w:val="ru-RU"/>
+        </w:rPr>
+      </w:pPr>
+      <w:r>
+        <w:rPr>
+          <w:rStyle w:val="1_4911"/>
+          <w:lang w:val="ru-RU"/>
+        </w:rPr>
+        <w:t xml:space="preserve">1.3 РАЗРАБОТКА СИСТЕМНОГО И ТЕХНИЧЕСКОГО ПРОЕКТОВ</w:t>
+      </w:r>
+      <w:r>
+        <w:rPr>
+          <w:b w:val="false"/>
+          <w:lang w:val="ru-RU"/>
+        </w:rPr>
+      </w:r>
       <w:r/>
-      <w:r>
-        <w:rPr>
-          <w:rStyle w:val="1_4589"/>
-          <w:lang w:val="ru-RU"/>
-        </w:rPr>
-        <w:t xml:space="preserve">ГЛАВА 2. РАЗРАБОТКА ПРОГРАММНОГО ОБЕСПЕЧЕНИЯ</w:t>
-      </w:r>
-      <w:r>
-        <w:rPr>
-          <w:rStyle w:val="1_4589"/>
-        </w:rPr>
-      </w:r>
-      <w:r>
-        <w:rPr>
-          <w:b/>
-        </w:rPr>
-      </w:r>
     </w:p>
     <w:p>
       <w:pPr>
@@ -3706,30 +5340,2975 @@
         <w:jc w:val="both"/>
         <w:spacing w:lineRule="auto" w:line="360" w:after="160" w:before="0"/>
         <w:rPr>
-          <w:b w:val="false"/>
-        </w:rPr>
-      </w:pPr>
-      <w:r>
-        <w:rPr>
-          <w:b w:val="false"/>
-          <w:lang w:val="ru-RU"/>
-        </w:rPr>
-      </w:r>
-      <w:r>
-        <w:rPr>
-          <w:b w:val="false"/>
-        </w:rPr>
-      </w:r>
+          <w:lang w:val="ru-RU"/>
+        </w:rPr>
+      </w:pPr>
+      <w:r>
+        <w:rPr>
+          <w:lang w:val="ru-RU"/>
+        </w:rPr>
+        <w:t xml:space="preserve">Если исходить из анализа аналогов, решение должно быть модульным, гибким и иметь потенциал к полной кастомизации. Такие требования ведут к тому, что архитектура приложения должна быть многослойной. Таким образом, для пользователя будут обеспечены возможности как к использованию готового решения, так и к созданию своего на основе имеющегося. </w:t>
+      </w:r>
+      <w:r/>
     </w:p>
     <w:p>
       <w:pPr>
+        <w:ind w:left="0" w:firstLine="0"/>
+        <w:jc w:val="both"/>
+        <w:spacing w:lineRule="auto" w:line="360" w:after="160" w:before="0"/>
+        <w:rPr>
+          <w:lang w:val="ru-RU"/>
+        </w:rPr>
+      </w:pPr>
+      <w:r>
+        <w:rPr>
+          <w:lang w:val="ru-RU"/>
+        </w:rPr>
+        <w:t xml:space="preserve">Ввиду вышесказанного, приложение может иметь следующую архитектуру в упрощённом виде:</w:t>
+      </w:r>
+      <w:r>
+        <w:rPr>
+          <w:lang w:val="ru-RU"/>
+        </w:rPr>
+      </w:r>
+    </w:p>
+    <w:p>
+      <w:pPr>
+        <w:ind w:left="0" w:firstLine="0"/>
+        <w:jc w:val="both"/>
+        <w:spacing w:lineRule="auto" w:line="360" w:after="160" w:before="0"/>
+        <w:rPr>
+          <w:lang w:val="ru-RU"/>
+        </w:rPr>
+      </w:pPr>
+      <w:r>
+        <w:rPr>
+          <w:lang w:val="ru-RU"/>
+        </w:rPr>
+        <mc:AlternateContent>
+          <mc:Choice Requires="wpg">
+            <w:drawing>
+              <wp:inline xmlns:wp="http://schemas.openxmlformats.org/drawingml/2006/wordprocessingDrawing" distT="0" distB="0" distL="0" distR="0">
+                <wp:extent cx="4781550" cy="1638300"/>
+                <wp:effectExtent l="0" t="0" r="0" b="0"/>
+                <wp:docPr id="3" name="" hidden="false"/>
+                <wp:cNvGraphicFramePr>
+                  <a:graphicFrameLocks xmlns:a="http://schemas.openxmlformats.org/drawingml/2006/main" noChangeAspect="true"/>
+                </wp:cNvGraphicFramePr>
+                <a:graphic xmlns:a="http://schemas.openxmlformats.org/drawingml/2006/main">
+                  <a:graphicData uri="http://schemas.openxmlformats.org/drawingml/2006/picture">
+                    <pic:pic xmlns:pic="http://schemas.openxmlformats.org/drawingml/2006/picture">
+                      <pic:nvPicPr>
+                        <pic:cNvPr id="6" name="" hidden="0"/>
+                        <pic:cNvPicPr>
+                          <a:picLocks noChangeAspect="1"/>
+                        </pic:cNvPicPr>
+                        <pic:nvPr isPhoto="0" userDrawn="0"/>
+                      </pic:nvPicPr>
+                      <pic:blipFill>
+                        <a:blip r:embed="rId12"/>
+                        <a:stretch/>
+                      </pic:blipFill>
+                      <pic:spPr bwMode="auto">
+                        <a:xfrm>
+                          <a:off x="0" y="0"/>
+                          <a:ext cx="4781549" cy="1638299"/>
+                        </a:xfrm>
+                        <a:prstGeom prst="rect">
+                          <a:avLst/>
+                        </a:prstGeom>
+                      </pic:spPr>
+                    </pic:pic>
+                  </a:graphicData>
+                </a:graphic>
+              </wp:inline>
+            </w:drawing>
+          </mc:Choice>
+          <mc:Fallback>
+            <w:pict>
+              <v:shapetype type="#_x0000_t75" o:spt="75" coordsize="21600,21600" o:preferrelative="t" path="m@4@5l@4@11@9@11@9@5xe">
+                <v:formulas>
+                  <v:f eqn="if lineDrawn pixelLineWidth 0"/>
+                  <v:f eqn="sum @0 1 0"/>
+                  <v:f eqn="sum 0 0 @1"/>
+                  <v:f eqn="prod @2 1 2"/>
+                  <v:f eqn="prod @3 21600 pixelWidth"/>
+                  <v:f eqn="prod @3 21600 pixelHeight"/>
+                  <v:f eqn="sum @0 0 1"/>
+                  <v:f eqn="prod @6 1 2"/>
+                  <v:f eqn="prod @7 21600 pixelWidth"/>
+                  <v:f eqn="sum @8 21600 0"/>
+                  <v:f eqn="prod @7 21600 pixelHeight"/>
+                  <v:f eqn="sum @10 21600 0"/>
+                </v:formulas>
+              </v:shapetype>
+              <v:shape id="_x0000_i2" o:spid="_x0000_s2" type="#_x0000_t75" style="mso-wrap-distance-left:0.0pt;mso-wrap-distance-top:0.0pt;mso-wrap-distance-right:0.0pt;mso-wrap-distance-bottom:0.0pt;width:376.5pt;height:129.0pt;" stroked="false">
+                <v:path textboxrect="0,0,0,0"/>
+                <v:imagedata r:id="rId12" o:title=""/>
+              </v:shape>
+            </w:pict>
+          </mc:Fallback>
+        </mc:AlternateContent>
+      </w:r>
+      <w:r>
+        <w:rPr>
+          <w:lang w:val="ru-RU"/>
+        </w:rPr>
+      </w:r>
+      <w:r/>
+    </w:p>
+    <w:p>
+      <w:pPr>
+        <w:ind w:left="0" w:firstLine="0"/>
+        <w:jc w:val="both"/>
+        <w:spacing w:lineRule="auto" w:line="360" w:after="160" w:before="0"/>
+        <w:rPr>
+          <w:b w:val="false"/>
+          <w:lang w:val="ru-RU"/>
+        </w:rPr>
+      </w:pPr>
+      <w:r>
+        <w:rPr>
+          <w:b w:val="false"/>
+          <w:lang w:val="ru-RU"/>
+        </w:rPr>
+        <w:t xml:space="preserve">Доступ к базе данных осуществим через </w:t>
+      </w:r>
+      <w:r>
+        <w:rPr>
+          <w:b w:val="false"/>
+          <w:lang w:val="en-US"/>
+        </w:rPr>
+        <w:t xml:space="preserve">API </w:t>
+      </w:r>
+      <w:r>
+        <w:rPr>
+          <w:b w:val="false"/>
+          <w:lang w:val="ru-RU"/>
+        </w:rPr>
+        <w:t xml:space="preserve">и общедоступный клиент</w:t>
+      </w:r>
+      <w:r>
+        <w:rPr>
+          <w:b w:val="false"/>
+          <w:lang w:val="ru-RU"/>
+        </w:rPr>
+        <w:t xml:space="preserve">. Второй так же имеет доступ к </w:t>
+      </w:r>
+      <w:r>
+        <w:rPr>
+          <w:b w:val="false"/>
+          <w:lang w:val="en-US"/>
+        </w:rPr>
+        <w:t xml:space="preserve">API</w:t>
+      </w:r>
+      <w:r>
+        <w:rPr>
+          <w:b w:val="false"/>
+          <w:lang w:val="ru-RU"/>
+        </w:rPr>
+        <w:t xml:space="preserve">, как и пользователи, которые смогут создать на базе </w:t>
+      </w:r>
+      <w:r>
+        <w:rPr>
+          <w:b w:val="false"/>
+          <w:lang w:val="en-US"/>
+        </w:rPr>
+        <w:t xml:space="preserve">API</w:t>
+      </w:r>
+      <w:r>
+        <w:rPr>
+          <w:b w:val="false"/>
+          <w:lang w:val="ru-RU"/>
+        </w:rPr>
+        <w:t xml:space="preserve"> собственные клиентские приложения или же сменить базу данных. </w:t>
+      </w:r>
+      <w:r/>
+    </w:p>
+    <w:p>
+      <w:pPr>
+        <w:ind w:left="0" w:firstLine="0"/>
+        <w:jc w:val="both"/>
+        <w:spacing w:lineRule="auto" w:line="360" w:after="160" w:before="0"/>
+        <w:rPr>
+          <w:b w:val="false"/>
+          <w:lang w:val="ru-RU"/>
+        </w:rPr>
+      </w:pPr>
+      <w:r>
+        <w:rPr>
+          <w:b w:val="false"/>
+          <w:lang w:val="ru-RU"/>
+        </w:rPr>
+        <w:br w:type="page"/>
+      </w:r>
+      <w:r>
+        <w:rPr>
+          <w:b w:val="false"/>
+          <w:lang w:val="ru-RU"/>
+        </w:rPr>
+      </w:r>
+      <w:r>
+        <w:rPr>
+          <w:b w:val="false"/>
+          <w:lang w:val="ru-RU"/>
+        </w:rPr>
+      </w:r>
+    </w:p>
+    <w:p>
+      <w:pPr>
+        <w:pStyle w:val="642"/>
+        <w:jc w:val="center"/>
+        <w:spacing w:lineRule="auto" w:line="360"/>
+        <w:rPr>
+          <w:b/>
+          <w:lang w:val="ru-RU"/>
+        </w:rPr>
+      </w:pPr>
+      <w:r/>
+      <w:r>
+        <w:rPr>
+          <w:rStyle w:val="1_4589"/>
+          <w:lang w:val="ru-RU"/>
+        </w:rPr>
+        <w:t xml:space="preserve">ГЛАВА 2. РАЗРАБОТКА ПРОГРАММНОГО ОБЕСПЕЧЕНИЯ</w:t>
+      </w:r>
+      <w:r>
+        <w:rPr>
+          <w:rStyle w:val="1_4589"/>
+        </w:rPr>
+      </w:r>
+      <w:r>
+        <w:rPr>
+          <w:b/>
+        </w:rPr>
+      </w:r>
+    </w:p>
+    <w:p>
+      <w:pPr>
+        <w:pStyle w:val="1_4910"/>
+        <w:spacing w:lineRule="auto" w:line="360"/>
+        <w:rPr>
+          <w:sz w:val="28"/>
+        </w:rPr>
+      </w:pPr>
+      <w:r/>
+      <w:bookmarkStart w:id="8" w:name="_Toc8"/>
+      <w:r>
+        <w:rPr>
+          <w:sz w:val="28"/>
+          <w:lang w:val="ru-RU"/>
+        </w:rPr>
+        <w:t xml:space="preserve">2.1 ОПИСАНИЕ ТЕХНИЧЕСКИХ РЕШЕНИЙ ПРОЕКТА</w:t>
+      </w:r>
+      <w:r/>
+      <w:bookmarkEnd w:id="8"/>
+      <w:r/>
+      <w:r>
+        <w:rPr>
+          <w:sz w:val="28"/>
+        </w:rPr>
+      </w:r>
+    </w:p>
+    <w:p>
+      <w:pPr>
+        <w:ind w:left="0"/>
+        <w:jc w:val="both"/>
+        <w:spacing w:lineRule="auto" w:line="360"/>
+        <w:rPr>
+          <w:b w:val="false"/>
+          <w:sz w:val="28"/>
+          <w:lang w:val="ru-RU"/>
+        </w:rPr>
+      </w:pPr>
+      <w:r>
+        <w:rPr>
+          <w:b w:val="false"/>
+          <w:sz w:val="28"/>
+          <w:lang w:val="ru-RU"/>
+        </w:rPr>
+        <w:t xml:space="preserve">Языком программирования для реализации этого приложения был выбран </w:t>
+      </w:r>
+      <w:r>
+        <w:rPr>
+          <w:b w:val="false"/>
+          <w:sz w:val="28"/>
+          <w:lang w:val="en-US"/>
+        </w:rPr>
+        <w:t xml:space="preserve">C#</w:t>
+      </w:r>
+      <w:r>
+        <w:rPr>
+          <w:b w:val="false"/>
+          <w:sz w:val="28"/>
+          <w:lang w:val="ru-RU"/>
+        </w:rPr>
+        <w:t xml:space="preserve">. Согласно сайту </w:t>
+      </w:r>
+      <w:r>
+        <w:rPr>
+          <w:b w:val="false"/>
+          <w:sz w:val="28"/>
+          <w:lang w:val="ru-RU"/>
+        </w:rPr>
+        <w:t xml:space="preserve">Майкрософт, </w:t>
+      </w:r>
+      <w:r>
+        <w:rPr>
+          <w:b w:val="false"/>
+          <w:sz w:val="28"/>
+          <w:lang w:val="en-US"/>
+        </w:rPr>
+        <w:t xml:space="preserve">C# - </w:t>
+      </w:r>
+      <w:r>
+        <w:rPr>
+          <w:b w:val="false"/>
+          <w:sz w:val="28"/>
+          <w:lang w:val="ru-RU"/>
+        </w:rPr>
+        <w:t xml:space="preserve">это простой современный объектно-ориентированный язык программирования со статической типизацией.  Данный ЯП достаточно прост в изучение (имеется ввиду базовый синтаксис), а на его основе построены решения для множества технологий. Одно из таких - платформа </w:t>
+      </w:r>
+      <w:r>
+        <w:rPr>
+          <w:b w:val="false"/>
+          <w:sz w:val="28"/>
+          <w:lang w:val="en-US"/>
+        </w:rPr>
+        <w:t xml:space="preserve">.NET</w:t>
+      </w:r>
+      <w:r>
+        <w:rPr>
+          <w:b w:val="false"/>
+          <w:sz w:val="28"/>
+          <w:lang w:val="ru-RU"/>
+        </w:rPr>
+        <w:t xml:space="preserve">, в число возможностей которой входит огромный функционал. В него включён фреймворк для разработки веб-приложений </w:t>
+      </w:r>
+      <w:r>
+        <w:rPr>
+          <w:b w:val="false"/>
+          <w:sz w:val="28"/>
+          <w:lang w:val="en-US"/>
+        </w:rPr>
+        <w:t xml:space="preserve">ASP.NET Core</w:t>
+      </w:r>
+      <w:r>
+        <w:rPr>
+          <w:b w:val="false"/>
+          <w:sz w:val="28"/>
+          <w:lang w:val="ru-RU"/>
+        </w:rPr>
+        <w:t xml:space="preserve">, который отличается гибкостью (на его основе можно создавать как </w:t>
+      </w:r>
+      <w:r>
+        <w:rPr>
+          <w:b w:val="false"/>
+          <w:sz w:val="28"/>
+          <w:lang w:val="en-US"/>
+        </w:rPr>
+        <w:t xml:space="preserve">MVC</w:t>
+      </w:r>
+      <w:r>
+        <w:rPr>
+          <w:b w:val="false"/>
+          <w:sz w:val="28"/>
+          <w:lang w:val="ru-RU"/>
+        </w:rPr>
+        <w:t xml:space="preserve"> решения, так и </w:t>
+      </w:r>
+      <w:r>
+        <w:rPr>
+          <w:b w:val="false"/>
+          <w:sz w:val="28"/>
+          <w:lang w:val="en-US"/>
+        </w:rPr>
+        <w:t xml:space="preserve">Web API)</w:t>
+      </w:r>
+      <w:r>
+        <w:rPr>
+          <w:b w:val="false"/>
+          <w:sz w:val="28"/>
+          <w:lang w:val="ru-RU"/>
+        </w:rPr>
+        <w:t xml:space="preserve">, относительной простотой (существует чёткая структура проекта, что сильно упрощает разработку) и производительностью. </w:t>
+      </w:r>
+      <w:r>
+        <w:rPr>
+          <w:b w:val="false"/>
+          <w:sz w:val="28"/>
+          <w:lang w:val="en-US"/>
+        </w:rPr>
+      </w:r>
+    </w:p>
+    <w:p>
+      <w:pPr>
+        <w:ind w:left="0"/>
+        <w:jc w:val="both"/>
+        <w:spacing w:lineRule="auto" w:line="360"/>
+        <w:rPr>
+          <w:b w:val="false"/>
+          <w:sz w:val="28"/>
+          <w:lang w:val="ru-RU"/>
+        </w:rPr>
+      </w:pPr>
+      <w:r>
+        <w:rPr>
+          <w:b w:val="false"/>
+          <w:sz w:val="28"/>
+          <w:lang w:val="ru-RU"/>
+        </w:rPr>
+        <w:t xml:space="preserve">В вопросе базы данных выбор пал на </w:t>
+      </w:r>
+      <w:r>
+        <w:rPr>
+          <w:b w:val="false"/>
+          <w:sz w:val="28"/>
+          <w:lang w:val="en-US"/>
+        </w:rPr>
+        <w:t xml:space="preserve">NoSQL </w:t>
+      </w:r>
+      <w:r>
+        <w:rPr>
+          <w:b w:val="false"/>
+          <w:sz w:val="28"/>
+          <w:lang w:val="ru-RU"/>
+        </w:rPr>
+        <w:t xml:space="preserve">БД </w:t>
+      </w:r>
+      <w:r>
+        <w:rPr>
+          <w:b w:val="false"/>
+          <w:sz w:val="28"/>
+          <w:lang w:val="en-US"/>
+        </w:rPr>
+        <w:t xml:space="preserve">MongoDB</w:t>
+      </w:r>
+      <w:r>
+        <w:rPr>
+          <w:b w:val="false"/>
+          <w:sz w:val="28"/>
+          <w:lang w:val="ru-RU"/>
+        </w:rPr>
+        <w:t xml:space="preserve">. Основным критерием её выбора была простота работы с ней. Данные в БД хранятся в форме отдельных </w:t>
+      </w:r>
+      <w:r>
+        <w:rPr>
+          <w:b w:val="false"/>
+          <w:sz w:val="28"/>
+          <w:lang w:val="en-US"/>
+        </w:rPr>
+        <w:t xml:space="preserve">BSON</w:t>
+      </w:r>
+      <w:r>
+        <w:rPr>
+          <w:b w:val="false"/>
+          <w:sz w:val="28"/>
+          <w:lang w:val="ru-RU"/>
+        </w:rPr>
+        <w:t xml:space="preserve">-документов</w:t>
+      </w:r>
+      <w:r>
+        <w:rPr>
+          <w:b w:val="false"/>
+          <w:sz w:val="28"/>
+          <w:lang w:val="en-US"/>
+        </w:rPr>
+        <w:t xml:space="preserve"> (</w:t>
+      </w:r>
+      <w:r>
+        <w:rPr>
+          <w:b w:val="false"/>
+          <w:sz w:val="28"/>
+          <w:lang w:val="ru-RU"/>
+        </w:rPr>
+        <w:t xml:space="preserve">расширенный </w:t>
+      </w:r>
+      <w:r>
+        <w:rPr>
+          <w:b w:val="false"/>
+          <w:sz w:val="28"/>
+          <w:lang w:val="en-US"/>
+        </w:rPr>
+        <w:t xml:space="preserve">JSON)</w:t>
+      </w:r>
+      <w:r>
+        <w:rPr>
+          <w:b w:val="false"/>
+          <w:sz w:val="28"/>
+          <w:lang w:val="ru-RU"/>
+        </w:rPr>
+        <w:t xml:space="preserve">. Такое решение сильно упрощает работу с данными. Делает её быстрой и простой, сохраняя при этом высокую производительность.</w:t>
+      </w:r>
+      <w:r>
+        <w:rPr>
+          <w:b w:val="false"/>
+          <w:sz w:val="28"/>
+          <w:lang w:val="en-US"/>
+        </w:rPr>
+      </w:r>
+    </w:p>
+    <w:p>
+      <w:pPr>
+        <w:ind w:left="0"/>
+        <w:jc w:val="both"/>
+        <w:spacing w:lineRule="auto" w:line="360"/>
+        <w:rPr>
+          <w:b w:val="false"/>
+          <w:sz w:val="28"/>
+          <w:lang w:val="ru-RU"/>
+        </w:rPr>
+      </w:pPr>
+      <w:r>
+        <w:rPr>
+          <w:b w:val="false"/>
+          <w:sz w:val="28"/>
+          <w:lang w:val="ru-RU"/>
+        </w:rPr>
+        <w:t xml:space="preserve">Для создания клиента приложения используется </w:t>
+      </w:r>
+      <w:r>
+        <w:rPr>
+          <w:b w:val="false"/>
+          <w:sz w:val="28"/>
+          <w:lang w:val="en-US"/>
+        </w:rPr>
+        <w:t xml:space="preserve">Blazor WebAssembly</w:t>
+      </w:r>
+      <w:r>
+        <w:rPr>
+          <w:b w:val="false"/>
+          <w:sz w:val="28"/>
+          <w:lang w:val="ru-RU"/>
+        </w:rPr>
+        <w:t xml:space="preserve">. Данная технология позволяет разрабатывать браузерную часть решения на языке </w:t>
+      </w:r>
+      <w:r>
+        <w:rPr>
+          <w:b w:val="false"/>
+          <w:sz w:val="28"/>
+          <w:lang w:val="en-US"/>
+        </w:rPr>
+        <w:t xml:space="preserve">C#</w:t>
+      </w:r>
+      <w:r>
+        <w:rPr>
+          <w:b w:val="false"/>
+          <w:sz w:val="28"/>
+          <w:lang w:val="ru-RU"/>
+        </w:rPr>
+        <w:t xml:space="preserve">, оставляя возможность взаимодействия с </w:t>
+      </w:r>
+      <w:r>
+        <w:rPr>
+          <w:b w:val="false"/>
+          <w:sz w:val="28"/>
+          <w:lang w:val="en-US"/>
+        </w:rPr>
+        <w:t xml:space="preserve">JavaScript-</w:t>
+      </w:r>
+      <w:r>
+        <w:rPr>
+          <w:b w:val="false"/>
+          <w:sz w:val="28"/>
+          <w:lang w:val="ru-RU"/>
+        </w:rPr>
+        <w:t xml:space="preserve">кодом. При этом отмечается прирост в производительности в сравнении с более </w:t>
+      </w:r>
+      <w:r>
+        <w:rPr>
+          <w:b w:val="false"/>
+          <w:sz w:val="28"/>
+          <w:lang w:val="ru-RU"/>
+        </w:rPr>
+        <w:t xml:space="preserve">привычными технологиями браузерной разработки. К сожалению, пока данная технология поддерживается не всеми браузерами, но огромная аудитория (подавляющее большинство) поддерживаемых позволяет пойти на такую жертву.</w:t>
+      </w:r>
+      <w:r>
+        <w:rPr>
+          <w:b w:val="false"/>
+          <w:sz w:val="28"/>
+          <w:lang w:val="en-US"/>
+        </w:rPr>
+      </w:r>
+    </w:p>
+    <w:p>
+      <w:pPr>
+        <w:ind w:left="0"/>
+        <w:jc w:val="both"/>
+        <w:spacing w:lineRule="auto" w:line="360"/>
+        <w:rPr>
+          <w:b w:val="false"/>
+          <w:sz w:val="28"/>
+          <w:lang w:val="en-US"/>
+        </w:rPr>
+      </w:pPr>
+      <w:r>
+        <w:rPr>
+          <w:b w:val="false"/>
+          <w:sz w:val="28"/>
+          <w:lang w:val="en-US"/>
+        </w:rPr>
+        <w:t xml:space="preserve">Bootstrap 4 </w:t>
+      </w:r>
+      <w:r>
+        <w:rPr>
+          <w:b w:val="false"/>
+          <w:sz w:val="28"/>
+          <w:lang w:val="ru-RU"/>
+        </w:rPr>
+        <w:t xml:space="preserve">позволит избежать прямой работы со стилями во время разработки клиентского приложения. Данное решение позволит сэкономить время и усилия, затраченные на разработку.</w:t>
+      </w:r>
+      <w:r>
+        <w:rPr>
+          <w:b w:val="false"/>
+          <w:sz w:val="28"/>
+          <w:lang w:val="en-US"/>
+        </w:rPr>
+      </w:r>
+    </w:p>
+    <w:p>
+      <w:pPr>
+        <w:pStyle w:val="1_4910"/>
+        <w:jc w:val="center"/>
+        <w:spacing w:lineRule="auto" w:line="360"/>
+        <w:rPr>
+          <w:b/>
+          <w:sz w:val="28"/>
+          <w:lang w:val="ru-RU"/>
+        </w:rPr>
+      </w:pPr>
+      <w:r/>
+      <w:bookmarkStart w:id="9" w:name="_Toc9"/>
+      <w:r>
+        <w:rPr>
+          <w:rStyle w:val="1_4911"/>
+          <w:sz w:val="28"/>
+          <w:lang w:val="ru-RU"/>
+        </w:rPr>
+        <w:t xml:space="preserve">2.2 ОПИСАНИЕ РАЗРАБОТКИ ПРОЕКТА</w:t>
+      </w:r>
+      <w:r/>
+      <w:bookmarkEnd w:id="9"/>
+      <w:r/>
+      <w:r>
+        <w:rPr>
+          <w:b/>
+          <w:sz w:val="28"/>
+        </w:rPr>
+      </w:r>
+    </w:p>
+    <w:p>
+      <w:pPr>
+        <w:pStyle w:val="1_5242"/>
+        <w:rPr>
+          <w:b/>
+          <w:sz w:val="28"/>
+          <w:lang w:val="ru-RU"/>
+        </w:rPr>
+      </w:pPr>
+      <w:r/>
+      <w:bookmarkStart w:id="10" w:name="_Toc10"/>
+      <w:r>
+        <w:rPr>
+          <w:b/>
+          <w:sz w:val="28"/>
+          <w:lang w:val="ru-RU"/>
+        </w:rPr>
+        <w:t xml:space="preserve">2.2.1 РАЗРАБОТКА БАЗЫ ДАННЫХ</w:t>
+      </w:r>
+      <w:r/>
+      <w:bookmarkEnd w:id="10"/>
+      <w:r/>
+      <w:r>
+        <w:rPr>
+          <w:b/>
+          <w:sz w:val="28"/>
+          <w:lang w:val="ru-RU"/>
+        </w:rPr>
+      </w:r>
+    </w:p>
+    <w:p>
+      <w:pPr>
+        <w:ind w:left="0"/>
+        <w:jc w:val="both"/>
+        <w:spacing w:lineRule="auto" w:line="360"/>
+        <w:rPr>
+          <w:b w:val="false"/>
+          <w:sz w:val="28"/>
+          <w:lang w:val="ru-RU"/>
+        </w:rPr>
+      </w:pPr>
+      <w:r>
+        <w:rPr>
+          <w:b w:val="false"/>
+          <w:sz w:val="28"/>
+          <w:lang w:val="ru-RU"/>
+        </w:rPr>
+        <w:t xml:space="preserve">Для ускорения разарботки приложения на первых этапах была выбрана упрощённая модель базы данных. Её схематическое представление:</w:t>
+      </w:r>
+      <w:r>
+        <w:rPr>
+          <w:b w:val="false"/>
+          <w:sz w:val="28"/>
+          <w:lang w:val="ru-RU"/>
+        </w:rPr>
+      </w:r>
+      <w:r>
+        <w:rPr>
+          <w:b w:val="false"/>
+          <w:sz w:val="28"/>
+          <w:lang w:val="ru-RU"/>
+        </w:rPr>
+      </w:r>
+    </w:p>
+    <w:p>
+      <w:pPr>
+        <w:ind w:left="0"/>
+        <w:jc w:val="both"/>
+        <w:spacing w:lineRule="auto" w:line="360"/>
+        <w:rPr>
+          <w:b w:val="false"/>
+          <w:sz w:val="28"/>
+          <w:lang w:val="ru-RU"/>
+        </w:rPr>
+      </w:pPr>
+      <w:r>
+        <w:rPr>
+          <w:b w:val="false"/>
+          <w:sz w:val="28"/>
+          <w:lang w:val="ru-RU"/>
+        </w:rPr>
+      </w:r>
+      <w:r>
+        <w:rPr>
+          <w:b w:val="false"/>
+          <w:sz w:val="28"/>
+          <w:lang w:val="ru-RU"/>
+        </w:rPr>
+      </w:r>
+    </w:p>
+    <w:p>
+      <w:pPr>
+        <w:ind w:left="0"/>
+        <w:jc w:val="both"/>
+        <w:spacing w:lineRule="auto" w:line="360"/>
+        <w:rPr>
+          <w:b/>
+          <w:sz w:val="28"/>
+          <w:lang w:val="ru-RU"/>
+        </w:rPr>
+      </w:pPr>
+      <w:r>
+        <w:rPr>
+          <w:b/>
+          <w:sz w:val="28"/>
+          <w:lang w:val="ru-RU"/>
+        </w:rPr>
+        <mc:AlternateContent>
+          <mc:Choice Requires="wpg">
+            <w:drawing>
+              <wp:inline xmlns:wp="http://schemas.openxmlformats.org/drawingml/2006/wordprocessingDrawing" distT="0" distB="0" distL="0" distR="0">
+                <wp:extent cx="5534025" cy="2295525"/>
+                <wp:effectExtent l="0" t="0" r="0" b="0"/>
+                <wp:docPr id="4" name="" hidden="false"/>
+                <wp:cNvGraphicFramePr>
+                  <a:graphicFrameLocks xmlns:a="http://schemas.openxmlformats.org/drawingml/2006/main" noChangeAspect="true"/>
+                </wp:cNvGraphicFramePr>
+                <a:graphic xmlns:a="http://schemas.openxmlformats.org/drawingml/2006/main">
+                  <a:graphicData uri="http://schemas.openxmlformats.org/drawingml/2006/picture">
+                    <pic:pic xmlns:pic="http://schemas.openxmlformats.org/drawingml/2006/picture">
+                      <pic:nvPicPr>
+                        <pic:cNvPr id="7" name="" hidden="0"/>
+                        <pic:cNvPicPr>
+                          <a:picLocks noChangeAspect="1"/>
+                        </pic:cNvPicPr>
+                        <pic:nvPr isPhoto="0" userDrawn="0"/>
+                      </pic:nvPicPr>
+                      <pic:blipFill>
+                        <a:blip r:embed="rId13"/>
+                        <a:stretch/>
+                      </pic:blipFill>
+                      <pic:spPr bwMode="auto">
+                        <a:xfrm>
+                          <a:off x="0" y="0"/>
+                          <a:ext cx="5534024" cy="2295524"/>
+                        </a:xfrm>
+                        <a:prstGeom prst="rect">
+                          <a:avLst/>
+                        </a:prstGeom>
+                      </pic:spPr>
+                    </pic:pic>
+                  </a:graphicData>
+                </a:graphic>
+              </wp:inline>
+            </w:drawing>
+          </mc:Choice>
+          <mc:Fallback>
+            <w:pict>
+              <v:shapetype type="#_x0000_t75" o:spt="75" coordsize="21600,21600" o:preferrelative="t" path="m@4@5l@4@11@9@11@9@5xe">
+                <v:formulas>
+                  <v:f eqn="if lineDrawn pixelLineWidth 0"/>
+                  <v:f eqn="sum @0 1 0"/>
+                  <v:f eqn="sum 0 0 @1"/>
+                  <v:f eqn="prod @2 1 2"/>
+                  <v:f eqn="prod @3 21600 pixelWidth"/>
+                  <v:f eqn="prod @3 21600 pixelHeight"/>
+                  <v:f eqn="sum @0 0 1"/>
+                  <v:f eqn="prod @6 1 2"/>
+                  <v:f eqn="prod @7 21600 pixelWidth"/>
+                  <v:f eqn="sum @8 21600 0"/>
+                  <v:f eqn="prod @7 21600 pixelHeight"/>
+                  <v:f eqn="sum @10 21600 0"/>
+                </v:formulas>
+              </v:shapetype>
+              <v:shape id="_x0000_i3" o:spid="_x0000_s3" type="#_x0000_t75" style="mso-wrap-distance-left:0.0pt;mso-wrap-distance-top:0.0pt;mso-wrap-distance-right:0.0pt;mso-wrap-distance-bottom:0.0pt;width:435.8pt;height:180.8pt;" stroked="false">
+                <v:path textboxrect="0,0,0,0"/>
+                <v:imagedata r:id="rId13" o:title=""/>
+              </v:shape>
+            </w:pict>
+          </mc:Fallback>
+        </mc:AlternateContent>
+      </w:r>
+      <w:r>
+        <w:rPr>
+          <w:b/>
+          <w:sz w:val="28"/>
+          <w:lang w:val="ru-RU"/>
+        </w:rPr>
+      </w:r>
+    </w:p>
+    <w:p>
+      <w:pPr>
+        <w:ind w:left="0"/>
+        <w:jc w:val="both"/>
+        <w:spacing w:lineRule="auto" w:line="360"/>
+        <w:rPr>
+          <w:b w:val="false"/>
+          <w:sz w:val="28"/>
+          <w:lang w:val="ru-RU"/>
+        </w:rPr>
+      </w:pPr>
+      <w:r>
+        <w:rPr>
+          <w:b w:val="false"/>
+          <w:sz w:val="28"/>
+          <w:lang w:val="ru-RU"/>
+        </w:rPr>
+        <w:t xml:space="preserve">Таблица «</w:t>
+      </w:r>
+      <w:r>
+        <w:rPr>
+          <w:b w:val="false"/>
+          <w:sz w:val="28"/>
+          <w:lang w:val="en-US"/>
+        </w:rPr>
+        <w:t xml:space="preserve">Blogs</w:t>
+      </w:r>
+      <w:r>
+        <w:rPr>
+          <w:b w:val="false"/>
+          <w:sz w:val="28"/>
+          <w:lang w:val="ru-RU"/>
+        </w:rPr>
+        <w:t xml:space="preserve">» содержит в себе записи блогов со следующими данными: идентификатор, имя, </w:t>
+      </w:r>
+      <w:r>
+        <w:rPr>
+          <w:b w:val="false"/>
+          <w:sz w:val="28"/>
+          <w:lang w:val="en-US"/>
+        </w:rPr>
+        <w:t xml:space="preserve">URL</w:t>
+      </w:r>
+      <w:r>
+        <w:rPr>
+          <w:b w:val="false"/>
+          <w:sz w:val="28"/>
+          <w:lang w:val="ru-RU"/>
+        </w:rPr>
+        <w:t xml:space="preserve">-идентификатор</w:t>
+      </w:r>
+      <w:r>
+        <w:rPr>
+          <w:b w:val="false"/>
+          <w:sz w:val="28"/>
+          <w:lang w:val="en-US"/>
+        </w:rPr>
+        <w:t xml:space="preserve"> </w:t>
+      </w:r>
+      <w:r>
+        <w:rPr>
+          <w:b w:val="false"/>
+          <w:sz w:val="28"/>
+          <w:lang w:val="ru-RU"/>
+        </w:rPr>
+        <w:t xml:space="preserve">(</w:t>
+      </w:r>
+      <w:r>
+        <w:rPr>
+          <w:b w:val="false"/>
+          <w:sz w:val="28"/>
+          <w:lang w:val="en-US"/>
+        </w:rPr>
+        <w:t xml:space="preserve">blogUrl), </w:t>
+      </w:r>
+      <w:r>
+        <w:rPr>
+          <w:b w:val="false"/>
+          <w:sz w:val="28"/>
+          <w:lang w:val="ru-RU"/>
+        </w:rPr>
+        <w:t xml:space="preserve">адрес электронной почты автора, имя автора, категория контента блога, индивидуальный токен, обеспечивающий доступ к блогу. </w:t>
+      </w:r>
+      <w:r>
+        <w:rPr>
+          <w:b w:val="false"/>
+          <w:sz w:val="28"/>
+        </w:rPr>
+      </w:r>
+    </w:p>
+    <w:p>
+      <w:pPr>
+        <w:ind w:left="0"/>
+        <w:jc w:val="both"/>
+        <w:spacing w:lineRule="auto" w:line="360"/>
+        <w:rPr>
+          <w:b w:val="false"/>
+          <w:sz w:val="28"/>
+          <w:lang w:val="ru-RU"/>
+        </w:rPr>
+      </w:pPr>
+      <w:r>
+        <w:rPr>
+          <w:b w:val="false"/>
+          <w:sz w:val="28"/>
+          <w:lang w:val="ru-RU"/>
+        </w:rPr>
+        <w:t xml:space="preserve">Таблица «</w:t>
+      </w:r>
+      <w:r>
+        <w:rPr>
+          <w:b w:val="false"/>
+          <w:sz w:val="28"/>
+          <w:lang w:val="en-US"/>
+        </w:rPr>
+        <w:t xml:space="preserve">Posts</w:t>
+      </w:r>
+      <w:r>
+        <w:rPr>
+          <w:b w:val="false"/>
+          <w:sz w:val="28"/>
+          <w:lang w:val="ru-RU"/>
+        </w:rPr>
+        <w:t xml:space="preserve">» содержит в себе записи постов блогов со следующими данными:</w:t>
+      </w:r>
+      <w:r>
+        <w:rPr>
+          <w:b w:val="false"/>
+          <w:sz w:val="28"/>
+          <w:lang w:val="ru-RU"/>
+        </w:rPr>
+      </w:r>
+    </w:p>
+    <w:p>
+      <w:pPr>
+        <w:ind w:left="0"/>
+        <w:jc w:val="both"/>
+        <w:spacing w:lineRule="auto" w:line="360"/>
+        <w:rPr>
+          <w:b w:val="false"/>
+          <w:sz w:val="28"/>
+          <w:lang w:val="ru-RU"/>
+        </w:rPr>
+      </w:pPr>
+      <w:r>
+        <w:rPr>
+          <w:b w:val="false"/>
+          <w:sz w:val="28"/>
+          <w:lang w:val="ru-RU"/>
+        </w:rPr>
+        <w:t xml:space="preserve">индентификатор, название, </w:t>
+      </w:r>
+      <w:r>
+        <w:rPr>
+          <w:b w:val="false"/>
+          <w:sz w:val="28"/>
+          <w:lang w:val="en-US"/>
+        </w:rPr>
+        <w:t xml:space="preserve">URL-</w:t>
+      </w:r>
+      <w:r>
+        <w:rPr>
+          <w:b w:val="false"/>
+          <w:sz w:val="28"/>
+          <w:lang w:val="ru-RU"/>
+        </w:rPr>
+        <w:t xml:space="preserve">идентификатор блога, категория содержимого, и, собственно, само внутренее содержимое. </w:t>
+      </w:r>
+      <w:r>
+        <w:rPr>
+          <w:b w:val="false"/>
+          <w:sz w:val="28"/>
+          <w:lang w:val="ru-RU"/>
+        </w:rPr>
+      </w:r>
+    </w:p>
+    <w:p>
+      <w:pPr>
+        <w:ind w:left="0"/>
+        <w:jc w:val="both"/>
+        <w:spacing w:lineRule="auto" w:line="360"/>
+        <w:rPr>
+          <w:b w:val="false"/>
+          <w:sz w:val="28"/>
+          <w:lang w:val="ru-RU"/>
+        </w:rPr>
+      </w:pPr>
+      <w:r>
+        <w:rPr>
+          <w:b w:val="false"/>
+          <w:sz w:val="28"/>
+          <w:lang w:val="ru-RU"/>
+        </w:rPr>
+        <w:t xml:space="preserve">Такая структура базы данных достаточно примитивна, но и она позволит создать полноценное работоспособное приложение. Упрощение следует из выделенного ранее принципа расширяемости - ядро приложения должно быть простым, чтобы предоставить в дальнейшем потенциал к модификациям.</w:t>
+      </w:r>
+      <w:r>
+        <w:rPr>
+          <w:b w:val="false"/>
+          <w:sz w:val="28"/>
+          <w:lang w:val="ru-RU"/>
+        </w:rPr>
+      </w:r>
+      <w:r>
+        <w:rPr>
+          <w:b w:val="false"/>
+          <w:sz w:val="28"/>
+          <w:lang w:val="ru-RU"/>
+        </w:rPr>
+      </w:r>
+    </w:p>
+    <w:p>
+      <w:pPr>
+        <w:pStyle w:val="1_5242"/>
+      </w:pPr>
+      <w:r/>
+      <w:bookmarkStart w:id="11" w:name="_Toc11"/>
+      <w:r>
+        <w:rPr>
+          <w:b/>
+          <w:sz w:val="28"/>
+          <w:lang w:val="ru-RU"/>
+        </w:rPr>
+        <w:t xml:space="preserve">2.2.2 РАЗРАБОТКА </w:t>
+      </w:r>
+      <w:r>
+        <w:rPr>
+          <w:b/>
+          <w:sz w:val="28"/>
+          <w:lang w:val="en-US"/>
+        </w:rPr>
+        <w:t xml:space="preserve">WEB API</w:t>
+      </w:r>
+      <w:r/>
+      <w:bookmarkEnd w:id="11"/>
+      <w:r/>
+      <w:r>
+        <w:rPr>
+          <w:b/>
+          <w:sz w:val="28"/>
+        </w:rPr>
+      </w:r>
+    </w:p>
+    <w:p>
+      <w:pPr>
+        <w:pStyle w:val="1_5242"/>
+        <w:jc w:val="both"/>
+        <w:rPr>
+          <w:b w:val="false"/>
+          <w:sz w:val="28"/>
+        </w:rPr>
+      </w:pPr>
+      <w:r>
+        <w:rPr>
+          <w:b w:val="false"/>
+        </w:rPr>
+        <w:t xml:space="preserve">Ниже вы можете видеть </w:t>
+      </w:r>
+      <w:r>
+        <w:rPr>
+          <w:b w:val="false"/>
+          <w:sz w:val="28"/>
+        </w:rPr>
+        <w:t xml:space="preserve">кодовую структуру приложения представленную в виде </w:t>
+      </w:r>
+      <w:r>
+        <w:rPr>
+          <w:b w:val="false"/>
+          <w:sz w:val="28"/>
+          <w:lang w:val="en-US"/>
+        </w:rPr>
+        <w:t xml:space="preserve">UML-</w:t>
+      </w:r>
+      <w:r>
+        <w:rPr>
+          <w:b w:val="false"/>
+          <w:sz w:val="28"/>
+          <w:lang w:val="ru-RU"/>
+        </w:rPr>
+        <w:t xml:space="preserve">диаграммы классов</w:t>
+      </w:r>
+      <w:r>
+        <w:rPr>
+          <w:b w:val="false"/>
+          <w:sz w:val="28"/>
+        </w:rPr>
+        <w:t xml:space="preserve">. </w:t>
+      </w:r>
+      <w:r>
+        <w:rPr>
+          <w:b w:val="false"/>
+          <w:sz w:val="28"/>
+        </w:rPr>
+      </w:r>
+    </w:p>
+    <w:p>
+      <w:pPr>
+        <w:pStyle w:val="1_4910"/>
+        <w:jc w:val="both"/>
+        <w:spacing w:lineRule="auto" w:line="360"/>
+        <w:rPr>
+          <w:b w:val="false"/>
+          <w:sz w:val="28"/>
+          <w:lang w:val="ru-RU"/>
+        </w:rPr>
+      </w:pPr>
+      <w:r>
+        <w:rPr>
+          <w:b w:val="false"/>
+          <w:sz w:val="28"/>
+          <w:lang w:val="ru-RU"/>
+        </w:rPr>
+        <mc:AlternateContent>
+          <mc:Choice Requires="wpg">
+            <w:drawing>
+              <wp:inline xmlns:wp="http://schemas.openxmlformats.org/drawingml/2006/wordprocessingDrawing" distT="0" distB="0" distL="0" distR="0">
+                <wp:extent cx="6120130" cy="3853415"/>
+                <wp:effectExtent l="0" t="0" r="0" b="0"/>
+                <wp:docPr id="5" name="" hidden="false"/>
+                <wp:cNvGraphicFramePr>
+                  <a:graphicFrameLocks xmlns:a="http://schemas.openxmlformats.org/drawingml/2006/main" noChangeAspect="true"/>
+                </wp:cNvGraphicFramePr>
+                <a:graphic xmlns:a="http://schemas.openxmlformats.org/drawingml/2006/main">
+                  <a:graphicData uri="http://schemas.openxmlformats.org/drawingml/2006/picture">
+                    <pic:pic xmlns:pic="http://schemas.openxmlformats.org/drawingml/2006/picture">
+                      <pic:nvPicPr>
+                        <pic:cNvPr id="8" name="" hidden="0"/>
+                        <pic:cNvPicPr>
+                          <a:picLocks noChangeAspect="1"/>
+                        </pic:cNvPicPr>
+                        <pic:nvPr isPhoto="0" userDrawn="0"/>
+                      </pic:nvPicPr>
+                      <pic:blipFill>
+                        <a:blip r:embed="rId14"/>
+                        <a:stretch/>
+                      </pic:blipFill>
+                      <pic:spPr bwMode="auto">
+                        <a:xfrm>
+                          <a:off x="0" y="0"/>
+                          <a:ext cx="6120129" cy="3853415"/>
+                        </a:xfrm>
+                        <a:prstGeom prst="rect">
+                          <a:avLst/>
+                        </a:prstGeom>
+                      </pic:spPr>
+                    </pic:pic>
+                  </a:graphicData>
+                </a:graphic>
+              </wp:inline>
+            </w:drawing>
+          </mc:Choice>
+          <mc:Fallback>
+            <w:pict>
+              <v:shapetype type="#_x0000_t75" o:spt="75" coordsize="21600,21600" o:preferrelative="t" path="m@4@5l@4@11@9@11@9@5xe">
+                <v:formulas>
+                  <v:f eqn="if lineDrawn pixelLineWidth 0"/>
+                  <v:f eqn="sum @0 1 0"/>
+                  <v:f eqn="sum 0 0 @1"/>
+                  <v:f eqn="prod @2 1 2"/>
+                  <v:f eqn="prod @3 21600 pixelWidth"/>
+                  <v:f eqn="prod @3 21600 pixelHeight"/>
+                  <v:f eqn="sum @0 0 1"/>
+                  <v:f eqn="prod @6 1 2"/>
+                  <v:f eqn="prod @7 21600 pixelWidth"/>
+                  <v:f eqn="sum @8 21600 0"/>
+                  <v:f eqn="prod @7 21600 pixelHeight"/>
+                  <v:f eqn="sum @10 21600 0"/>
+                </v:formulas>
+              </v:shapetype>
+              <v:shape id="_x0000_i4" o:spid="_x0000_s4" type="#_x0000_t75" style="mso-wrap-distance-left:0.0pt;mso-wrap-distance-top:0.0pt;mso-wrap-distance-right:0.0pt;mso-wrap-distance-bottom:0.0pt;width:481.9pt;height:303.4pt;" stroked="false">
+                <v:path textboxrect="0,0,0,0"/>
+                <v:imagedata r:id="rId14" o:title=""/>
+              </v:shape>
+            </w:pict>
+          </mc:Fallback>
+        </mc:AlternateContent>
+      </w:r>
+      <w:r>
+        <w:rPr>
+          <w:b w:val="false"/>
+          <w:sz w:val="28"/>
+          <w:lang w:val="ru-RU"/>
+        </w:rPr>
+      </w:r>
+    </w:p>
+    <w:p>
+      <w:pPr>
+        <w:pStyle w:val="1_4910"/>
+        <w:jc w:val="both"/>
+        <w:spacing w:lineRule="auto" w:line="360"/>
+        <w:rPr>
+          <w:b w:val="false"/>
+          <w:sz w:val="28"/>
+          <w:lang w:val="en-US"/>
+        </w:rPr>
+      </w:pPr>
+      <w:r>
+        <w:rPr>
+          <w:b w:val="false"/>
+          <w:sz w:val="28"/>
+          <w:lang w:val="ru-RU"/>
+        </w:rPr>
+      </w:r>
+      <w:r>
+        <w:rPr>
+          <w:b w:val="false"/>
+          <w:sz w:val="28"/>
+          <w:lang w:val="en-US"/>
+        </w:rPr>
+        <mc:AlternateContent>
+          <mc:Choice Requires="wpg">
+            <w:drawing>
+              <wp:inline xmlns:wp="http://schemas.openxmlformats.org/drawingml/2006/wordprocessingDrawing" distT="0" distB="0" distL="0" distR="0">
+                <wp:extent cx="6120130" cy="3609864"/>
+                <wp:effectExtent l="0" t="0" r="0" b="0"/>
+                <wp:docPr id="6" name="" hidden="false"/>
+                <wp:cNvGraphicFramePr>
+                  <a:graphicFrameLocks xmlns:a="http://schemas.openxmlformats.org/drawingml/2006/main" noChangeAspect="true"/>
+                </wp:cNvGraphicFramePr>
+                <a:graphic xmlns:a="http://schemas.openxmlformats.org/drawingml/2006/main">
+                  <a:graphicData uri="http://schemas.openxmlformats.org/drawingml/2006/picture">
+                    <pic:pic xmlns:pic="http://schemas.openxmlformats.org/drawingml/2006/picture">
+                      <pic:nvPicPr>
+                        <pic:cNvPr id="9" name="" hidden="0"/>
+                        <pic:cNvPicPr>
+                          <a:picLocks noChangeAspect="1"/>
+                        </pic:cNvPicPr>
+                        <pic:nvPr isPhoto="0" userDrawn="0"/>
+                      </pic:nvPicPr>
+                      <pic:blipFill>
+                        <a:blip r:embed="rId15"/>
+                        <a:stretch/>
+                      </pic:blipFill>
+                      <pic:spPr bwMode="auto">
+                        <a:xfrm>
+                          <a:off x="0" y="0"/>
+                          <a:ext cx="6120129" cy="3609863"/>
+                        </a:xfrm>
+                        <a:prstGeom prst="rect">
+                          <a:avLst/>
+                        </a:prstGeom>
+                      </pic:spPr>
+                    </pic:pic>
+                  </a:graphicData>
+                </a:graphic>
+              </wp:inline>
+            </w:drawing>
+          </mc:Choice>
+          <mc:Fallback>
+            <w:pict>
+              <v:shapetype type="#_x0000_t75" o:spt="75" coordsize="21600,21600" o:preferrelative="t" path="m@4@5l@4@11@9@11@9@5xe">
+                <v:formulas>
+                  <v:f eqn="if lineDrawn pixelLineWidth 0"/>
+                  <v:f eqn="sum @0 1 0"/>
+                  <v:f eqn="sum 0 0 @1"/>
+                  <v:f eqn="prod @2 1 2"/>
+                  <v:f eqn="prod @3 21600 pixelWidth"/>
+                  <v:f eqn="prod @3 21600 pixelHeight"/>
+                  <v:f eqn="sum @0 0 1"/>
+                  <v:f eqn="prod @6 1 2"/>
+                  <v:f eqn="prod @7 21600 pixelWidth"/>
+                  <v:f eqn="sum @8 21600 0"/>
+                  <v:f eqn="prod @7 21600 pixelHeight"/>
+                  <v:f eqn="sum @10 21600 0"/>
+                </v:formulas>
+              </v:shapetype>
+              <v:shape id="_x0000_i5" o:spid="_x0000_s5" type="#_x0000_t75" style="mso-wrap-distance-left:0.0pt;mso-wrap-distance-top:0.0pt;mso-wrap-distance-right:0.0pt;mso-wrap-distance-bottom:0.0pt;width:481.9pt;height:284.2pt;" stroked="false">
+                <v:path textboxrect="0,0,0,0"/>
+                <v:imagedata r:id="rId15" o:title=""/>
+              </v:shape>
+            </w:pict>
+          </mc:Fallback>
+        </mc:AlternateContent>
+        <mc:AlternateContent>
+          <mc:Choice Requires="wpg">
+            <w:drawing>
+              <wp:inline xmlns:wp="http://schemas.openxmlformats.org/drawingml/2006/wordprocessingDrawing" distT="0" distB="0" distL="0" distR="0">
+                <wp:extent cx="5219700" cy="4552950"/>
+                <wp:effectExtent l="0" t="0" r="0" b="0"/>
+                <wp:docPr id="7" name="" hidden="false"/>
+                <wp:cNvGraphicFramePr>
+                  <a:graphicFrameLocks xmlns:a="http://schemas.openxmlformats.org/drawingml/2006/main" noChangeAspect="true"/>
+                </wp:cNvGraphicFramePr>
+                <a:graphic xmlns:a="http://schemas.openxmlformats.org/drawingml/2006/main">
+                  <a:graphicData uri="http://schemas.openxmlformats.org/drawingml/2006/picture">
+                    <pic:pic xmlns:pic="http://schemas.openxmlformats.org/drawingml/2006/picture">
+                      <pic:nvPicPr>
+                        <pic:cNvPr id="10" name="" hidden="0"/>
+                        <pic:cNvPicPr>
+                          <a:picLocks noChangeAspect="1"/>
+                        </pic:cNvPicPr>
+                        <pic:nvPr isPhoto="0" userDrawn="0"/>
+                      </pic:nvPicPr>
+                      <pic:blipFill>
+                        <a:blip r:embed="rId16"/>
+                        <a:stretch/>
+                      </pic:blipFill>
+                      <pic:spPr bwMode="auto">
+                        <a:xfrm>
+                          <a:off x="0" y="0"/>
+                          <a:ext cx="5219699" cy="4552949"/>
+                        </a:xfrm>
+                        <a:prstGeom prst="rect">
+                          <a:avLst/>
+                        </a:prstGeom>
+                      </pic:spPr>
+                    </pic:pic>
+                  </a:graphicData>
+                </a:graphic>
+              </wp:inline>
+            </w:drawing>
+          </mc:Choice>
+          <mc:Fallback>
+            <w:pict>
+              <v:shapetype type="#_x0000_t75" o:spt="75" coordsize="21600,21600" o:preferrelative="t" path="m@4@5l@4@11@9@11@9@5xe">
+                <v:formulas>
+                  <v:f eqn="if lineDrawn pixelLineWidth 0"/>
+                  <v:f eqn="sum @0 1 0"/>
+                  <v:f eqn="sum 0 0 @1"/>
+                  <v:f eqn="prod @2 1 2"/>
+                  <v:f eqn="prod @3 21600 pixelWidth"/>
+                  <v:f eqn="prod @3 21600 pixelHeight"/>
+                  <v:f eqn="sum @0 0 1"/>
+                  <v:f eqn="prod @6 1 2"/>
+                  <v:f eqn="prod @7 21600 pixelWidth"/>
+                  <v:f eqn="sum @8 21600 0"/>
+                  <v:f eqn="prod @7 21600 pixelHeight"/>
+                  <v:f eqn="sum @10 21600 0"/>
+                </v:formulas>
+              </v:shapetype>
+              <v:shape id="_x0000_i6" o:spid="_x0000_s6" type="#_x0000_t75" style="mso-wrap-distance-left:0.0pt;mso-wrap-distance-top:0.0pt;mso-wrap-distance-right:0.0pt;mso-wrap-distance-bottom:0.0pt;width:411.0pt;height:358.5pt;" stroked="false">
+                <v:path textboxrect="0,0,0,0"/>
+                <v:imagedata r:id="rId16" o:title=""/>
+              </v:shape>
+            </w:pict>
+          </mc:Fallback>
+        </mc:AlternateContent>
+      </w:r>
+      <w:r>
+        <w:rPr>
+          <w:b w:val="false"/>
+          <w:sz w:val="28"/>
+          <w:lang w:val="ru-RU"/>
+        </w:rPr>
+      </w:r>
+      <w:r>
+        <w:rPr>
+          <w:b w:val="false"/>
+          <w:sz w:val="28"/>
+          <w:lang w:val="ru-RU"/>
+        </w:rPr>
+      </w:r>
+    </w:p>
+    <w:p>
+      <w:pPr>
+        <w:pStyle w:val="1_4910"/>
+        <w:jc w:val="both"/>
+        <w:spacing w:lineRule="auto" w:line="360"/>
+        <w:rPr>
+          <w:b w:val="false"/>
+          <w:sz w:val="28"/>
+          <w:lang w:val="ru-RU"/>
+        </w:rPr>
+      </w:pPr>
+      <w:r>
+        <w:rPr>
+          <w:b w:val="false"/>
+          <w:sz w:val="28"/>
+          <w:lang w:val="ru-RU"/>
+        </w:rPr>
+        <w:t xml:space="preserve">Классы «</w:t>
+      </w:r>
+      <w:r>
+        <w:rPr>
+          <w:b w:val="false"/>
+          <w:sz w:val="28"/>
+          <w:lang w:val="en-US"/>
+        </w:rPr>
+        <w:t xml:space="preserve">Blog</w:t>
+      </w:r>
+      <w:r>
+        <w:rPr>
+          <w:b w:val="false"/>
+          <w:sz w:val="28"/>
+          <w:lang w:val="ru-RU"/>
+        </w:rPr>
+        <w:t xml:space="preserve">» и «</w:t>
+      </w:r>
+      <w:r>
+        <w:rPr>
+          <w:b w:val="false"/>
+          <w:sz w:val="28"/>
+          <w:lang w:val="en-US"/>
+        </w:rPr>
+        <w:t xml:space="preserve">Post</w:t>
+      </w:r>
+      <w:r>
+        <w:rPr>
+          <w:b w:val="false"/>
+          <w:sz w:val="28"/>
+          <w:lang w:val="ru-RU"/>
+        </w:rPr>
+        <w:t xml:space="preserve">»</w:t>
+      </w:r>
+      <w:r>
+        <w:rPr>
+          <w:b w:val="false"/>
+          <w:sz w:val="28"/>
+          <w:lang w:val="en-US"/>
+        </w:rPr>
+        <w:t xml:space="preserve"> </w:t>
+      </w:r>
+      <w:r>
+        <w:rPr>
+          <w:b w:val="false"/>
+          <w:sz w:val="28"/>
+          <w:lang w:val="ru-RU"/>
+        </w:rPr>
+        <w:t xml:space="preserve">представляют из себя модели для работы с соответствующими элементами базы данных. Их поля соответствуют полям объектов БД.</w:t>
+      </w:r>
+      <w:r>
+        <w:rPr>
+          <w:b w:val="false"/>
+          <w:sz w:val="28"/>
+          <w:lang w:val="ru-RU"/>
+        </w:rPr>
+      </w:r>
+    </w:p>
+    <w:p>
+      <w:pPr>
+        <w:pStyle w:val="1_4910"/>
+        <w:jc w:val="both"/>
+        <w:spacing w:lineRule="auto" w:line="360"/>
+        <w:rPr>
+          <w:b w:val="false"/>
+          <w:sz w:val="28"/>
+          <w:lang w:val="ru-RU"/>
+        </w:rPr>
+      </w:pPr>
+      <w:r>
+        <w:rPr>
+          <w:b w:val="false"/>
+          <w:sz w:val="28"/>
+          <w:lang w:val="ru-RU"/>
+        </w:rPr>
+        <w:t xml:space="preserve">Контроллеры позволяют управлять ответами на </w:t>
+      </w:r>
+      <w:r>
+        <w:rPr>
+          <w:b w:val="false"/>
+          <w:sz w:val="28"/>
+          <w:lang w:val="en-US"/>
+        </w:rPr>
+        <w:t xml:space="preserve">HTTP-</w:t>
+      </w:r>
+      <w:r>
+        <w:rPr>
+          <w:b w:val="false"/>
+          <w:sz w:val="28"/>
+          <w:lang w:val="ru-RU"/>
+        </w:rPr>
+        <w:t xml:space="preserve">запросы: предоставлять данные или же управлять ими в БД. </w:t>
+      </w:r>
+      <w:r>
+        <w:rPr>
+          <w:b w:val="false"/>
+          <w:sz w:val="28"/>
+          <w:lang w:val="ru-RU"/>
+        </w:rPr>
+      </w:r>
+    </w:p>
+    <w:p>
+      <w:pPr>
+        <w:pStyle w:val="1_4910"/>
+        <w:jc w:val="both"/>
+        <w:spacing w:lineRule="auto" w:line="360"/>
+        <w:rPr>
+          <w:b w:val="false"/>
+          <w:sz w:val="28"/>
+          <w:lang w:val="ru-RU"/>
+        </w:rPr>
+      </w:pPr>
+      <w:r>
+        <w:rPr>
+          <w:b w:val="false"/>
+          <w:sz w:val="28"/>
+          <w:lang w:val="ru-RU"/>
+        </w:rPr>
+        <w:t xml:space="preserve">Пространство имён «</w:t>
+      </w:r>
+      <w:r>
+        <w:rPr>
+          <w:b w:val="false"/>
+          <w:sz w:val="28"/>
+          <w:lang w:val="en-US"/>
+        </w:rPr>
+        <w:t xml:space="preserve">Utilities</w:t>
+      </w:r>
+      <w:r>
+        <w:rPr>
+          <w:b w:val="false"/>
+          <w:sz w:val="28"/>
+          <w:lang w:val="ru-RU"/>
+        </w:rPr>
+        <w:t xml:space="preserve">» </w:t>
+      </w:r>
+      <w:r>
+        <w:rPr>
+          <w:b w:val="false"/>
+          <w:sz w:val="28"/>
+          <w:lang w:val="ru-RU"/>
+        </w:rPr>
+        <w:t xml:space="preserve">содержит в себе классы для дополнительной  манипуляции данными внутри приложения.</w:t>
+      </w:r>
+      <w:r>
+        <w:rPr>
+          <w:b w:val="false"/>
+          <w:sz w:val="28"/>
+          <w:lang w:val="ru-RU"/>
+        </w:rPr>
+      </w:r>
+    </w:p>
+    <w:p>
+      <w:pPr>
+        <w:pStyle w:val="1_4910"/>
+        <w:jc w:val="both"/>
+        <w:spacing w:lineRule="auto" w:line="360"/>
+        <w:rPr>
+          <w:b w:val="false"/>
+          <w:sz w:val="28"/>
+          <w:lang w:val="ru-RU"/>
+        </w:rPr>
+      </w:pPr>
+      <w:r>
+        <w:rPr>
+          <w:b w:val="false"/>
+          <w:sz w:val="28"/>
+          <w:lang w:val="ru-RU"/>
+        </w:rPr>
+        <w:t xml:space="preserve">Рассмотрим, как код работает на примере процедуры регистрации блога. Контроллер получает данные пользователя </w:t>
+      </w:r>
+      <w:r>
+        <w:rPr>
+          <w:b w:val="false"/>
+          <w:sz w:val="28"/>
+          <w:lang w:val="en-US"/>
+        </w:rPr>
+        <w:t xml:space="preserve">POST-</w:t>
+      </w:r>
+      <w:r>
+        <w:rPr>
+          <w:b w:val="false"/>
+          <w:sz w:val="28"/>
+          <w:lang w:val="ru-RU"/>
+        </w:rPr>
+        <w:t xml:space="preserve">запросом от клиента. Далее он обращается к «</w:t>
+      </w:r>
+      <w:r>
+        <w:rPr>
+          <w:b w:val="false"/>
+          <w:sz w:val="28"/>
+          <w:lang w:val="en-US"/>
+        </w:rPr>
+        <w:t xml:space="preserve">BlogService</w:t>
+      </w:r>
+      <w:r>
+        <w:rPr>
+          <w:b w:val="false"/>
+          <w:sz w:val="28"/>
+          <w:lang w:val="ru-RU"/>
+        </w:rPr>
+        <w:t xml:space="preserve">»</w:t>
+      </w:r>
+      <w:r>
+        <w:rPr>
+          <w:b w:val="false"/>
+          <w:sz w:val="28"/>
+          <w:lang w:val="ru-RU"/>
+        </w:rPr>
+        <w:t xml:space="preserve">, который создаёт новый объект в базе данных. Токен для объекта генерируется классом «</w:t>
+      </w:r>
+      <w:r>
+        <w:rPr>
+          <w:b w:val="false"/>
+          <w:sz w:val="28"/>
+          <w:lang w:val="en-US"/>
+        </w:rPr>
+        <w:t xml:space="preserve">Tokenizer</w:t>
+      </w:r>
+      <w:r>
+        <w:rPr>
+          <w:b w:val="false"/>
+          <w:sz w:val="28"/>
+          <w:lang w:val="ru-RU"/>
+        </w:rPr>
+        <w:t xml:space="preserve">». Алгоритм представлен в коде проекта (см. Приложение 1). После чего «</w:t>
+      </w:r>
+      <w:r>
+        <w:rPr>
+          <w:b w:val="false"/>
+          <w:sz w:val="28"/>
+          <w:lang w:val="en-US"/>
+        </w:rPr>
+        <w:t xml:space="preserve">BlogService</w:t>
+      </w:r>
+      <w:r>
+        <w:rPr>
+          <w:b w:val="false"/>
+          <w:sz w:val="28"/>
+          <w:lang w:val="ru-RU"/>
+        </w:rPr>
+        <w:t xml:space="preserve">» вызывает класс «</w:t>
+      </w:r>
+      <w:r>
+        <w:rPr>
+          <w:b w:val="false"/>
+          <w:sz w:val="28"/>
+          <w:lang w:val="en-US"/>
+        </w:rPr>
+        <w:t xml:space="preserve">Mailer</w:t>
+      </w:r>
+      <w:r>
+        <w:rPr>
+          <w:b w:val="false"/>
+          <w:sz w:val="28"/>
+          <w:lang w:val="ru-RU"/>
+        </w:rPr>
+        <w:t xml:space="preserve">» для создания электронного письма и отправки его на указанный адрес. После данных процедур контроллер отправляет клиенту новый блог-объект в качестве ответа.</w:t>
+      </w:r>
+      <w:r>
+        <w:rPr>
+          <w:b w:val="false"/>
+          <w:sz w:val="28"/>
+          <w:lang w:val="ru-RU"/>
+        </w:rPr>
+      </w:r>
+    </w:p>
+    <w:p>
+      <w:pPr>
+        <w:pStyle w:val="1_4910"/>
+        <w:jc w:val="center"/>
+        <w:spacing w:lineRule="auto" w:line="360"/>
+        <w:rPr>
+          <w:rStyle w:val="1_5243"/>
+          <w:sz w:val="28"/>
+          <w:lang w:val="ru-RU"/>
+        </w:rPr>
+      </w:pPr>
+      <w:r>
+        <w:rPr>
+          <w:rStyle w:val="1_5243"/>
+          <w:sz w:val="28"/>
+          <w:lang w:val="ru-RU"/>
+        </w:rPr>
+        <w:t xml:space="preserve">2.2.3 РАЗРАБОТКА КЛИЕНТСКОГО ПРИЛОЖЕНИЯ</w:t>
+      </w:r>
+      <w:r>
+        <w:rPr>
+          <w:b/>
+          <w:sz w:val="28"/>
+        </w:rPr>
+      </w:r>
+    </w:p>
+    <w:p>
+      <w:pPr>
+        <w:ind w:left="0"/>
+        <w:jc w:val="both"/>
+        <w:spacing w:lineRule="auto" w:line="360"/>
+        <w:rPr>
+          <w:rStyle w:val="1_5243"/>
+          <w:b w:val="false"/>
+          <w:sz w:val="28"/>
+          <w:lang w:val="ru-RU"/>
+        </w:rPr>
+      </w:pPr>
+      <w:r>
+        <w:rPr>
+          <w:rStyle w:val="1_5243"/>
+          <w:b w:val="false"/>
+          <w:sz w:val="28"/>
+          <w:lang w:val="ru-RU"/>
+        </w:rPr>
+        <w:t xml:space="preserve">Наибольшее испытание в разработке клиента для приложение - проектирование простого и понятного пользовательского интерфейса. Далее представлены получившиеся в ходе разработки прототипы пользовательского интерфейса. </w:t>
+        <mc:AlternateContent>
+          <mc:Choice Requires="wpg">
+            <w:drawing>
+              <wp:inline xmlns:wp="http://schemas.openxmlformats.org/drawingml/2006/wordprocessingDrawing" distT="0" distB="0" distL="0" distR="0">
+                <wp:extent cx="6120130" cy="3244944"/>
+                <wp:effectExtent l="0" t="0" r="0" b="0"/>
+                <wp:docPr id="8" name="" hidden="false"/>
+                <wp:cNvGraphicFramePr>
+                  <a:graphicFrameLocks xmlns:a="http://schemas.openxmlformats.org/drawingml/2006/main" noChangeAspect="true"/>
+                </wp:cNvGraphicFramePr>
+                <a:graphic xmlns:a="http://schemas.openxmlformats.org/drawingml/2006/main">
+                  <a:graphicData uri="http://schemas.openxmlformats.org/drawingml/2006/picture">
+                    <pic:pic xmlns:pic="http://schemas.openxmlformats.org/drawingml/2006/picture">
+                      <pic:nvPicPr>
+                        <pic:cNvPr id="11" name="" hidden="0"/>
+                        <pic:cNvPicPr>
+                          <a:picLocks noChangeAspect="1"/>
+                        </pic:cNvPicPr>
+                        <pic:nvPr isPhoto="0" userDrawn="0"/>
+                      </pic:nvPicPr>
+                      <pic:blipFill>
+                        <a:blip r:embed="rId17"/>
+                        <a:stretch/>
+                      </pic:blipFill>
+                      <pic:spPr bwMode="auto">
+                        <a:xfrm>
+                          <a:off x="0" y="0"/>
+                          <a:ext cx="6120129" cy="3244943"/>
+                        </a:xfrm>
+                        <a:prstGeom prst="rect">
+                          <a:avLst/>
+                        </a:prstGeom>
+                      </pic:spPr>
+                    </pic:pic>
+                  </a:graphicData>
+                </a:graphic>
+              </wp:inline>
+            </w:drawing>
+          </mc:Choice>
+          <mc:Fallback>
+            <w:pict>
+              <v:shapetype type="#_x0000_t75" o:spt="75" coordsize="21600,21600" o:preferrelative="t" path="m@4@5l@4@11@9@11@9@5xe">
+                <v:formulas>
+                  <v:f eqn="if lineDrawn pixelLineWidth 0"/>
+                  <v:f eqn="sum @0 1 0"/>
+                  <v:f eqn="sum 0 0 @1"/>
+                  <v:f eqn="prod @2 1 2"/>
+                  <v:f eqn="prod @3 21600 pixelWidth"/>
+                  <v:f eqn="prod @3 21600 pixelHeight"/>
+                  <v:f eqn="sum @0 0 1"/>
+                  <v:f eqn="prod @6 1 2"/>
+                  <v:f eqn="prod @7 21600 pixelWidth"/>
+                  <v:f eqn="sum @8 21600 0"/>
+                  <v:f eqn="prod @7 21600 pixelHeight"/>
+                  <v:f eqn="sum @10 21600 0"/>
+                </v:formulas>
+              </v:shapetype>
+              <v:shape id="_x0000_i7" o:spid="_x0000_s7" type="#_x0000_t75" style="mso-wrap-distance-left:0.0pt;mso-wrap-distance-top:0.0pt;mso-wrap-distance-right:0.0pt;mso-wrap-distance-bottom:0.0pt;width:481.9pt;height:255.5pt;" stroked="false">
+                <v:path textboxrect="0,0,0,0"/>
+                <v:imagedata r:id="rId17" o:title=""/>
+              </v:shape>
+            </w:pict>
+          </mc:Fallback>
+        </mc:AlternateContent>
+        <mc:AlternateContent>
+          <mc:Choice Requires="wpg">
+            <w:drawing>
+              <wp:inline xmlns:wp="http://schemas.openxmlformats.org/drawingml/2006/wordprocessingDrawing" distT="0" distB="0" distL="0" distR="0">
+                <wp:extent cx="6120130" cy="3254507"/>
+                <wp:effectExtent l="0" t="0" r="0" b="0"/>
+                <wp:docPr id="9" name="" hidden="false"/>
+                <wp:cNvGraphicFramePr>
+                  <a:graphicFrameLocks xmlns:a="http://schemas.openxmlformats.org/drawingml/2006/main" noChangeAspect="true"/>
+                </wp:cNvGraphicFramePr>
+                <a:graphic xmlns:a="http://schemas.openxmlformats.org/drawingml/2006/main">
+                  <a:graphicData uri="http://schemas.openxmlformats.org/drawingml/2006/picture">
+                    <pic:pic xmlns:pic="http://schemas.openxmlformats.org/drawingml/2006/picture">
+                      <pic:nvPicPr>
+                        <pic:cNvPr id="12" name="" hidden="0"/>
+                        <pic:cNvPicPr>
+                          <a:picLocks noChangeAspect="1"/>
+                        </pic:cNvPicPr>
+                        <pic:nvPr isPhoto="0" userDrawn="0"/>
+                      </pic:nvPicPr>
+                      <pic:blipFill>
+                        <a:blip r:embed="rId18"/>
+                        <a:stretch/>
+                      </pic:blipFill>
+                      <pic:spPr bwMode="auto">
+                        <a:xfrm>
+                          <a:off x="0" y="0"/>
+                          <a:ext cx="6120129" cy="3254506"/>
+                        </a:xfrm>
+                        <a:prstGeom prst="rect">
+                          <a:avLst/>
+                        </a:prstGeom>
+                      </pic:spPr>
+                    </pic:pic>
+                  </a:graphicData>
+                </a:graphic>
+              </wp:inline>
+            </w:drawing>
+          </mc:Choice>
+          <mc:Fallback>
+            <w:pict>
+              <v:shapetype type="#_x0000_t75" o:spt="75" coordsize="21600,21600" o:preferrelative="t" path="m@4@5l@4@11@9@11@9@5xe">
+                <v:formulas>
+                  <v:f eqn="if lineDrawn pixelLineWidth 0"/>
+                  <v:f eqn="sum @0 1 0"/>
+                  <v:f eqn="sum 0 0 @1"/>
+                  <v:f eqn="prod @2 1 2"/>
+                  <v:f eqn="prod @3 21600 pixelWidth"/>
+                  <v:f eqn="prod @3 21600 pixelHeight"/>
+                  <v:f eqn="sum @0 0 1"/>
+                  <v:f eqn="prod @6 1 2"/>
+                  <v:f eqn="prod @7 21600 pixelWidth"/>
+                  <v:f eqn="sum @8 21600 0"/>
+                  <v:f eqn="prod @7 21600 pixelHeight"/>
+                  <v:f eqn="sum @10 21600 0"/>
+                </v:formulas>
+              </v:shapetype>
+              <v:shape id="_x0000_i8" o:spid="_x0000_s8" type="#_x0000_t75" style="mso-wrap-distance-left:0.0pt;mso-wrap-distance-top:0.0pt;mso-wrap-distance-right:0.0pt;mso-wrap-distance-bottom:0.0pt;width:481.9pt;height:256.3pt;" stroked="false">
+                <v:path textboxrect="0,0,0,0"/>
+                <v:imagedata r:id="rId18" o:title=""/>
+              </v:shape>
+            </w:pict>
+          </mc:Fallback>
+        </mc:AlternateContent>
+        <mc:AlternateContent>
+          <mc:Choice Requires="wpg">
+            <w:drawing>
+              <wp:inline xmlns:wp="http://schemas.openxmlformats.org/drawingml/2006/wordprocessingDrawing" distT="0" distB="0" distL="0" distR="0">
+                <wp:extent cx="6120130" cy="3248131"/>
+                <wp:effectExtent l="0" t="0" r="0" b="0"/>
+                <wp:docPr id="10" name="" hidden="false"/>
+                <wp:cNvGraphicFramePr>
+                  <a:graphicFrameLocks xmlns:a="http://schemas.openxmlformats.org/drawingml/2006/main" noChangeAspect="true"/>
+                </wp:cNvGraphicFramePr>
+                <a:graphic xmlns:a="http://schemas.openxmlformats.org/drawingml/2006/main">
+                  <a:graphicData uri="http://schemas.openxmlformats.org/drawingml/2006/picture">
+                    <pic:pic xmlns:pic="http://schemas.openxmlformats.org/drawingml/2006/picture">
+                      <pic:nvPicPr>
+                        <pic:cNvPr id="13" name="" hidden="0"/>
+                        <pic:cNvPicPr>
+                          <a:picLocks noChangeAspect="1"/>
+                        </pic:cNvPicPr>
+                        <pic:nvPr isPhoto="0" userDrawn="0"/>
+                      </pic:nvPicPr>
+                      <pic:blipFill>
+                        <a:blip r:embed="rId19"/>
+                        <a:stretch/>
+                      </pic:blipFill>
+                      <pic:spPr bwMode="auto">
+                        <a:xfrm>
+                          <a:off x="0" y="0"/>
+                          <a:ext cx="6120129" cy="3248131"/>
+                        </a:xfrm>
+                        <a:prstGeom prst="rect">
+                          <a:avLst/>
+                        </a:prstGeom>
+                      </pic:spPr>
+                    </pic:pic>
+                  </a:graphicData>
+                </a:graphic>
+              </wp:inline>
+            </w:drawing>
+          </mc:Choice>
+          <mc:Fallback>
+            <w:pict>
+              <v:shapetype type="#_x0000_t75" o:spt="75" coordsize="21600,21600" o:preferrelative="t" path="m@4@5l@4@11@9@11@9@5xe">
+                <v:formulas>
+                  <v:f eqn="if lineDrawn pixelLineWidth 0"/>
+                  <v:f eqn="sum @0 1 0"/>
+                  <v:f eqn="sum 0 0 @1"/>
+                  <v:f eqn="prod @2 1 2"/>
+                  <v:f eqn="prod @3 21600 pixelWidth"/>
+                  <v:f eqn="prod @3 21600 pixelHeight"/>
+                  <v:f eqn="sum @0 0 1"/>
+                  <v:f eqn="prod @6 1 2"/>
+                  <v:f eqn="prod @7 21600 pixelWidth"/>
+                  <v:f eqn="sum @8 21600 0"/>
+                  <v:f eqn="prod @7 21600 pixelHeight"/>
+                  <v:f eqn="sum @10 21600 0"/>
+                </v:formulas>
+              </v:shapetype>
+              <v:shape id="_x0000_i9" o:spid="_x0000_s9" type="#_x0000_t75" style="mso-wrap-distance-left:0.0pt;mso-wrap-distance-top:0.0pt;mso-wrap-distance-right:0.0pt;mso-wrap-distance-bottom:0.0pt;width:481.9pt;height:255.8pt;" stroked="false">
+                <v:path textboxrect="0,0,0,0"/>
+                <v:imagedata r:id="rId19" o:title=""/>
+              </v:shape>
+            </w:pict>
+          </mc:Fallback>
+        </mc:AlternateContent>
+      </w:r>
+      <w:r>
+        <w:rPr>
+          <w:b w:val="false"/>
+          <w:sz w:val="28"/>
+        </w:rPr>
+      </w:r>
+    </w:p>
+    <w:p>
+      <w:pPr>
+        <w:ind w:left="0"/>
+        <w:jc w:val="both"/>
+        <w:spacing w:lineRule="auto" w:line="360"/>
+        <w:rPr>
+          <w:rStyle w:val="1_5243"/>
+          <w:b w:val="false"/>
+          <w:sz w:val="28"/>
+          <w:lang w:val="ru-RU"/>
+        </w:rPr>
+      </w:pPr>
+      <w:r>
+        <w:rPr>
+          <w:rStyle w:val="1_5243"/>
+          <w:b w:val="false"/>
+          <w:sz w:val="28"/>
+          <w:lang w:val="ru-RU"/>
+        </w:rPr>
+        <w:t xml:space="preserve">На первом можно видеть главную страницу сервиса, которая содержит боковое меню с переходами на другие разделы сервиса. В основной области окна располагается список блогов, доступных к чтению. </w:t>
+      </w:r>
+      <w:r>
+        <w:rPr>
+          <w:rStyle w:val="1_5243"/>
+          <w:b w:val="false"/>
+          <w:sz w:val="28"/>
+          <w:lang w:val="ru-RU"/>
+        </w:rPr>
+      </w:r>
+    </w:p>
+    <w:p>
+      <w:pPr>
+        <w:ind w:left="0"/>
+        <w:jc w:val="both"/>
+        <w:spacing w:lineRule="auto" w:line="360"/>
+        <w:rPr>
+          <w:rStyle w:val="1_5243"/>
+          <w:b w:val="false"/>
+          <w:sz w:val="28"/>
+          <w:lang w:val="ru-RU"/>
+        </w:rPr>
+      </w:pPr>
+      <w:r>
+        <w:rPr>
+          <w:rStyle w:val="1_5243"/>
+          <w:b w:val="false"/>
+          <w:sz w:val="28"/>
+          <w:lang w:val="ru-RU"/>
+        </w:rPr>
+        <w:t xml:space="preserve">Второе окно представляет собой простую форму регистрации нового пользователя. По полю на каждый необходимый для создания аккаунта пункт. кнопка «</w:t>
+      </w:r>
+      <w:r>
+        <w:rPr>
+          <w:rStyle w:val="1_5243"/>
+          <w:b w:val="false"/>
+          <w:sz w:val="28"/>
+          <w:lang w:val="en-US"/>
+        </w:rPr>
+        <w:t xml:space="preserve">Submit</w:t>
+      </w:r>
+      <w:r>
+        <w:rPr>
+          <w:rStyle w:val="1_5243"/>
+          <w:b w:val="false"/>
+          <w:sz w:val="28"/>
+          <w:lang w:val="ru-RU"/>
+        </w:rPr>
+        <w:t xml:space="preserve">» выделяется на фоне остального интерфейса для удобства пользователя. </w:t>
+      </w:r>
+      <w:r>
+        <w:rPr>
+          <w:rStyle w:val="1_5243"/>
+          <w:b w:val="false"/>
+          <w:sz w:val="28"/>
+          <w:lang w:val="ru-RU"/>
+        </w:rPr>
+      </w:r>
+    </w:p>
+    <w:p>
+      <w:pPr>
+        <w:ind w:left="0"/>
+        <w:jc w:val="both"/>
+        <w:spacing w:lineRule="auto" w:line="360"/>
+        <w:rPr>
+          <w:rStyle w:val="1_5243"/>
+          <w:b w:val="false"/>
+          <w:sz w:val="28"/>
+          <w:lang w:val="ru-RU"/>
+        </w:rPr>
+      </w:pPr>
+      <w:r>
+        <w:rPr>
+          <w:rStyle w:val="1_5243"/>
+          <w:b w:val="false"/>
+          <w:sz w:val="28"/>
+          <w:lang w:val="ru-RU"/>
+        </w:rPr>
+        <w:t xml:space="preserve">Третье изображение демонстрирует страницу входа в аккаунт. Она не имеет сильных отличий от страницы регистрации, за исключением количества полей.</w:t>
+      </w:r>
+      <w:r>
+        <w:rPr>
+          <w:rStyle w:val="1_5243"/>
+          <w:b w:val="false"/>
+          <w:sz w:val="28"/>
+          <w:lang w:val="ru-RU"/>
+        </w:rPr>
+      </w:r>
+    </w:p>
+    <w:p>
+      <w:pPr>
+        <w:ind w:left="0"/>
+        <w:jc w:val="both"/>
+        <w:spacing w:lineRule="auto" w:line="360"/>
+        <w:rPr>
+          <w:rStyle w:val="1_5243"/>
+          <w:b w:val="false"/>
+          <w:sz w:val="28"/>
+          <w:lang w:val="ru-RU"/>
+        </w:rPr>
+      </w:pPr>
+      <w:r>
+        <w:rPr>
+          <w:rStyle w:val="1_5243"/>
+          <w:b w:val="false"/>
+          <w:sz w:val="28"/>
+          <w:lang w:val="ru-RU"/>
+        </w:rPr>
+        <w:t xml:space="preserve">Дальнейшая разработка приложения основывалась на повторение дизайн-элементов в </w:t>
+      </w:r>
+      <w:r>
+        <w:rPr>
+          <w:rStyle w:val="1_5243"/>
+          <w:b w:val="false"/>
+          <w:sz w:val="28"/>
+          <w:lang w:val="en-US"/>
+        </w:rPr>
+        <w:t xml:space="preserve">HTML-</w:t>
+      </w:r>
+      <w:r>
+        <w:rPr>
+          <w:rStyle w:val="1_5243"/>
+          <w:b w:val="false"/>
+          <w:sz w:val="28"/>
+          <w:lang w:val="ru-RU"/>
+        </w:rPr>
+        <w:t xml:space="preserve">коде и добавлении в код страниц методов для совершения </w:t>
+      </w:r>
+      <w:r>
+        <w:rPr>
+          <w:rStyle w:val="1_5243"/>
+          <w:b w:val="false"/>
+          <w:sz w:val="28"/>
+          <w:lang w:val="en-US"/>
+        </w:rPr>
+        <w:t xml:space="preserve">HTTP-</w:t>
+      </w:r>
+      <w:r>
+        <w:rPr>
+          <w:rStyle w:val="1_5243"/>
+          <w:b w:val="false"/>
+          <w:sz w:val="28"/>
+          <w:lang w:val="ru-RU"/>
+        </w:rPr>
+        <w:t xml:space="preserve">запросов к </w:t>
+      </w:r>
+      <w:r>
+        <w:rPr>
+          <w:rStyle w:val="1_5243"/>
+          <w:b w:val="false"/>
+          <w:sz w:val="28"/>
+          <w:lang w:val="en-US"/>
+        </w:rPr>
+        <w:t xml:space="preserve">API</w:t>
+      </w:r>
+      <w:r>
+        <w:rPr>
+          <w:rStyle w:val="1_5243"/>
+          <w:b w:val="false"/>
+          <w:sz w:val="28"/>
+          <w:lang w:val="ru-RU"/>
+        </w:rPr>
+        <w:t xml:space="preserve">.</w:t>
+      </w:r>
+      <w:r>
+        <w:rPr>
+          <w:rStyle w:val="1_5243"/>
+          <w:b w:val="false"/>
+          <w:sz w:val="28"/>
+          <w:lang w:val="ru-RU"/>
+        </w:rPr>
+      </w:r>
+    </w:p>
+    <w:p>
+      <w:pPr>
+        <w:pStyle w:val="1_4910"/>
+        <w:jc w:val="center"/>
+        <w:spacing w:lineRule="auto" w:line="360"/>
+        <w:rPr>
+          <w:lang w:val="ru-RU"/>
+        </w:rPr>
+      </w:pPr>
+      <w:r>
+        <w:rPr>
+          <w:rStyle w:val="1_5243"/>
+          <w:sz w:val="28"/>
+          <w:lang w:val="ru-RU"/>
+        </w:rPr>
+        <w:t xml:space="preserve">2.2.4 ТЕСТИРОВАНИЕ ПРИЛОЖЕНИЯ</w:t>
+      </w:r>
+      <w:r>
+        <w:rPr>
+          <w:rStyle w:val="1_5243"/>
+          <w:sz w:val="28"/>
+          <w:lang w:val="ru-RU"/>
+        </w:rPr>
+      </w:r>
+      <w:r>
+        <w:rPr>
+          <w:rStyle w:val="1_5243"/>
+        </w:rPr>
+      </w:r>
+    </w:p>
+    <w:p>
+      <w:pPr>
+        <w:ind w:left="0"/>
+        <w:jc w:val="both"/>
+        <w:spacing w:lineRule="auto" w:line="360"/>
+        <w:rPr>
+          <w:rStyle w:val="1_5243"/>
+          <w:b w:val="false"/>
+        </w:rPr>
+      </w:pPr>
+      <w:r>
+        <w:rPr>
+          <w:rStyle w:val="1_5243"/>
+          <w:b w:val="false"/>
+          <w:lang w:val="ru-RU"/>
+        </w:rPr>
+        <mc:AlternateContent>
+          <mc:Choice Requires="wpg">
+            <w:drawing>
+              <wp:inline xmlns:wp="http://schemas.openxmlformats.org/drawingml/2006/wordprocessingDrawing" distT="0" distB="0" distL="0" distR="0">
+                <wp:extent cx="6120130" cy="2110170"/>
+                <wp:effectExtent l="0" t="0" r="0" b="0"/>
+                <wp:docPr id="11" name="" hidden="false"/>
+                <wp:cNvGraphicFramePr>
+                  <a:graphicFrameLocks xmlns:a="http://schemas.openxmlformats.org/drawingml/2006/main" noChangeAspect="true"/>
+                </wp:cNvGraphicFramePr>
+                <a:graphic xmlns:a="http://schemas.openxmlformats.org/drawingml/2006/main">
+                  <a:graphicData uri="http://schemas.openxmlformats.org/drawingml/2006/picture">
+                    <pic:pic xmlns:pic="http://schemas.openxmlformats.org/drawingml/2006/picture">
+                      <pic:nvPicPr>
+                        <pic:cNvPr id="14" name="" hidden="0"/>
+                        <pic:cNvPicPr>
+                          <a:picLocks noChangeAspect="1"/>
+                        </pic:cNvPicPr>
+                        <pic:nvPr isPhoto="0" userDrawn="0"/>
+                      </pic:nvPicPr>
+                      <pic:blipFill>
+                        <a:blip r:embed="rId20"/>
+                        <a:stretch/>
+                      </pic:blipFill>
+                      <pic:spPr bwMode="auto">
+                        <a:xfrm>
+                          <a:off x="0" y="0"/>
+                          <a:ext cx="6120129" cy="2110169"/>
+                        </a:xfrm>
+                        <a:prstGeom prst="rect">
+                          <a:avLst/>
+                        </a:prstGeom>
+                      </pic:spPr>
+                    </pic:pic>
+                  </a:graphicData>
+                </a:graphic>
+              </wp:inline>
+            </w:drawing>
+          </mc:Choice>
+          <mc:Fallback>
+            <w:pict>
+              <v:shapetype type="#_x0000_t75" o:spt="75" coordsize="21600,21600" o:preferrelative="t" path="m@4@5l@4@11@9@11@9@5xe">
+                <v:formulas>
+                  <v:f eqn="if lineDrawn pixelLineWidth 0"/>
+                  <v:f eqn="sum @0 1 0"/>
+                  <v:f eqn="sum 0 0 @1"/>
+                  <v:f eqn="prod @2 1 2"/>
+                  <v:f eqn="prod @3 21600 pixelWidth"/>
+                  <v:f eqn="prod @3 21600 pixelHeight"/>
+                  <v:f eqn="sum @0 0 1"/>
+                  <v:f eqn="prod @6 1 2"/>
+                  <v:f eqn="prod @7 21600 pixelWidth"/>
+                  <v:f eqn="sum @8 21600 0"/>
+                  <v:f eqn="prod @7 21600 pixelHeight"/>
+                  <v:f eqn="sum @10 21600 0"/>
+                </v:formulas>
+              </v:shapetype>
+              <v:shape id="_x0000_i10" o:spid="_x0000_s10" type="#_x0000_t75" style="mso-wrap-distance-left:0.0pt;mso-wrap-distance-top:0.0pt;mso-wrap-distance-right:0.0pt;mso-wrap-distance-bottom:0.0pt;width:481.9pt;height:166.2pt;" stroked="false">
+                <v:path textboxrect="0,0,0,0"/>
+                <v:imagedata r:id="rId20" o:title=""/>
+              </v:shape>
+            </w:pict>
+          </mc:Fallback>
+        </mc:AlternateContent>
+      </w:r>
+      <w:r>
+        <w:rPr>
+          <w:lang w:val="ru-RU"/>
+        </w:rPr>
+        <mc:AlternateContent>
+          <mc:Choice Requires="wpg">
+            <w:drawing>
+              <wp:inline xmlns:wp="http://schemas.openxmlformats.org/drawingml/2006/wordprocessingDrawing" distT="0" distB="0" distL="0" distR="0">
+                <wp:extent cx="4552950" cy="1343025"/>
+                <wp:effectExtent l="0" t="0" r="0" b="0"/>
+                <wp:docPr id="12" name="" hidden="false"/>
+                <wp:cNvGraphicFramePr>
+                  <a:graphicFrameLocks xmlns:a="http://schemas.openxmlformats.org/drawingml/2006/main" noChangeAspect="true"/>
+                </wp:cNvGraphicFramePr>
+                <a:graphic xmlns:a="http://schemas.openxmlformats.org/drawingml/2006/main">
+                  <a:graphicData uri="http://schemas.openxmlformats.org/drawingml/2006/picture">
+                    <pic:pic xmlns:pic="http://schemas.openxmlformats.org/drawingml/2006/picture">
+                      <pic:nvPicPr>
+                        <pic:cNvPr id="15" name="" hidden="0"/>
+                        <pic:cNvPicPr>
+                          <a:picLocks noChangeAspect="1"/>
+                        </pic:cNvPicPr>
+                        <pic:nvPr isPhoto="0" userDrawn="0"/>
+                      </pic:nvPicPr>
+                      <pic:blipFill>
+                        <a:blip r:embed="rId21"/>
+                        <a:stretch/>
+                      </pic:blipFill>
+                      <pic:spPr bwMode="auto">
+                        <a:xfrm>
+                          <a:off x="0" y="0"/>
+                          <a:ext cx="4552949" cy="1343025"/>
+                        </a:xfrm>
+                        <a:prstGeom prst="rect">
+                          <a:avLst/>
+                        </a:prstGeom>
+                      </pic:spPr>
+                    </pic:pic>
+                  </a:graphicData>
+                </a:graphic>
+              </wp:inline>
+            </w:drawing>
+          </mc:Choice>
+          <mc:Fallback>
+            <w:pict>
+              <v:shapetype type="#_x0000_t75" o:spt="75" coordsize="21600,21600" o:preferrelative="t" path="m@4@5l@4@11@9@11@9@5xe">
+                <v:formulas>
+                  <v:f eqn="if lineDrawn pixelLineWidth 0"/>
+                  <v:f eqn="sum @0 1 0"/>
+                  <v:f eqn="sum 0 0 @1"/>
+                  <v:f eqn="prod @2 1 2"/>
+                  <v:f eqn="prod @3 21600 pixelWidth"/>
+                  <v:f eqn="prod @3 21600 pixelHeight"/>
+                  <v:f eqn="sum @0 0 1"/>
+                  <v:f eqn="prod @6 1 2"/>
+                  <v:f eqn="prod @7 21600 pixelWidth"/>
+                  <v:f eqn="sum @8 21600 0"/>
+                  <v:f eqn="prod @7 21600 pixelHeight"/>
+                  <v:f eqn="sum @10 21600 0"/>
+                </v:formulas>
+              </v:shapetype>
+              <v:shape id="_x0000_i11" o:spid="_x0000_s11" type="#_x0000_t75" style="mso-wrap-distance-left:0.0pt;mso-wrap-distance-top:0.0pt;mso-wrap-distance-right:0.0pt;mso-wrap-distance-bottom:0.0pt;width:358.5pt;height:105.8pt;" stroked="false">
+                <v:path textboxrect="0,0,0,0"/>
+                <v:imagedata r:id="rId21" o:title=""/>
+              </v:shape>
+            </w:pict>
+          </mc:Fallback>
+        </mc:AlternateContent>
+      </w:r>
+      <w:r>
+        <w:rPr>
+          <w:rStyle w:val="1_5243"/>
+          <w:b w:val="false"/>
+          <w:lang w:val="ru-RU"/>
+        </w:rPr>
+      </w:r>
+      <w:r>
+        <w:rPr>
+          <w:rStyle w:val="1_5243"/>
+          <w:b w:val="false"/>
+        </w:rPr>
+      </w:r>
+    </w:p>
+    <w:p>
+      <w:pPr>
+        <w:ind w:left="0"/>
+        <w:jc w:val="both"/>
+        <w:spacing w:lineRule="auto" w:line="360"/>
+      </w:pPr>
+      <w:r>
+        <w:rPr>
+          <w:lang w:val="ru-RU"/>
+        </w:rPr>
+        <mc:AlternateContent>
+          <mc:Choice Requires="wpg">
+            <w:drawing>
+              <wp:inline xmlns:wp="http://schemas.openxmlformats.org/drawingml/2006/wordprocessingDrawing" distT="0" distB="0" distL="0" distR="0">
+                <wp:extent cx="6120130" cy="1182065"/>
+                <wp:effectExtent l="0" t="0" r="0" b="0"/>
+                <wp:docPr id="13" name="" hidden="false"/>
+                <wp:cNvGraphicFramePr>
+                  <a:graphicFrameLocks xmlns:a="http://schemas.openxmlformats.org/drawingml/2006/main" noChangeAspect="true"/>
+                </wp:cNvGraphicFramePr>
+                <a:graphic xmlns:a="http://schemas.openxmlformats.org/drawingml/2006/main">
+                  <a:graphicData uri="http://schemas.openxmlformats.org/drawingml/2006/picture">
+                    <pic:pic xmlns:pic="http://schemas.openxmlformats.org/drawingml/2006/picture">
+                      <pic:nvPicPr>
+                        <pic:cNvPr id="16" name="" hidden="0"/>
+                        <pic:cNvPicPr>
+                          <a:picLocks noChangeAspect="1"/>
+                        </pic:cNvPicPr>
+                        <pic:nvPr isPhoto="0" userDrawn="0"/>
+                      </pic:nvPicPr>
+                      <pic:blipFill>
+                        <a:blip r:embed="rId22"/>
+                        <a:stretch/>
+                      </pic:blipFill>
+                      <pic:spPr bwMode="auto">
+                        <a:xfrm>
+                          <a:off x="0" y="0"/>
+                          <a:ext cx="6120129" cy="1182065"/>
+                        </a:xfrm>
+                        <a:prstGeom prst="rect">
+                          <a:avLst/>
+                        </a:prstGeom>
+                      </pic:spPr>
+                    </pic:pic>
+                  </a:graphicData>
+                </a:graphic>
+              </wp:inline>
+            </w:drawing>
+          </mc:Choice>
+          <mc:Fallback>
+            <w:pict>
+              <v:shapetype type="#_x0000_t75" o:spt="75" coordsize="21600,21600" o:preferrelative="t" path="m@4@5l@4@11@9@11@9@5xe">
+                <v:formulas>
+                  <v:f eqn="if lineDrawn pixelLineWidth 0"/>
+                  <v:f eqn="sum @0 1 0"/>
+                  <v:f eqn="sum 0 0 @1"/>
+                  <v:f eqn="prod @2 1 2"/>
+                  <v:f eqn="prod @3 21600 pixelWidth"/>
+                  <v:f eqn="prod @3 21600 pixelHeight"/>
+                  <v:f eqn="sum @0 0 1"/>
+                  <v:f eqn="prod @6 1 2"/>
+                  <v:f eqn="prod @7 21600 pixelWidth"/>
+                  <v:f eqn="sum @8 21600 0"/>
+                  <v:f eqn="prod @7 21600 pixelHeight"/>
+                  <v:f eqn="sum @10 21600 0"/>
+                </v:formulas>
+              </v:shapetype>
+              <v:shape id="_x0000_i12" o:spid="_x0000_s12" type="#_x0000_t75" style="mso-wrap-distance-left:0.0pt;mso-wrap-distance-top:0.0pt;mso-wrap-distance-right:0.0pt;mso-wrap-distance-bottom:0.0pt;width:481.9pt;height:93.1pt;" stroked="false">
+                <v:path textboxrect="0,0,0,0"/>
+                <v:imagedata r:id="rId22" o:title=""/>
+              </v:shape>
+            </w:pict>
+          </mc:Fallback>
+        </mc:AlternateContent>
+        <mc:AlternateContent>
+          <mc:Choice Requires="wpg">
+            <w:drawing>
+              <wp:inline xmlns:wp="http://schemas.openxmlformats.org/drawingml/2006/wordprocessingDrawing" distT="0" distB="0" distL="0" distR="0">
+                <wp:extent cx="6120130" cy="1663910"/>
+                <wp:effectExtent l="0" t="0" r="0" b="0"/>
+                <wp:docPr id="14" name="" hidden="false"/>
+                <wp:cNvGraphicFramePr>
+                  <a:graphicFrameLocks xmlns:a="http://schemas.openxmlformats.org/drawingml/2006/main" noChangeAspect="true"/>
+                </wp:cNvGraphicFramePr>
+                <a:graphic xmlns:a="http://schemas.openxmlformats.org/drawingml/2006/main">
+                  <a:graphicData uri="http://schemas.openxmlformats.org/drawingml/2006/picture">
+                    <pic:pic xmlns:pic="http://schemas.openxmlformats.org/drawingml/2006/picture">
+                      <pic:nvPicPr>
+                        <pic:cNvPr id="17" name="" hidden="0"/>
+                        <pic:cNvPicPr>
+                          <a:picLocks noChangeAspect="1"/>
+                        </pic:cNvPicPr>
+                        <pic:nvPr isPhoto="0" userDrawn="0"/>
+                      </pic:nvPicPr>
+                      <pic:blipFill>
+                        <a:blip r:embed="rId23"/>
+                        <a:stretch/>
+                      </pic:blipFill>
+                      <pic:spPr bwMode="auto">
+                        <a:xfrm>
+                          <a:off x="0" y="0"/>
+                          <a:ext cx="6120129" cy="1663910"/>
+                        </a:xfrm>
+                        <a:prstGeom prst="rect">
+                          <a:avLst/>
+                        </a:prstGeom>
+                      </pic:spPr>
+                    </pic:pic>
+                  </a:graphicData>
+                </a:graphic>
+              </wp:inline>
+            </w:drawing>
+          </mc:Choice>
+          <mc:Fallback>
+            <w:pict>
+              <v:shapetype type="#_x0000_t75" o:spt="75" coordsize="21600,21600" o:preferrelative="t" path="m@4@5l@4@11@9@11@9@5xe">
+                <v:formulas>
+                  <v:f eqn="if lineDrawn pixelLineWidth 0"/>
+                  <v:f eqn="sum @0 1 0"/>
+                  <v:f eqn="sum 0 0 @1"/>
+                  <v:f eqn="prod @2 1 2"/>
+                  <v:f eqn="prod @3 21600 pixelWidth"/>
+                  <v:f eqn="prod @3 21600 pixelHeight"/>
+                  <v:f eqn="sum @0 0 1"/>
+                  <v:f eqn="prod @6 1 2"/>
+                  <v:f eqn="prod @7 21600 pixelWidth"/>
+                  <v:f eqn="sum @8 21600 0"/>
+                  <v:f eqn="prod @7 21600 pixelHeight"/>
+                  <v:f eqn="sum @10 21600 0"/>
+                </v:formulas>
+              </v:shapetype>
+              <v:shape id="_x0000_i13" o:spid="_x0000_s13" type="#_x0000_t75" style="mso-wrap-distance-left:0.0pt;mso-wrap-distance-top:0.0pt;mso-wrap-distance-right:0.0pt;mso-wrap-distance-bottom:0.0pt;width:481.9pt;height:131.0pt;" stroked="false">
+                <v:path textboxrect="0,0,0,0"/>
+                <v:imagedata r:id="rId23" o:title=""/>
+              </v:shape>
+            </w:pict>
+          </mc:Fallback>
+        </mc:AlternateContent>
+        <mc:AlternateContent>
+          <mc:Choice Requires="wpg">
+            <w:drawing>
+              <wp:inline xmlns:wp="http://schemas.openxmlformats.org/drawingml/2006/wordprocessingDrawing" distT="0" distB="0" distL="0" distR="0">
+                <wp:extent cx="6120130" cy="1313278"/>
+                <wp:effectExtent l="0" t="0" r="0" b="0"/>
+                <wp:docPr id="15" name="" hidden="false"/>
+                <wp:cNvGraphicFramePr>
+                  <a:graphicFrameLocks xmlns:a="http://schemas.openxmlformats.org/drawingml/2006/main" noChangeAspect="true"/>
+                </wp:cNvGraphicFramePr>
+                <a:graphic xmlns:a="http://schemas.openxmlformats.org/drawingml/2006/main">
+                  <a:graphicData uri="http://schemas.openxmlformats.org/drawingml/2006/picture">
+                    <pic:pic xmlns:pic="http://schemas.openxmlformats.org/drawingml/2006/picture">
+                      <pic:nvPicPr>
+                        <pic:cNvPr id="18" name="" hidden="0"/>
+                        <pic:cNvPicPr>
+                          <a:picLocks noChangeAspect="1"/>
+                        </pic:cNvPicPr>
+                        <pic:nvPr isPhoto="0" userDrawn="0"/>
+                      </pic:nvPicPr>
+                      <pic:blipFill>
+                        <a:blip r:embed="rId24"/>
+                        <a:stretch/>
+                      </pic:blipFill>
+                      <pic:spPr bwMode="auto">
+                        <a:xfrm>
+                          <a:off x="0" y="0"/>
+                          <a:ext cx="6120129" cy="1313277"/>
+                        </a:xfrm>
+                        <a:prstGeom prst="rect">
+                          <a:avLst/>
+                        </a:prstGeom>
+                      </pic:spPr>
+                    </pic:pic>
+                  </a:graphicData>
+                </a:graphic>
+              </wp:inline>
+            </w:drawing>
+          </mc:Choice>
+          <mc:Fallback>
+            <w:pict>
+              <v:shapetype type="#_x0000_t75" o:spt="75" coordsize="21600,21600" o:preferrelative="t" path="m@4@5l@4@11@9@11@9@5xe">
+                <v:formulas>
+                  <v:f eqn="if lineDrawn pixelLineWidth 0"/>
+                  <v:f eqn="sum @0 1 0"/>
+                  <v:f eqn="sum 0 0 @1"/>
+                  <v:f eqn="prod @2 1 2"/>
+                  <v:f eqn="prod @3 21600 pixelWidth"/>
+                  <v:f eqn="prod @3 21600 pixelHeight"/>
+                  <v:f eqn="sum @0 0 1"/>
+                  <v:f eqn="prod @6 1 2"/>
+                  <v:f eqn="prod @7 21600 pixelWidth"/>
+                  <v:f eqn="sum @8 21600 0"/>
+                  <v:f eqn="prod @7 21600 pixelHeight"/>
+                  <v:f eqn="sum @10 21600 0"/>
+                </v:formulas>
+              </v:shapetype>
+              <v:shape id="_x0000_i14" o:spid="_x0000_s14" type="#_x0000_t75" style="mso-wrap-distance-left:0.0pt;mso-wrap-distance-top:0.0pt;mso-wrap-distance-right:0.0pt;mso-wrap-distance-bottom:0.0pt;width:481.9pt;height:103.4pt;" stroked="false">
+                <v:path textboxrect="0,0,0,0"/>
+                <v:imagedata r:id="rId24" o:title=""/>
+              </v:shape>
+            </w:pict>
+          </mc:Fallback>
+        </mc:AlternateContent>
+        <mc:AlternateContent>
+          <mc:Choice Requires="wpg">
+            <w:drawing>
+              <wp:inline xmlns:wp="http://schemas.openxmlformats.org/drawingml/2006/wordprocessingDrawing" distT="0" distB="0" distL="0" distR="0">
+                <wp:extent cx="6120130" cy="1377029"/>
+                <wp:effectExtent l="0" t="0" r="0" b="0"/>
+                <wp:docPr id="16" name="" hidden="false"/>
+                <wp:cNvGraphicFramePr>
+                  <a:graphicFrameLocks xmlns:a="http://schemas.openxmlformats.org/drawingml/2006/main" noChangeAspect="true"/>
+                </wp:cNvGraphicFramePr>
+                <a:graphic xmlns:a="http://schemas.openxmlformats.org/drawingml/2006/main">
+                  <a:graphicData uri="http://schemas.openxmlformats.org/drawingml/2006/picture">
+                    <pic:pic xmlns:pic="http://schemas.openxmlformats.org/drawingml/2006/picture">
+                      <pic:nvPicPr>
+                        <pic:cNvPr id="19" name="" hidden="0"/>
+                        <pic:cNvPicPr>
+                          <a:picLocks noChangeAspect="1"/>
+                        </pic:cNvPicPr>
+                        <pic:nvPr isPhoto="0" userDrawn="0"/>
+                      </pic:nvPicPr>
+                      <pic:blipFill>
+                        <a:blip r:embed="rId25"/>
+                        <a:stretch/>
+                      </pic:blipFill>
+                      <pic:spPr bwMode="auto">
+                        <a:xfrm>
+                          <a:off x="0" y="0"/>
+                          <a:ext cx="6120129" cy="1377029"/>
+                        </a:xfrm>
+                        <a:prstGeom prst="rect">
+                          <a:avLst/>
+                        </a:prstGeom>
+                      </pic:spPr>
+                    </pic:pic>
+                  </a:graphicData>
+                </a:graphic>
+              </wp:inline>
+            </w:drawing>
+          </mc:Choice>
+          <mc:Fallback>
+            <w:pict>
+              <v:shapetype type="#_x0000_t75" o:spt="75" coordsize="21600,21600" o:preferrelative="t" path="m@4@5l@4@11@9@11@9@5xe">
+                <v:formulas>
+                  <v:f eqn="if lineDrawn pixelLineWidth 0"/>
+                  <v:f eqn="sum @0 1 0"/>
+                  <v:f eqn="sum 0 0 @1"/>
+                  <v:f eqn="prod @2 1 2"/>
+                  <v:f eqn="prod @3 21600 pixelWidth"/>
+                  <v:f eqn="prod @3 21600 pixelHeight"/>
+                  <v:f eqn="sum @0 0 1"/>
+                  <v:f eqn="prod @6 1 2"/>
+                  <v:f eqn="prod @7 21600 pixelWidth"/>
+                  <v:f eqn="sum @8 21600 0"/>
+                  <v:f eqn="prod @7 21600 pixelHeight"/>
+                  <v:f eqn="sum @10 21600 0"/>
+                </v:formulas>
+              </v:shapetype>
+              <v:shape id="_x0000_i15" o:spid="_x0000_s15" type="#_x0000_t75" style="mso-wrap-distance-left:0.0pt;mso-wrap-distance-top:0.0pt;mso-wrap-distance-right:0.0pt;mso-wrap-distance-bottom:0.0pt;width:481.9pt;height:108.4pt;" stroked="false">
+                <v:path textboxrect="0,0,0,0"/>
+                <v:imagedata r:id="rId25" o:title=""/>
+              </v:shape>
+            </w:pict>
+          </mc:Fallback>
+        </mc:AlternateContent>
+        <mc:AlternateContent>
+          <mc:Choice Requires="wpg">
+            <w:drawing>
+              <wp:inline xmlns:wp="http://schemas.openxmlformats.org/drawingml/2006/wordprocessingDrawing" distT="0" distB="0" distL="0" distR="0">
+                <wp:extent cx="6120130" cy="2046418"/>
+                <wp:effectExtent l="0" t="0" r="0" b="0"/>
+                <wp:docPr id="17" name="" hidden="false"/>
+                <wp:cNvGraphicFramePr>
+                  <a:graphicFrameLocks xmlns:a="http://schemas.openxmlformats.org/drawingml/2006/main" noChangeAspect="true"/>
+                </wp:cNvGraphicFramePr>
+                <a:graphic xmlns:a="http://schemas.openxmlformats.org/drawingml/2006/main">
+                  <a:graphicData uri="http://schemas.openxmlformats.org/drawingml/2006/picture">
+                    <pic:pic xmlns:pic="http://schemas.openxmlformats.org/drawingml/2006/picture">
+                      <pic:nvPicPr>
+                        <pic:cNvPr id="20" name="" hidden="0"/>
+                        <pic:cNvPicPr>
+                          <a:picLocks noChangeAspect="1"/>
+                        </pic:cNvPicPr>
+                        <pic:nvPr isPhoto="0" userDrawn="0"/>
+                      </pic:nvPicPr>
+                      <pic:blipFill>
+                        <a:blip r:embed="rId26"/>
+                        <a:stretch/>
+                      </pic:blipFill>
+                      <pic:spPr bwMode="auto">
+                        <a:xfrm>
+                          <a:off x="0" y="0"/>
+                          <a:ext cx="6120129" cy="2046418"/>
+                        </a:xfrm>
+                        <a:prstGeom prst="rect">
+                          <a:avLst/>
+                        </a:prstGeom>
+                      </pic:spPr>
+                    </pic:pic>
+                  </a:graphicData>
+                </a:graphic>
+              </wp:inline>
+            </w:drawing>
+          </mc:Choice>
+          <mc:Fallback>
+            <w:pict>
+              <v:shapetype type="#_x0000_t75" o:spt="75" coordsize="21600,21600" o:preferrelative="t" path="m@4@5l@4@11@9@11@9@5xe">
+                <v:formulas>
+                  <v:f eqn="if lineDrawn pixelLineWidth 0"/>
+                  <v:f eqn="sum @0 1 0"/>
+                  <v:f eqn="sum 0 0 @1"/>
+                  <v:f eqn="prod @2 1 2"/>
+                  <v:f eqn="prod @3 21600 pixelWidth"/>
+                  <v:f eqn="prod @3 21600 pixelHeight"/>
+                  <v:f eqn="sum @0 0 1"/>
+                  <v:f eqn="prod @6 1 2"/>
+                  <v:f eqn="prod @7 21600 pixelWidth"/>
+                  <v:f eqn="sum @8 21600 0"/>
+                  <v:f eqn="prod @7 21600 pixelHeight"/>
+                  <v:f eqn="sum @10 21600 0"/>
+                </v:formulas>
+              </v:shapetype>
+              <v:shape id="_x0000_i16" o:spid="_x0000_s16" type="#_x0000_t75" style="mso-wrap-distance-left:0.0pt;mso-wrap-distance-top:0.0pt;mso-wrap-distance-right:0.0pt;mso-wrap-distance-bottom:0.0pt;width:481.9pt;height:161.1pt;" stroked="false">
+                <v:path textboxrect="0,0,0,0"/>
+                <v:imagedata r:id="rId26" o:title=""/>
+              </v:shape>
+            </w:pict>
+          </mc:Fallback>
+        </mc:AlternateContent>
+        <mc:AlternateContent>
+          <mc:Choice Requires="wpg">
+            <w:drawing>
+              <wp:inline xmlns:wp="http://schemas.openxmlformats.org/drawingml/2006/wordprocessingDrawing" distT="0" distB="0" distL="0" distR="0">
+                <wp:extent cx="6120130" cy="1271839"/>
+                <wp:effectExtent l="0" t="0" r="0" b="0"/>
+                <wp:docPr id="18" name="" hidden="false"/>
+                <wp:cNvGraphicFramePr>
+                  <a:graphicFrameLocks xmlns:a="http://schemas.openxmlformats.org/drawingml/2006/main" noChangeAspect="true"/>
+                </wp:cNvGraphicFramePr>
+                <a:graphic xmlns:a="http://schemas.openxmlformats.org/drawingml/2006/main">
+                  <a:graphicData uri="http://schemas.openxmlformats.org/drawingml/2006/picture">
+                    <pic:pic xmlns:pic="http://schemas.openxmlformats.org/drawingml/2006/picture">
+                      <pic:nvPicPr>
+                        <pic:cNvPr id="21" name="" hidden="0"/>
+                        <pic:cNvPicPr>
+                          <a:picLocks noChangeAspect="1"/>
+                        </pic:cNvPicPr>
+                        <pic:nvPr isPhoto="0" userDrawn="0"/>
+                      </pic:nvPicPr>
+                      <pic:blipFill>
+                        <a:blip r:embed="rId27"/>
+                        <a:stretch/>
+                      </pic:blipFill>
+                      <pic:spPr bwMode="auto">
+                        <a:xfrm>
+                          <a:off x="0" y="0"/>
+                          <a:ext cx="6120129" cy="1271839"/>
+                        </a:xfrm>
+                        <a:prstGeom prst="rect">
+                          <a:avLst/>
+                        </a:prstGeom>
+                      </pic:spPr>
+                    </pic:pic>
+                  </a:graphicData>
+                </a:graphic>
+              </wp:inline>
+            </w:drawing>
+          </mc:Choice>
+          <mc:Fallback>
+            <w:pict>
+              <v:shapetype type="#_x0000_t75" o:spt="75" coordsize="21600,21600" o:preferrelative="t" path="m@4@5l@4@11@9@11@9@5xe">
+                <v:formulas>
+                  <v:f eqn="if lineDrawn pixelLineWidth 0"/>
+                  <v:f eqn="sum @0 1 0"/>
+                  <v:f eqn="sum 0 0 @1"/>
+                  <v:f eqn="prod @2 1 2"/>
+                  <v:f eqn="prod @3 21600 pixelWidth"/>
+                  <v:f eqn="prod @3 21600 pixelHeight"/>
+                  <v:f eqn="sum @0 0 1"/>
+                  <v:f eqn="prod @6 1 2"/>
+                  <v:f eqn="prod @7 21600 pixelWidth"/>
+                  <v:f eqn="sum @8 21600 0"/>
+                  <v:f eqn="prod @7 21600 pixelHeight"/>
+                  <v:f eqn="sum @10 21600 0"/>
+                </v:formulas>
+              </v:shapetype>
+              <v:shape id="_x0000_i17" o:spid="_x0000_s17" type="#_x0000_t75" style="mso-wrap-distance-left:0.0pt;mso-wrap-distance-top:0.0pt;mso-wrap-distance-right:0.0pt;mso-wrap-distance-bottom:0.0pt;width:481.9pt;height:100.1pt;" stroked="false">
+                <v:path textboxrect="0,0,0,0"/>
+                <v:imagedata r:id="rId27" o:title=""/>
+              </v:shape>
+            </w:pict>
+          </mc:Fallback>
+        </mc:AlternateContent>
+        <mc:AlternateContent>
+          <mc:Choice Requires="wpg">
+            <w:drawing>
+              <wp:inline xmlns:wp="http://schemas.openxmlformats.org/drawingml/2006/wordprocessingDrawing" distT="0" distB="0" distL="0" distR="0">
+                <wp:extent cx="6120130" cy="2398300"/>
+                <wp:effectExtent l="0" t="0" r="0" b="0"/>
+                <wp:docPr id="19" name="" hidden="false"/>
+                <wp:cNvGraphicFramePr>
+                  <a:graphicFrameLocks xmlns:a="http://schemas.openxmlformats.org/drawingml/2006/main" noChangeAspect="true"/>
+                </wp:cNvGraphicFramePr>
+                <a:graphic xmlns:a="http://schemas.openxmlformats.org/drawingml/2006/main">
+                  <a:graphicData uri="http://schemas.openxmlformats.org/drawingml/2006/picture">
+                    <pic:pic xmlns:pic="http://schemas.openxmlformats.org/drawingml/2006/picture">
+                      <pic:nvPicPr>
+                        <pic:cNvPr id="22" name="" hidden="0"/>
+                        <pic:cNvPicPr>
+                          <a:picLocks noChangeAspect="1"/>
+                        </pic:cNvPicPr>
+                        <pic:nvPr isPhoto="0" userDrawn="0"/>
+                      </pic:nvPicPr>
+                      <pic:blipFill>
+                        <a:blip r:embed="rId28"/>
+                        <a:stretch/>
+                      </pic:blipFill>
+                      <pic:spPr bwMode="auto">
+                        <a:xfrm>
+                          <a:off x="0" y="0"/>
+                          <a:ext cx="6120129" cy="2398299"/>
+                        </a:xfrm>
+                        <a:prstGeom prst="rect">
+                          <a:avLst/>
+                        </a:prstGeom>
+                      </pic:spPr>
+                    </pic:pic>
+                  </a:graphicData>
+                </a:graphic>
+              </wp:inline>
+            </w:drawing>
+          </mc:Choice>
+          <mc:Fallback>
+            <w:pict>
+              <v:shapetype type="#_x0000_t75" o:spt="75" coordsize="21600,21600" o:preferrelative="t" path="m@4@5l@4@11@9@11@9@5xe">
+                <v:formulas>
+                  <v:f eqn="if lineDrawn pixelLineWidth 0"/>
+                  <v:f eqn="sum @0 1 0"/>
+                  <v:f eqn="sum 0 0 @1"/>
+                  <v:f eqn="prod @2 1 2"/>
+                  <v:f eqn="prod @3 21600 pixelWidth"/>
+                  <v:f eqn="prod @3 21600 pixelHeight"/>
+                  <v:f eqn="sum @0 0 1"/>
+                  <v:f eqn="prod @6 1 2"/>
+                  <v:f eqn="prod @7 21600 pixelWidth"/>
+                  <v:f eqn="sum @8 21600 0"/>
+                  <v:f eqn="prod @7 21600 pixelHeight"/>
+                  <v:f eqn="sum @10 21600 0"/>
+                </v:formulas>
+              </v:shapetype>
+              <v:shape id="_x0000_i18" o:spid="_x0000_s18" type="#_x0000_t75" style="mso-wrap-distance-left:0.0pt;mso-wrap-distance-top:0.0pt;mso-wrap-distance-right:0.0pt;mso-wrap-distance-bottom:0.0pt;width:481.9pt;height:188.8pt;" stroked="false">
+                <v:path textboxrect="0,0,0,0"/>
+                <v:imagedata r:id="rId28" o:title=""/>
+              </v:shape>
+            </w:pict>
+          </mc:Fallback>
+        </mc:AlternateContent>
+        <mc:AlternateContent>
+          <mc:Choice Requires="wpg">
+            <w:drawing>
+              <wp:inline xmlns:wp="http://schemas.openxmlformats.org/drawingml/2006/wordprocessingDrawing" distT="0" distB="0" distL="0" distR="0">
+                <wp:extent cx="6120130" cy="1278215"/>
+                <wp:effectExtent l="0" t="0" r="0" b="0"/>
+                <wp:docPr id="20" name="" hidden="false"/>
+                <wp:cNvGraphicFramePr>
+                  <a:graphicFrameLocks xmlns:a="http://schemas.openxmlformats.org/drawingml/2006/main" noChangeAspect="true"/>
+                </wp:cNvGraphicFramePr>
+                <a:graphic xmlns:a="http://schemas.openxmlformats.org/drawingml/2006/main">
+                  <a:graphicData uri="http://schemas.openxmlformats.org/drawingml/2006/picture">
+                    <pic:pic xmlns:pic="http://schemas.openxmlformats.org/drawingml/2006/picture">
+                      <pic:nvPicPr>
+                        <pic:cNvPr id="23" name="" hidden="0"/>
+                        <pic:cNvPicPr>
+                          <a:picLocks noChangeAspect="1"/>
+                        </pic:cNvPicPr>
+                        <pic:nvPr isPhoto="0" userDrawn="0"/>
+                      </pic:nvPicPr>
+                      <pic:blipFill>
+                        <a:blip r:embed="rId29"/>
+                        <a:stretch/>
+                      </pic:blipFill>
+                      <pic:spPr bwMode="auto">
+                        <a:xfrm>
+                          <a:off x="0" y="0"/>
+                          <a:ext cx="6120129" cy="1278214"/>
+                        </a:xfrm>
+                        <a:prstGeom prst="rect">
+                          <a:avLst/>
+                        </a:prstGeom>
+                      </pic:spPr>
+                    </pic:pic>
+                  </a:graphicData>
+                </a:graphic>
+              </wp:inline>
+            </w:drawing>
+          </mc:Choice>
+          <mc:Fallback>
+            <w:pict>
+              <v:shapetype type="#_x0000_t75" o:spt="75" coordsize="21600,21600" o:preferrelative="t" path="m@4@5l@4@11@9@11@9@5xe">
+                <v:formulas>
+                  <v:f eqn="if lineDrawn pixelLineWidth 0"/>
+                  <v:f eqn="sum @0 1 0"/>
+                  <v:f eqn="sum 0 0 @1"/>
+                  <v:f eqn="prod @2 1 2"/>
+                  <v:f eqn="prod @3 21600 pixelWidth"/>
+                  <v:f eqn="prod @3 21600 pixelHeight"/>
+                  <v:f eqn="sum @0 0 1"/>
+                  <v:f eqn="prod @6 1 2"/>
+                  <v:f eqn="prod @7 21600 pixelWidth"/>
+                  <v:f eqn="sum @8 21600 0"/>
+                  <v:f eqn="prod @7 21600 pixelHeight"/>
+                  <v:f eqn="sum @10 21600 0"/>
+                </v:formulas>
+              </v:shapetype>
+              <v:shape id="_x0000_i19" o:spid="_x0000_s19" type="#_x0000_t75" style="mso-wrap-distance-left:0.0pt;mso-wrap-distance-top:0.0pt;mso-wrap-distance-right:0.0pt;mso-wrap-distance-bottom:0.0pt;width:481.9pt;height:100.6pt;" stroked="false">
+                <v:path textboxrect="0,0,0,0"/>
+                <v:imagedata r:id="rId29" o:title=""/>
+              </v:shape>
+            </w:pict>
+          </mc:Fallback>
+        </mc:AlternateContent>
+        <mc:AlternateContent>
+          <mc:Choice Requires="wpg">
+            <w:drawing>
+              <wp:inline xmlns:wp="http://schemas.openxmlformats.org/drawingml/2006/wordprocessingDrawing" distT="0" distB="0" distL="0" distR="0">
+                <wp:extent cx="6120130" cy="2295049"/>
+                <wp:effectExtent l="0" t="0" r="0" b="0"/>
+                <wp:docPr id="21" name="" hidden="false"/>
+                <wp:cNvGraphicFramePr>
+                  <a:graphicFrameLocks xmlns:a="http://schemas.openxmlformats.org/drawingml/2006/main" noChangeAspect="true"/>
+                </wp:cNvGraphicFramePr>
+                <a:graphic xmlns:a="http://schemas.openxmlformats.org/drawingml/2006/main">
+                  <a:graphicData uri="http://schemas.openxmlformats.org/drawingml/2006/picture">
+                    <pic:pic xmlns:pic="http://schemas.openxmlformats.org/drawingml/2006/picture">
+                      <pic:nvPicPr>
+                        <pic:cNvPr id="24" name="" hidden="0"/>
+                        <pic:cNvPicPr>
+                          <a:picLocks noChangeAspect="1"/>
+                        </pic:cNvPicPr>
+                        <pic:nvPr isPhoto="0" userDrawn="0"/>
+                      </pic:nvPicPr>
+                      <pic:blipFill>
+                        <a:blip r:embed="rId30"/>
+                        <a:stretch/>
+                      </pic:blipFill>
+                      <pic:spPr bwMode="auto">
+                        <a:xfrm>
+                          <a:off x="0" y="0"/>
+                          <a:ext cx="6120129" cy="2295048"/>
+                        </a:xfrm>
+                        <a:prstGeom prst="rect">
+                          <a:avLst/>
+                        </a:prstGeom>
+                      </pic:spPr>
+                    </pic:pic>
+                  </a:graphicData>
+                </a:graphic>
+              </wp:inline>
+            </w:drawing>
+          </mc:Choice>
+          <mc:Fallback>
+            <w:pict>
+              <v:shapetype type="#_x0000_t75" o:spt="75" coordsize="21600,21600" o:preferrelative="t" path="m@4@5l@4@11@9@11@9@5xe">
+                <v:formulas>
+                  <v:f eqn="if lineDrawn pixelLineWidth 0"/>
+                  <v:f eqn="sum @0 1 0"/>
+                  <v:f eqn="sum 0 0 @1"/>
+                  <v:f eqn="prod @2 1 2"/>
+                  <v:f eqn="prod @3 21600 pixelWidth"/>
+                  <v:f eqn="prod @3 21600 pixelHeight"/>
+                  <v:f eqn="sum @0 0 1"/>
+                  <v:f eqn="prod @6 1 2"/>
+                  <v:f eqn="prod @7 21600 pixelWidth"/>
+                  <v:f eqn="sum @8 21600 0"/>
+                  <v:f eqn="prod @7 21600 pixelHeight"/>
+                  <v:f eqn="sum @10 21600 0"/>
+                </v:formulas>
+              </v:shapetype>
+              <v:shape id="_x0000_i20" o:spid="_x0000_s20" type="#_x0000_t75" style="mso-wrap-distance-left:0.0pt;mso-wrap-distance-top:0.0pt;mso-wrap-distance-right:0.0pt;mso-wrap-distance-bottom:0.0pt;width:481.9pt;height:180.7pt;" stroked="false">
+                <v:path textboxrect="0,0,0,0"/>
+                <v:imagedata r:id="rId30" o:title=""/>
+              </v:shape>
+            </w:pict>
+          </mc:Fallback>
+        </mc:AlternateContent>
+        <mc:AlternateContent>
+          <mc:Choice Requires="wpg">
+            <w:drawing>
+              <wp:inline xmlns:wp="http://schemas.openxmlformats.org/drawingml/2006/wordprocessingDrawing" distT="0" distB="0" distL="0" distR="0">
+                <wp:extent cx="6120130" cy="2371550"/>
+                <wp:effectExtent l="0" t="0" r="0" b="0"/>
+                <wp:docPr id="22" name="" hidden="false"/>
+                <wp:cNvGraphicFramePr>
+                  <a:graphicFrameLocks xmlns:a="http://schemas.openxmlformats.org/drawingml/2006/main" noChangeAspect="true"/>
+                </wp:cNvGraphicFramePr>
+                <a:graphic xmlns:a="http://schemas.openxmlformats.org/drawingml/2006/main">
+                  <a:graphicData uri="http://schemas.openxmlformats.org/drawingml/2006/picture">
+                    <pic:pic xmlns:pic="http://schemas.openxmlformats.org/drawingml/2006/picture">
+                      <pic:nvPicPr>
+                        <pic:cNvPr id="25" name="" hidden="0"/>
+                        <pic:cNvPicPr>
+                          <a:picLocks noChangeAspect="1"/>
+                        </pic:cNvPicPr>
+                        <pic:nvPr isPhoto="0" userDrawn="0"/>
+                      </pic:nvPicPr>
+                      <pic:blipFill>
+                        <a:blip r:embed="rId31"/>
+                        <a:stretch/>
+                      </pic:blipFill>
+                      <pic:spPr bwMode="auto">
+                        <a:xfrm>
+                          <a:off x="0" y="0"/>
+                          <a:ext cx="6120129" cy="2371550"/>
+                        </a:xfrm>
+                        <a:prstGeom prst="rect">
+                          <a:avLst/>
+                        </a:prstGeom>
+                      </pic:spPr>
+                    </pic:pic>
+                  </a:graphicData>
+                </a:graphic>
+              </wp:inline>
+            </w:drawing>
+          </mc:Choice>
+          <mc:Fallback>
+            <w:pict>
+              <v:shapetype type="#_x0000_t75" o:spt="75" coordsize="21600,21600" o:preferrelative="t" path="m@4@5l@4@11@9@11@9@5xe">
+                <v:formulas>
+                  <v:f eqn="if lineDrawn pixelLineWidth 0"/>
+                  <v:f eqn="sum @0 1 0"/>
+                  <v:f eqn="sum 0 0 @1"/>
+                  <v:f eqn="prod @2 1 2"/>
+                  <v:f eqn="prod @3 21600 pixelWidth"/>
+                  <v:f eqn="prod @3 21600 pixelHeight"/>
+                  <v:f eqn="sum @0 0 1"/>
+                  <v:f eqn="prod @6 1 2"/>
+                  <v:f eqn="prod @7 21600 pixelWidth"/>
+                  <v:f eqn="sum @8 21600 0"/>
+                  <v:f eqn="prod @7 21600 pixelHeight"/>
+                  <v:f eqn="sum @10 21600 0"/>
+                </v:formulas>
+              </v:shapetype>
+              <v:shape id="_x0000_i21" o:spid="_x0000_s21" type="#_x0000_t75" style="mso-wrap-distance-left:0.0pt;mso-wrap-distance-top:0.0pt;mso-wrap-distance-right:0.0pt;mso-wrap-distance-bottom:0.0pt;width:481.9pt;height:186.7pt;" stroked="false">
+                <v:path textboxrect="0,0,0,0"/>
+                <v:imagedata r:id="rId31" o:title=""/>
+              </v:shape>
+            </w:pict>
+          </mc:Fallback>
+        </mc:AlternateContent>
+      </w:r>
+      <w:r/>
+    </w:p>
+    <w:p>
+      <w:pPr>
         <w:pStyle w:val="1_4588"/>
+        <w:spacing w:lineRule="auto" w:line="360"/>
         <w:rPr>
           <w:b/>
           <w:lang w:val="ru-RU"/>
         </w:rPr>
       </w:pPr>
       <w:r/>
+      <w:bookmarkStart w:id="12" w:name="_Toc12"/>
       <w:r>
         <w:rPr>
           <w:b/>
@@ -3738,6 +8317,7 @@
         <w:t xml:space="preserve">СПИСОК ИСПОЛЬЗУЕМЫХ ИСТОЧНИКОВ</w:t>
       </w:r>
       <w:r/>
+      <w:bookmarkEnd w:id="12"/>
       <w:r/>
       <w:r>
         <w:rPr>
@@ -4043,6 +8623,136 @@
           <w:lang w:val="en-US"/>
         </w:rPr>
         <w:t xml:space="preserve">https://www.tumblr.com/about</w:t>
+      </w:r>
+      <w:r>
+        <w:rPr>
+          <w:b w:val="false"/>
+          <w:lang w:val="en-US"/>
+        </w:rPr>
+      </w:r>
+      <w:r>
+        <w:rPr>
+          <w:b w:val="false"/>
+          <w:lang w:val="en-US"/>
+        </w:rPr>
+      </w:r>
+    </w:p>
+    <w:p>
+      <w:pPr>
+        <w:pStyle w:val="650"/>
+        <w:numPr>
+          <w:ilvl w:val="0"/>
+          <w:numId w:val="5"/>
+        </w:numPr>
+        <w:ind w:left="0" w:firstLine="0"/>
+        <w:jc w:val="both"/>
+        <w:spacing w:lineRule="auto" w:line="360" w:after="160" w:before="0"/>
+        <w:rPr>
+          <w:b w:val="false"/>
+          <w:lang w:val="en-US"/>
+        </w:rPr>
+      </w:pPr>
+      <w:r>
+        <w:rPr>
+          <w:b w:val="false"/>
+          <w:lang w:val="en-US"/>
+        </w:rPr>
+      </w:r>
+      <w:r>
+        <w:rPr>
+          <w:b w:val="false"/>
+          <w:lang w:val="en-US"/>
+        </w:rPr>
+        <w:t xml:space="preserve">https://dotnet.microsoft.com/languages</w:t>
+      </w:r>
+      <w:r>
+        <w:rPr>
+          <w:b w:val="false"/>
+          <w:lang w:val="en-US"/>
+        </w:rPr>
+      </w:r>
+      <w:r>
+        <w:rPr>
+          <w:b w:val="false"/>
+          <w:lang w:val="en-US"/>
+        </w:rPr>
+      </w:r>
+    </w:p>
+    <w:p>
+      <w:pPr>
+        <w:pStyle w:val="650"/>
+        <w:numPr>
+          <w:ilvl w:val="0"/>
+          <w:numId w:val="5"/>
+        </w:numPr>
+        <w:ind w:left="0" w:firstLine="0"/>
+        <w:jc w:val="both"/>
+        <w:spacing w:lineRule="auto" w:line="360" w:after="160" w:before="0"/>
+        <w:rPr>
+          <w:b w:val="false"/>
+          <w:lang w:val="en-US"/>
+        </w:rPr>
+      </w:pPr>
+      <w:r>
+        <w:rPr>
+          <w:b w:val="false"/>
+          <w:lang w:val="en-US"/>
+        </w:rPr>
+      </w:r>
+      <w:r>
+        <w:rPr>
+          <w:b w:val="false"/>
+          <w:lang w:val="en-US"/>
+        </w:rPr>
+        <w:t xml:space="preserve">https://webassembly.org/roadmap/</w:t>
+      </w:r>
+      <w:r>
+        <w:rPr>
+          <w:b w:val="false"/>
+          <w:lang w:val="en-US"/>
+        </w:rPr>
+      </w:r>
+      <w:r>
+        <w:rPr>
+          <w:b w:val="false"/>
+          <w:lang w:val="en-US"/>
+        </w:rPr>
+      </w:r>
+    </w:p>
+    <w:p>
+      <w:pPr>
+        <w:pStyle w:val="650"/>
+        <w:numPr>
+          <w:ilvl w:val="0"/>
+          <w:numId w:val="5"/>
+        </w:numPr>
+        <w:ind w:left="0" w:firstLine="0"/>
+        <w:jc w:val="both"/>
+        <w:spacing w:lineRule="auto" w:line="360" w:after="160" w:before="0"/>
+        <w:rPr>
+          <w:b w:val="false"/>
+          <w:lang w:val="en-US"/>
+        </w:rPr>
+      </w:pPr>
+      <w:r>
+        <w:rPr>
+          <w:b w:val="false"/>
+          <w:lang w:val="en-US"/>
+        </w:rPr>
+      </w:r>
+      <w:r>
+        <w:rPr>
+          <w:b w:val="false"/>
+          <w:lang w:val="en-US"/>
+        </w:rPr>
+        <w:t xml:space="preserve">https://gs.statcou</w:t>
+      </w:r>
+      <w:r>
+        <w:rPr>
+          <w:b w:val="false"/>
+          <w:lang w:val="en-US"/>
+        </w:rPr>
+        <w:t xml:space="preserve">nter.com/browser-market-share</w:t>
       </w:r>
       <w:r>
         <w:rPr>
